--- a/relatório.docx
+++ b/relatório.docx
@@ -4,18 +4,15 @@
   <w:body>
     <w:p>
       <w:pPr>
-        <w:spacing w:after="0" w:line="360" w:lineRule="auto"/>
-        <w:jc w:val="center"/>
-        <w:rPr>
-          <w:rFonts w:ascii="Arial" w:hAnsi="Arial" w:cs="Arial"/>
-          <w:sz w:val="24"/>
-          <w:szCs w:val="24"/>
-        </w:rPr>
-      </w:pPr>
-      <w:r>
-        <w:rPr>
-          <w:rFonts w:ascii="Arial" w:hAnsi="Arial" w:cs="Arial"/>
-          <w:sz w:val="24"/>
+        <w:jc w:val="center"/>
+        <w:rPr>
+          <w:rFonts w:cs="Arial"/>
+          <w:szCs w:val="24"/>
+        </w:rPr>
+      </w:pPr>
+      <w:r>
+        <w:rPr>
+          <w:rFonts w:cs="Arial"/>
           <w:szCs w:val="24"/>
         </w:rPr>
         <w:t>UNIVERSIDADE FEDERAL DO ESPÍRITO SANTO</w:t>
@@ -23,18 +20,15 @@
     </w:p>
     <w:p>
       <w:pPr>
-        <w:spacing w:after="0" w:line="360" w:lineRule="auto"/>
-        <w:jc w:val="center"/>
-        <w:rPr>
-          <w:rFonts w:ascii="Arial" w:hAnsi="Arial" w:cs="Arial"/>
-          <w:sz w:val="24"/>
-          <w:szCs w:val="24"/>
-        </w:rPr>
-      </w:pPr>
-      <w:r>
-        <w:rPr>
-          <w:rFonts w:ascii="Arial" w:hAnsi="Arial" w:cs="Arial"/>
-          <w:sz w:val="24"/>
+        <w:jc w:val="center"/>
+        <w:rPr>
+          <w:rFonts w:cs="Arial"/>
+          <w:szCs w:val="24"/>
+        </w:rPr>
+      </w:pPr>
+      <w:r>
+        <w:rPr>
+          <w:rFonts w:cs="Arial"/>
           <w:szCs w:val="24"/>
         </w:rPr>
         <w:t>CURSO DE CIÊNCIA DA COMPUTAÇÃO</w:t>
@@ -42,126 +36,106 @@
     </w:p>
     <w:p>
       <w:pPr>
-        <w:spacing w:after="0" w:line="360" w:lineRule="auto"/>
-        <w:jc w:val="center"/>
-        <w:rPr>
-          <w:rFonts w:ascii="Arial" w:hAnsi="Arial" w:cs="Arial"/>
-          <w:b/>
-          <w:sz w:val="24"/>
-          <w:szCs w:val="24"/>
-        </w:rPr>
-      </w:pPr>
-    </w:p>
-    <w:p>
-      <w:pPr>
-        <w:spacing w:after="0" w:line="360" w:lineRule="auto"/>
-        <w:jc w:val="center"/>
-        <w:rPr>
-          <w:rFonts w:ascii="Arial" w:hAnsi="Arial" w:cs="Arial"/>
-          <w:b/>
-          <w:sz w:val="24"/>
-          <w:szCs w:val="24"/>
-        </w:rPr>
-      </w:pPr>
-    </w:p>
-    <w:p>
-      <w:pPr>
-        <w:spacing w:after="0" w:line="360" w:lineRule="auto"/>
-        <w:jc w:val="center"/>
-        <w:rPr>
-          <w:rFonts w:ascii="Arial" w:hAnsi="Arial" w:cs="Arial"/>
-          <w:b/>
-          <w:sz w:val="24"/>
-          <w:szCs w:val="24"/>
-        </w:rPr>
-      </w:pPr>
-    </w:p>
-    <w:p>
-      <w:pPr>
-        <w:spacing w:after="0" w:line="360" w:lineRule="auto"/>
-        <w:jc w:val="center"/>
-        <w:rPr>
-          <w:rFonts w:ascii="Arial" w:hAnsi="Arial" w:cs="Arial"/>
-          <w:b/>
-          <w:sz w:val="24"/>
-          <w:szCs w:val="24"/>
-        </w:rPr>
-      </w:pPr>
-    </w:p>
-    <w:p>
-      <w:pPr>
-        <w:spacing w:after="0" w:line="360" w:lineRule="auto"/>
-        <w:jc w:val="center"/>
-        <w:rPr>
-          <w:rFonts w:ascii="Arial" w:hAnsi="Arial" w:cs="Arial"/>
-          <w:b/>
-          <w:sz w:val="24"/>
-          <w:szCs w:val="24"/>
-        </w:rPr>
-      </w:pPr>
-    </w:p>
-    <w:p>
-      <w:pPr>
-        <w:spacing w:after="0" w:line="360" w:lineRule="auto"/>
-        <w:jc w:val="center"/>
-        <w:rPr>
-          <w:rFonts w:ascii="Arial" w:hAnsi="Arial" w:cs="Arial"/>
-          <w:b/>
-          <w:sz w:val="24"/>
-          <w:szCs w:val="24"/>
-        </w:rPr>
-      </w:pPr>
-    </w:p>
-    <w:p>
-      <w:pPr>
-        <w:spacing w:after="0" w:line="360" w:lineRule="auto"/>
-        <w:jc w:val="center"/>
-        <w:rPr>
-          <w:rFonts w:ascii="Arial" w:hAnsi="Arial" w:cs="Arial"/>
-          <w:b/>
-          <w:sz w:val="24"/>
-          <w:szCs w:val="24"/>
-        </w:rPr>
-      </w:pPr>
-    </w:p>
-    <w:p>
-      <w:pPr>
-        <w:spacing w:after="0" w:line="360" w:lineRule="auto"/>
-        <w:jc w:val="center"/>
-        <w:rPr>
-          <w:rFonts w:ascii="Arial" w:hAnsi="Arial" w:cs="Arial"/>
-          <w:sz w:val="24"/>
-          <w:szCs w:val="24"/>
-        </w:rPr>
-      </w:pPr>
-      <w:r>
-        <w:rPr>
-          <w:rFonts w:ascii="Arial" w:hAnsi="Arial" w:cs="Arial"/>
-          <w:sz w:val="24"/>
+        <w:jc w:val="center"/>
+        <w:rPr>
+          <w:rFonts w:cs="Arial"/>
+          <w:b/>
+          <w:szCs w:val="24"/>
+        </w:rPr>
+      </w:pPr>
+    </w:p>
+    <w:p>
+      <w:pPr>
+        <w:jc w:val="center"/>
+        <w:rPr>
+          <w:rFonts w:cs="Arial"/>
+          <w:b/>
+          <w:szCs w:val="24"/>
+        </w:rPr>
+      </w:pPr>
+    </w:p>
+    <w:p>
+      <w:pPr>
+        <w:jc w:val="center"/>
+        <w:rPr>
+          <w:rFonts w:cs="Arial"/>
+          <w:b/>
+          <w:szCs w:val="24"/>
+        </w:rPr>
+      </w:pPr>
+    </w:p>
+    <w:p>
+      <w:pPr>
+        <w:jc w:val="center"/>
+        <w:rPr>
+          <w:rFonts w:cs="Arial"/>
+          <w:b/>
+          <w:szCs w:val="24"/>
+        </w:rPr>
+      </w:pPr>
+    </w:p>
+    <w:p>
+      <w:pPr>
+        <w:jc w:val="center"/>
+        <w:rPr>
+          <w:rFonts w:cs="Arial"/>
+          <w:b/>
+          <w:szCs w:val="24"/>
+        </w:rPr>
+      </w:pPr>
+    </w:p>
+    <w:p>
+      <w:pPr>
+        <w:jc w:val="center"/>
+        <w:rPr>
+          <w:rFonts w:cs="Arial"/>
+          <w:b/>
+          <w:szCs w:val="24"/>
+        </w:rPr>
+      </w:pPr>
+    </w:p>
+    <w:p>
+      <w:pPr>
+        <w:jc w:val="center"/>
+        <w:rPr>
+          <w:rFonts w:cs="Arial"/>
+          <w:b/>
+          <w:szCs w:val="24"/>
+        </w:rPr>
+      </w:pPr>
+    </w:p>
+    <w:p>
+      <w:pPr>
+        <w:jc w:val="center"/>
+        <w:rPr>
+          <w:rFonts w:cs="Arial"/>
+          <w:szCs w:val="24"/>
+        </w:rPr>
+      </w:pPr>
+      <w:r>
+        <w:rPr>
+          <w:rFonts w:cs="Arial"/>
           <w:szCs w:val="24"/>
         </w:rPr>
         <w:t>MIKAE</w:t>
       </w:r>
       <w:r>
         <w:rPr>
-          <w:rFonts w:ascii="Arial" w:hAnsi="Arial" w:cs="Arial"/>
-          <w:sz w:val="24"/>
+          <w:rFonts w:cs="Arial"/>
           <w:szCs w:val="24"/>
         </w:rPr>
         <w:t>L</w:t>
       </w:r>
       <w:r>
         <w:rPr>
-          <w:rFonts w:ascii="Arial" w:hAnsi="Arial" w:cs="Arial"/>
-          <w:sz w:val="24"/>
+          <w:rFonts w:cs="Arial"/>
           <w:szCs w:val="24"/>
         </w:rPr>
         <w:t>LA</w:t>
       </w:r>
       <w:r>
         <w:rPr>
-          <w:rFonts w:ascii="Arial" w:hAnsi="Arial" w:cs="Arial"/>
-          <w:sz w:val="24"/>
+          <w:rFonts w:cs="Arial"/>
           <w:szCs w:val="24"/>
         </w:rPr>
         <w:t xml:space="preserve"> FERREIRA DA SILVA</w:t>
@@ -169,18 +143,15 @@
     </w:p>
     <w:p>
       <w:pPr>
-        <w:spacing w:after="0" w:line="360" w:lineRule="auto"/>
-        <w:jc w:val="center"/>
-        <w:rPr>
-          <w:rFonts w:ascii="Arial" w:hAnsi="Arial" w:cs="Arial"/>
-          <w:sz w:val="24"/>
-          <w:szCs w:val="24"/>
-        </w:rPr>
-      </w:pPr>
-      <w:r>
-        <w:rPr>
-          <w:rFonts w:ascii="Arial" w:hAnsi="Arial" w:cs="Arial"/>
-          <w:sz w:val="24"/>
+        <w:jc w:val="center"/>
+        <w:rPr>
+          <w:rFonts w:cs="Arial"/>
+          <w:szCs w:val="24"/>
+        </w:rPr>
+      </w:pPr>
+      <w:r>
+        <w:rPr>
+          <w:rFonts w:cs="Arial"/>
           <w:szCs w:val="24"/>
         </w:rPr>
         <w:t>LEONARDO DEORCE LIMA DE OLIVEIRA</w:t>
@@ -188,113 +159,95 @@
     </w:p>
     <w:p>
       <w:pPr>
-        <w:spacing w:after="0" w:line="360" w:lineRule="auto"/>
-        <w:jc w:val="center"/>
-        <w:rPr>
-          <w:rFonts w:ascii="Arial" w:hAnsi="Arial" w:cs="Arial"/>
-          <w:b/>
-          <w:sz w:val="24"/>
-          <w:szCs w:val="24"/>
-        </w:rPr>
-      </w:pPr>
-    </w:p>
-    <w:p>
-      <w:pPr>
-        <w:spacing w:after="0" w:line="360" w:lineRule="auto"/>
-        <w:jc w:val="center"/>
-        <w:rPr>
-          <w:rFonts w:ascii="Arial" w:hAnsi="Arial" w:cs="Arial"/>
-          <w:b/>
-          <w:sz w:val="24"/>
-          <w:szCs w:val="24"/>
-        </w:rPr>
-      </w:pPr>
-    </w:p>
-    <w:p>
-      <w:pPr>
-        <w:spacing w:after="0" w:line="360" w:lineRule="auto"/>
-        <w:jc w:val="center"/>
-        <w:rPr>
-          <w:rFonts w:ascii="Arial" w:hAnsi="Arial" w:cs="Arial"/>
-          <w:b/>
-          <w:sz w:val="24"/>
-          <w:szCs w:val="24"/>
-        </w:rPr>
-      </w:pPr>
-    </w:p>
-    <w:p>
-      <w:pPr>
-        <w:spacing w:after="0" w:line="360" w:lineRule="auto"/>
-        <w:jc w:val="center"/>
-        <w:rPr>
-          <w:rFonts w:ascii="Arial" w:hAnsi="Arial" w:cs="Arial"/>
-          <w:b/>
-          <w:sz w:val="24"/>
-          <w:szCs w:val="24"/>
-        </w:rPr>
-      </w:pPr>
-    </w:p>
-    <w:p>
-      <w:pPr>
-        <w:spacing w:after="0" w:line="360" w:lineRule="auto"/>
-        <w:jc w:val="center"/>
-        <w:rPr>
-          <w:rFonts w:ascii="Arial" w:hAnsi="Arial" w:cs="Arial"/>
-          <w:b/>
-          <w:sz w:val="24"/>
-          <w:szCs w:val="24"/>
-        </w:rPr>
-      </w:pPr>
-    </w:p>
-    <w:p>
-      <w:pPr>
-        <w:spacing w:after="0" w:line="360" w:lineRule="auto"/>
-        <w:jc w:val="center"/>
-        <w:rPr>
-          <w:rFonts w:ascii="Arial" w:hAnsi="Arial" w:cs="Arial"/>
-          <w:b/>
-          <w:sz w:val="24"/>
-          <w:szCs w:val="24"/>
-        </w:rPr>
-      </w:pPr>
-    </w:p>
-    <w:p>
-      <w:pPr>
-        <w:spacing w:after="0" w:line="360" w:lineRule="auto"/>
-        <w:jc w:val="center"/>
-        <w:rPr>
-          <w:rFonts w:ascii="Arial" w:hAnsi="Arial" w:cs="Arial"/>
-          <w:b/>
-          <w:sz w:val="24"/>
-          <w:szCs w:val="24"/>
-        </w:rPr>
-      </w:pPr>
-    </w:p>
-    <w:p>
-      <w:pPr>
-        <w:spacing w:after="0" w:line="360" w:lineRule="auto"/>
-        <w:jc w:val="center"/>
-        <w:rPr>
-          <w:rFonts w:ascii="Arial" w:hAnsi="Arial" w:cs="Arial"/>
-          <w:b/>
-          <w:sz w:val="24"/>
-          <w:szCs w:val="24"/>
-        </w:rPr>
-      </w:pPr>
-      <w:r>
-        <w:rPr>
-          <w:rFonts w:ascii="Arial" w:hAnsi="Arial" w:cs="Arial"/>
-          <w:b/>
-          <w:sz w:val="24"/>
+        <w:jc w:val="center"/>
+        <w:rPr>
+          <w:rFonts w:cs="Arial"/>
+          <w:b/>
+          <w:szCs w:val="24"/>
+        </w:rPr>
+      </w:pPr>
+    </w:p>
+    <w:p>
+      <w:pPr>
+        <w:jc w:val="center"/>
+        <w:rPr>
+          <w:rFonts w:cs="Arial"/>
+          <w:b/>
+          <w:szCs w:val="24"/>
+        </w:rPr>
+      </w:pPr>
+    </w:p>
+    <w:p>
+      <w:pPr>
+        <w:jc w:val="center"/>
+        <w:rPr>
+          <w:rFonts w:cs="Arial"/>
+          <w:b/>
+          <w:szCs w:val="24"/>
+        </w:rPr>
+      </w:pPr>
+    </w:p>
+    <w:p>
+      <w:pPr>
+        <w:jc w:val="center"/>
+        <w:rPr>
+          <w:rFonts w:cs="Arial"/>
+          <w:b/>
+          <w:szCs w:val="24"/>
+        </w:rPr>
+      </w:pPr>
+    </w:p>
+    <w:p>
+      <w:pPr>
+        <w:jc w:val="center"/>
+        <w:rPr>
+          <w:rFonts w:cs="Arial"/>
+          <w:b/>
+          <w:szCs w:val="24"/>
+        </w:rPr>
+      </w:pPr>
+    </w:p>
+    <w:p>
+      <w:pPr>
+        <w:jc w:val="center"/>
+        <w:rPr>
+          <w:rFonts w:cs="Arial"/>
+          <w:b/>
+          <w:szCs w:val="24"/>
+        </w:rPr>
+      </w:pPr>
+    </w:p>
+    <w:p>
+      <w:pPr>
+        <w:jc w:val="center"/>
+        <w:rPr>
+          <w:rFonts w:cs="Arial"/>
+          <w:b/>
+          <w:szCs w:val="24"/>
+        </w:rPr>
+      </w:pPr>
+    </w:p>
+    <w:p>
+      <w:pPr>
+        <w:jc w:val="center"/>
+        <w:rPr>
+          <w:rFonts w:cs="Arial"/>
+          <w:b/>
+          <w:szCs w:val="24"/>
+        </w:rPr>
+      </w:pPr>
+      <w:r>
+        <w:rPr>
+          <w:rFonts w:cs="Arial"/>
+          <w:b/>
           <w:szCs w:val="24"/>
         </w:rPr>
         <w:t>2</w:t>
       </w:r>
       <w:r>
         <w:rPr>
-          <w:rFonts w:ascii="Arial" w:hAnsi="Arial" w:cs="Arial"/>
-          <w:b/>
-          <w:sz w:val="24"/>
+          <w:rFonts w:cs="Arial"/>
+          <w:b/>
           <w:szCs w:val="24"/>
         </w:rPr>
         <w:t>º TRABALHO PRÁTICO:</w:t>
@@ -302,18 +255,15 @@
     </w:p>
     <w:p>
       <w:pPr>
-        <w:spacing w:after="0" w:line="360" w:lineRule="auto"/>
-        <w:jc w:val="center"/>
-        <w:rPr>
-          <w:rFonts w:ascii="Arial" w:hAnsi="Arial" w:cs="Arial"/>
-          <w:sz w:val="24"/>
-          <w:szCs w:val="24"/>
-        </w:rPr>
-      </w:pPr>
-      <w:r>
-        <w:rPr>
-          <w:rFonts w:ascii="Arial" w:hAnsi="Arial" w:cs="Arial"/>
-          <w:sz w:val="24"/>
+        <w:jc w:val="center"/>
+        <w:rPr>
+          <w:rFonts w:cs="Arial"/>
+          <w:szCs w:val="24"/>
+        </w:rPr>
+      </w:pPr>
+      <w:r>
+        <w:rPr>
+          <w:rFonts w:cs="Arial"/>
           <w:szCs w:val="24"/>
         </w:rPr>
         <w:t>COMPACTADOR/DESCOMPACTADOR DE ARQUIVOS</w:t>
@@ -321,162 +271,135 @@
     </w:p>
     <w:p>
       <w:pPr>
-        <w:spacing w:after="0" w:line="360" w:lineRule="auto"/>
-        <w:jc w:val="center"/>
-        <w:rPr>
-          <w:rFonts w:ascii="Arial" w:hAnsi="Arial" w:cs="Arial"/>
-          <w:b/>
-          <w:sz w:val="24"/>
-          <w:szCs w:val="24"/>
-        </w:rPr>
-      </w:pPr>
-    </w:p>
-    <w:p>
-      <w:pPr>
-        <w:spacing w:after="0" w:line="360" w:lineRule="auto"/>
-        <w:jc w:val="center"/>
-        <w:rPr>
-          <w:rFonts w:ascii="Arial" w:hAnsi="Arial" w:cs="Arial"/>
-          <w:b/>
-          <w:sz w:val="24"/>
-          <w:szCs w:val="24"/>
-        </w:rPr>
-      </w:pPr>
-    </w:p>
-    <w:p>
-      <w:pPr>
-        <w:spacing w:after="0" w:line="360" w:lineRule="auto"/>
-        <w:jc w:val="center"/>
-        <w:rPr>
-          <w:rFonts w:ascii="Arial" w:hAnsi="Arial" w:cs="Arial"/>
-          <w:b/>
-          <w:sz w:val="24"/>
-          <w:szCs w:val="24"/>
-        </w:rPr>
-      </w:pPr>
-    </w:p>
-    <w:p>
-      <w:pPr>
-        <w:spacing w:after="0" w:line="360" w:lineRule="auto"/>
-        <w:jc w:val="center"/>
-        <w:rPr>
-          <w:rFonts w:ascii="Arial" w:hAnsi="Arial" w:cs="Arial"/>
-          <w:b/>
-          <w:sz w:val="24"/>
-          <w:szCs w:val="24"/>
-        </w:rPr>
-      </w:pPr>
-    </w:p>
-    <w:p>
-      <w:pPr>
-        <w:spacing w:after="0" w:line="360" w:lineRule="auto"/>
-        <w:jc w:val="center"/>
-        <w:rPr>
-          <w:rFonts w:ascii="Arial" w:hAnsi="Arial" w:cs="Arial"/>
-          <w:b/>
-          <w:sz w:val="24"/>
-          <w:szCs w:val="24"/>
-        </w:rPr>
-      </w:pPr>
-    </w:p>
-    <w:p>
-      <w:pPr>
-        <w:spacing w:after="0" w:line="360" w:lineRule="auto"/>
-        <w:jc w:val="center"/>
-        <w:rPr>
-          <w:rFonts w:ascii="Arial" w:hAnsi="Arial" w:cs="Arial"/>
-          <w:b/>
-          <w:sz w:val="24"/>
-          <w:szCs w:val="24"/>
-        </w:rPr>
-      </w:pPr>
-    </w:p>
-    <w:p>
-      <w:pPr>
-        <w:spacing w:after="0" w:line="360" w:lineRule="auto"/>
-        <w:jc w:val="center"/>
-        <w:rPr>
-          <w:rFonts w:ascii="Arial" w:hAnsi="Arial" w:cs="Arial"/>
-          <w:b/>
-          <w:sz w:val="24"/>
-          <w:szCs w:val="24"/>
-        </w:rPr>
-      </w:pPr>
-    </w:p>
-    <w:p>
-      <w:pPr>
-        <w:spacing w:after="0" w:line="360" w:lineRule="auto"/>
-        <w:jc w:val="center"/>
-        <w:rPr>
-          <w:rFonts w:ascii="Arial" w:hAnsi="Arial" w:cs="Arial"/>
-          <w:b/>
-          <w:sz w:val="24"/>
-          <w:szCs w:val="24"/>
-        </w:rPr>
-      </w:pPr>
-    </w:p>
-    <w:p>
-      <w:pPr>
-        <w:spacing w:after="0" w:line="360" w:lineRule="auto"/>
-        <w:jc w:val="center"/>
-        <w:rPr>
-          <w:rFonts w:ascii="Arial" w:hAnsi="Arial" w:cs="Arial"/>
-          <w:b/>
-          <w:sz w:val="24"/>
-          <w:szCs w:val="24"/>
-        </w:rPr>
-      </w:pPr>
-    </w:p>
-    <w:p>
-      <w:pPr>
-        <w:spacing w:after="0" w:line="360" w:lineRule="auto"/>
-        <w:jc w:val="center"/>
-        <w:rPr>
-          <w:rFonts w:ascii="Arial" w:hAnsi="Arial" w:cs="Arial"/>
-          <w:b/>
-          <w:sz w:val="24"/>
-          <w:szCs w:val="24"/>
-        </w:rPr>
-      </w:pPr>
-    </w:p>
-    <w:p>
-      <w:pPr>
-        <w:spacing w:after="0" w:line="360" w:lineRule="auto"/>
-        <w:jc w:val="center"/>
-        <w:rPr>
-          <w:rFonts w:ascii="Arial" w:hAnsi="Arial" w:cs="Arial"/>
-          <w:b/>
-          <w:sz w:val="24"/>
-          <w:szCs w:val="24"/>
-        </w:rPr>
-      </w:pPr>
-    </w:p>
-    <w:p>
-      <w:pPr>
-        <w:spacing w:after="0" w:line="360" w:lineRule="auto"/>
-        <w:jc w:val="center"/>
-        <w:rPr>
-          <w:rFonts w:ascii="Arial" w:hAnsi="Arial" w:cs="Arial"/>
-          <w:b/>
-          <w:sz w:val="24"/>
-          <w:szCs w:val="24"/>
-        </w:rPr>
-      </w:pPr>
-    </w:p>
-    <w:p>
-      <w:pPr>
-        <w:spacing w:after="0" w:line="360" w:lineRule="auto"/>
-        <w:jc w:val="center"/>
-        <w:rPr>
-          <w:rFonts w:ascii="Arial" w:hAnsi="Arial" w:cs="Arial"/>
-          <w:sz w:val="24"/>
-          <w:szCs w:val="24"/>
-        </w:rPr>
-      </w:pPr>
-      <w:r>
-        <w:rPr>
-          <w:rFonts w:ascii="Arial" w:hAnsi="Arial" w:cs="Arial"/>
-          <w:sz w:val="24"/>
+        <w:jc w:val="center"/>
+        <w:rPr>
+          <w:rFonts w:cs="Arial"/>
+          <w:b/>
+          <w:szCs w:val="24"/>
+        </w:rPr>
+      </w:pPr>
+    </w:p>
+    <w:p>
+      <w:pPr>
+        <w:jc w:val="center"/>
+        <w:rPr>
+          <w:rFonts w:cs="Arial"/>
+          <w:b/>
+          <w:szCs w:val="24"/>
+        </w:rPr>
+      </w:pPr>
+    </w:p>
+    <w:p>
+      <w:pPr>
+        <w:jc w:val="center"/>
+        <w:rPr>
+          <w:rFonts w:cs="Arial"/>
+          <w:b/>
+          <w:szCs w:val="24"/>
+        </w:rPr>
+      </w:pPr>
+    </w:p>
+    <w:p>
+      <w:pPr>
+        <w:jc w:val="center"/>
+        <w:rPr>
+          <w:rFonts w:cs="Arial"/>
+          <w:b/>
+          <w:szCs w:val="24"/>
+        </w:rPr>
+      </w:pPr>
+    </w:p>
+    <w:p>
+      <w:pPr>
+        <w:jc w:val="center"/>
+        <w:rPr>
+          <w:rFonts w:cs="Arial"/>
+          <w:b/>
+          <w:szCs w:val="24"/>
+        </w:rPr>
+      </w:pPr>
+    </w:p>
+    <w:p>
+      <w:pPr>
+        <w:jc w:val="center"/>
+        <w:rPr>
+          <w:rFonts w:cs="Arial"/>
+          <w:b/>
+          <w:szCs w:val="24"/>
+        </w:rPr>
+      </w:pPr>
+    </w:p>
+    <w:p>
+      <w:pPr>
+        <w:jc w:val="center"/>
+        <w:rPr>
+          <w:rFonts w:cs="Arial"/>
+          <w:b/>
+          <w:szCs w:val="24"/>
+        </w:rPr>
+      </w:pPr>
+    </w:p>
+    <w:p>
+      <w:pPr>
+        <w:jc w:val="center"/>
+        <w:rPr>
+          <w:rFonts w:cs="Arial"/>
+          <w:b/>
+          <w:szCs w:val="24"/>
+        </w:rPr>
+      </w:pPr>
+    </w:p>
+    <w:p>
+      <w:pPr>
+        <w:jc w:val="center"/>
+        <w:rPr>
+          <w:rFonts w:cs="Arial"/>
+          <w:b/>
+          <w:szCs w:val="24"/>
+        </w:rPr>
+      </w:pPr>
+    </w:p>
+    <w:p>
+      <w:pPr>
+        <w:jc w:val="center"/>
+        <w:rPr>
+          <w:rFonts w:cs="Arial"/>
+          <w:b/>
+          <w:szCs w:val="24"/>
+        </w:rPr>
+      </w:pPr>
+    </w:p>
+    <w:p>
+      <w:pPr>
+        <w:jc w:val="center"/>
+        <w:rPr>
+          <w:rFonts w:cs="Arial"/>
+          <w:b/>
+          <w:szCs w:val="24"/>
+        </w:rPr>
+      </w:pPr>
+    </w:p>
+    <w:p>
+      <w:pPr>
+        <w:jc w:val="center"/>
+        <w:rPr>
+          <w:rFonts w:cs="Arial"/>
+          <w:b/>
+          <w:szCs w:val="24"/>
+        </w:rPr>
+      </w:pPr>
+    </w:p>
+    <w:p>
+      <w:pPr>
+        <w:jc w:val="center"/>
+        <w:rPr>
+          <w:rFonts w:cs="Arial"/>
+          <w:szCs w:val="24"/>
+        </w:rPr>
+      </w:pPr>
+      <w:r>
+        <w:rPr>
+          <w:rFonts w:cs="Arial"/>
           <w:szCs w:val="24"/>
         </w:rPr>
         <w:t>VITÓRIA</w:t>
@@ -484,37 +407,38 @@
     </w:p>
     <w:p>
       <w:pPr>
-        <w:spacing w:after="0" w:line="360" w:lineRule="auto"/>
-        <w:jc w:val="center"/>
-        <w:rPr>
-          <w:rFonts w:ascii="Arial" w:hAnsi="Arial" w:cs="Arial"/>
-          <w:sz w:val="24"/>
-          <w:szCs w:val="24"/>
-        </w:rPr>
-      </w:pPr>
-      <w:r>
-        <w:rPr>
-          <w:rFonts w:ascii="Arial" w:hAnsi="Arial" w:cs="Arial"/>
-          <w:sz w:val="24"/>
+        <w:jc w:val="center"/>
+        <w:rPr>
+          <w:rFonts w:cs="Arial"/>
+          <w:szCs w:val="24"/>
+        </w:rPr>
+      </w:pPr>
+      <w:r>
+        <w:rPr>
+          <w:rFonts w:cs="Arial"/>
           <w:szCs w:val="24"/>
         </w:rPr>
         <w:t>2018</w:t>
       </w:r>
-    </w:p>
-    <w:p>
-      <w:pPr>
-        <w:spacing w:after="0" w:line="360" w:lineRule="auto"/>
-        <w:jc w:val="center"/>
-        <w:rPr>
-          <w:rFonts w:ascii="Arial" w:hAnsi="Arial" w:cs="Arial"/>
-          <w:sz w:val="24"/>
-          <w:szCs w:val="24"/>
-        </w:rPr>
-      </w:pPr>
-      <w:r>
-        <w:rPr>
-          <w:rFonts w:ascii="Arial" w:hAnsi="Arial" w:cs="Arial"/>
-          <w:sz w:val="24"/>
+      <w:r>
+        <w:rPr>
+          <w:rFonts w:cs="Arial"/>
+          <w:szCs w:val="24"/>
+        </w:rPr>
+        <w:br w:type="page"/>
+      </w:r>
+    </w:p>
+    <w:p>
+      <w:pPr>
+        <w:jc w:val="center"/>
+        <w:rPr>
+          <w:rFonts w:cs="Arial"/>
+          <w:szCs w:val="24"/>
+        </w:rPr>
+      </w:pPr>
+      <w:r>
+        <w:rPr>
+          <w:rFonts w:cs="Arial"/>
           <w:szCs w:val="24"/>
         </w:rPr>
         <w:lastRenderedPageBreak/>
@@ -522,24 +446,21 @@
       </w:r>
       <w:r>
         <w:rPr>
-          <w:rFonts w:ascii="Arial" w:hAnsi="Arial" w:cs="Arial"/>
-          <w:sz w:val="24"/>
+          <w:rFonts w:cs="Arial"/>
           <w:szCs w:val="24"/>
         </w:rPr>
         <w:t>L</w:t>
       </w:r>
       <w:r>
         <w:rPr>
-          <w:rFonts w:ascii="Arial" w:hAnsi="Arial" w:cs="Arial"/>
-          <w:sz w:val="24"/>
+          <w:rFonts w:cs="Arial"/>
           <w:szCs w:val="24"/>
         </w:rPr>
         <w:t>A</w:t>
       </w:r>
       <w:r>
         <w:rPr>
-          <w:rFonts w:ascii="Arial" w:hAnsi="Arial" w:cs="Arial"/>
-          <w:sz w:val="24"/>
+          <w:rFonts w:cs="Arial"/>
           <w:szCs w:val="24"/>
         </w:rPr>
         <w:t xml:space="preserve"> FERREIRA DA SILVA</w:t>
@@ -547,18 +468,15 @@
     </w:p>
     <w:p>
       <w:pPr>
-        <w:spacing w:after="0" w:line="360" w:lineRule="auto"/>
-        <w:jc w:val="center"/>
-        <w:rPr>
-          <w:rFonts w:ascii="Arial" w:hAnsi="Arial" w:cs="Arial"/>
-          <w:sz w:val="24"/>
-          <w:szCs w:val="24"/>
-        </w:rPr>
-      </w:pPr>
-      <w:r>
-        <w:rPr>
-          <w:rFonts w:ascii="Arial" w:hAnsi="Arial" w:cs="Arial"/>
-          <w:sz w:val="24"/>
+        <w:jc w:val="center"/>
+        <w:rPr>
+          <w:rFonts w:cs="Arial"/>
+          <w:szCs w:val="24"/>
+        </w:rPr>
+      </w:pPr>
+      <w:r>
+        <w:rPr>
+          <w:rFonts w:cs="Arial"/>
           <w:szCs w:val="24"/>
         </w:rPr>
         <w:t>LEONARDO DEORCE LIMA DE OLIVEIRA</w:t>
@@ -566,113 +484,95 @@
     </w:p>
     <w:p>
       <w:pPr>
-        <w:spacing w:after="0" w:line="360" w:lineRule="auto"/>
-        <w:jc w:val="center"/>
-        <w:rPr>
-          <w:rFonts w:ascii="Arial" w:hAnsi="Arial" w:cs="Arial"/>
-          <w:b/>
-          <w:sz w:val="24"/>
-          <w:szCs w:val="24"/>
-        </w:rPr>
-      </w:pPr>
-    </w:p>
-    <w:p>
-      <w:pPr>
-        <w:spacing w:after="0" w:line="360" w:lineRule="auto"/>
-        <w:jc w:val="center"/>
-        <w:rPr>
-          <w:rFonts w:ascii="Arial" w:hAnsi="Arial" w:cs="Arial"/>
-          <w:b/>
-          <w:sz w:val="24"/>
-          <w:szCs w:val="24"/>
-        </w:rPr>
-      </w:pPr>
-    </w:p>
-    <w:p>
-      <w:pPr>
-        <w:spacing w:after="0" w:line="360" w:lineRule="auto"/>
-        <w:jc w:val="center"/>
-        <w:rPr>
-          <w:rFonts w:ascii="Arial" w:hAnsi="Arial" w:cs="Arial"/>
-          <w:b/>
-          <w:sz w:val="24"/>
-          <w:szCs w:val="24"/>
-        </w:rPr>
-      </w:pPr>
-    </w:p>
-    <w:p>
-      <w:pPr>
-        <w:spacing w:after="0" w:line="360" w:lineRule="auto"/>
-        <w:jc w:val="center"/>
-        <w:rPr>
-          <w:rFonts w:ascii="Arial" w:hAnsi="Arial" w:cs="Arial"/>
-          <w:b/>
-          <w:sz w:val="24"/>
-          <w:szCs w:val="24"/>
-        </w:rPr>
-      </w:pPr>
-    </w:p>
-    <w:p>
-      <w:pPr>
-        <w:spacing w:after="0" w:line="360" w:lineRule="auto"/>
-        <w:jc w:val="center"/>
-        <w:rPr>
-          <w:rFonts w:ascii="Arial" w:hAnsi="Arial" w:cs="Arial"/>
-          <w:b/>
-          <w:sz w:val="24"/>
-          <w:szCs w:val="24"/>
-        </w:rPr>
-      </w:pPr>
-    </w:p>
-    <w:p>
-      <w:pPr>
-        <w:spacing w:after="0" w:line="360" w:lineRule="auto"/>
-        <w:jc w:val="center"/>
-        <w:rPr>
-          <w:rFonts w:ascii="Arial" w:hAnsi="Arial" w:cs="Arial"/>
-          <w:b/>
-          <w:sz w:val="24"/>
-          <w:szCs w:val="24"/>
-        </w:rPr>
-      </w:pPr>
-    </w:p>
-    <w:p>
-      <w:pPr>
-        <w:spacing w:after="0" w:line="360" w:lineRule="auto"/>
-        <w:jc w:val="center"/>
-        <w:rPr>
-          <w:rFonts w:ascii="Arial" w:hAnsi="Arial" w:cs="Arial"/>
-          <w:b/>
-          <w:sz w:val="24"/>
-          <w:szCs w:val="24"/>
-        </w:rPr>
-      </w:pPr>
-    </w:p>
-    <w:p>
-      <w:pPr>
-        <w:spacing w:after="0" w:line="360" w:lineRule="auto"/>
-        <w:jc w:val="center"/>
-        <w:rPr>
-          <w:rFonts w:ascii="Arial" w:hAnsi="Arial" w:cs="Arial"/>
-          <w:b/>
-          <w:sz w:val="24"/>
-          <w:szCs w:val="24"/>
-        </w:rPr>
-      </w:pPr>
-      <w:r>
-        <w:rPr>
-          <w:rFonts w:ascii="Arial" w:hAnsi="Arial" w:cs="Arial"/>
-          <w:b/>
-          <w:sz w:val="24"/>
+        <w:jc w:val="center"/>
+        <w:rPr>
+          <w:rFonts w:cs="Arial"/>
+          <w:b/>
+          <w:szCs w:val="24"/>
+        </w:rPr>
+      </w:pPr>
+    </w:p>
+    <w:p>
+      <w:pPr>
+        <w:jc w:val="center"/>
+        <w:rPr>
+          <w:rFonts w:cs="Arial"/>
+          <w:b/>
+          <w:szCs w:val="24"/>
+        </w:rPr>
+      </w:pPr>
+    </w:p>
+    <w:p>
+      <w:pPr>
+        <w:jc w:val="center"/>
+        <w:rPr>
+          <w:rFonts w:cs="Arial"/>
+          <w:b/>
+          <w:szCs w:val="24"/>
+        </w:rPr>
+      </w:pPr>
+    </w:p>
+    <w:p>
+      <w:pPr>
+        <w:jc w:val="center"/>
+        <w:rPr>
+          <w:rFonts w:cs="Arial"/>
+          <w:b/>
+          <w:szCs w:val="24"/>
+        </w:rPr>
+      </w:pPr>
+    </w:p>
+    <w:p>
+      <w:pPr>
+        <w:jc w:val="center"/>
+        <w:rPr>
+          <w:rFonts w:cs="Arial"/>
+          <w:b/>
+          <w:szCs w:val="24"/>
+        </w:rPr>
+      </w:pPr>
+    </w:p>
+    <w:p>
+      <w:pPr>
+        <w:jc w:val="center"/>
+        <w:rPr>
+          <w:rFonts w:cs="Arial"/>
+          <w:b/>
+          <w:szCs w:val="24"/>
+        </w:rPr>
+      </w:pPr>
+    </w:p>
+    <w:p>
+      <w:pPr>
+        <w:jc w:val="center"/>
+        <w:rPr>
+          <w:rFonts w:cs="Arial"/>
+          <w:b/>
+          <w:szCs w:val="24"/>
+        </w:rPr>
+      </w:pPr>
+    </w:p>
+    <w:p>
+      <w:pPr>
+        <w:jc w:val="center"/>
+        <w:rPr>
+          <w:rFonts w:cs="Arial"/>
+          <w:b/>
+          <w:szCs w:val="24"/>
+        </w:rPr>
+      </w:pPr>
+      <w:r>
+        <w:rPr>
+          <w:rFonts w:cs="Arial"/>
+          <w:b/>
           <w:szCs w:val="24"/>
         </w:rPr>
         <w:t>2</w:t>
       </w:r>
       <w:r>
         <w:rPr>
-          <w:rFonts w:ascii="Arial" w:hAnsi="Arial" w:cs="Arial"/>
-          <w:b/>
-          <w:sz w:val="24"/>
+          <w:rFonts w:cs="Arial"/>
+          <w:b/>
           <w:szCs w:val="24"/>
         </w:rPr>
         <w:t>º TRABALHO PRÁTICO:</w:t>
@@ -680,18 +580,15 @@
     </w:p>
     <w:p>
       <w:pPr>
-        <w:spacing w:after="0" w:line="360" w:lineRule="auto"/>
-        <w:jc w:val="center"/>
-        <w:rPr>
-          <w:rFonts w:ascii="Arial" w:hAnsi="Arial" w:cs="Arial"/>
-          <w:sz w:val="24"/>
-          <w:szCs w:val="24"/>
-        </w:rPr>
-      </w:pPr>
-      <w:r>
-        <w:rPr>
-          <w:rFonts w:ascii="Arial" w:hAnsi="Arial" w:cs="Arial"/>
-          <w:sz w:val="24"/>
+        <w:jc w:val="center"/>
+        <w:rPr>
+          <w:rFonts w:cs="Arial"/>
+          <w:szCs w:val="24"/>
+        </w:rPr>
+      </w:pPr>
+      <w:r>
+        <w:rPr>
+          <w:rFonts w:cs="Arial"/>
           <w:szCs w:val="24"/>
         </w:rPr>
         <w:t>COMPACTADOR/DESCOMPACTADOR DE ARQUIVOS</w:t>
@@ -699,167 +596,143 @@
     </w:p>
     <w:p>
       <w:pPr>
-        <w:spacing w:after="0" w:line="360" w:lineRule="auto"/>
-        <w:jc w:val="center"/>
-        <w:rPr>
-          <w:rFonts w:ascii="Arial" w:hAnsi="Arial" w:cs="Arial"/>
-          <w:b/>
-          <w:sz w:val="24"/>
-          <w:szCs w:val="24"/>
-        </w:rPr>
-      </w:pPr>
-    </w:p>
-    <w:p>
-      <w:pPr>
-        <w:spacing w:after="0" w:line="360" w:lineRule="auto"/>
-        <w:jc w:val="center"/>
-        <w:rPr>
-          <w:rFonts w:ascii="Arial" w:hAnsi="Arial" w:cs="Arial"/>
-          <w:b/>
-          <w:sz w:val="24"/>
-          <w:szCs w:val="24"/>
-        </w:rPr>
-      </w:pPr>
-    </w:p>
-    <w:p>
-      <w:pPr>
-        <w:spacing w:after="0" w:line="360" w:lineRule="auto"/>
-        <w:jc w:val="center"/>
-        <w:rPr>
-          <w:rFonts w:ascii="Arial" w:hAnsi="Arial" w:cs="Arial"/>
-          <w:b/>
-          <w:sz w:val="24"/>
-          <w:szCs w:val="24"/>
-        </w:rPr>
-      </w:pPr>
-    </w:p>
-    <w:p>
-      <w:pPr>
-        <w:spacing w:after="0" w:line="360" w:lineRule="auto"/>
-        <w:jc w:val="center"/>
-        <w:rPr>
-          <w:rFonts w:ascii="Arial" w:hAnsi="Arial" w:cs="Arial"/>
-          <w:b/>
-          <w:sz w:val="24"/>
-          <w:szCs w:val="24"/>
-        </w:rPr>
-      </w:pPr>
-    </w:p>
-    <w:p>
-      <w:pPr>
-        <w:spacing w:after="0" w:line="360" w:lineRule="auto"/>
-        <w:jc w:val="center"/>
-        <w:rPr>
-          <w:rFonts w:ascii="Arial" w:hAnsi="Arial" w:cs="Arial"/>
-          <w:b/>
-          <w:sz w:val="24"/>
-          <w:szCs w:val="24"/>
-        </w:rPr>
-      </w:pPr>
-    </w:p>
-    <w:p>
-      <w:pPr>
-        <w:spacing w:after="0" w:line="360" w:lineRule="auto"/>
-        <w:jc w:val="center"/>
-        <w:rPr>
-          <w:rFonts w:ascii="Arial" w:hAnsi="Arial" w:cs="Arial"/>
-          <w:b/>
-          <w:sz w:val="24"/>
-          <w:szCs w:val="24"/>
-        </w:rPr>
-      </w:pPr>
-    </w:p>
-    <w:p>
-      <w:pPr>
-        <w:spacing w:after="0" w:line="360" w:lineRule="auto"/>
-        <w:jc w:val="center"/>
-        <w:rPr>
-          <w:rFonts w:ascii="Arial" w:hAnsi="Arial" w:cs="Arial"/>
-          <w:b/>
-          <w:sz w:val="24"/>
-          <w:szCs w:val="24"/>
-        </w:rPr>
-      </w:pPr>
-    </w:p>
-    <w:p>
-      <w:pPr>
-        <w:spacing w:after="0" w:line="240" w:lineRule="auto"/>
+        <w:jc w:val="center"/>
+        <w:rPr>
+          <w:rFonts w:cs="Arial"/>
+          <w:b/>
+          <w:szCs w:val="24"/>
+        </w:rPr>
+      </w:pPr>
+    </w:p>
+    <w:p>
+      <w:pPr>
+        <w:jc w:val="center"/>
+        <w:rPr>
+          <w:rFonts w:cs="Arial"/>
+          <w:b/>
+          <w:szCs w:val="24"/>
+        </w:rPr>
+      </w:pPr>
+    </w:p>
+    <w:p>
+      <w:pPr>
+        <w:jc w:val="center"/>
+        <w:rPr>
+          <w:rFonts w:cs="Arial"/>
+          <w:b/>
+          <w:szCs w:val="24"/>
+        </w:rPr>
+      </w:pPr>
+    </w:p>
+    <w:p>
+      <w:pPr>
+        <w:jc w:val="center"/>
+        <w:rPr>
+          <w:rFonts w:cs="Arial"/>
+          <w:b/>
+          <w:szCs w:val="24"/>
+        </w:rPr>
+      </w:pPr>
+    </w:p>
+    <w:p>
+      <w:pPr>
+        <w:jc w:val="center"/>
+        <w:rPr>
+          <w:rFonts w:cs="Arial"/>
+          <w:b/>
+          <w:szCs w:val="24"/>
+        </w:rPr>
+      </w:pPr>
+    </w:p>
+    <w:p>
+      <w:pPr>
+        <w:jc w:val="center"/>
+        <w:rPr>
+          <w:rFonts w:cs="Arial"/>
+          <w:b/>
+          <w:szCs w:val="24"/>
+        </w:rPr>
+      </w:pPr>
+    </w:p>
+    <w:p>
+      <w:pPr>
+        <w:jc w:val="center"/>
+        <w:rPr>
+          <w:rFonts w:cs="Arial"/>
+          <w:b/>
+          <w:szCs w:val="24"/>
+        </w:rPr>
+      </w:pPr>
+    </w:p>
+    <w:p>
+      <w:pPr>
+        <w:spacing w:line="240" w:lineRule="auto"/>
         <w:ind w:left="4253"/>
         <w:jc w:val="both"/>
         <w:rPr>
-          <w:rFonts w:ascii="Arial" w:hAnsi="Arial" w:cs="Arial"/>
-          <w:sz w:val="24"/>
-          <w:szCs w:val="24"/>
-        </w:rPr>
-      </w:pPr>
-      <w:r>
-        <w:rPr>
-          <w:rFonts w:ascii="Arial" w:hAnsi="Arial" w:cs="Arial"/>
-          <w:sz w:val="24"/>
+          <w:rFonts w:cs="Arial"/>
+          <w:szCs w:val="24"/>
+        </w:rPr>
+      </w:pPr>
+      <w:r>
+        <w:rPr>
+          <w:rFonts w:cs="Arial"/>
           <w:szCs w:val="24"/>
         </w:rPr>
         <w:t xml:space="preserve">Trabalho </w:t>
       </w:r>
       <w:r>
         <w:rPr>
-          <w:rFonts w:ascii="Arial" w:hAnsi="Arial" w:cs="Arial"/>
-          <w:sz w:val="24"/>
+          <w:rFonts w:cs="Arial"/>
           <w:szCs w:val="24"/>
         </w:rPr>
         <w:t>apresentado</w:t>
       </w:r>
       <w:r>
         <w:rPr>
-          <w:rFonts w:ascii="Arial" w:hAnsi="Arial" w:cs="Arial"/>
-          <w:sz w:val="24"/>
+          <w:rFonts w:cs="Arial"/>
           <w:szCs w:val="24"/>
         </w:rPr>
         <w:t xml:space="preserve"> à disciplina Estrutura de Dados I (INF09292)</w:t>
       </w:r>
       <w:r>
         <w:rPr>
-          <w:rFonts w:ascii="Arial" w:hAnsi="Arial" w:cs="Arial"/>
-          <w:sz w:val="24"/>
+          <w:rFonts w:cs="Arial"/>
           <w:szCs w:val="24"/>
         </w:rPr>
         <w:t xml:space="preserve"> </w:t>
       </w:r>
       <w:r>
         <w:rPr>
-          <w:rFonts w:ascii="Arial" w:hAnsi="Arial" w:cs="Arial"/>
-          <w:sz w:val="24"/>
+          <w:rFonts w:cs="Arial"/>
           <w:szCs w:val="24"/>
         </w:rPr>
         <w:t>do Curso de Ciência da Computação da Universidade Federal do Espírito Santo</w:t>
       </w:r>
       <w:r>
         <w:rPr>
-          <w:rFonts w:ascii="Arial" w:hAnsi="Arial" w:cs="Arial"/>
-          <w:sz w:val="24"/>
+          <w:rFonts w:cs="Arial"/>
           <w:szCs w:val="24"/>
         </w:rPr>
         <w:t xml:space="preserve"> no 2º semestre do ano 2018</w:t>
       </w:r>
       <w:r>
         <w:rPr>
-          <w:rFonts w:ascii="Arial" w:hAnsi="Arial" w:cs="Arial"/>
-          <w:sz w:val="24"/>
+          <w:rFonts w:cs="Arial"/>
           <w:szCs w:val="24"/>
         </w:rPr>
         <w:t xml:space="preserve">, como requisito </w:t>
       </w:r>
       <w:r>
         <w:rPr>
-          <w:rFonts w:ascii="Arial" w:hAnsi="Arial" w:cs="Arial"/>
-          <w:sz w:val="24"/>
+          <w:rFonts w:cs="Arial"/>
           <w:szCs w:val="24"/>
         </w:rPr>
         <w:t>para avaliação</w:t>
       </w:r>
       <w:r>
         <w:rPr>
-          <w:rFonts w:ascii="Arial" w:hAnsi="Arial" w:cs="Arial"/>
-          <w:sz w:val="24"/>
+          <w:rFonts w:cs="Arial"/>
           <w:szCs w:val="24"/>
         </w:rPr>
         <w:t>.</w:t>
@@ -867,19 +740,17 @@
     </w:p>
     <w:p>
       <w:pPr>
-        <w:spacing w:after="0" w:line="240" w:lineRule="auto"/>
+        <w:spacing w:line="240" w:lineRule="auto"/>
         <w:ind w:left="4253"/>
         <w:jc w:val="both"/>
         <w:rPr>
-          <w:rFonts w:ascii="Arial" w:hAnsi="Arial" w:cs="Arial"/>
-          <w:sz w:val="24"/>
-          <w:szCs w:val="24"/>
-        </w:rPr>
-      </w:pPr>
-      <w:r>
-        <w:rPr>
-          <w:rFonts w:ascii="Arial" w:hAnsi="Arial" w:cs="Arial"/>
-          <w:sz w:val="24"/>
+          <w:rFonts w:cs="Arial"/>
+          <w:szCs w:val="24"/>
+        </w:rPr>
+      </w:pPr>
+      <w:r>
+        <w:rPr>
+          <w:rFonts w:cs="Arial"/>
           <w:szCs w:val="24"/>
         </w:rPr>
         <w:t>Orientador: Prof.ª Patrícia Dockhorn Costa</w:t>
@@ -887,128 +758,105 @@
     </w:p>
     <w:p>
       <w:pPr>
-        <w:spacing w:after="0" w:line="360" w:lineRule="auto"/>
-        <w:jc w:val="center"/>
-        <w:rPr>
-          <w:rFonts w:ascii="Arial" w:hAnsi="Arial" w:cs="Arial"/>
-          <w:sz w:val="24"/>
-          <w:szCs w:val="24"/>
-        </w:rPr>
-      </w:pPr>
-    </w:p>
-    <w:p>
-      <w:pPr>
-        <w:spacing w:after="0" w:line="360" w:lineRule="auto"/>
-        <w:jc w:val="center"/>
-        <w:rPr>
-          <w:rFonts w:ascii="Arial" w:hAnsi="Arial" w:cs="Arial"/>
-          <w:sz w:val="24"/>
-          <w:szCs w:val="24"/>
-        </w:rPr>
-      </w:pPr>
-    </w:p>
-    <w:p>
-      <w:pPr>
-        <w:spacing w:after="0" w:line="360" w:lineRule="auto"/>
-        <w:jc w:val="center"/>
-        <w:rPr>
-          <w:rFonts w:ascii="Arial" w:hAnsi="Arial" w:cs="Arial"/>
-          <w:sz w:val="24"/>
-          <w:szCs w:val="24"/>
-        </w:rPr>
-      </w:pPr>
-    </w:p>
-    <w:p>
-      <w:pPr>
-        <w:spacing w:after="0" w:line="360" w:lineRule="auto"/>
-        <w:jc w:val="center"/>
-        <w:rPr>
-          <w:rFonts w:ascii="Arial" w:hAnsi="Arial" w:cs="Arial"/>
-          <w:sz w:val="24"/>
-          <w:szCs w:val="24"/>
-        </w:rPr>
-      </w:pPr>
-    </w:p>
-    <w:p>
-      <w:pPr>
-        <w:spacing w:after="0" w:line="360" w:lineRule="auto"/>
-        <w:jc w:val="center"/>
-        <w:rPr>
-          <w:rFonts w:ascii="Arial" w:hAnsi="Arial" w:cs="Arial"/>
-          <w:sz w:val="24"/>
-          <w:szCs w:val="24"/>
-        </w:rPr>
-      </w:pPr>
-    </w:p>
-    <w:p>
-      <w:pPr>
-        <w:spacing w:after="0" w:line="360" w:lineRule="auto"/>
-        <w:jc w:val="center"/>
-        <w:rPr>
-          <w:rFonts w:ascii="Arial" w:hAnsi="Arial" w:cs="Arial"/>
-          <w:sz w:val="24"/>
-          <w:szCs w:val="24"/>
-        </w:rPr>
-      </w:pPr>
-    </w:p>
-    <w:p>
-      <w:pPr>
-        <w:spacing w:after="0" w:line="360" w:lineRule="auto"/>
-        <w:jc w:val="center"/>
-        <w:rPr>
-          <w:rFonts w:ascii="Arial" w:hAnsi="Arial" w:cs="Arial"/>
-          <w:sz w:val="24"/>
-          <w:szCs w:val="24"/>
-        </w:rPr>
-      </w:pPr>
-    </w:p>
-    <w:p>
-      <w:pPr>
-        <w:spacing w:after="0" w:line="360" w:lineRule="auto"/>
-        <w:jc w:val="center"/>
-        <w:rPr>
-          <w:rFonts w:ascii="Arial" w:hAnsi="Arial" w:cs="Arial"/>
-          <w:sz w:val="24"/>
-          <w:szCs w:val="24"/>
-        </w:rPr>
-      </w:pPr>
-    </w:p>
-    <w:p>
-      <w:pPr>
-        <w:spacing w:after="0" w:line="360" w:lineRule="auto"/>
-        <w:jc w:val="center"/>
-        <w:rPr>
-          <w:rFonts w:ascii="Arial" w:hAnsi="Arial" w:cs="Arial"/>
-          <w:sz w:val="24"/>
-          <w:szCs w:val="24"/>
-        </w:rPr>
-      </w:pPr>
-    </w:p>
-    <w:p>
-      <w:pPr>
-        <w:spacing w:after="0" w:line="360" w:lineRule="auto"/>
-        <w:jc w:val="center"/>
-        <w:rPr>
-          <w:rFonts w:ascii="Arial" w:hAnsi="Arial" w:cs="Arial"/>
-          <w:sz w:val="24"/>
-          <w:szCs w:val="24"/>
-        </w:rPr>
-      </w:pPr>
-    </w:p>
-    <w:p>
-      <w:pPr>
-        <w:spacing w:after="0" w:line="360" w:lineRule="auto"/>
-        <w:jc w:val="center"/>
-        <w:rPr>
-          <w:rFonts w:ascii="Arial" w:hAnsi="Arial" w:cs="Arial"/>
-          <w:sz w:val="24"/>
-          <w:szCs w:val="24"/>
-        </w:rPr>
-      </w:pPr>
-      <w:r>
-        <w:rPr>
-          <w:rFonts w:ascii="Arial" w:hAnsi="Arial" w:cs="Arial"/>
-          <w:sz w:val="24"/>
+        <w:jc w:val="center"/>
+        <w:rPr>
+          <w:rFonts w:cs="Arial"/>
+          <w:szCs w:val="24"/>
+        </w:rPr>
+      </w:pPr>
+    </w:p>
+    <w:p>
+      <w:pPr>
+        <w:jc w:val="center"/>
+        <w:rPr>
+          <w:rFonts w:cs="Arial"/>
+          <w:szCs w:val="24"/>
+        </w:rPr>
+      </w:pPr>
+    </w:p>
+    <w:p>
+      <w:pPr>
+        <w:jc w:val="center"/>
+        <w:rPr>
+          <w:rFonts w:cs="Arial"/>
+          <w:szCs w:val="24"/>
+        </w:rPr>
+      </w:pPr>
+    </w:p>
+    <w:p>
+      <w:pPr>
+        <w:jc w:val="center"/>
+        <w:rPr>
+          <w:rFonts w:cs="Arial"/>
+          <w:szCs w:val="24"/>
+        </w:rPr>
+      </w:pPr>
+    </w:p>
+    <w:p>
+      <w:pPr>
+        <w:jc w:val="center"/>
+        <w:rPr>
+          <w:rFonts w:cs="Arial"/>
+          <w:szCs w:val="24"/>
+        </w:rPr>
+      </w:pPr>
+    </w:p>
+    <w:p>
+      <w:pPr>
+        <w:jc w:val="center"/>
+        <w:rPr>
+          <w:rFonts w:cs="Arial"/>
+          <w:szCs w:val="24"/>
+        </w:rPr>
+      </w:pPr>
+    </w:p>
+    <w:p>
+      <w:pPr>
+        <w:jc w:val="center"/>
+        <w:rPr>
+          <w:rFonts w:cs="Arial"/>
+          <w:szCs w:val="24"/>
+        </w:rPr>
+      </w:pPr>
+    </w:p>
+    <w:p>
+      <w:pPr>
+        <w:jc w:val="center"/>
+        <w:rPr>
+          <w:rFonts w:cs="Arial"/>
+          <w:szCs w:val="24"/>
+        </w:rPr>
+      </w:pPr>
+    </w:p>
+    <w:p>
+      <w:pPr>
+        <w:jc w:val="center"/>
+        <w:rPr>
+          <w:rFonts w:cs="Arial"/>
+          <w:szCs w:val="24"/>
+        </w:rPr>
+      </w:pPr>
+    </w:p>
+    <w:p>
+      <w:pPr>
+        <w:jc w:val="center"/>
+        <w:rPr>
+          <w:rFonts w:cs="Arial"/>
+          <w:szCs w:val="24"/>
+        </w:rPr>
+      </w:pPr>
+    </w:p>
+    <w:p>
+      <w:pPr>
+        <w:jc w:val="center"/>
+        <w:rPr>
+          <w:rFonts w:cs="Arial"/>
+          <w:szCs w:val="24"/>
+        </w:rPr>
+      </w:pPr>
+      <w:r>
+        <w:rPr>
+          <w:rFonts w:cs="Arial"/>
           <w:szCs w:val="24"/>
         </w:rPr>
         <w:t>VITÓRIA</w:t>
@@ -1016,39 +864,40 @@
     </w:p>
     <w:p>
       <w:pPr>
-        <w:spacing w:after="0" w:line="360" w:lineRule="auto"/>
-        <w:jc w:val="center"/>
-        <w:rPr>
-          <w:rFonts w:ascii="Arial" w:hAnsi="Arial" w:cs="Arial"/>
-          <w:sz w:val="24"/>
-          <w:szCs w:val="24"/>
-        </w:rPr>
-      </w:pPr>
-      <w:r>
-        <w:rPr>
-          <w:rFonts w:ascii="Arial" w:hAnsi="Arial" w:cs="Arial"/>
-          <w:sz w:val="24"/>
+        <w:jc w:val="center"/>
+        <w:rPr>
+          <w:rFonts w:cs="Arial"/>
+          <w:szCs w:val="24"/>
+        </w:rPr>
+      </w:pPr>
+      <w:r>
+        <w:rPr>
+          <w:rFonts w:cs="Arial"/>
           <w:szCs w:val="24"/>
         </w:rPr>
         <w:t>2018</w:t>
       </w:r>
-    </w:p>
-    <w:p>
-      <w:pPr>
-        <w:spacing w:after="0" w:line="360" w:lineRule="auto"/>
-        <w:jc w:val="center"/>
-        <w:rPr>
-          <w:rFonts w:ascii="Arial" w:hAnsi="Arial" w:cs="Arial"/>
-          <w:b/>
-          <w:sz w:val="24"/>
-          <w:szCs w:val="24"/>
-        </w:rPr>
-      </w:pPr>
-      <w:r>
-        <w:rPr>
-          <w:rFonts w:ascii="Arial" w:hAnsi="Arial" w:cs="Arial"/>
-          <w:b/>
-          <w:sz w:val="24"/>
+      <w:r>
+        <w:rPr>
+          <w:rFonts w:cs="Arial"/>
+          <w:szCs w:val="24"/>
+        </w:rPr>
+        <w:br w:type="page"/>
+      </w:r>
+    </w:p>
+    <w:p>
+      <w:pPr>
+        <w:jc w:val="center"/>
+        <w:rPr>
+          <w:rFonts w:cs="Arial"/>
+          <w:b/>
+          <w:szCs w:val="24"/>
+        </w:rPr>
+      </w:pPr>
+      <w:r>
+        <w:rPr>
+          <w:rFonts w:cs="Arial"/>
+          <w:b/>
           <w:szCs w:val="24"/>
         </w:rPr>
         <w:lastRenderedPageBreak/>
@@ -1057,29 +906,24 @@
     </w:p>
     <w:p>
       <w:pPr>
-        <w:spacing w:after="0" w:line="360" w:lineRule="auto"/>
-        <w:jc w:val="center"/>
-        <w:rPr>
-          <w:rFonts w:ascii="Arial" w:hAnsi="Arial" w:cs="Arial"/>
-          <w:sz w:val="24"/>
-          <w:szCs w:val="24"/>
-        </w:rPr>
-      </w:pPr>
-    </w:p>
-    <w:p>
-      <w:pPr>
-        <w:spacing w:line="360" w:lineRule="auto"/>
+        <w:jc w:val="center"/>
+        <w:rPr>
+          <w:rFonts w:cs="Arial"/>
+          <w:szCs w:val="24"/>
+        </w:rPr>
+      </w:pPr>
+    </w:p>
+    <w:p>
+      <w:pPr>
         <w:jc w:val="both"/>
         <w:rPr>
-          <w:rFonts w:ascii="Arial" w:hAnsi="Arial" w:cs="Arial"/>
-          <w:sz w:val="24"/>
-          <w:szCs w:val="24"/>
-        </w:rPr>
-      </w:pPr>
-      <w:r>
-        <w:rPr>
-          <w:rFonts w:ascii="Arial" w:hAnsi="Arial" w:cs="Arial"/>
-          <w:sz w:val="24"/>
+          <w:rFonts w:cs="Arial"/>
+          <w:szCs w:val="24"/>
+        </w:rPr>
+      </w:pPr>
+      <w:r>
+        <w:rPr>
+          <w:rFonts w:cs="Arial"/>
           <w:szCs w:val="24"/>
         </w:rPr>
         <w:t>.</w:t>
@@ -1087,44 +931,38 @@
     </w:p>
     <w:p>
       <w:pPr>
-        <w:spacing w:after="0" w:line="360" w:lineRule="auto"/>
         <w:jc w:val="both"/>
         <w:rPr>
-          <w:rFonts w:ascii="Arial" w:hAnsi="Arial" w:cs="Arial"/>
-          <w:sz w:val="24"/>
-          <w:szCs w:val="24"/>
-        </w:rPr>
-      </w:pPr>
-      <w:r>
-        <w:rPr>
-          <w:rFonts w:ascii="Arial" w:hAnsi="Arial" w:cs="Arial"/>
-          <w:sz w:val="24"/>
+          <w:rFonts w:cs="Arial"/>
+          <w:szCs w:val="24"/>
+        </w:rPr>
+      </w:pPr>
+      <w:r>
+        <w:rPr>
+          <w:rFonts w:cs="Arial"/>
           <w:szCs w:val="24"/>
         </w:rPr>
         <w:t>Palavras-chave</w:t>
       </w:r>
       <w:r>
         <w:rPr>
-          <w:rFonts w:ascii="Arial" w:hAnsi="Arial" w:cs="Arial"/>
-          <w:b/>
-          <w:sz w:val="24"/>
+          <w:rFonts w:cs="Arial"/>
+          <w:b/>
           <w:szCs w:val="24"/>
         </w:rPr>
         <w:t>:</w:t>
       </w:r>
       <w:r>
         <w:rPr>
-          <w:rFonts w:ascii="Arial" w:hAnsi="Arial" w:cs="Arial"/>
-          <w:b/>
-          <w:sz w:val="24"/>
+          <w:rFonts w:cs="Arial"/>
+          <w:b/>
           <w:szCs w:val="24"/>
         </w:rPr>
         <w:t xml:space="preserve"> </w:t>
       </w:r>
       <w:r>
         <w:rPr>
-          <w:rFonts w:ascii="Arial" w:hAnsi="Arial" w:cs="Arial"/>
-          <w:sz w:val="24"/>
+          <w:rFonts w:cs="Arial"/>
           <w:szCs w:val="24"/>
         </w:rPr>
         <w:t>.</w:t>
@@ -1132,18 +970,15 @@
     </w:p>
     <w:p>
       <w:pPr>
-        <w:spacing w:after="0" w:line="360" w:lineRule="auto"/>
         <w:jc w:val="both"/>
         <w:rPr>
-          <w:rFonts w:ascii="Arial" w:hAnsi="Arial" w:cs="Arial"/>
-          <w:sz w:val="24"/>
-          <w:szCs w:val="24"/>
-        </w:rPr>
-      </w:pPr>
-      <w:r>
-        <w:rPr>
-          <w:rFonts w:ascii="Arial" w:hAnsi="Arial" w:cs="Arial"/>
-          <w:sz w:val="24"/>
+          <w:rFonts w:cs="Arial"/>
+          <w:szCs w:val="24"/>
+        </w:rPr>
+      </w:pPr>
+      <w:r>
+        <w:rPr>
+          <w:rFonts w:cs="Arial"/>
           <w:szCs w:val="24"/>
         </w:rPr>
         <w:br w:type="page"/>
@@ -1151,20 +986,17 @@
     </w:p>
     <w:p>
       <w:pPr>
-        <w:spacing w:after="0" w:line="360" w:lineRule="auto"/>
-        <w:jc w:val="center"/>
-        <w:rPr>
-          <w:rFonts w:ascii="Arial" w:hAnsi="Arial" w:cs="Arial"/>
-          <w:b/>
-          <w:sz w:val="24"/>
-          <w:szCs w:val="24"/>
-        </w:rPr>
-      </w:pPr>
-      <w:r>
-        <w:rPr>
-          <w:rFonts w:ascii="Arial" w:hAnsi="Arial" w:cs="Arial"/>
-          <w:b/>
-          <w:sz w:val="24"/>
+        <w:jc w:val="center"/>
+        <w:rPr>
+          <w:rFonts w:cs="Arial"/>
+          <w:b/>
+          <w:szCs w:val="24"/>
+        </w:rPr>
+      </w:pPr>
+      <w:r>
+        <w:rPr>
+          <w:rFonts w:cs="Arial"/>
+          <w:b/>
           <w:szCs w:val="24"/>
         </w:rPr>
         <w:lastRenderedPageBreak/>
@@ -1173,12 +1005,10 @@
     </w:p>
     <w:p>
       <w:pPr>
-        <w:spacing w:after="0" w:line="360" w:lineRule="auto"/>
-        <w:jc w:val="center"/>
-        <w:rPr>
-          <w:rFonts w:ascii="Arial" w:hAnsi="Arial" w:cs="Arial"/>
-          <w:b/>
-          <w:sz w:val="24"/>
+        <w:jc w:val="center"/>
+        <w:rPr>
+          <w:rFonts w:cs="Arial"/>
+          <w:b/>
           <w:szCs w:val="24"/>
         </w:rPr>
       </w:pPr>
@@ -1217,7 +1047,7 @@
         </w:rPr>
         <w:fldChar w:fldCharType="separate"/>
       </w:r>
-      <w:hyperlink w:anchor="_Toc531366297" w:history="1">
+      <w:hyperlink w:anchor="_Toc531513656" w:history="1">
         <w:r>
           <w:rPr>
             <w:rStyle w:val="Hyperlink"/>
@@ -1244,7 +1074,7 @@
             <w:noProof/>
             <w:webHidden/>
           </w:rPr>
-          <w:instrText xml:space="preserve"> PAGEREF _Toc531366297 \h </w:instrText>
+          <w:instrText xml:space="preserve"> PAGEREF _Toc531513656 \h </w:instrText>
         </w:r>
         <w:r>
           <w:rPr>
@@ -1288,13 +1118,13 @@
           <w:lang w:eastAsia="pt-BR"/>
         </w:rPr>
       </w:pPr>
-      <w:hyperlink w:anchor="_Toc531366298" w:history="1">
+      <w:hyperlink w:anchor="_Toc531513657" w:history="1">
         <w:r>
           <w:rPr>
             <w:rStyle w:val="Hyperlink"/>
             <w:noProof/>
           </w:rPr>
-          <w:t>2 DESENVOLVIMENTO</w:t>
+          <w:t>2 IMPLEMENTAÇÃO</w:t>
         </w:r>
         <w:r>
           <w:rPr>
@@ -1315,7 +1145,433 @@
             <w:noProof/>
             <w:webHidden/>
           </w:rPr>
-          <w:instrText xml:space="preserve"> PAGEREF _Toc531366298 \h </w:instrText>
+          <w:instrText xml:space="preserve"> PAGEREF _Toc531513657 \h </w:instrText>
+        </w:r>
+        <w:r>
+          <w:rPr>
+            <w:noProof/>
+            <w:webHidden/>
+          </w:rPr>
+        </w:r>
+        <w:r>
+          <w:rPr>
+            <w:noProof/>
+            <w:webHidden/>
+          </w:rPr>
+          <w:fldChar w:fldCharType="separate"/>
+        </w:r>
+        <w:r>
+          <w:rPr>
+            <w:noProof/>
+            <w:webHidden/>
+          </w:rPr>
+          <w:t>5</w:t>
+        </w:r>
+        <w:r>
+          <w:rPr>
+            <w:noProof/>
+            <w:webHidden/>
+          </w:rPr>
+          <w:fldChar w:fldCharType="end"/>
+        </w:r>
+      </w:hyperlink>
+    </w:p>
+    <w:p>
+      <w:pPr>
+        <w:pStyle w:val="Sumrio2"/>
+        <w:tabs>
+          <w:tab w:val="right" w:leader="dot" w:pos="9061"/>
+        </w:tabs>
+        <w:rPr>
+          <w:rFonts w:asciiTheme="minorHAnsi" w:eastAsiaTheme="minorEastAsia" w:hAnsiTheme="minorHAnsi"/>
+          <w:noProof/>
+          <w:sz w:val="22"/>
+          <w:lang w:eastAsia="pt-BR"/>
+        </w:rPr>
+      </w:pPr>
+      <w:hyperlink w:anchor="_Toc531513658" w:history="1">
+        <w:r>
+          <w:rPr>
+            <w:rStyle w:val="Hyperlink"/>
+            <w:noProof/>
+          </w:rPr>
+          <w:t>2.1 Compactador</w:t>
+        </w:r>
+        <w:r>
+          <w:rPr>
+            <w:noProof/>
+            <w:webHidden/>
+          </w:rPr>
+          <w:tab/>
+        </w:r>
+        <w:r>
+          <w:rPr>
+            <w:noProof/>
+            <w:webHidden/>
+          </w:rPr>
+          <w:fldChar w:fldCharType="begin"/>
+        </w:r>
+        <w:r>
+          <w:rPr>
+            <w:noProof/>
+            <w:webHidden/>
+          </w:rPr>
+          <w:instrText xml:space="preserve"> PAGEREF _Toc531513658 \h </w:instrText>
+        </w:r>
+        <w:r>
+          <w:rPr>
+            <w:noProof/>
+            <w:webHidden/>
+          </w:rPr>
+        </w:r>
+        <w:r>
+          <w:rPr>
+            <w:noProof/>
+            <w:webHidden/>
+          </w:rPr>
+          <w:fldChar w:fldCharType="separate"/>
+        </w:r>
+        <w:r>
+          <w:rPr>
+            <w:noProof/>
+            <w:webHidden/>
+          </w:rPr>
+          <w:t>5</w:t>
+        </w:r>
+        <w:r>
+          <w:rPr>
+            <w:noProof/>
+            <w:webHidden/>
+          </w:rPr>
+          <w:fldChar w:fldCharType="end"/>
+        </w:r>
+      </w:hyperlink>
+    </w:p>
+    <w:p>
+      <w:pPr>
+        <w:pStyle w:val="Sumrio3"/>
+        <w:tabs>
+          <w:tab w:val="right" w:leader="dot" w:pos="9061"/>
+        </w:tabs>
+        <w:rPr>
+          <w:rFonts w:asciiTheme="minorHAnsi" w:eastAsiaTheme="minorEastAsia" w:hAnsiTheme="minorHAnsi"/>
+          <w:noProof/>
+          <w:sz w:val="22"/>
+          <w:lang w:eastAsia="pt-BR"/>
+        </w:rPr>
+      </w:pPr>
+      <w:hyperlink w:anchor="_Toc531513659" w:history="1">
+        <w:r>
+          <w:rPr>
+            <w:rStyle w:val="Hyperlink"/>
+            <w:noProof/>
+          </w:rPr>
+          <w:t>2.1.1 Funções</w:t>
+        </w:r>
+        <w:r>
+          <w:rPr>
+            <w:noProof/>
+            <w:webHidden/>
+          </w:rPr>
+          <w:tab/>
+        </w:r>
+        <w:r>
+          <w:rPr>
+            <w:noProof/>
+            <w:webHidden/>
+          </w:rPr>
+          <w:fldChar w:fldCharType="begin"/>
+        </w:r>
+        <w:r>
+          <w:rPr>
+            <w:noProof/>
+            <w:webHidden/>
+          </w:rPr>
+          <w:instrText xml:space="preserve"> PAGEREF _Toc531513659 \h </w:instrText>
+        </w:r>
+        <w:r>
+          <w:rPr>
+            <w:noProof/>
+            <w:webHidden/>
+          </w:rPr>
+        </w:r>
+        <w:r>
+          <w:rPr>
+            <w:noProof/>
+            <w:webHidden/>
+          </w:rPr>
+          <w:fldChar w:fldCharType="separate"/>
+        </w:r>
+        <w:r>
+          <w:rPr>
+            <w:noProof/>
+            <w:webHidden/>
+          </w:rPr>
+          <w:t>5</w:t>
+        </w:r>
+        <w:r>
+          <w:rPr>
+            <w:noProof/>
+            <w:webHidden/>
+          </w:rPr>
+          <w:fldChar w:fldCharType="end"/>
+        </w:r>
+      </w:hyperlink>
+    </w:p>
+    <w:p>
+      <w:pPr>
+        <w:pStyle w:val="Sumrio3"/>
+        <w:tabs>
+          <w:tab w:val="right" w:leader="dot" w:pos="9061"/>
+        </w:tabs>
+        <w:rPr>
+          <w:rFonts w:asciiTheme="minorHAnsi" w:eastAsiaTheme="minorEastAsia" w:hAnsiTheme="minorHAnsi"/>
+          <w:noProof/>
+          <w:sz w:val="22"/>
+          <w:lang w:eastAsia="pt-BR"/>
+        </w:rPr>
+      </w:pPr>
+      <w:hyperlink w:anchor="_Toc531513660" w:history="1">
+        <w:r>
+          <w:rPr>
+            <w:rStyle w:val="Hyperlink"/>
+            <w:noProof/>
+          </w:rPr>
+          <w:t>2.1.2 Algoritmo</w:t>
+        </w:r>
+        <w:r>
+          <w:rPr>
+            <w:noProof/>
+            <w:webHidden/>
+          </w:rPr>
+          <w:tab/>
+        </w:r>
+        <w:r>
+          <w:rPr>
+            <w:noProof/>
+            <w:webHidden/>
+          </w:rPr>
+          <w:fldChar w:fldCharType="begin"/>
+        </w:r>
+        <w:r>
+          <w:rPr>
+            <w:noProof/>
+            <w:webHidden/>
+          </w:rPr>
+          <w:instrText xml:space="preserve"> PAGEREF _Toc531513660 \h </w:instrText>
+        </w:r>
+        <w:r>
+          <w:rPr>
+            <w:noProof/>
+            <w:webHidden/>
+          </w:rPr>
+        </w:r>
+        <w:r>
+          <w:rPr>
+            <w:noProof/>
+            <w:webHidden/>
+          </w:rPr>
+          <w:fldChar w:fldCharType="separate"/>
+        </w:r>
+        <w:r>
+          <w:rPr>
+            <w:noProof/>
+            <w:webHidden/>
+          </w:rPr>
+          <w:t>5</w:t>
+        </w:r>
+        <w:r>
+          <w:rPr>
+            <w:noProof/>
+            <w:webHidden/>
+          </w:rPr>
+          <w:fldChar w:fldCharType="end"/>
+        </w:r>
+      </w:hyperlink>
+    </w:p>
+    <w:p>
+      <w:pPr>
+        <w:pStyle w:val="Sumrio2"/>
+        <w:tabs>
+          <w:tab w:val="right" w:leader="dot" w:pos="9061"/>
+        </w:tabs>
+        <w:rPr>
+          <w:rFonts w:asciiTheme="minorHAnsi" w:eastAsiaTheme="minorEastAsia" w:hAnsiTheme="minorHAnsi"/>
+          <w:noProof/>
+          <w:sz w:val="22"/>
+          <w:lang w:eastAsia="pt-BR"/>
+        </w:rPr>
+      </w:pPr>
+      <w:hyperlink w:anchor="_Toc531513661" w:history="1">
+        <w:r>
+          <w:rPr>
+            <w:rStyle w:val="Hyperlink"/>
+            <w:noProof/>
+          </w:rPr>
+          <w:t>2.2 Descompactador</w:t>
+        </w:r>
+        <w:r>
+          <w:rPr>
+            <w:noProof/>
+            <w:webHidden/>
+          </w:rPr>
+          <w:tab/>
+        </w:r>
+        <w:r>
+          <w:rPr>
+            <w:noProof/>
+            <w:webHidden/>
+          </w:rPr>
+          <w:fldChar w:fldCharType="begin"/>
+        </w:r>
+        <w:r>
+          <w:rPr>
+            <w:noProof/>
+            <w:webHidden/>
+          </w:rPr>
+          <w:instrText xml:space="preserve"> PAGEREF _Toc531513661 \h </w:instrText>
+        </w:r>
+        <w:r>
+          <w:rPr>
+            <w:noProof/>
+            <w:webHidden/>
+          </w:rPr>
+        </w:r>
+        <w:r>
+          <w:rPr>
+            <w:noProof/>
+            <w:webHidden/>
+          </w:rPr>
+          <w:fldChar w:fldCharType="separate"/>
+        </w:r>
+        <w:r>
+          <w:rPr>
+            <w:noProof/>
+            <w:webHidden/>
+          </w:rPr>
+          <w:t>5</w:t>
+        </w:r>
+        <w:r>
+          <w:rPr>
+            <w:noProof/>
+            <w:webHidden/>
+          </w:rPr>
+          <w:fldChar w:fldCharType="end"/>
+        </w:r>
+      </w:hyperlink>
+    </w:p>
+    <w:p>
+      <w:pPr>
+        <w:pStyle w:val="Sumrio3"/>
+        <w:tabs>
+          <w:tab w:val="right" w:leader="dot" w:pos="9061"/>
+        </w:tabs>
+        <w:rPr>
+          <w:rFonts w:asciiTheme="minorHAnsi" w:eastAsiaTheme="minorEastAsia" w:hAnsiTheme="minorHAnsi"/>
+          <w:noProof/>
+          <w:sz w:val="22"/>
+          <w:lang w:eastAsia="pt-BR"/>
+        </w:rPr>
+      </w:pPr>
+      <w:hyperlink w:anchor="_Toc531513662" w:history="1">
+        <w:r>
+          <w:rPr>
+            <w:rStyle w:val="Hyperlink"/>
+            <w:noProof/>
+          </w:rPr>
+          <w:t>2.2.1 Funções</w:t>
+        </w:r>
+        <w:r>
+          <w:rPr>
+            <w:noProof/>
+            <w:webHidden/>
+          </w:rPr>
+          <w:tab/>
+        </w:r>
+        <w:r>
+          <w:rPr>
+            <w:noProof/>
+            <w:webHidden/>
+          </w:rPr>
+          <w:fldChar w:fldCharType="begin"/>
+        </w:r>
+        <w:r>
+          <w:rPr>
+            <w:noProof/>
+            <w:webHidden/>
+          </w:rPr>
+          <w:instrText xml:space="preserve"> PAGEREF _Toc531513662 \h </w:instrText>
+        </w:r>
+        <w:r>
+          <w:rPr>
+            <w:noProof/>
+            <w:webHidden/>
+          </w:rPr>
+        </w:r>
+        <w:r>
+          <w:rPr>
+            <w:noProof/>
+            <w:webHidden/>
+          </w:rPr>
+          <w:fldChar w:fldCharType="separate"/>
+        </w:r>
+        <w:r>
+          <w:rPr>
+            <w:noProof/>
+            <w:webHidden/>
+          </w:rPr>
+          <w:t>5</w:t>
+        </w:r>
+        <w:r>
+          <w:rPr>
+            <w:noProof/>
+            <w:webHidden/>
+          </w:rPr>
+          <w:fldChar w:fldCharType="end"/>
+        </w:r>
+      </w:hyperlink>
+    </w:p>
+    <w:p>
+      <w:pPr>
+        <w:pStyle w:val="Sumrio3"/>
+        <w:tabs>
+          <w:tab w:val="right" w:leader="dot" w:pos="9061"/>
+        </w:tabs>
+        <w:rPr>
+          <w:rFonts w:asciiTheme="minorHAnsi" w:eastAsiaTheme="minorEastAsia" w:hAnsiTheme="minorHAnsi"/>
+          <w:noProof/>
+          <w:sz w:val="22"/>
+          <w:lang w:eastAsia="pt-BR"/>
+        </w:rPr>
+      </w:pPr>
+      <w:hyperlink w:anchor="_Toc531513663" w:history="1">
+        <w:r>
+          <w:rPr>
+            <w:rStyle w:val="Hyperlink"/>
+            <w:noProof/>
+          </w:rPr>
+          <w:t>2.2.2 Algoritmo</w:t>
+        </w:r>
+        <w:r>
+          <w:rPr>
+            <w:noProof/>
+            <w:webHidden/>
+          </w:rPr>
+          <w:tab/>
+        </w:r>
+        <w:r>
+          <w:rPr>
+            <w:noProof/>
+            <w:webHidden/>
+          </w:rPr>
+          <w:fldChar w:fldCharType="begin"/>
+        </w:r>
+        <w:r>
+          <w:rPr>
+            <w:noProof/>
+            <w:webHidden/>
+          </w:rPr>
+          <w:instrText xml:space="preserve"> PAGEREF _Toc531513663 \h </w:instrText>
         </w:r>
         <w:r>
           <w:rPr>
@@ -1359,7 +1615,7 @@
           <w:lang w:eastAsia="pt-BR"/>
         </w:rPr>
       </w:pPr>
-      <w:hyperlink w:anchor="_Toc531366299" w:history="1">
+      <w:hyperlink w:anchor="_Toc531513664" w:history="1">
         <w:r>
           <w:rPr>
             <w:rStyle w:val="Hyperlink"/>
@@ -1386,7 +1642,7 @@
             <w:noProof/>
             <w:webHidden/>
           </w:rPr>
-          <w:instrText xml:space="preserve"> PAGEREF _Toc531366299 \h </w:instrText>
+          <w:instrText xml:space="preserve"> PAGEREF _Toc531513664 \h </w:instrText>
         </w:r>
         <w:r>
           <w:rPr>
@@ -1419,18 +1675,15 @@
     </w:p>
     <w:p>
       <w:pPr>
-        <w:spacing w:after="0" w:line="360" w:lineRule="auto"/>
         <w:jc w:val="both"/>
         <w:rPr>
-          <w:rFonts w:ascii="Arial" w:hAnsi="Arial" w:cs="Arial"/>
-          <w:sz w:val="24"/>
-          <w:szCs w:val="24"/>
-        </w:rPr>
-      </w:pPr>
-      <w:r>
-        <w:rPr>
-          <w:rFonts w:ascii="Arial" w:hAnsi="Arial" w:cs="Arial"/>
-          <w:sz w:val="24"/>
+          <w:rFonts w:cs="Arial"/>
+          <w:szCs w:val="24"/>
+        </w:rPr>
+      </w:pPr>
+      <w:r>
+        <w:rPr>
+          <w:rFonts w:cs="Arial"/>
           <w:szCs w:val="24"/>
         </w:rPr>
         <w:fldChar w:fldCharType="end"/>
@@ -1438,11 +1691,10 @@
     </w:p>
     <w:p>
       <w:pPr>
-        <w:spacing w:after="120" w:line="360" w:lineRule="auto"/>
+        <w:spacing w:after="120"/>
         <w:jc w:val="both"/>
         <w:rPr>
-          <w:rFonts w:ascii="Arial" w:hAnsi="Arial" w:cs="Arial"/>
-          <w:sz w:val="24"/>
+          <w:rFonts w:cs="Arial"/>
           <w:szCs w:val="24"/>
         </w:rPr>
         <w:sectPr>
@@ -1457,10 +1709,9 @@
     <w:p>
       <w:pPr>
         <w:pStyle w:val="Ttulo1"/>
-        <w:spacing w:after="0"/>
       </w:pPr>
       <w:bookmarkStart w:id="0" w:name="_Ref526802557"/>
-      <w:bookmarkStart w:id="1" w:name="_Toc531366297"/>
+      <w:bookmarkStart w:id="1" w:name="_Toc531513656"/>
       <w:r>
         <w:lastRenderedPageBreak/>
         <w:t>INTRODUÇÃO</w:t>
@@ -1470,33 +1721,27 @@
     </w:p>
     <w:p>
       <w:pPr>
-        <w:spacing w:after="0" w:line="360" w:lineRule="auto"/>
         <w:jc w:val="both"/>
         <w:rPr>
-          <w:rFonts w:ascii="Arial" w:hAnsi="Arial" w:cs="Arial"/>
-          <w:sz w:val="24"/>
-          <w:szCs w:val="24"/>
-        </w:rPr>
-      </w:pPr>
-    </w:p>
-    <w:p>
-      <w:pPr>
-        <w:spacing w:after="0" w:line="360" w:lineRule="auto"/>
+          <w:rFonts w:cs="Arial"/>
+          <w:szCs w:val="24"/>
+        </w:rPr>
+      </w:pPr>
+    </w:p>
+    <w:p>
+      <w:pPr>
         <w:jc w:val="both"/>
         <w:rPr>
-          <w:rFonts w:ascii="Arial" w:hAnsi="Arial" w:cs="Arial"/>
-          <w:sz w:val="24"/>
-          <w:szCs w:val="24"/>
-        </w:rPr>
-      </w:pPr>
-    </w:p>
-    <w:p>
-      <w:pPr>
-        <w:spacing w:after="0" w:line="360" w:lineRule="auto"/>
+          <w:rFonts w:cs="Arial"/>
+          <w:szCs w:val="24"/>
+        </w:rPr>
+      </w:pPr>
+    </w:p>
+    <w:p>
+      <w:pPr>
         <w:jc w:val="both"/>
         <w:rPr>
-          <w:rFonts w:ascii="Arial" w:hAnsi="Arial" w:cs="Arial"/>
-          <w:sz w:val="24"/>
+          <w:rFonts w:cs="Arial"/>
           <w:szCs w:val="24"/>
         </w:rPr>
       </w:pPr>
@@ -1504,43 +1749,188 @@
     <w:p>
       <w:pPr>
         <w:pStyle w:val="Ttulo1"/>
-        <w:spacing w:after="0"/>
-      </w:pPr>
-      <w:bookmarkStart w:id="2" w:name="_Toc531366298"/>
-      <w:r>
-        <w:t>DESENVOLVIMENTO</w:t>
+      </w:pPr>
+      <w:bookmarkStart w:id="2" w:name="_Toc531513657"/>
+      <w:r>
+        <w:t>IMPLEMENTAÇÃO</w:t>
       </w:r>
       <w:bookmarkEnd w:id="2"/>
     </w:p>
     <w:p>
       <w:pPr>
-        <w:spacing w:after="0" w:line="360" w:lineRule="auto"/>
         <w:jc w:val="both"/>
         <w:rPr>
-          <w:rFonts w:ascii="Arial" w:hAnsi="Arial" w:cs="Arial"/>
-          <w:sz w:val="24"/>
-          <w:szCs w:val="24"/>
-        </w:rPr>
-      </w:pPr>
-    </w:p>
-    <w:p>
-      <w:pPr>
-        <w:spacing w:after="0" w:line="360" w:lineRule="auto"/>
+          <w:rFonts w:cs="Arial"/>
+          <w:szCs w:val="24"/>
+        </w:rPr>
+      </w:pPr>
+    </w:p>
+    <w:p>
+      <w:pPr>
+        <w:pStyle w:val="Ttulo2"/>
+      </w:pPr>
+      <w:bookmarkStart w:id="3" w:name="_Toc531513658"/>
+      <w:r>
+        <w:t>Compactador</w:t>
+      </w:r>
+      <w:bookmarkEnd w:id="3"/>
+    </w:p>
+    <w:p>
+      <w:pPr>
         <w:jc w:val="both"/>
         <w:rPr>
-          <w:rFonts w:ascii="Arial" w:hAnsi="Arial" w:cs="Arial"/>
-          <w:sz w:val="24"/>
-          <w:szCs w:val="24"/>
-        </w:rPr>
-      </w:pPr>
-    </w:p>
-    <w:p>
-      <w:pPr>
-        <w:spacing w:after="0" w:line="360" w:lineRule="auto"/>
+          <w:rFonts w:cs="Arial"/>
+          <w:szCs w:val="24"/>
+        </w:rPr>
+      </w:pPr>
+    </w:p>
+    <w:p>
+      <w:pPr>
+        <w:pStyle w:val="Ttulo3"/>
+      </w:pPr>
+      <w:bookmarkStart w:id="4" w:name="_Toc531513659"/>
+      <w:r>
+        <w:t>Funções</w:t>
+      </w:r>
+      <w:bookmarkEnd w:id="4"/>
+    </w:p>
+    <w:p>
+      <w:pPr>
         <w:jc w:val="both"/>
         <w:rPr>
-          <w:rFonts w:ascii="Arial" w:hAnsi="Arial" w:cs="Arial"/>
-          <w:sz w:val="24"/>
+          <w:rFonts w:cs="Arial"/>
+          <w:szCs w:val="24"/>
+        </w:rPr>
+      </w:pPr>
+    </w:p>
+    <w:p>
+      <w:pPr>
+        <w:jc w:val="both"/>
+        <w:rPr>
+          <w:rFonts w:cs="Arial"/>
+          <w:szCs w:val="24"/>
+        </w:rPr>
+      </w:pPr>
+    </w:p>
+    <w:p>
+      <w:pPr>
+        <w:jc w:val="both"/>
+        <w:rPr>
+          <w:rFonts w:cs="Arial"/>
+          <w:szCs w:val="24"/>
+        </w:rPr>
+      </w:pPr>
+    </w:p>
+    <w:p>
+      <w:pPr>
+        <w:pStyle w:val="Ttulo3"/>
+      </w:pPr>
+      <w:bookmarkStart w:id="5" w:name="_Toc531513660"/>
+      <w:r>
+        <w:t>Algoritmo</w:t>
+      </w:r>
+      <w:bookmarkEnd w:id="5"/>
+    </w:p>
+    <w:p>
+      <w:pPr>
+        <w:jc w:val="both"/>
+        <w:rPr>
+          <w:rFonts w:cs="Arial"/>
+          <w:szCs w:val="24"/>
+        </w:rPr>
+      </w:pPr>
+    </w:p>
+    <w:p>
+      <w:pPr>
+        <w:jc w:val="both"/>
+        <w:rPr>
+          <w:rFonts w:cs="Arial"/>
+          <w:szCs w:val="24"/>
+        </w:rPr>
+      </w:pPr>
+    </w:p>
+    <w:p>
+      <w:pPr>
+        <w:jc w:val="both"/>
+        <w:rPr>
+          <w:rFonts w:cs="Arial"/>
+          <w:szCs w:val="24"/>
+        </w:rPr>
+      </w:pPr>
+    </w:p>
+    <w:p>
+      <w:pPr>
+        <w:pStyle w:val="Ttulo2"/>
+      </w:pPr>
+      <w:bookmarkStart w:id="6" w:name="_Toc531513661"/>
+      <w:r>
+        <w:t>Descompactador</w:t>
+      </w:r>
+      <w:bookmarkEnd w:id="6"/>
+    </w:p>
+    <w:p>
+      <w:pPr>
+        <w:jc w:val="both"/>
+        <w:rPr>
+          <w:rFonts w:cs="Arial"/>
+          <w:szCs w:val="24"/>
+        </w:rPr>
+      </w:pPr>
+    </w:p>
+    <w:p>
+      <w:pPr>
+        <w:pStyle w:val="Ttulo3"/>
+      </w:pPr>
+      <w:bookmarkStart w:id="7" w:name="_Toc531513662"/>
+      <w:r>
+        <w:t>Funções</w:t>
+      </w:r>
+      <w:bookmarkEnd w:id="7"/>
+    </w:p>
+    <w:p>
+      <w:pPr>
+        <w:jc w:val="both"/>
+        <w:rPr>
+          <w:rFonts w:cs="Arial"/>
+          <w:szCs w:val="24"/>
+        </w:rPr>
+      </w:pPr>
+    </w:p>
+    <w:p>
+      <w:pPr>
+        <w:jc w:val="both"/>
+        <w:rPr>
+          <w:rFonts w:cs="Arial"/>
+          <w:szCs w:val="24"/>
+        </w:rPr>
+      </w:pPr>
+      <w:bookmarkStart w:id="8" w:name="_GoBack"/>
+      <w:bookmarkEnd w:id="8"/>
+    </w:p>
+    <w:p>
+      <w:pPr>
+        <w:jc w:val="both"/>
+        <w:rPr>
+          <w:rFonts w:cs="Arial"/>
+          <w:szCs w:val="24"/>
+        </w:rPr>
+      </w:pPr>
+    </w:p>
+    <w:p>
+      <w:pPr>
+        <w:pStyle w:val="Ttulo3"/>
+      </w:pPr>
+      <w:bookmarkStart w:id="9" w:name="_Toc531513663"/>
+      <w:r>
+        <w:t>Algoritmo</w:t>
+      </w:r>
+      <w:bookmarkEnd w:id="9"/>
+    </w:p>
+    <w:p>
+      <w:pPr>
+        <w:jc w:val="both"/>
+        <w:rPr>
+          <w:rFonts w:cs="Arial"/>
           <w:szCs w:val="24"/>
           <w:u w:val="single"/>
         </w:rPr>
@@ -1548,60 +1938,70 @@
     </w:p>
     <w:p>
       <w:pPr>
+        <w:jc w:val="both"/>
+        <w:rPr>
+          <w:rFonts w:cs="Arial"/>
+          <w:szCs w:val="24"/>
+          <w:u w:val="single"/>
+        </w:rPr>
+      </w:pPr>
+    </w:p>
+    <w:p>
+      <w:pPr>
+        <w:jc w:val="both"/>
+        <w:rPr>
+          <w:rFonts w:cs="Arial"/>
+          <w:szCs w:val="24"/>
+          <w:u w:val="single"/>
+        </w:rPr>
+      </w:pPr>
+    </w:p>
+    <w:p>
+      <w:pPr>
         <w:pStyle w:val="Ttulo1"/>
-        <w:spacing w:after="0"/>
-      </w:pPr>
-      <w:bookmarkStart w:id="3" w:name="_Toc531366299"/>
+      </w:pPr>
+      <w:bookmarkStart w:id="10" w:name="_Toc531513664"/>
       <w:r>
         <w:t>CONCL</w:t>
       </w:r>
       <w:r>
         <w:t>USÃO</w:t>
       </w:r>
-      <w:bookmarkEnd w:id="3"/>
-    </w:p>
-    <w:p>
-      <w:pPr>
-        <w:spacing w:after="0" w:line="360" w:lineRule="auto"/>
+      <w:bookmarkEnd w:id="10"/>
+    </w:p>
+    <w:p>
+      <w:pPr>
         <w:jc w:val="both"/>
         <w:rPr>
-          <w:rFonts w:ascii="Arial" w:hAnsi="Arial" w:cs="Arial"/>
-          <w:sz w:val="24"/>
-          <w:szCs w:val="24"/>
-        </w:rPr>
-      </w:pPr>
-    </w:p>
-    <w:p>
-      <w:pPr>
-        <w:spacing w:after="0" w:line="360" w:lineRule="auto"/>
+          <w:rFonts w:cs="Arial"/>
+          <w:szCs w:val="24"/>
+        </w:rPr>
+      </w:pPr>
+    </w:p>
+    <w:p>
+      <w:pPr>
         <w:jc w:val="both"/>
         <w:rPr>
-          <w:rFonts w:ascii="Arial" w:hAnsi="Arial" w:cs="Arial"/>
-          <w:sz w:val="24"/>
+          <w:rFonts w:cs="Arial"/>
           <w:szCs w:val="24"/>
           <w:u w:val="single"/>
         </w:rPr>
       </w:pPr>
-      <w:bookmarkStart w:id="4" w:name="_GoBack"/>
-      <w:bookmarkEnd w:id="4"/>
-    </w:p>
-    <w:p>
-      <w:pPr>
-        <w:spacing w:after="0" w:line="360" w:lineRule="auto"/>
+    </w:p>
+    <w:p>
+      <w:pPr>
         <w:jc w:val="both"/>
         <w:rPr>
-          <w:rFonts w:ascii="Arial" w:hAnsi="Arial" w:cs="Arial"/>
-          <w:sz w:val="24"/>
-          <w:szCs w:val="24"/>
-        </w:rPr>
-      </w:pPr>
-    </w:p>
-    <w:p>
-      <w:pPr>
-        <w:spacing w:after="0" w:line="360" w:lineRule="auto"/>
-        <w:jc w:val="center"/>
-        <w:rPr>
-          <w:rFonts w:ascii="Arial" w:hAnsi="Arial" w:cs="Arial"/>
+          <w:rFonts w:cs="Arial"/>
+          <w:szCs w:val="24"/>
+        </w:rPr>
+      </w:pPr>
+    </w:p>
+    <w:p>
+      <w:pPr>
+        <w:jc w:val="center"/>
+        <w:rPr>
+          <w:rFonts w:cs="Arial"/>
           <w:b/>
           <w:sz w:val="28"/>
           <w:szCs w:val="24"/>
@@ -1609,7 +2009,7 @@
       </w:pPr>
       <w:r>
         <w:rPr>
-          <w:rFonts w:ascii="Arial" w:hAnsi="Arial" w:cs="Arial"/>
+          <w:rFonts w:cs="Arial"/>
           <w:b/>
           <w:sz w:val="28"/>
           <w:szCs w:val="24"/>
@@ -1618,9 +2018,8 @@
       </w:r>
       <w:r>
         <w:rPr>
-          <w:rFonts w:ascii="Arial" w:hAnsi="Arial" w:cs="Arial"/>
-          <w:b/>
-          <w:sz w:val="24"/>
+          <w:rFonts w:cs="Arial"/>
+          <w:b/>
         </w:rPr>
         <w:lastRenderedPageBreak/>
         <w:t>BIBLIOGRAFIA</w:t>
@@ -1628,22 +2027,18 @@
     </w:p>
     <w:p>
       <w:pPr>
-        <w:spacing w:after="0" w:line="360" w:lineRule="auto"/>
         <w:jc w:val="both"/>
         <w:rPr>
-          <w:rFonts w:ascii="Arial" w:hAnsi="Arial" w:cs="Arial"/>
-          <w:sz w:val="24"/>
-          <w:szCs w:val="24"/>
-        </w:rPr>
-      </w:pPr>
-    </w:p>
-    <w:p>
-      <w:pPr>
-        <w:spacing w:after="0" w:line="360" w:lineRule="auto"/>
+          <w:rFonts w:cs="Arial"/>
+          <w:szCs w:val="24"/>
+        </w:rPr>
+      </w:pPr>
+    </w:p>
+    <w:p>
+      <w:pPr>
         <w:jc w:val="both"/>
         <w:rPr>
-          <w:rFonts w:ascii="Arial" w:hAnsi="Arial" w:cs="Arial"/>
-          <w:sz w:val="24"/>
+          <w:rFonts w:cs="Arial"/>
           <w:szCs w:val="24"/>
         </w:rPr>
       </w:pPr>
@@ -1665,7 +2060,7 @@
   <w:endnote w:type="separator" w:id="-1">
     <w:p>
       <w:pPr>
-        <w:spacing w:after="0" w:line="240" w:lineRule="auto"/>
+        <w:spacing w:line="240" w:lineRule="auto"/>
       </w:pPr>
       <w:r>
         <w:separator/>
@@ -1675,7 +2070,7 @@
   <w:endnote w:type="continuationSeparator" w:id="0">
     <w:p>
       <w:pPr>
-        <w:spacing w:after="0" w:line="240" w:lineRule="auto"/>
+        <w:spacing w:line="240" w:lineRule="auto"/>
       </w:pPr>
       <w:r>
         <w:continuationSeparator/>
@@ -1690,7 +2085,7 @@
   <w:footnote w:type="separator" w:id="-1">
     <w:p>
       <w:pPr>
-        <w:spacing w:after="0" w:line="240" w:lineRule="auto"/>
+        <w:spacing w:line="240" w:lineRule="auto"/>
       </w:pPr>
       <w:r>
         <w:separator/>
@@ -1700,7 +2095,7 @@
   <w:footnote w:type="continuationSeparator" w:id="0">
     <w:p>
       <w:pPr>
-        <w:spacing w:after="0" w:line="240" w:lineRule="auto"/>
+        <w:spacing w:line="240" w:lineRule="auto"/>
       </w:pPr>
       <w:r>
         <w:continuationSeparator/>
@@ -1729,36 +2124,36 @@
         </w:pPr>
         <w:r>
           <w:rPr>
-            <w:rFonts w:ascii="Arial" w:hAnsi="Arial" w:cs="Arial"/>
+            <w:rFonts w:cs="Arial"/>
             <w:sz w:val="20"/>
           </w:rPr>
           <w:fldChar w:fldCharType="begin"/>
         </w:r>
         <w:r>
           <w:rPr>
-            <w:rFonts w:ascii="Arial" w:hAnsi="Arial" w:cs="Arial"/>
+            <w:rFonts w:cs="Arial"/>
             <w:sz w:val="20"/>
           </w:rPr>
           <w:instrText>PAGE   \* MERGEFORMAT</w:instrText>
         </w:r>
         <w:r>
           <w:rPr>
-            <w:rFonts w:ascii="Arial" w:hAnsi="Arial" w:cs="Arial"/>
+            <w:rFonts w:cs="Arial"/>
             <w:sz w:val="20"/>
           </w:rPr>
           <w:fldChar w:fldCharType="separate"/>
         </w:r>
         <w:r>
           <w:rPr>
+            <w:rFonts w:asciiTheme="minorHAnsi" w:hAnsiTheme="minorHAnsi" w:cs="Arial"/>
+            <w:noProof/>
+            <w:sz w:val="20"/>
+          </w:rPr>
+          <w:t>6</w:t>
+        </w:r>
+        <w:r>
+          <w:rPr>
             <w:rFonts w:cs="Arial"/>
-            <w:noProof/>
-            <w:sz w:val="20"/>
-          </w:rPr>
-          <w:t>6</w:t>
-        </w:r>
-        <w:r>
-          <w:rPr>
-            <w:rFonts w:ascii="Arial" w:hAnsi="Arial" w:cs="Arial"/>
             <w:sz w:val="20"/>
           </w:rPr>
           <w:fldChar w:fldCharType="end"/>
@@ -3396,6 +3791,14 @@
   <w:style w:type="paragraph" w:default="1" w:styleId="Normal">
     <w:name w:val="Normal"/>
     <w:qFormat/>
+    <w:rsid w:val="00D527BC"/>
+    <w:pPr>
+      <w:spacing w:after="0" w:line="360" w:lineRule="auto"/>
+    </w:pPr>
+    <w:rPr>
+      <w:rFonts w:ascii="Arial" w:hAnsi="Arial"/>
+      <w:sz w:val="24"/>
+    </w:rPr>
   </w:style>
   <w:style w:type="paragraph" w:styleId="Ttulo1">
     <w:name w:val="heading 1"/>
@@ -3404,19 +3807,18 @@
     <w:link w:val="Ttulo1Char"/>
     <w:uiPriority w:val="9"/>
     <w:qFormat/>
-    <w:rsid w:val="00ED28E6"/>
+    <w:rsid w:val="00D527BC"/>
     <w:pPr>
       <w:numPr>
         <w:numId w:val="13"/>
       </w:numPr>
-      <w:spacing w:after="120" w:line="360" w:lineRule="auto"/>
+      <w:ind w:left="431" w:hanging="431"/>
       <w:jc w:val="both"/>
       <w:outlineLvl w:val="0"/>
     </w:pPr>
     <w:rPr>
-      <w:rFonts w:ascii="Arial" w:hAnsi="Arial" w:cs="Arial"/>
+      <w:rFonts w:cs="Arial"/>
       <w:b/>
-      <w:sz w:val="24"/>
       <w:szCs w:val="24"/>
     </w:rPr>
   </w:style>
@@ -3428,20 +3830,19 @@
     <w:uiPriority w:val="9"/>
     <w:unhideWhenUsed/>
     <w:qFormat/>
-    <w:rsid w:val="00ED28E6"/>
+    <w:rsid w:val="00D527BC"/>
     <w:pPr>
       <w:numPr>
         <w:ilvl w:val="1"/>
         <w:numId w:val="13"/>
       </w:numPr>
-      <w:spacing w:after="120" w:line="360" w:lineRule="auto"/>
+      <w:ind w:left="578" w:hanging="578"/>
       <w:jc w:val="both"/>
       <w:outlineLvl w:val="1"/>
     </w:pPr>
     <w:rPr>
-      <w:rFonts w:ascii="Arial" w:hAnsi="Arial" w:cs="Arial"/>
+      <w:rFonts w:cs="Arial"/>
       <w:b/>
-      <w:sz w:val="24"/>
       <w:szCs w:val="24"/>
     </w:rPr>
   </w:style>
@@ -3453,20 +3854,18 @@
     <w:uiPriority w:val="9"/>
     <w:unhideWhenUsed/>
     <w:qFormat/>
-    <w:rsid w:val="00ED28E6"/>
+    <w:rsid w:val="00D527BC"/>
     <w:pPr>
       <w:numPr>
         <w:ilvl w:val="2"/>
         <w:numId w:val="13"/>
       </w:numPr>
-      <w:spacing w:after="120" w:line="360" w:lineRule="auto"/>
       <w:jc w:val="both"/>
       <w:outlineLvl w:val="2"/>
     </w:pPr>
     <w:rPr>
-      <w:rFonts w:ascii="Arial" w:hAnsi="Arial" w:cs="Arial"/>
+      <w:rFonts w:cs="Arial"/>
       <w:b/>
-      <w:sz w:val="24"/>
       <w:szCs w:val="24"/>
     </w:rPr>
   </w:style>
@@ -3479,7 +3878,7 @@
     <w:semiHidden/>
     <w:unhideWhenUsed/>
     <w:qFormat/>
-    <w:rsid w:val="00ED28E6"/>
+    <w:rsid w:val="00D527BC"/>
     <w:pPr>
       <w:keepNext/>
       <w:keepLines/>
@@ -3487,14 +3886,14 @@
         <w:ilvl w:val="3"/>
         <w:numId w:val="13"/>
       </w:numPr>
-      <w:spacing w:before="40" w:after="0"/>
+      <w:ind w:left="862" w:hanging="862"/>
+      <w:jc w:val="both"/>
       <w:outlineLvl w:val="3"/>
     </w:pPr>
     <w:rPr>
-      <w:rFonts w:asciiTheme="majorHAnsi" w:eastAsiaTheme="majorEastAsia" w:hAnsiTheme="majorHAnsi" w:cstheme="majorBidi"/>
-      <w:i/>
+      <w:rFonts w:eastAsiaTheme="majorEastAsia" w:cstheme="majorBidi"/>
+      <w:b/>
       <w:iCs/>
-      <w:color w:val="2E74B5" w:themeColor="accent1" w:themeShade="BF"/>
     </w:rPr>
   </w:style>
   <w:style w:type="paragraph" w:styleId="Ttulo5">
@@ -3514,7 +3913,7 @@
         <w:ilvl w:val="4"/>
         <w:numId w:val="13"/>
       </w:numPr>
-      <w:spacing w:before="40" w:after="0"/>
+      <w:spacing w:before="40"/>
       <w:outlineLvl w:val="4"/>
     </w:pPr>
     <w:rPr>
@@ -3539,7 +3938,7 @@
         <w:ilvl w:val="5"/>
         <w:numId w:val="13"/>
       </w:numPr>
-      <w:spacing w:before="40" w:after="0"/>
+      <w:spacing w:before="40"/>
       <w:outlineLvl w:val="5"/>
     </w:pPr>
     <w:rPr>
@@ -3564,7 +3963,7 @@
         <w:ilvl w:val="6"/>
         <w:numId w:val="13"/>
       </w:numPr>
-      <w:spacing w:before="40" w:after="0"/>
+      <w:spacing w:before="40"/>
       <w:outlineLvl w:val="6"/>
     </w:pPr>
     <w:rPr>
@@ -3591,7 +3990,7 @@
         <w:ilvl w:val="7"/>
         <w:numId w:val="13"/>
       </w:numPr>
-      <w:spacing w:before="40" w:after="0"/>
+      <w:spacing w:before="40"/>
       <w:outlineLvl w:val="7"/>
     </w:pPr>
     <w:rPr>
@@ -3618,7 +4017,7 @@
         <w:ilvl w:val="8"/>
         <w:numId w:val="13"/>
       </w:numPr>
-      <w:spacing w:before="40" w:after="0"/>
+      <w:spacing w:before="40"/>
       <w:outlineLvl w:val="8"/>
     </w:pPr>
     <w:rPr>
@@ -3680,7 +4079,7 @@
         <w:tab w:val="center" w:pos="4513"/>
         <w:tab w:val="right" w:pos="9026"/>
       </w:tabs>
-      <w:spacing w:after="0" w:line="240" w:lineRule="auto"/>
+      <w:spacing w:line="240" w:lineRule="auto"/>
     </w:pPr>
   </w:style>
   <w:style w:type="character" w:customStyle="1" w:styleId="CabealhoChar">
@@ -3702,7 +4101,7 @@
         <w:tab w:val="center" w:pos="4513"/>
         <w:tab w:val="right" w:pos="9026"/>
       </w:tabs>
-      <w:spacing w:after="0" w:line="240" w:lineRule="auto"/>
+      <w:spacing w:line="240" w:lineRule="auto"/>
     </w:pPr>
   </w:style>
   <w:style w:type="character" w:customStyle="1" w:styleId="RodapChar">
@@ -3717,7 +4116,7 @@
     <w:basedOn w:val="Fontepargpadro"/>
     <w:link w:val="Ttulo1"/>
     <w:uiPriority w:val="9"/>
-    <w:rsid w:val="00ED28E6"/>
+    <w:rsid w:val="00D527BC"/>
     <w:rPr>
       <w:rFonts w:ascii="Arial" w:hAnsi="Arial" w:cs="Arial"/>
       <w:b/>
@@ -3762,17 +4161,13 @@
     <w:pPr>
       <w:spacing w:after="100"/>
     </w:pPr>
-    <w:rPr>
-      <w:rFonts w:ascii="Arial" w:hAnsi="Arial"/>
-      <w:sz w:val="24"/>
-    </w:rPr>
   </w:style>
   <w:style w:type="character" w:customStyle="1" w:styleId="Ttulo2Char">
     <w:name w:val="Título 2 Char"/>
     <w:basedOn w:val="Fontepargpadro"/>
     <w:link w:val="Ttulo2"/>
     <w:uiPriority w:val="9"/>
-    <w:rsid w:val="00ED28E6"/>
+    <w:rsid w:val="00D527BC"/>
     <w:rPr>
       <w:rFonts w:ascii="Arial" w:hAnsi="Arial" w:cs="Arial"/>
       <w:b/>
@@ -3785,7 +4180,7 @@
     <w:basedOn w:val="Fontepargpadro"/>
     <w:link w:val="Ttulo3"/>
     <w:uiPriority w:val="9"/>
-    <w:rsid w:val="00ED28E6"/>
+    <w:rsid w:val="00D527BC"/>
     <w:rPr>
       <w:rFonts w:ascii="Arial" w:hAnsi="Arial" w:cs="Arial"/>
       <w:b/>
@@ -3799,12 +4194,12 @@
     <w:link w:val="Ttulo4"/>
     <w:uiPriority w:val="9"/>
     <w:semiHidden/>
-    <w:rsid w:val="00ED28E6"/>
+    <w:rsid w:val="00D527BC"/>
     <w:rPr>
-      <w:rFonts w:asciiTheme="majorHAnsi" w:eastAsiaTheme="majorEastAsia" w:hAnsiTheme="majorHAnsi" w:cstheme="majorBidi"/>
-      <w:i/>
+      <w:rFonts w:ascii="Arial" w:eastAsiaTheme="majorEastAsia" w:hAnsi="Arial" w:cstheme="majorBidi"/>
+      <w:b/>
       <w:iCs/>
-      <w:color w:val="2E74B5" w:themeColor="accent1" w:themeShade="BF"/>
+      <w:sz w:val="24"/>
     </w:rPr>
   </w:style>
   <w:style w:type="character" w:customStyle="1" w:styleId="Ttulo5Char">
@@ -4008,7 +4403,7 @@
     <w:unhideWhenUsed/>
     <w:rsid w:val="001E5629"/>
     <w:pPr>
-      <w:spacing w:after="0" w:line="240" w:lineRule="auto"/>
+      <w:spacing w:line="240" w:lineRule="auto"/>
     </w:pPr>
     <w:rPr>
       <w:rFonts w:ascii="Segoe UI" w:hAnsi="Segoe UI" w:cs="Segoe UI"/>
@@ -4057,7 +4452,7 @@
     <w:unhideWhenUsed/>
     <w:rsid w:val="001E5629"/>
     <w:pPr>
-      <w:spacing w:after="0" w:line="240" w:lineRule="auto"/>
+      <w:spacing w:line="240" w:lineRule="auto"/>
     </w:pPr>
     <w:rPr>
       <w:sz w:val="20"/>
@@ -4096,7 +4491,7 @@
     <w:unhideWhenUsed/>
     <w:rsid w:val="001E5629"/>
     <w:pPr>
-      <w:spacing w:after="0" w:line="240" w:lineRule="auto"/>
+      <w:spacing w:line="240" w:lineRule="auto"/>
     </w:pPr>
     <w:rPr>
       <w:sz w:val="20"/>
@@ -4395,7 +4790,7 @@
 </file>
 
 <file path=customXml/itemProps1.xml><?xml version="1.0" encoding="utf-8"?>
-<ds:datastoreItem xmlns:ds="http://schemas.openxmlformats.org/officeDocument/2006/customXml" ds:itemID="{A4B51DDB-D450-4844-B305-0052E0481470}">
+<ds:datastoreItem xmlns:ds="http://schemas.openxmlformats.org/officeDocument/2006/customXml" ds:itemID="{CD321F80-5698-4F88-B3EC-E27BC5E0466C}">
   <ds:schemaRefs>
     <ds:schemaRef ds:uri="http://schemas.openxmlformats.org/officeDocument/2006/bibliography"/>
   </ds:schemaRefs>

--- a/relatório.docx
+++ b/relatório.docx
@@ -1038,7 +1038,7 @@
           <w:rFonts w:cs="Arial"/>
           <w:szCs w:val="24"/>
         </w:rPr>
-        <w:instrText xml:space="preserve"> TOC \o "1-3" \h \z \u </w:instrText>
+        <w:instrText xml:space="preserve"> TOC \o "1-5" \h \z \u </w:instrText>
       </w:r>
       <w:r>
         <w:rPr>
@@ -1047,7 +1047,7 @@
         </w:rPr>
         <w:fldChar w:fldCharType="separate"/>
       </w:r>
-      <w:hyperlink w:anchor="_Toc531513656" w:history="1">
+      <w:hyperlink w:anchor="_Toc531624296" w:history="1">
         <w:r>
           <w:rPr>
             <w:rStyle w:val="Hyperlink"/>
@@ -1074,7 +1074,7 @@
             <w:noProof/>
             <w:webHidden/>
           </w:rPr>
-          <w:instrText xml:space="preserve"> PAGEREF _Toc531513656 \h </w:instrText>
+          <w:instrText xml:space="preserve"> PAGEREF _Toc531624296 \h </w:instrText>
         </w:r>
         <w:r>
           <w:rPr>
@@ -1118,7 +1118,7 @@
           <w:lang w:eastAsia="pt-BR"/>
         </w:rPr>
       </w:pPr>
-      <w:hyperlink w:anchor="_Toc531513657" w:history="1">
+      <w:hyperlink w:anchor="_Toc531624297" w:history="1">
         <w:r>
           <w:rPr>
             <w:rStyle w:val="Hyperlink"/>
@@ -1145,7 +1145,7 @@
             <w:noProof/>
             <w:webHidden/>
           </w:rPr>
-          <w:instrText xml:space="preserve"> PAGEREF _Toc531513657 \h </w:instrText>
+          <w:instrText xml:space="preserve"> PAGEREF _Toc531624297 \h </w:instrText>
         </w:r>
         <w:r>
           <w:rPr>
@@ -1189,13 +1189,13 @@
           <w:lang w:eastAsia="pt-BR"/>
         </w:rPr>
       </w:pPr>
-      <w:hyperlink w:anchor="_Toc531513658" w:history="1">
+      <w:hyperlink w:anchor="_Toc531624298" w:history="1">
         <w:r>
           <w:rPr>
             <w:rStyle w:val="Hyperlink"/>
             <w:noProof/>
           </w:rPr>
-          <w:t>2.1 Compactador</w:t>
+          <w:t>2.1 Bibliotecas e funções</w:t>
         </w:r>
         <w:r>
           <w:rPr>
@@ -1216,7 +1216,7 @@
             <w:noProof/>
             <w:webHidden/>
           </w:rPr>
-          <w:instrText xml:space="preserve"> PAGEREF _Toc531513658 \h </w:instrText>
+          <w:instrText xml:space="preserve"> PAGEREF _Toc531624298 \h </w:instrText>
         </w:r>
         <w:r>
           <w:rPr>
@@ -1260,13 +1260,13 @@
           <w:lang w:eastAsia="pt-BR"/>
         </w:rPr>
       </w:pPr>
-      <w:hyperlink w:anchor="_Toc531513659" w:history="1">
+      <w:hyperlink w:anchor="_Toc531624299" w:history="1">
         <w:r>
           <w:rPr>
             <w:rStyle w:val="Hyperlink"/>
             <w:noProof/>
           </w:rPr>
-          <w:t>2.1.1 Funções</w:t>
+          <w:t>2.1.1 lista.h</w:t>
         </w:r>
         <w:r>
           <w:rPr>
@@ -1287,7 +1287,7 @@
             <w:noProof/>
             <w:webHidden/>
           </w:rPr>
-          <w:instrText xml:space="preserve"> PAGEREF _Toc531513659 \h </w:instrText>
+          <w:instrText xml:space="preserve"> PAGEREF _Toc531624299 \h </w:instrText>
         </w:r>
         <w:r>
           <w:rPr>
@@ -1308,6 +1308,358 @@
             <w:webHidden/>
           </w:rPr>
           <w:t>5</w:t>
+        </w:r>
+        <w:r>
+          <w:rPr>
+            <w:noProof/>
+            <w:webHidden/>
+          </w:rPr>
+          <w:fldChar w:fldCharType="end"/>
+        </w:r>
+      </w:hyperlink>
+    </w:p>
+    <w:p>
+      <w:pPr>
+        <w:pStyle w:val="Sumrio4"/>
+        <w:tabs>
+          <w:tab w:val="left" w:pos="1760"/>
+          <w:tab w:val="right" w:leader="dot" w:pos="9061"/>
+        </w:tabs>
+        <w:rPr>
+          <w:rFonts w:asciiTheme="minorHAnsi" w:eastAsiaTheme="minorEastAsia" w:hAnsiTheme="minorHAnsi"/>
+          <w:noProof/>
+          <w:sz w:val="22"/>
+          <w:lang w:eastAsia="pt-BR"/>
+        </w:rPr>
+      </w:pPr>
+      <w:hyperlink w:anchor="_Toc531624300" w:history="1">
+        <w:r>
+          <w:rPr>
+            <w:rStyle w:val="Hyperlink"/>
+            <w:noProof/>
+          </w:rPr>
+          <w:t>2.1.1.1</w:t>
+        </w:r>
+        <w:r>
+          <w:rPr>
+            <w:rFonts w:asciiTheme="minorHAnsi" w:eastAsiaTheme="minorEastAsia" w:hAnsiTheme="minorHAnsi"/>
+            <w:noProof/>
+            <w:sz w:val="22"/>
+            <w:lang w:eastAsia="pt-BR"/>
+          </w:rPr>
+          <w:tab/>
+        </w:r>
+        <w:r>
+          <w:rPr>
+            <w:rStyle w:val="Hyperlink"/>
+            <w:noProof/>
+          </w:rPr>
+          <w:t>struct lista (Lista)</w:t>
+        </w:r>
+        <w:r>
+          <w:rPr>
+            <w:noProof/>
+            <w:webHidden/>
+          </w:rPr>
+          <w:tab/>
+        </w:r>
+        <w:r>
+          <w:rPr>
+            <w:noProof/>
+            <w:webHidden/>
+          </w:rPr>
+          <w:fldChar w:fldCharType="begin"/>
+        </w:r>
+        <w:r>
+          <w:rPr>
+            <w:noProof/>
+            <w:webHidden/>
+          </w:rPr>
+          <w:instrText xml:space="preserve"> PAGEREF _Toc531624300 \h </w:instrText>
+        </w:r>
+        <w:r>
+          <w:rPr>
+            <w:noProof/>
+            <w:webHidden/>
+          </w:rPr>
+        </w:r>
+        <w:r>
+          <w:rPr>
+            <w:noProof/>
+            <w:webHidden/>
+          </w:rPr>
+          <w:fldChar w:fldCharType="separate"/>
+        </w:r>
+        <w:r>
+          <w:rPr>
+            <w:noProof/>
+            <w:webHidden/>
+          </w:rPr>
+          <w:t>5</w:t>
+        </w:r>
+        <w:r>
+          <w:rPr>
+            <w:noProof/>
+            <w:webHidden/>
+          </w:rPr>
+          <w:fldChar w:fldCharType="end"/>
+        </w:r>
+      </w:hyperlink>
+    </w:p>
+    <w:p>
+      <w:pPr>
+        <w:pStyle w:val="Sumrio4"/>
+        <w:tabs>
+          <w:tab w:val="left" w:pos="1760"/>
+          <w:tab w:val="right" w:leader="dot" w:pos="9061"/>
+        </w:tabs>
+        <w:rPr>
+          <w:rFonts w:asciiTheme="minorHAnsi" w:eastAsiaTheme="minorEastAsia" w:hAnsiTheme="minorHAnsi"/>
+          <w:noProof/>
+          <w:sz w:val="22"/>
+          <w:lang w:eastAsia="pt-BR"/>
+        </w:rPr>
+      </w:pPr>
+      <w:hyperlink w:anchor="_Toc531624301" w:history="1">
+        <w:r>
+          <w:rPr>
+            <w:rStyle w:val="Hyperlink"/>
+            <w:noProof/>
+          </w:rPr>
+          <w:t>2.1.1.2</w:t>
+        </w:r>
+        <w:r>
+          <w:rPr>
+            <w:rFonts w:asciiTheme="minorHAnsi" w:eastAsiaTheme="minorEastAsia" w:hAnsiTheme="minorHAnsi"/>
+            <w:noProof/>
+            <w:sz w:val="22"/>
+            <w:lang w:eastAsia="pt-BR"/>
+          </w:rPr>
+          <w:tab/>
+        </w:r>
+        <w:r>
+          <w:rPr>
+            <w:rStyle w:val="Hyperlink"/>
+            <w:noProof/>
+          </w:rPr>
+          <w:t>arv_codif</w:t>
+        </w:r>
+        <w:r>
+          <w:rPr>
+            <w:noProof/>
+            <w:webHidden/>
+          </w:rPr>
+          <w:tab/>
+        </w:r>
+        <w:r>
+          <w:rPr>
+            <w:noProof/>
+            <w:webHidden/>
+          </w:rPr>
+          <w:fldChar w:fldCharType="begin"/>
+        </w:r>
+        <w:r>
+          <w:rPr>
+            <w:noProof/>
+            <w:webHidden/>
+          </w:rPr>
+          <w:instrText xml:space="preserve"> PAGEREF _Toc531624301 \h </w:instrText>
+        </w:r>
+        <w:r>
+          <w:rPr>
+            <w:noProof/>
+            <w:webHidden/>
+          </w:rPr>
+        </w:r>
+        <w:r>
+          <w:rPr>
+            <w:noProof/>
+            <w:webHidden/>
+          </w:rPr>
+          <w:fldChar w:fldCharType="separate"/>
+        </w:r>
+        <w:r>
+          <w:rPr>
+            <w:noProof/>
+            <w:webHidden/>
+          </w:rPr>
+          <w:t>5</w:t>
+        </w:r>
+        <w:r>
+          <w:rPr>
+            <w:noProof/>
+            <w:webHidden/>
+          </w:rPr>
+          <w:fldChar w:fldCharType="end"/>
+        </w:r>
+      </w:hyperlink>
+    </w:p>
+    <w:p>
+      <w:pPr>
+        <w:pStyle w:val="Sumrio4"/>
+        <w:tabs>
+          <w:tab w:val="left" w:pos="1760"/>
+          <w:tab w:val="right" w:leader="dot" w:pos="9061"/>
+        </w:tabs>
+        <w:rPr>
+          <w:rFonts w:asciiTheme="minorHAnsi" w:eastAsiaTheme="minorEastAsia" w:hAnsiTheme="minorHAnsi"/>
+          <w:noProof/>
+          <w:sz w:val="22"/>
+          <w:lang w:eastAsia="pt-BR"/>
+        </w:rPr>
+      </w:pPr>
+      <w:hyperlink w:anchor="_Toc531624302" w:history="1">
+        <w:r>
+          <w:rPr>
+            <w:rStyle w:val="Hyperlink"/>
+            <w:noProof/>
+          </w:rPr>
+          <w:t>2.1.1.3</w:t>
+        </w:r>
+        <w:r>
+          <w:rPr>
+            <w:rFonts w:asciiTheme="minorHAnsi" w:eastAsiaTheme="minorEastAsia" w:hAnsiTheme="minorHAnsi"/>
+            <w:noProof/>
+            <w:sz w:val="22"/>
+            <w:lang w:eastAsia="pt-BR"/>
+          </w:rPr>
+          <w:tab/>
+        </w:r>
+        <w:r>
+          <w:rPr>
+            <w:rStyle w:val="Hyperlink"/>
+            <w:noProof/>
+          </w:rPr>
+          <w:t>cria_lista</w:t>
+        </w:r>
+        <w:r>
+          <w:rPr>
+            <w:noProof/>
+            <w:webHidden/>
+          </w:rPr>
+          <w:tab/>
+        </w:r>
+        <w:r>
+          <w:rPr>
+            <w:noProof/>
+            <w:webHidden/>
+          </w:rPr>
+          <w:fldChar w:fldCharType="begin"/>
+        </w:r>
+        <w:r>
+          <w:rPr>
+            <w:noProof/>
+            <w:webHidden/>
+          </w:rPr>
+          <w:instrText xml:space="preserve"> PAGEREF _Toc531624302 \h </w:instrText>
+        </w:r>
+        <w:r>
+          <w:rPr>
+            <w:noProof/>
+            <w:webHidden/>
+          </w:rPr>
+        </w:r>
+        <w:r>
+          <w:rPr>
+            <w:noProof/>
+            <w:webHidden/>
+          </w:rPr>
+          <w:fldChar w:fldCharType="separate"/>
+        </w:r>
+        <w:r>
+          <w:rPr>
+            <w:noProof/>
+            <w:webHidden/>
+          </w:rPr>
+          <w:t>5</w:t>
+        </w:r>
+        <w:r>
+          <w:rPr>
+            <w:noProof/>
+            <w:webHidden/>
+          </w:rPr>
+          <w:fldChar w:fldCharType="end"/>
+        </w:r>
+      </w:hyperlink>
+    </w:p>
+    <w:p>
+      <w:pPr>
+        <w:pStyle w:val="Sumrio4"/>
+        <w:tabs>
+          <w:tab w:val="left" w:pos="1760"/>
+          <w:tab w:val="right" w:leader="dot" w:pos="9061"/>
+        </w:tabs>
+        <w:rPr>
+          <w:rFonts w:asciiTheme="minorHAnsi" w:eastAsiaTheme="minorEastAsia" w:hAnsiTheme="minorHAnsi"/>
+          <w:noProof/>
+          <w:sz w:val="22"/>
+          <w:lang w:eastAsia="pt-BR"/>
+        </w:rPr>
+      </w:pPr>
+      <w:hyperlink w:anchor="_Toc531624303" w:history="1">
+        <w:r>
+          <w:rPr>
+            <w:rStyle w:val="Hyperlink"/>
+            <w:noProof/>
+          </w:rPr>
+          <w:t>2.1.1.4</w:t>
+        </w:r>
+        <w:r>
+          <w:rPr>
+            <w:rFonts w:asciiTheme="minorHAnsi" w:eastAsiaTheme="minorEastAsia" w:hAnsiTheme="minorHAnsi"/>
+            <w:noProof/>
+            <w:sz w:val="22"/>
+            <w:lang w:eastAsia="pt-BR"/>
+          </w:rPr>
+          <w:tab/>
+        </w:r>
+        <w:r>
+          <w:rPr>
+            <w:rStyle w:val="Hyperlink"/>
+            <w:noProof/>
+          </w:rPr>
+          <w:t>insere_ordenado</w:t>
+        </w:r>
+        <w:r>
+          <w:rPr>
+            <w:noProof/>
+            <w:webHidden/>
+          </w:rPr>
+          <w:tab/>
+        </w:r>
+        <w:r>
+          <w:rPr>
+            <w:noProof/>
+            <w:webHidden/>
+          </w:rPr>
+          <w:fldChar w:fldCharType="begin"/>
+        </w:r>
+        <w:r>
+          <w:rPr>
+            <w:noProof/>
+            <w:webHidden/>
+          </w:rPr>
+          <w:instrText xml:space="preserve"> PAGEREF _Toc531624303 \h </w:instrText>
+        </w:r>
+        <w:r>
+          <w:rPr>
+            <w:noProof/>
+            <w:webHidden/>
+          </w:rPr>
+        </w:r>
+        <w:r>
+          <w:rPr>
+            <w:noProof/>
+            <w:webHidden/>
+          </w:rPr>
+          <w:fldChar w:fldCharType="separate"/>
+        </w:r>
+        <w:r>
+          <w:rPr>
+            <w:noProof/>
+            <w:webHidden/>
+          </w:rPr>
+          <w:t>6</w:t>
         </w:r>
         <w:r>
           <w:rPr>
@@ -1331,13 +1683,13 @@
           <w:lang w:eastAsia="pt-BR"/>
         </w:rPr>
       </w:pPr>
-      <w:hyperlink w:anchor="_Toc531513660" w:history="1">
+      <w:hyperlink w:anchor="_Toc531624304" w:history="1">
         <w:r>
           <w:rPr>
             <w:rStyle w:val="Hyperlink"/>
             <w:noProof/>
           </w:rPr>
-          <w:t>2.1.2 Algoritmo</w:t>
+          <w:t>2.1.2 arv_binaria.h</w:t>
         </w:r>
         <w:r>
           <w:rPr>
@@ -1358,7 +1710,7 @@
             <w:noProof/>
             <w:webHidden/>
           </w:rPr>
-          <w:instrText xml:space="preserve"> PAGEREF _Toc531513660 \h </w:instrText>
+          <w:instrText xml:space="preserve"> PAGEREF _Toc531624304 \h </w:instrText>
         </w:r>
         <w:r>
           <w:rPr>
@@ -1378,7 +1730,887 @@
             <w:noProof/>
             <w:webHidden/>
           </w:rPr>
-          <w:t>5</w:t>
+          <w:t>6</w:t>
+        </w:r>
+        <w:r>
+          <w:rPr>
+            <w:noProof/>
+            <w:webHidden/>
+          </w:rPr>
+          <w:fldChar w:fldCharType="end"/>
+        </w:r>
+      </w:hyperlink>
+    </w:p>
+    <w:p>
+      <w:pPr>
+        <w:pStyle w:val="Sumrio4"/>
+        <w:tabs>
+          <w:tab w:val="left" w:pos="1760"/>
+          <w:tab w:val="right" w:leader="dot" w:pos="9061"/>
+        </w:tabs>
+        <w:rPr>
+          <w:rFonts w:asciiTheme="minorHAnsi" w:eastAsiaTheme="minorEastAsia" w:hAnsiTheme="minorHAnsi"/>
+          <w:noProof/>
+          <w:sz w:val="22"/>
+          <w:lang w:eastAsia="pt-BR"/>
+        </w:rPr>
+      </w:pPr>
+      <w:hyperlink w:anchor="_Toc531624305" w:history="1">
+        <w:r>
+          <w:rPr>
+            <w:rStyle w:val="Hyperlink"/>
+            <w:noProof/>
+          </w:rPr>
+          <w:t>2.1.2.1</w:t>
+        </w:r>
+        <w:r>
+          <w:rPr>
+            <w:rFonts w:asciiTheme="minorHAnsi" w:eastAsiaTheme="minorEastAsia" w:hAnsiTheme="minorHAnsi"/>
+            <w:noProof/>
+            <w:sz w:val="22"/>
+            <w:lang w:eastAsia="pt-BR"/>
+          </w:rPr>
+          <w:tab/>
+        </w:r>
+        <w:r>
+          <w:rPr>
+            <w:rStyle w:val="Hyperlink"/>
+            <w:noProof/>
+          </w:rPr>
+          <w:t>struct arv (Arv)</w:t>
+        </w:r>
+        <w:r>
+          <w:rPr>
+            <w:noProof/>
+            <w:webHidden/>
+          </w:rPr>
+          <w:tab/>
+        </w:r>
+        <w:r>
+          <w:rPr>
+            <w:noProof/>
+            <w:webHidden/>
+          </w:rPr>
+          <w:fldChar w:fldCharType="begin"/>
+        </w:r>
+        <w:r>
+          <w:rPr>
+            <w:noProof/>
+            <w:webHidden/>
+          </w:rPr>
+          <w:instrText xml:space="preserve"> PAGEREF _Toc531624305 \h </w:instrText>
+        </w:r>
+        <w:r>
+          <w:rPr>
+            <w:noProof/>
+            <w:webHidden/>
+          </w:rPr>
+        </w:r>
+        <w:r>
+          <w:rPr>
+            <w:noProof/>
+            <w:webHidden/>
+          </w:rPr>
+          <w:fldChar w:fldCharType="separate"/>
+        </w:r>
+        <w:r>
+          <w:rPr>
+            <w:noProof/>
+            <w:webHidden/>
+          </w:rPr>
+          <w:t>6</w:t>
+        </w:r>
+        <w:r>
+          <w:rPr>
+            <w:noProof/>
+            <w:webHidden/>
+          </w:rPr>
+          <w:fldChar w:fldCharType="end"/>
+        </w:r>
+      </w:hyperlink>
+    </w:p>
+    <w:p>
+      <w:pPr>
+        <w:pStyle w:val="Sumrio4"/>
+        <w:tabs>
+          <w:tab w:val="left" w:pos="1760"/>
+          <w:tab w:val="right" w:leader="dot" w:pos="9061"/>
+        </w:tabs>
+        <w:rPr>
+          <w:rFonts w:asciiTheme="minorHAnsi" w:eastAsiaTheme="minorEastAsia" w:hAnsiTheme="minorHAnsi"/>
+          <w:noProof/>
+          <w:sz w:val="22"/>
+          <w:lang w:eastAsia="pt-BR"/>
+        </w:rPr>
+      </w:pPr>
+      <w:hyperlink w:anchor="_Toc531624306" w:history="1">
+        <w:r>
+          <w:rPr>
+            <w:rStyle w:val="Hyperlink"/>
+            <w:noProof/>
+          </w:rPr>
+          <w:t>2.1.2.2</w:t>
+        </w:r>
+        <w:r>
+          <w:rPr>
+            <w:rFonts w:asciiTheme="minorHAnsi" w:eastAsiaTheme="minorEastAsia" w:hAnsiTheme="minorHAnsi"/>
+            <w:noProof/>
+            <w:sz w:val="22"/>
+            <w:lang w:eastAsia="pt-BR"/>
+          </w:rPr>
+          <w:tab/>
+        </w:r>
+        <w:r>
+          <w:rPr>
+            <w:rStyle w:val="Hyperlink"/>
+            <w:noProof/>
+          </w:rPr>
+          <w:t>cria_arv</w:t>
+        </w:r>
+        <w:r>
+          <w:rPr>
+            <w:noProof/>
+            <w:webHidden/>
+          </w:rPr>
+          <w:tab/>
+        </w:r>
+        <w:r>
+          <w:rPr>
+            <w:noProof/>
+            <w:webHidden/>
+          </w:rPr>
+          <w:fldChar w:fldCharType="begin"/>
+        </w:r>
+        <w:r>
+          <w:rPr>
+            <w:noProof/>
+            <w:webHidden/>
+          </w:rPr>
+          <w:instrText xml:space="preserve"> PAGEREF _Toc531624306 \h </w:instrText>
+        </w:r>
+        <w:r>
+          <w:rPr>
+            <w:noProof/>
+            <w:webHidden/>
+          </w:rPr>
+        </w:r>
+        <w:r>
+          <w:rPr>
+            <w:noProof/>
+            <w:webHidden/>
+          </w:rPr>
+          <w:fldChar w:fldCharType="separate"/>
+        </w:r>
+        <w:r>
+          <w:rPr>
+            <w:noProof/>
+            <w:webHidden/>
+          </w:rPr>
+          <w:t>6</w:t>
+        </w:r>
+        <w:r>
+          <w:rPr>
+            <w:noProof/>
+            <w:webHidden/>
+          </w:rPr>
+          <w:fldChar w:fldCharType="end"/>
+        </w:r>
+      </w:hyperlink>
+    </w:p>
+    <w:p>
+      <w:pPr>
+        <w:pStyle w:val="Sumrio4"/>
+        <w:tabs>
+          <w:tab w:val="left" w:pos="1760"/>
+          <w:tab w:val="right" w:leader="dot" w:pos="9061"/>
+        </w:tabs>
+        <w:rPr>
+          <w:rFonts w:asciiTheme="minorHAnsi" w:eastAsiaTheme="minorEastAsia" w:hAnsiTheme="minorHAnsi"/>
+          <w:noProof/>
+          <w:sz w:val="22"/>
+          <w:lang w:eastAsia="pt-BR"/>
+        </w:rPr>
+      </w:pPr>
+      <w:hyperlink w:anchor="_Toc531624307" w:history="1">
+        <w:r>
+          <w:rPr>
+            <w:rStyle w:val="Hyperlink"/>
+            <w:noProof/>
+          </w:rPr>
+          <w:t>2.1.2.3</w:t>
+        </w:r>
+        <w:r>
+          <w:rPr>
+            <w:rFonts w:asciiTheme="minorHAnsi" w:eastAsiaTheme="minorEastAsia" w:hAnsiTheme="minorHAnsi"/>
+            <w:noProof/>
+            <w:sz w:val="22"/>
+            <w:lang w:eastAsia="pt-BR"/>
+          </w:rPr>
+          <w:tab/>
+        </w:r>
+        <w:r>
+          <w:rPr>
+            <w:rStyle w:val="Hyperlink"/>
+            <w:noProof/>
+          </w:rPr>
+          <w:t>codigos</w:t>
+        </w:r>
+        <w:r>
+          <w:rPr>
+            <w:noProof/>
+            <w:webHidden/>
+          </w:rPr>
+          <w:tab/>
+        </w:r>
+        <w:r>
+          <w:rPr>
+            <w:noProof/>
+            <w:webHidden/>
+          </w:rPr>
+          <w:fldChar w:fldCharType="begin"/>
+        </w:r>
+        <w:r>
+          <w:rPr>
+            <w:noProof/>
+            <w:webHidden/>
+          </w:rPr>
+          <w:instrText xml:space="preserve"> PAGEREF _Toc531624307 \h </w:instrText>
+        </w:r>
+        <w:r>
+          <w:rPr>
+            <w:noProof/>
+            <w:webHidden/>
+          </w:rPr>
+        </w:r>
+        <w:r>
+          <w:rPr>
+            <w:noProof/>
+            <w:webHidden/>
+          </w:rPr>
+          <w:fldChar w:fldCharType="separate"/>
+        </w:r>
+        <w:r>
+          <w:rPr>
+            <w:noProof/>
+            <w:webHidden/>
+          </w:rPr>
+          <w:t>7</w:t>
+        </w:r>
+        <w:r>
+          <w:rPr>
+            <w:noProof/>
+            <w:webHidden/>
+          </w:rPr>
+          <w:fldChar w:fldCharType="end"/>
+        </w:r>
+      </w:hyperlink>
+    </w:p>
+    <w:p>
+      <w:pPr>
+        <w:pStyle w:val="Sumrio4"/>
+        <w:tabs>
+          <w:tab w:val="left" w:pos="1760"/>
+          <w:tab w:val="right" w:leader="dot" w:pos="9061"/>
+        </w:tabs>
+        <w:rPr>
+          <w:rFonts w:asciiTheme="minorHAnsi" w:eastAsiaTheme="minorEastAsia" w:hAnsiTheme="minorHAnsi"/>
+          <w:noProof/>
+          <w:sz w:val="22"/>
+          <w:lang w:eastAsia="pt-BR"/>
+        </w:rPr>
+      </w:pPr>
+      <w:hyperlink w:anchor="_Toc531624308" w:history="1">
+        <w:r>
+          <w:rPr>
+            <w:rStyle w:val="Hyperlink"/>
+            <w:noProof/>
+          </w:rPr>
+          <w:t>2.1.2.4</w:t>
+        </w:r>
+        <w:r>
+          <w:rPr>
+            <w:rFonts w:asciiTheme="minorHAnsi" w:eastAsiaTheme="minorEastAsia" w:hAnsiTheme="minorHAnsi"/>
+            <w:noProof/>
+            <w:sz w:val="22"/>
+            <w:lang w:eastAsia="pt-BR"/>
+          </w:rPr>
+          <w:tab/>
+        </w:r>
+        <w:r>
+          <w:rPr>
+            <w:rStyle w:val="Hyperlink"/>
+            <w:noProof/>
+          </w:rPr>
+          <w:t>cria_cabecalho</w:t>
+        </w:r>
+        <w:r>
+          <w:rPr>
+            <w:noProof/>
+            <w:webHidden/>
+          </w:rPr>
+          <w:tab/>
+        </w:r>
+        <w:r>
+          <w:rPr>
+            <w:noProof/>
+            <w:webHidden/>
+          </w:rPr>
+          <w:fldChar w:fldCharType="begin"/>
+        </w:r>
+        <w:r>
+          <w:rPr>
+            <w:noProof/>
+            <w:webHidden/>
+          </w:rPr>
+          <w:instrText xml:space="preserve"> PAGEREF _Toc531624308 \h </w:instrText>
+        </w:r>
+        <w:r>
+          <w:rPr>
+            <w:noProof/>
+            <w:webHidden/>
+          </w:rPr>
+        </w:r>
+        <w:r>
+          <w:rPr>
+            <w:noProof/>
+            <w:webHidden/>
+          </w:rPr>
+          <w:fldChar w:fldCharType="separate"/>
+        </w:r>
+        <w:r>
+          <w:rPr>
+            <w:noProof/>
+            <w:webHidden/>
+          </w:rPr>
+          <w:t>7</w:t>
+        </w:r>
+        <w:r>
+          <w:rPr>
+            <w:noProof/>
+            <w:webHidden/>
+          </w:rPr>
+          <w:fldChar w:fldCharType="end"/>
+        </w:r>
+      </w:hyperlink>
+    </w:p>
+    <w:p>
+      <w:pPr>
+        <w:pStyle w:val="Sumrio4"/>
+        <w:tabs>
+          <w:tab w:val="left" w:pos="1760"/>
+          <w:tab w:val="right" w:leader="dot" w:pos="9061"/>
+        </w:tabs>
+        <w:rPr>
+          <w:rFonts w:asciiTheme="minorHAnsi" w:eastAsiaTheme="minorEastAsia" w:hAnsiTheme="minorHAnsi"/>
+          <w:noProof/>
+          <w:sz w:val="22"/>
+          <w:lang w:eastAsia="pt-BR"/>
+        </w:rPr>
+      </w:pPr>
+      <w:hyperlink w:anchor="_Toc531624309" w:history="1">
+        <w:r>
+          <w:rPr>
+            <w:rStyle w:val="Hyperlink"/>
+            <w:noProof/>
+          </w:rPr>
+          <w:t>2.1.2.5</w:t>
+        </w:r>
+        <w:r>
+          <w:rPr>
+            <w:rFonts w:asciiTheme="minorHAnsi" w:eastAsiaTheme="minorEastAsia" w:hAnsiTheme="minorHAnsi"/>
+            <w:noProof/>
+            <w:sz w:val="22"/>
+            <w:lang w:eastAsia="pt-BR"/>
+          </w:rPr>
+          <w:tab/>
+        </w:r>
+        <w:r>
+          <w:rPr>
+            <w:rStyle w:val="Hyperlink"/>
+            <w:noProof/>
+          </w:rPr>
+          <w:t>libera_arv</w:t>
+        </w:r>
+        <w:r>
+          <w:rPr>
+            <w:noProof/>
+            <w:webHidden/>
+          </w:rPr>
+          <w:tab/>
+        </w:r>
+        <w:r>
+          <w:rPr>
+            <w:noProof/>
+            <w:webHidden/>
+          </w:rPr>
+          <w:fldChar w:fldCharType="begin"/>
+        </w:r>
+        <w:r>
+          <w:rPr>
+            <w:noProof/>
+            <w:webHidden/>
+          </w:rPr>
+          <w:instrText xml:space="preserve"> PAGEREF _Toc531624309 \h </w:instrText>
+        </w:r>
+        <w:r>
+          <w:rPr>
+            <w:noProof/>
+            <w:webHidden/>
+          </w:rPr>
+        </w:r>
+        <w:r>
+          <w:rPr>
+            <w:noProof/>
+            <w:webHidden/>
+          </w:rPr>
+          <w:fldChar w:fldCharType="separate"/>
+        </w:r>
+        <w:r>
+          <w:rPr>
+            <w:noProof/>
+            <w:webHidden/>
+          </w:rPr>
+          <w:t>7</w:t>
+        </w:r>
+        <w:r>
+          <w:rPr>
+            <w:noProof/>
+            <w:webHidden/>
+          </w:rPr>
+          <w:fldChar w:fldCharType="end"/>
+        </w:r>
+      </w:hyperlink>
+    </w:p>
+    <w:p>
+      <w:pPr>
+        <w:pStyle w:val="Sumrio4"/>
+        <w:tabs>
+          <w:tab w:val="left" w:pos="1760"/>
+          <w:tab w:val="right" w:leader="dot" w:pos="9061"/>
+        </w:tabs>
+        <w:rPr>
+          <w:rFonts w:asciiTheme="minorHAnsi" w:eastAsiaTheme="minorEastAsia" w:hAnsiTheme="minorHAnsi"/>
+          <w:noProof/>
+          <w:sz w:val="22"/>
+          <w:lang w:eastAsia="pt-BR"/>
+        </w:rPr>
+      </w:pPr>
+      <w:hyperlink w:anchor="_Toc531624310" w:history="1">
+        <w:r>
+          <w:rPr>
+            <w:rStyle w:val="Hyperlink"/>
+            <w:noProof/>
+          </w:rPr>
+          <w:t>2.1.2.6</w:t>
+        </w:r>
+        <w:r>
+          <w:rPr>
+            <w:rFonts w:asciiTheme="minorHAnsi" w:eastAsiaTheme="minorEastAsia" w:hAnsiTheme="minorHAnsi"/>
+            <w:noProof/>
+            <w:sz w:val="22"/>
+            <w:lang w:eastAsia="pt-BR"/>
+          </w:rPr>
+          <w:tab/>
+        </w:r>
+        <w:r>
+          <w:rPr>
+            <w:rStyle w:val="Hyperlink"/>
+            <w:noProof/>
+          </w:rPr>
+          <w:t>libera_tab</w:t>
+        </w:r>
+        <w:r>
+          <w:rPr>
+            <w:noProof/>
+            <w:webHidden/>
+          </w:rPr>
+          <w:tab/>
+        </w:r>
+        <w:r>
+          <w:rPr>
+            <w:noProof/>
+            <w:webHidden/>
+          </w:rPr>
+          <w:fldChar w:fldCharType="begin"/>
+        </w:r>
+        <w:r>
+          <w:rPr>
+            <w:noProof/>
+            <w:webHidden/>
+          </w:rPr>
+          <w:instrText xml:space="preserve"> PAGEREF _Toc531624310 \h </w:instrText>
+        </w:r>
+        <w:r>
+          <w:rPr>
+            <w:noProof/>
+            <w:webHidden/>
+          </w:rPr>
+        </w:r>
+        <w:r>
+          <w:rPr>
+            <w:noProof/>
+            <w:webHidden/>
+          </w:rPr>
+          <w:fldChar w:fldCharType="separate"/>
+        </w:r>
+        <w:r>
+          <w:rPr>
+            <w:noProof/>
+            <w:webHidden/>
+          </w:rPr>
+          <w:t>7</w:t>
+        </w:r>
+        <w:r>
+          <w:rPr>
+            <w:noProof/>
+            <w:webHidden/>
+          </w:rPr>
+          <w:fldChar w:fldCharType="end"/>
+        </w:r>
+      </w:hyperlink>
+    </w:p>
+    <w:p>
+      <w:pPr>
+        <w:pStyle w:val="Sumrio4"/>
+        <w:tabs>
+          <w:tab w:val="left" w:pos="1760"/>
+          <w:tab w:val="right" w:leader="dot" w:pos="9061"/>
+        </w:tabs>
+        <w:rPr>
+          <w:rFonts w:asciiTheme="minorHAnsi" w:eastAsiaTheme="minorEastAsia" w:hAnsiTheme="minorHAnsi"/>
+          <w:noProof/>
+          <w:sz w:val="22"/>
+          <w:lang w:eastAsia="pt-BR"/>
+        </w:rPr>
+      </w:pPr>
+      <w:hyperlink w:anchor="_Toc531624311" w:history="1">
+        <w:r>
+          <w:rPr>
+            <w:rStyle w:val="Hyperlink"/>
+            <w:noProof/>
+          </w:rPr>
+          <w:t>2.1.2.7</w:t>
+        </w:r>
+        <w:r>
+          <w:rPr>
+            <w:rFonts w:asciiTheme="minorHAnsi" w:eastAsiaTheme="minorEastAsia" w:hAnsiTheme="minorHAnsi"/>
+            <w:noProof/>
+            <w:sz w:val="22"/>
+            <w:lang w:eastAsia="pt-BR"/>
+          </w:rPr>
+          <w:tab/>
+        </w:r>
+        <w:r>
+          <w:rPr>
+            <w:rStyle w:val="Hyperlink"/>
+            <w:noProof/>
+          </w:rPr>
+          <w:t>buscaChar</w:t>
+        </w:r>
+        <w:r>
+          <w:rPr>
+            <w:noProof/>
+            <w:webHidden/>
+          </w:rPr>
+          <w:tab/>
+        </w:r>
+        <w:r>
+          <w:rPr>
+            <w:noProof/>
+            <w:webHidden/>
+          </w:rPr>
+          <w:fldChar w:fldCharType="begin"/>
+        </w:r>
+        <w:r>
+          <w:rPr>
+            <w:noProof/>
+            <w:webHidden/>
+          </w:rPr>
+          <w:instrText xml:space="preserve"> PAGEREF _Toc531624311 \h </w:instrText>
+        </w:r>
+        <w:r>
+          <w:rPr>
+            <w:noProof/>
+            <w:webHidden/>
+          </w:rPr>
+        </w:r>
+        <w:r>
+          <w:rPr>
+            <w:noProof/>
+            <w:webHidden/>
+          </w:rPr>
+          <w:fldChar w:fldCharType="separate"/>
+        </w:r>
+        <w:r>
+          <w:rPr>
+            <w:noProof/>
+            <w:webHidden/>
+          </w:rPr>
+          <w:t>8</w:t>
+        </w:r>
+        <w:r>
+          <w:rPr>
+            <w:noProof/>
+            <w:webHidden/>
+          </w:rPr>
+          <w:fldChar w:fldCharType="end"/>
+        </w:r>
+      </w:hyperlink>
+    </w:p>
+    <w:p>
+      <w:pPr>
+        <w:pStyle w:val="Sumrio4"/>
+        <w:tabs>
+          <w:tab w:val="left" w:pos="1760"/>
+          <w:tab w:val="right" w:leader="dot" w:pos="9061"/>
+        </w:tabs>
+        <w:rPr>
+          <w:rFonts w:asciiTheme="minorHAnsi" w:eastAsiaTheme="minorEastAsia" w:hAnsiTheme="minorHAnsi"/>
+          <w:noProof/>
+          <w:sz w:val="22"/>
+          <w:lang w:eastAsia="pt-BR"/>
+        </w:rPr>
+      </w:pPr>
+      <w:hyperlink w:anchor="_Toc531624312" w:history="1">
+        <w:r>
+          <w:rPr>
+            <w:rStyle w:val="Hyperlink"/>
+            <w:noProof/>
+          </w:rPr>
+          <w:t>2.1.2.8</w:t>
+        </w:r>
+        <w:r>
+          <w:rPr>
+            <w:rFonts w:asciiTheme="minorHAnsi" w:eastAsiaTheme="minorEastAsia" w:hAnsiTheme="minorHAnsi"/>
+            <w:noProof/>
+            <w:sz w:val="22"/>
+            <w:lang w:eastAsia="pt-BR"/>
+          </w:rPr>
+          <w:tab/>
+        </w:r>
+        <w:r>
+          <w:rPr>
+            <w:rStyle w:val="Hyperlink"/>
+            <w:noProof/>
+          </w:rPr>
+          <w:t>retorna_freq</w:t>
+        </w:r>
+        <w:r>
+          <w:rPr>
+            <w:noProof/>
+            <w:webHidden/>
+          </w:rPr>
+          <w:tab/>
+        </w:r>
+        <w:r>
+          <w:rPr>
+            <w:noProof/>
+            <w:webHidden/>
+          </w:rPr>
+          <w:fldChar w:fldCharType="begin"/>
+        </w:r>
+        <w:r>
+          <w:rPr>
+            <w:noProof/>
+            <w:webHidden/>
+          </w:rPr>
+          <w:instrText xml:space="preserve"> PAGEREF _Toc531624312 \h </w:instrText>
+        </w:r>
+        <w:r>
+          <w:rPr>
+            <w:noProof/>
+            <w:webHidden/>
+          </w:rPr>
+        </w:r>
+        <w:r>
+          <w:rPr>
+            <w:noProof/>
+            <w:webHidden/>
+          </w:rPr>
+          <w:fldChar w:fldCharType="separate"/>
+        </w:r>
+        <w:r>
+          <w:rPr>
+            <w:noProof/>
+            <w:webHidden/>
+          </w:rPr>
+          <w:t>8</w:t>
+        </w:r>
+        <w:r>
+          <w:rPr>
+            <w:noProof/>
+            <w:webHidden/>
+          </w:rPr>
+          <w:fldChar w:fldCharType="end"/>
+        </w:r>
+      </w:hyperlink>
+    </w:p>
+    <w:p>
+      <w:pPr>
+        <w:pStyle w:val="Sumrio4"/>
+        <w:tabs>
+          <w:tab w:val="left" w:pos="1760"/>
+          <w:tab w:val="right" w:leader="dot" w:pos="9061"/>
+        </w:tabs>
+        <w:rPr>
+          <w:rFonts w:asciiTheme="minorHAnsi" w:eastAsiaTheme="minorEastAsia" w:hAnsiTheme="minorHAnsi"/>
+          <w:noProof/>
+          <w:sz w:val="22"/>
+          <w:lang w:eastAsia="pt-BR"/>
+        </w:rPr>
+      </w:pPr>
+      <w:hyperlink w:anchor="_Toc531624313" w:history="1">
+        <w:r>
+          <w:rPr>
+            <w:rStyle w:val="Hyperlink"/>
+            <w:noProof/>
+          </w:rPr>
+          <w:t>2.1.2.9</w:t>
+        </w:r>
+        <w:r>
+          <w:rPr>
+            <w:rFonts w:asciiTheme="minorHAnsi" w:eastAsiaTheme="minorEastAsia" w:hAnsiTheme="minorHAnsi"/>
+            <w:noProof/>
+            <w:sz w:val="22"/>
+            <w:lang w:eastAsia="pt-BR"/>
+          </w:rPr>
+          <w:tab/>
+        </w:r>
+        <w:r>
+          <w:rPr>
+            <w:rStyle w:val="Hyperlink"/>
+            <w:noProof/>
+          </w:rPr>
+          <w:t>retorna_id</w:t>
+        </w:r>
+        <w:r>
+          <w:rPr>
+            <w:noProof/>
+            <w:webHidden/>
+          </w:rPr>
+          <w:tab/>
+        </w:r>
+        <w:r>
+          <w:rPr>
+            <w:noProof/>
+            <w:webHidden/>
+          </w:rPr>
+          <w:fldChar w:fldCharType="begin"/>
+        </w:r>
+        <w:r>
+          <w:rPr>
+            <w:noProof/>
+            <w:webHidden/>
+          </w:rPr>
+          <w:instrText xml:space="preserve"> PAGEREF _Toc531624313 \h </w:instrText>
+        </w:r>
+        <w:r>
+          <w:rPr>
+            <w:noProof/>
+            <w:webHidden/>
+          </w:rPr>
+        </w:r>
+        <w:r>
+          <w:rPr>
+            <w:noProof/>
+            <w:webHidden/>
+          </w:rPr>
+          <w:fldChar w:fldCharType="separate"/>
+        </w:r>
+        <w:r>
+          <w:rPr>
+            <w:noProof/>
+            <w:webHidden/>
+          </w:rPr>
+          <w:t>8</w:t>
+        </w:r>
+        <w:r>
+          <w:rPr>
+            <w:noProof/>
+            <w:webHidden/>
+          </w:rPr>
+          <w:fldChar w:fldCharType="end"/>
+        </w:r>
+      </w:hyperlink>
+    </w:p>
+    <w:p>
+      <w:pPr>
+        <w:pStyle w:val="Sumrio4"/>
+        <w:tabs>
+          <w:tab w:val="left" w:pos="1807"/>
+          <w:tab w:val="right" w:leader="dot" w:pos="9061"/>
+        </w:tabs>
+        <w:rPr>
+          <w:rFonts w:asciiTheme="minorHAnsi" w:eastAsiaTheme="minorEastAsia" w:hAnsiTheme="minorHAnsi"/>
+          <w:noProof/>
+          <w:sz w:val="22"/>
+          <w:lang w:eastAsia="pt-BR"/>
+        </w:rPr>
+      </w:pPr>
+      <w:hyperlink w:anchor="_Toc531624314" w:history="1">
+        <w:r>
+          <w:rPr>
+            <w:rStyle w:val="Hyperlink"/>
+            <w:noProof/>
+          </w:rPr>
+          <w:t>2.1.2.10</w:t>
+        </w:r>
+        <w:r>
+          <w:rPr>
+            <w:rFonts w:asciiTheme="minorHAnsi" w:eastAsiaTheme="minorEastAsia" w:hAnsiTheme="minorHAnsi"/>
+            <w:noProof/>
+            <w:sz w:val="22"/>
+            <w:lang w:eastAsia="pt-BR"/>
+          </w:rPr>
+          <w:tab/>
+        </w:r>
+        <w:r>
+          <w:rPr>
+            <w:rStyle w:val="Hyperlink"/>
+            <w:noProof/>
+          </w:rPr>
+          <w:t>retorna_char</w:t>
+        </w:r>
+        <w:r>
+          <w:rPr>
+            <w:noProof/>
+            <w:webHidden/>
+          </w:rPr>
+          <w:tab/>
+        </w:r>
+        <w:r>
+          <w:rPr>
+            <w:noProof/>
+            <w:webHidden/>
+          </w:rPr>
+          <w:fldChar w:fldCharType="begin"/>
+        </w:r>
+        <w:r>
+          <w:rPr>
+            <w:noProof/>
+            <w:webHidden/>
+          </w:rPr>
+          <w:instrText xml:space="preserve"> PAGEREF _Toc531624314 \h </w:instrText>
+        </w:r>
+        <w:r>
+          <w:rPr>
+            <w:noProof/>
+            <w:webHidden/>
+          </w:rPr>
+        </w:r>
+        <w:r>
+          <w:rPr>
+            <w:noProof/>
+            <w:webHidden/>
+          </w:rPr>
+          <w:fldChar w:fldCharType="separate"/>
+        </w:r>
+        <w:r>
+          <w:rPr>
+            <w:noProof/>
+            <w:webHidden/>
+          </w:rPr>
+          <w:t>8</w:t>
         </w:r>
         <w:r>
           <w:rPr>
@@ -1402,13 +2634,13 @@
           <w:lang w:eastAsia="pt-BR"/>
         </w:rPr>
       </w:pPr>
-      <w:hyperlink w:anchor="_Toc531513661" w:history="1">
+      <w:hyperlink w:anchor="_Toc531624315" w:history="1">
         <w:r>
           <w:rPr>
             <w:rStyle w:val="Hyperlink"/>
             <w:noProof/>
           </w:rPr>
-          <w:t>2.2 Descompactador</w:t>
+          <w:t>2.2 Compactador (compacta.c)</w:t>
         </w:r>
         <w:r>
           <w:rPr>
@@ -1429,7 +2661,7 @@
             <w:noProof/>
             <w:webHidden/>
           </w:rPr>
-          <w:instrText xml:space="preserve"> PAGEREF _Toc531513661 \h </w:instrText>
+          <w:instrText xml:space="preserve"> PAGEREF _Toc531624315 \h </w:instrText>
         </w:r>
         <w:r>
           <w:rPr>
@@ -1449,7 +2681,7 @@
             <w:noProof/>
             <w:webHidden/>
           </w:rPr>
-          <w:t>5</w:t>
+          <w:t>9</w:t>
         </w:r>
         <w:r>
           <w:rPr>
@@ -1462,7 +2694,7 @@
     </w:p>
     <w:p>
       <w:pPr>
-        <w:pStyle w:val="Sumrio3"/>
+        <w:pStyle w:val="Sumrio2"/>
         <w:tabs>
           <w:tab w:val="right" w:leader="dot" w:pos="9061"/>
         </w:tabs>
@@ -1473,13 +2705,13 @@
           <w:lang w:eastAsia="pt-BR"/>
         </w:rPr>
       </w:pPr>
-      <w:hyperlink w:anchor="_Toc531513662" w:history="1">
+      <w:hyperlink w:anchor="_Toc531624316" w:history="1">
         <w:r>
           <w:rPr>
             <w:rStyle w:val="Hyperlink"/>
             <w:noProof/>
           </w:rPr>
-          <w:t>2.2.1 Funções</w:t>
+          <w:t>2.3 Descompactador (descompacta.c)</w:t>
         </w:r>
         <w:r>
           <w:rPr>
@@ -1500,7 +2732,7 @@
             <w:noProof/>
             <w:webHidden/>
           </w:rPr>
-          <w:instrText xml:space="preserve"> PAGEREF _Toc531513662 \h </w:instrText>
+          <w:instrText xml:space="preserve"> PAGEREF _Toc531624316 \h </w:instrText>
         </w:r>
         <w:r>
           <w:rPr>
@@ -1520,7 +2752,7 @@
             <w:noProof/>
             <w:webHidden/>
           </w:rPr>
-          <w:t>5</w:t>
+          <w:t>9</w:t>
         </w:r>
         <w:r>
           <w:rPr>
@@ -1533,7 +2765,7 @@
     </w:p>
     <w:p>
       <w:pPr>
-        <w:pStyle w:val="Sumrio3"/>
+        <w:pStyle w:val="Sumrio1"/>
         <w:tabs>
           <w:tab w:val="right" w:leader="dot" w:pos="9061"/>
         </w:tabs>
@@ -1544,13 +2776,13 @@
           <w:lang w:eastAsia="pt-BR"/>
         </w:rPr>
       </w:pPr>
-      <w:hyperlink w:anchor="_Toc531513663" w:history="1">
+      <w:hyperlink w:anchor="_Toc531624317" w:history="1">
         <w:r>
           <w:rPr>
             <w:rStyle w:val="Hyperlink"/>
             <w:noProof/>
           </w:rPr>
-          <w:t>2.2.2 Algoritmo</w:t>
+          <w:t>3 CONCLUSÃO</w:t>
         </w:r>
         <w:r>
           <w:rPr>
@@ -1571,7 +2803,7 @@
             <w:noProof/>
             <w:webHidden/>
           </w:rPr>
-          <w:instrText xml:space="preserve"> PAGEREF _Toc531513663 \h </w:instrText>
+          <w:instrText xml:space="preserve"> PAGEREF _Toc531624317 \h </w:instrText>
         </w:r>
         <w:r>
           <w:rPr>
@@ -1591,78 +2823,7 @@
             <w:noProof/>
             <w:webHidden/>
           </w:rPr>
-          <w:t>5</w:t>
-        </w:r>
-        <w:r>
-          <w:rPr>
-            <w:noProof/>
-            <w:webHidden/>
-          </w:rPr>
-          <w:fldChar w:fldCharType="end"/>
-        </w:r>
-      </w:hyperlink>
-    </w:p>
-    <w:p>
-      <w:pPr>
-        <w:pStyle w:val="Sumrio1"/>
-        <w:tabs>
-          <w:tab w:val="right" w:leader="dot" w:pos="9061"/>
-        </w:tabs>
-        <w:rPr>
-          <w:rFonts w:asciiTheme="minorHAnsi" w:eastAsiaTheme="minorEastAsia" w:hAnsiTheme="minorHAnsi"/>
-          <w:noProof/>
-          <w:sz w:val="22"/>
-          <w:lang w:eastAsia="pt-BR"/>
-        </w:rPr>
-      </w:pPr>
-      <w:hyperlink w:anchor="_Toc531513664" w:history="1">
-        <w:r>
-          <w:rPr>
-            <w:rStyle w:val="Hyperlink"/>
-            <w:noProof/>
-          </w:rPr>
-          <w:t>3 CONCLUSÃO</w:t>
-        </w:r>
-        <w:r>
-          <w:rPr>
-            <w:noProof/>
-            <w:webHidden/>
-          </w:rPr>
-          <w:tab/>
-        </w:r>
-        <w:r>
-          <w:rPr>
-            <w:noProof/>
-            <w:webHidden/>
-          </w:rPr>
-          <w:fldChar w:fldCharType="begin"/>
-        </w:r>
-        <w:r>
-          <w:rPr>
-            <w:noProof/>
-            <w:webHidden/>
-          </w:rPr>
-          <w:instrText xml:space="preserve"> PAGEREF _Toc531513664 \h </w:instrText>
-        </w:r>
-        <w:r>
-          <w:rPr>
-            <w:noProof/>
-            <w:webHidden/>
-          </w:rPr>
-        </w:r>
-        <w:r>
-          <w:rPr>
-            <w:noProof/>
-            <w:webHidden/>
-          </w:rPr>
-          <w:fldChar w:fldCharType="separate"/>
-        </w:r>
-        <w:r>
-          <w:rPr>
-            <w:noProof/>
-            <w:webHidden/>
-          </w:rPr>
-          <w:t>5</w:t>
+          <w:t>9</w:t>
         </w:r>
         <w:r>
           <w:rPr>
@@ -1711,7 +2872,7 @@
         <w:pStyle w:val="Ttulo1"/>
       </w:pPr>
       <w:bookmarkStart w:id="0" w:name="_Ref526802557"/>
-      <w:bookmarkStart w:id="1" w:name="_Toc531513656"/>
+      <w:bookmarkStart w:id="1" w:name="_Toc531624296"/>
       <w:r>
         <w:lastRenderedPageBreak/>
         <w:t>INTRODUÇÃO</w:t>
@@ -1750,7 +2911,7 @@
       <w:pPr>
         <w:pStyle w:val="Ttulo1"/>
       </w:pPr>
-      <w:bookmarkStart w:id="2" w:name="_Toc531513657"/>
+      <w:bookmarkStart w:id="2" w:name="_Toc531624297"/>
       <w:r>
         <w:t>IMPLEMENTAÇÃO</w:t>
       </w:r>
@@ -1769,9 +2930,12 @@
       <w:pPr>
         <w:pStyle w:val="Ttulo2"/>
       </w:pPr>
-      <w:bookmarkStart w:id="3" w:name="_Toc531513658"/>
-      <w:r>
-        <w:t>Compactador</w:t>
+      <w:bookmarkStart w:id="3" w:name="_Toc531624298"/>
+      <w:r>
+        <w:t>Bibliotecas e f</w:t>
+      </w:r>
+      <w:r>
+        <w:t>unções</w:t>
       </w:r>
       <w:bookmarkEnd w:id="3"/>
     </w:p>
@@ -1788,9 +2952,9 @@
       <w:pPr>
         <w:pStyle w:val="Ttulo3"/>
       </w:pPr>
-      <w:bookmarkStart w:id="4" w:name="_Toc531513659"/>
-      <w:r>
-        <w:t>Funções</w:t>
+      <w:bookmarkStart w:id="4" w:name="_Toc531624299"/>
+      <w:r>
+        <w:t>lista.h</w:t>
       </w:r>
       <w:bookmarkEnd w:id="4"/>
     </w:p>
@@ -1811,6 +2975,13 @@
           <w:szCs w:val="24"/>
         </w:rPr>
       </w:pPr>
+      <w:r>
+        <w:rPr>
+          <w:rFonts w:cs="Arial"/>
+          <w:szCs w:val="24"/>
+        </w:rPr>
+        <w:t>Biblioteca responsável pela manipulação da lista que auxilia na criação da árvore binária de codificação.</w:t>
+      </w:r>
     </w:p>
     <w:p>
       <w:pPr>
@@ -1823,35 +2994,3108 @@
     </w:p>
     <w:p>
       <w:pPr>
+        <w:pStyle w:val="Ttulo4"/>
+      </w:pPr>
+      <w:bookmarkStart w:id="5" w:name="_Toc531624300"/>
+      <w:r>
+        <w:t xml:space="preserve">struct </w:t>
+      </w:r>
+      <w:r>
+        <w:t>lista (Lista)</w:t>
+      </w:r>
+      <w:bookmarkEnd w:id="5"/>
+    </w:p>
+    <w:p/>
+    <w:p>
+      <w:pPr>
+        <w:pStyle w:val="PargrafodaLista"/>
+        <w:numPr>
+          <w:ilvl w:val="0"/>
+          <w:numId w:val="16"/>
+        </w:numPr>
+        <w:jc w:val="both"/>
+      </w:pPr>
+      <w:r>
+        <w:rPr>
+          <w:rFonts w:cs="Arial"/>
+          <w:szCs w:val="24"/>
+        </w:rPr>
+        <w:t>Função:</w:t>
+      </w:r>
+      <w:r>
+        <w:rPr>
+          <w:rFonts w:cs="Arial"/>
+          <w:szCs w:val="24"/>
+        </w:rPr>
+        <w:t xml:space="preserve"> Estrutura para lista encadeada simples sem sentinela;</w:t>
+      </w:r>
+    </w:p>
+    <w:p>
+      <w:pPr>
+        <w:pStyle w:val="PargrafodaLista"/>
+        <w:numPr>
+          <w:ilvl w:val="0"/>
+          <w:numId w:val="16"/>
+        </w:numPr>
+        <w:jc w:val="both"/>
+      </w:pPr>
+      <w:r>
+        <w:rPr>
+          <w:rFonts w:cs="Arial"/>
+          <w:szCs w:val="24"/>
+        </w:rPr>
+        <w:t>Campos:</w:t>
+      </w:r>
+      <w:r>
+        <w:rPr>
+          <w:rFonts w:cs="Arial"/>
+          <w:szCs w:val="24"/>
+        </w:rPr>
+        <w:t xml:space="preserve"> U</w:t>
+      </w:r>
+      <w:r>
+        <w:rPr>
+          <w:rFonts w:cs="Arial"/>
+          <w:szCs w:val="24"/>
+        </w:rPr>
+        <w:t>m ponteiro para</w:t>
+      </w:r>
+      <w:r>
+        <w:rPr>
+          <w:rFonts w:cs="Arial"/>
+          <w:szCs w:val="24"/>
+        </w:rPr>
+        <w:t xml:space="preserve"> uma estrutura de á</w:t>
+      </w:r>
+      <w:r>
+        <w:rPr>
+          <w:rFonts w:cs="Arial"/>
+          <w:szCs w:val="24"/>
+        </w:rPr>
+        <w:t>rvore</w:t>
+      </w:r>
+      <w:r>
+        <w:rPr>
+          <w:rFonts w:cs="Arial"/>
+          <w:szCs w:val="24"/>
+        </w:rPr>
+        <w:t xml:space="preserve"> biná</w:t>
+      </w:r>
+      <w:r>
+        <w:rPr>
+          <w:rFonts w:cs="Arial"/>
+          <w:szCs w:val="24"/>
+        </w:rPr>
+        <w:t>ria Arv</w:t>
+      </w:r>
+      <w:r>
+        <w:rPr>
+          <w:rFonts w:cs="Arial"/>
+          <w:szCs w:val="24"/>
+        </w:rPr>
+        <w:t xml:space="preserve"> e um ponteiro para o pró</w:t>
+      </w:r>
+      <w:r>
+        <w:rPr>
+          <w:rFonts w:cs="Arial"/>
+          <w:szCs w:val="24"/>
+        </w:rPr>
+        <w:t>ximo elemento</w:t>
+      </w:r>
+      <w:r>
+        <w:rPr>
+          <w:rFonts w:cs="Arial"/>
+          <w:szCs w:val="24"/>
+        </w:rPr>
+        <w:t xml:space="preserve"> da lista</w:t>
+      </w:r>
+      <w:r>
+        <w:rPr>
+          <w:rFonts w:cs="Arial"/>
+          <w:szCs w:val="24"/>
+        </w:rPr>
+        <w:t>.</w:t>
+      </w:r>
+    </w:p>
+    <w:p>
+      <w:pPr>
+        <w:jc w:val="both"/>
+      </w:pPr>
+    </w:p>
+    <w:p>
+      <w:pPr>
+        <w:pStyle w:val="Ttulo4"/>
+      </w:pPr>
+      <w:bookmarkStart w:id="6" w:name="_Toc531624301"/>
+      <w:r>
+        <w:t>arv_codif</w:t>
+      </w:r>
+      <w:bookmarkEnd w:id="6"/>
+    </w:p>
+    <w:p>
+      <w:pPr>
+        <w:jc w:val="both"/>
+        <w:rPr>
+          <w:rFonts w:cs="Arial"/>
+          <w:szCs w:val="24"/>
+        </w:rPr>
+      </w:pPr>
+    </w:p>
+    <w:p>
+      <w:pPr>
+        <w:pStyle w:val="PargrafodaLista"/>
+        <w:numPr>
+          <w:ilvl w:val="0"/>
+          <w:numId w:val="16"/>
+        </w:numPr>
+        <w:jc w:val="both"/>
+        <w:rPr>
+          <w:rFonts w:cs="Arial"/>
+          <w:szCs w:val="24"/>
+        </w:rPr>
+      </w:pPr>
+      <w:r>
+        <w:rPr>
+          <w:rFonts w:cs="Arial"/>
+          <w:szCs w:val="24"/>
+        </w:rPr>
+        <w:t>Função:</w:t>
+      </w:r>
+      <w:r>
+        <w:rPr>
+          <w:rFonts w:cs="Arial"/>
+          <w:szCs w:val="24"/>
+        </w:rPr>
+        <w:t xml:space="preserve"> </w:t>
+      </w:r>
+      <w:r>
+        <w:rPr>
+          <w:rFonts w:cs="Arial"/>
+          <w:szCs w:val="24"/>
+        </w:rPr>
+        <w:t>Cria árvore de codificação a partir do vetor de frequê</w:t>
+      </w:r>
+      <w:r>
+        <w:rPr>
+          <w:rFonts w:cs="Arial"/>
+          <w:szCs w:val="24"/>
+        </w:rPr>
+        <w:t>ncias</w:t>
+      </w:r>
+      <w:r>
+        <w:rPr>
+          <w:rFonts w:cs="Arial"/>
+          <w:szCs w:val="24"/>
+        </w:rPr>
+        <w:t>;</w:t>
+      </w:r>
+    </w:p>
+    <w:p>
+      <w:pPr>
+        <w:pStyle w:val="PargrafodaLista"/>
+        <w:numPr>
+          <w:ilvl w:val="0"/>
+          <w:numId w:val="16"/>
+        </w:numPr>
+        <w:jc w:val="both"/>
+        <w:rPr>
+          <w:rFonts w:cs="Arial"/>
+          <w:szCs w:val="24"/>
+        </w:rPr>
+      </w:pPr>
+      <w:r>
+        <w:rPr>
+          <w:rFonts w:cs="Arial"/>
+          <w:szCs w:val="24"/>
+        </w:rPr>
+        <w:t>Entrada:</w:t>
+      </w:r>
+      <w:r>
+        <w:rPr>
+          <w:rFonts w:cs="Arial"/>
+          <w:szCs w:val="24"/>
+        </w:rPr>
+        <w:t xml:space="preserve"> </w:t>
+      </w:r>
+      <w:r>
+        <w:rPr>
+          <w:rFonts w:cs="Arial"/>
+          <w:szCs w:val="24"/>
+        </w:rPr>
+        <w:t>Vetor cu</w:t>
+      </w:r>
+      <w:r>
+        <w:rPr>
+          <w:rFonts w:cs="Arial"/>
+          <w:szCs w:val="24"/>
+        </w:rPr>
+        <w:t>jos índices sã</w:t>
+      </w:r>
+      <w:r>
+        <w:rPr>
+          <w:rFonts w:cs="Arial"/>
+          <w:szCs w:val="24"/>
+        </w:rPr>
+        <w:t>o os bytes lidos no arquivo original e elementos sao frequ</w:t>
+      </w:r>
+      <w:r>
+        <w:rPr>
+          <w:rFonts w:cs="Arial"/>
+          <w:szCs w:val="24"/>
+        </w:rPr>
+        <w:t>ências do byte ou í</w:t>
+      </w:r>
+      <w:r>
+        <w:rPr>
+          <w:rFonts w:cs="Arial"/>
+          <w:szCs w:val="24"/>
+        </w:rPr>
+        <w:t>ndice</w:t>
+      </w:r>
+      <w:r>
+        <w:rPr>
+          <w:rFonts w:cs="Arial"/>
+          <w:szCs w:val="24"/>
+        </w:rPr>
+        <w:t>;</w:t>
+      </w:r>
+    </w:p>
+    <w:p>
+      <w:pPr>
+        <w:pStyle w:val="PargrafodaLista"/>
+        <w:numPr>
+          <w:ilvl w:val="0"/>
+          <w:numId w:val="16"/>
+        </w:numPr>
+        <w:jc w:val="both"/>
+        <w:rPr>
+          <w:rFonts w:cs="Arial"/>
+          <w:szCs w:val="24"/>
+        </w:rPr>
+      </w:pPr>
+      <w:r>
+        <w:rPr>
+          <w:rFonts w:cs="Arial"/>
+          <w:szCs w:val="24"/>
+        </w:rPr>
+        <w:t>Saída:</w:t>
+      </w:r>
+      <w:r>
+        <w:rPr>
+          <w:rFonts w:cs="Arial"/>
+          <w:szCs w:val="24"/>
+        </w:rPr>
+        <w:t xml:space="preserve"> Árvore de codificaçã</w:t>
+      </w:r>
+      <w:r>
+        <w:rPr>
+          <w:rFonts w:cs="Arial"/>
+          <w:szCs w:val="24"/>
+        </w:rPr>
+        <w:t>o</w:t>
+      </w:r>
+      <w:r>
+        <w:rPr>
+          <w:rFonts w:cs="Arial"/>
+          <w:szCs w:val="24"/>
+        </w:rPr>
+        <w:t>;</w:t>
+      </w:r>
+    </w:p>
+    <w:p>
+      <w:pPr>
+        <w:pStyle w:val="PargrafodaLista"/>
+        <w:numPr>
+          <w:ilvl w:val="0"/>
+          <w:numId w:val="16"/>
+        </w:numPr>
+        <w:jc w:val="both"/>
+        <w:rPr>
+          <w:rFonts w:cs="Arial"/>
+          <w:szCs w:val="24"/>
+        </w:rPr>
+      </w:pPr>
+      <w:r>
+        <w:rPr>
+          <w:rFonts w:cs="Arial"/>
+          <w:szCs w:val="24"/>
+        </w:rPr>
+        <w:t>Pré-condição:</w:t>
+      </w:r>
+      <w:r>
+        <w:rPr>
+          <w:rFonts w:cs="Arial"/>
+          <w:szCs w:val="24"/>
+        </w:rPr>
+        <w:t xml:space="preserve"> Nenhuma;</w:t>
+      </w:r>
+    </w:p>
+    <w:p>
+      <w:pPr>
+        <w:pStyle w:val="PargrafodaLista"/>
+        <w:numPr>
+          <w:ilvl w:val="0"/>
+          <w:numId w:val="16"/>
+        </w:numPr>
+        <w:jc w:val="both"/>
+        <w:rPr>
+          <w:rFonts w:cs="Arial"/>
+          <w:szCs w:val="24"/>
+        </w:rPr>
+      </w:pPr>
+      <w:r>
+        <w:rPr>
+          <w:rFonts w:cs="Arial"/>
+          <w:szCs w:val="24"/>
+        </w:rPr>
+        <w:t>Pós-condição: Nó</w:t>
+      </w:r>
+      <w:r>
+        <w:rPr>
+          <w:rFonts w:cs="Arial"/>
+          <w:szCs w:val="24"/>
+        </w:rPr>
+        <w:t>s alocados dinamicamente e lista liberada</w:t>
+      </w:r>
+      <w:r>
+        <w:rPr>
+          <w:rFonts w:cs="Arial"/>
+          <w:szCs w:val="24"/>
+        </w:rPr>
+        <w:t>.</w:t>
+      </w:r>
+    </w:p>
+    <w:p>
+      <w:pPr>
+        <w:jc w:val="both"/>
+        <w:rPr>
+          <w:rFonts w:cs="Arial"/>
+          <w:szCs w:val="24"/>
+        </w:rPr>
+      </w:pPr>
+    </w:p>
+    <w:p>
+      <w:pPr>
+        <w:pStyle w:val="Ttulo4"/>
+      </w:pPr>
+      <w:bookmarkStart w:id="7" w:name="_Toc531624302"/>
+      <w:r>
+        <w:t>cria_lista</w:t>
+      </w:r>
+      <w:bookmarkEnd w:id="7"/>
+    </w:p>
+    <w:p>
+      <w:pPr>
+        <w:jc w:val="both"/>
+        <w:rPr>
+          <w:rFonts w:cs="Arial"/>
+          <w:szCs w:val="24"/>
+        </w:rPr>
+      </w:pPr>
+    </w:p>
+    <w:p>
+      <w:pPr>
+        <w:pStyle w:val="PargrafodaLista"/>
+        <w:numPr>
+          <w:ilvl w:val="0"/>
+          <w:numId w:val="16"/>
+        </w:numPr>
+        <w:tabs>
+          <w:tab w:val="num" w:pos="1353"/>
+        </w:tabs>
+        <w:jc w:val="both"/>
+        <w:rPr>
+          <w:rFonts w:cs="Arial"/>
+          <w:szCs w:val="24"/>
+        </w:rPr>
+      </w:pPr>
+      <w:r>
+        <w:rPr>
+          <w:rFonts w:cs="Arial"/>
+          <w:szCs w:val="24"/>
+        </w:rPr>
+        <w:t xml:space="preserve">Função: </w:t>
+      </w:r>
+      <w:r>
+        <w:rPr>
+          <w:rFonts w:cs="Arial"/>
+          <w:szCs w:val="24"/>
+        </w:rPr>
+        <w:t>Inicializa lista</w:t>
+      </w:r>
+      <w:r>
+        <w:rPr>
+          <w:rFonts w:cs="Arial"/>
+          <w:szCs w:val="24"/>
+        </w:rPr>
+        <w:t>;</w:t>
+      </w:r>
+    </w:p>
+    <w:p>
+      <w:pPr>
+        <w:pStyle w:val="PargrafodaLista"/>
+        <w:numPr>
+          <w:ilvl w:val="0"/>
+          <w:numId w:val="16"/>
+        </w:numPr>
+        <w:jc w:val="both"/>
+        <w:rPr>
+          <w:rFonts w:cs="Arial"/>
+          <w:szCs w:val="24"/>
+        </w:rPr>
+      </w:pPr>
+      <w:r>
+        <w:rPr>
+          <w:rFonts w:cs="Arial"/>
+          <w:szCs w:val="24"/>
+        </w:rPr>
+        <w:t xml:space="preserve">Entrada: </w:t>
+      </w:r>
+      <w:r>
+        <w:rPr>
+          <w:rFonts w:cs="Arial"/>
+          <w:szCs w:val="24"/>
+        </w:rPr>
+        <w:t>Nenhum</w:t>
+      </w:r>
+      <w:r>
+        <w:rPr>
+          <w:rFonts w:cs="Arial"/>
+          <w:szCs w:val="24"/>
+        </w:rPr>
+        <w:t>a;</w:t>
+      </w:r>
+    </w:p>
+    <w:p>
+      <w:pPr>
+        <w:pStyle w:val="PargrafodaLista"/>
+        <w:numPr>
+          <w:ilvl w:val="0"/>
+          <w:numId w:val="16"/>
+        </w:numPr>
+        <w:jc w:val="both"/>
+        <w:rPr>
+          <w:rFonts w:cs="Arial"/>
+          <w:szCs w:val="24"/>
+        </w:rPr>
+      </w:pPr>
+      <w:r>
+        <w:rPr>
+          <w:rFonts w:cs="Arial"/>
+          <w:szCs w:val="24"/>
+        </w:rPr>
+        <w:t xml:space="preserve">Saída: </w:t>
+      </w:r>
+      <w:r>
+        <w:rPr>
+          <w:rFonts w:cs="Arial"/>
+          <w:szCs w:val="24"/>
+        </w:rPr>
+        <w:t>Lista inicializada</w:t>
+      </w:r>
+      <w:r>
+        <w:rPr>
+          <w:rFonts w:cs="Arial"/>
+          <w:szCs w:val="24"/>
+        </w:rPr>
+        <w:t>;</w:t>
+      </w:r>
+    </w:p>
+    <w:p>
+      <w:pPr>
+        <w:pStyle w:val="PargrafodaLista"/>
+        <w:numPr>
+          <w:ilvl w:val="0"/>
+          <w:numId w:val="16"/>
+        </w:numPr>
+        <w:jc w:val="both"/>
+        <w:rPr>
+          <w:rFonts w:cs="Arial"/>
+          <w:szCs w:val="24"/>
+        </w:rPr>
+      </w:pPr>
+      <w:r>
+        <w:rPr>
+          <w:rFonts w:cs="Arial"/>
+          <w:szCs w:val="24"/>
+        </w:rPr>
+        <w:lastRenderedPageBreak/>
+        <w:t xml:space="preserve">Pré-condição: </w:t>
+      </w:r>
+      <w:r>
+        <w:rPr>
+          <w:rFonts w:cs="Arial"/>
+          <w:szCs w:val="24"/>
+        </w:rPr>
+        <w:t>Nenhuma;</w:t>
+      </w:r>
+    </w:p>
+    <w:p>
+      <w:pPr>
+        <w:pStyle w:val="PargrafodaLista"/>
+        <w:numPr>
+          <w:ilvl w:val="0"/>
+          <w:numId w:val="16"/>
+        </w:numPr>
+        <w:jc w:val="both"/>
+        <w:rPr>
+          <w:rFonts w:cs="Arial"/>
+          <w:szCs w:val="24"/>
+        </w:rPr>
+      </w:pPr>
+      <w:r>
+        <w:rPr>
+          <w:rFonts w:cs="Arial"/>
+          <w:szCs w:val="24"/>
+        </w:rPr>
+        <w:t xml:space="preserve">Pós-condição: </w:t>
+      </w:r>
+      <w:r>
+        <w:rPr>
+          <w:rFonts w:cs="Arial"/>
+          <w:szCs w:val="24"/>
+        </w:rPr>
+        <w:t>Nenhuma.</w:t>
+      </w:r>
+    </w:p>
+    <w:p>
+      <w:pPr>
+        <w:jc w:val="both"/>
+        <w:rPr>
+          <w:rFonts w:cs="Arial"/>
+          <w:szCs w:val="24"/>
+        </w:rPr>
+      </w:pPr>
+    </w:p>
+    <w:p>
+      <w:pPr>
+        <w:pStyle w:val="Ttulo4"/>
+      </w:pPr>
+      <w:bookmarkStart w:id="8" w:name="_Toc531624303"/>
+      <w:r>
+        <w:t>insere_ordenado</w:t>
+      </w:r>
+      <w:bookmarkEnd w:id="8"/>
+    </w:p>
+    <w:p>
+      <w:pPr>
+        <w:jc w:val="both"/>
+        <w:rPr>
+          <w:rFonts w:cs="Arial"/>
+          <w:szCs w:val="24"/>
+        </w:rPr>
+      </w:pPr>
+    </w:p>
+    <w:p>
+      <w:pPr>
+        <w:pStyle w:val="PargrafodaLista"/>
+        <w:numPr>
+          <w:ilvl w:val="0"/>
+          <w:numId w:val="16"/>
+        </w:numPr>
+        <w:jc w:val="both"/>
+        <w:rPr>
+          <w:rFonts w:cs="Arial"/>
+          <w:szCs w:val="24"/>
+        </w:rPr>
+      </w:pPr>
+      <w:r>
+        <w:rPr>
+          <w:rFonts w:cs="Arial"/>
+          <w:szCs w:val="24"/>
+        </w:rPr>
+        <w:t xml:space="preserve">Função: </w:t>
+      </w:r>
+      <w:r>
+        <w:rPr>
+          <w:rFonts w:cs="Arial"/>
+          <w:szCs w:val="24"/>
+        </w:rPr>
+        <w:t>Insere nó ou á</w:t>
+      </w:r>
+      <w:r>
+        <w:rPr>
+          <w:rFonts w:cs="Arial"/>
+          <w:szCs w:val="24"/>
+        </w:rPr>
+        <w:t>rvore de forma crescente c</w:t>
+      </w:r>
+      <w:r>
+        <w:rPr>
+          <w:rFonts w:cs="Arial"/>
+          <w:szCs w:val="24"/>
+        </w:rPr>
+        <w:t>om relação à frequência absoluta do byte;</w:t>
+      </w:r>
+    </w:p>
+    <w:p>
+      <w:pPr>
+        <w:pStyle w:val="PargrafodaLista"/>
+        <w:numPr>
+          <w:ilvl w:val="0"/>
+          <w:numId w:val="16"/>
+        </w:numPr>
+        <w:jc w:val="both"/>
+        <w:rPr>
+          <w:rFonts w:cs="Arial"/>
+          <w:szCs w:val="24"/>
+        </w:rPr>
+      </w:pPr>
+      <w:r>
+        <w:rPr>
+          <w:rFonts w:cs="Arial"/>
+          <w:szCs w:val="24"/>
+        </w:rPr>
+        <w:t xml:space="preserve">Entrada: </w:t>
+      </w:r>
+      <w:r>
+        <w:rPr>
+          <w:rFonts w:cs="Arial"/>
+          <w:szCs w:val="24"/>
+        </w:rPr>
+        <w:t>Nó ou á</w:t>
+      </w:r>
+      <w:r>
+        <w:rPr>
+          <w:rFonts w:cs="Arial"/>
+          <w:szCs w:val="24"/>
+        </w:rPr>
+        <w:t>rvore a ser ordenado(a)</w:t>
+      </w:r>
+      <w:r>
+        <w:rPr>
+          <w:rFonts w:cs="Arial"/>
+          <w:szCs w:val="24"/>
+        </w:rPr>
+        <w:t>;</w:t>
+      </w:r>
+    </w:p>
+    <w:p>
+      <w:pPr>
+        <w:pStyle w:val="PargrafodaLista"/>
+        <w:numPr>
+          <w:ilvl w:val="0"/>
+          <w:numId w:val="16"/>
+        </w:numPr>
+        <w:jc w:val="both"/>
+        <w:rPr>
+          <w:rFonts w:cs="Arial"/>
+          <w:szCs w:val="24"/>
+        </w:rPr>
+      </w:pPr>
+      <w:r>
+        <w:rPr>
+          <w:rFonts w:cs="Arial"/>
+          <w:szCs w:val="24"/>
+        </w:rPr>
+        <w:t xml:space="preserve">Saída: </w:t>
+      </w:r>
+      <w:r>
+        <w:rPr>
+          <w:rFonts w:cs="Arial"/>
+          <w:szCs w:val="24"/>
+        </w:rPr>
+        <w:t>Lista encadeada de árvores biná</w:t>
+      </w:r>
+      <w:r>
+        <w:rPr>
+          <w:rFonts w:cs="Arial"/>
+          <w:szCs w:val="24"/>
+        </w:rPr>
+        <w:t>rias ordenada</w:t>
+      </w:r>
+      <w:r>
+        <w:rPr>
+          <w:rFonts w:cs="Arial"/>
+          <w:szCs w:val="24"/>
+        </w:rPr>
+        <w:t>;</w:t>
+      </w:r>
+    </w:p>
+    <w:p>
+      <w:pPr>
+        <w:pStyle w:val="PargrafodaLista"/>
+        <w:numPr>
+          <w:ilvl w:val="0"/>
+          <w:numId w:val="16"/>
+        </w:numPr>
+        <w:jc w:val="both"/>
+        <w:rPr>
+          <w:rFonts w:cs="Arial"/>
+          <w:szCs w:val="24"/>
+        </w:rPr>
+      </w:pPr>
+      <w:r>
+        <w:rPr>
+          <w:rFonts w:cs="Arial"/>
+          <w:szCs w:val="24"/>
+        </w:rPr>
+        <w:t xml:space="preserve">Pré-condição: </w:t>
+      </w:r>
+      <w:r>
+        <w:rPr>
+          <w:rFonts w:cs="Arial"/>
+          <w:szCs w:val="24"/>
+        </w:rPr>
+        <w:t>Lista inicializada</w:t>
+      </w:r>
+      <w:r>
+        <w:rPr>
+          <w:rFonts w:cs="Arial"/>
+          <w:szCs w:val="24"/>
+        </w:rPr>
+        <w:t>;</w:t>
+      </w:r>
+    </w:p>
+    <w:p>
+      <w:pPr>
+        <w:pStyle w:val="PargrafodaLista"/>
+        <w:numPr>
+          <w:ilvl w:val="0"/>
+          <w:numId w:val="16"/>
+        </w:numPr>
+        <w:jc w:val="both"/>
+        <w:rPr>
+          <w:rFonts w:cs="Arial"/>
+          <w:szCs w:val="24"/>
+        </w:rPr>
+      </w:pPr>
+      <w:r>
+        <w:rPr>
+          <w:rFonts w:cs="Arial"/>
+          <w:szCs w:val="24"/>
+        </w:rPr>
+        <w:t>Pós-condição:</w:t>
+      </w:r>
+      <w:r>
+        <w:rPr>
+          <w:rFonts w:cs="Arial"/>
+          <w:szCs w:val="24"/>
+        </w:rPr>
+        <w:t xml:space="preserve"> </w:t>
+      </w:r>
+      <w:r>
+        <w:rPr>
+          <w:rFonts w:cs="Arial"/>
+          <w:szCs w:val="24"/>
+        </w:rPr>
+        <w:t>Célula da lista para nó ou árvore alocada e lista</w:t>
+      </w:r>
+      <w:r>
+        <w:rPr>
+          <w:rFonts w:cs="Arial"/>
+          <w:szCs w:val="24"/>
+        </w:rPr>
+        <w:t xml:space="preserve"> ordenada em </w:t>
+      </w:r>
+      <w:r>
+        <w:rPr>
+          <w:rFonts w:cs="Arial"/>
+          <w:szCs w:val="24"/>
+        </w:rPr>
+        <w:t>ordem crescente com relação à frequê</w:t>
+      </w:r>
+      <w:r>
+        <w:rPr>
+          <w:rFonts w:cs="Arial"/>
+          <w:szCs w:val="24"/>
+        </w:rPr>
+        <w:t>ncia</w:t>
+      </w:r>
+      <w:r>
+        <w:rPr>
+          <w:rFonts w:cs="Arial"/>
+          <w:szCs w:val="24"/>
+        </w:rPr>
+        <w:t>.</w:t>
+      </w:r>
+    </w:p>
+    <w:p>
+      <w:pPr>
+        <w:jc w:val="both"/>
+        <w:rPr>
+          <w:rFonts w:cs="Arial"/>
+          <w:szCs w:val="24"/>
+        </w:rPr>
+      </w:pPr>
+    </w:p>
+    <w:p>
+      <w:pPr>
         <w:pStyle w:val="Ttulo3"/>
       </w:pPr>
-      <w:bookmarkStart w:id="5" w:name="_Toc531513660"/>
-      <w:r>
-        <w:t>Algoritmo</w:t>
-      </w:r>
-      <w:bookmarkEnd w:id="5"/>
-    </w:p>
-    <w:p>
-      <w:pPr>
+      <w:bookmarkStart w:id="9" w:name="_Toc531624304"/>
+      <w:r>
+        <w:t>arv_binaria.h</w:t>
+      </w:r>
+      <w:bookmarkEnd w:id="9"/>
+    </w:p>
+    <w:p/>
+    <w:p>
+      <w:r>
+        <w:t>Biblioteca responsável pela manipulação da árvore binária de codificação.</w:t>
+      </w:r>
+    </w:p>
+    <w:p/>
+    <w:p>
+      <w:pPr>
+        <w:pStyle w:val="Ttulo4"/>
+      </w:pPr>
+      <w:bookmarkStart w:id="10" w:name="_Toc531624305"/>
+      <w:r>
+        <w:t>struct arv</w:t>
+      </w:r>
+      <w:r>
+        <w:t xml:space="preserve"> (Arv)</w:t>
+      </w:r>
+      <w:bookmarkEnd w:id="10"/>
+    </w:p>
+    <w:p/>
+    <w:p>
+      <w:pPr>
+        <w:pStyle w:val="PargrafodaLista"/>
+        <w:numPr>
+          <w:ilvl w:val="0"/>
+          <w:numId w:val="16"/>
+        </w:numPr>
         <w:jc w:val="both"/>
-        <w:rPr>
-          <w:rFonts w:cs="Arial"/>
-          <w:szCs w:val="24"/>
-        </w:rPr>
-      </w:pPr>
-    </w:p>
-    <w:p>
-      <w:pPr>
+      </w:pPr>
+      <w:r>
+        <w:rPr>
+          <w:rFonts w:cs="Arial"/>
+          <w:szCs w:val="24"/>
+        </w:rPr>
+        <w:t>Função:</w:t>
+      </w:r>
+      <w:r>
+        <w:rPr>
+          <w:rFonts w:cs="Arial"/>
+          <w:szCs w:val="24"/>
+        </w:rPr>
+        <w:t xml:space="preserve"> Estrutura para armazenar nó da árvore binária de codificação;</w:t>
+      </w:r>
+    </w:p>
+    <w:p>
+      <w:pPr>
+        <w:pStyle w:val="PargrafodaLista"/>
+        <w:numPr>
+          <w:ilvl w:val="0"/>
+          <w:numId w:val="16"/>
+        </w:numPr>
         <w:jc w:val="both"/>
-        <w:rPr>
-          <w:rFonts w:cs="Arial"/>
-          <w:szCs w:val="24"/>
-        </w:rPr>
-      </w:pPr>
+      </w:pPr>
+      <w:r>
+        <w:rPr>
+          <w:rFonts w:cs="Arial"/>
+          <w:szCs w:val="24"/>
+        </w:rPr>
+        <w:t>Campos:</w:t>
+      </w:r>
+      <w:r>
+        <w:rPr>
+          <w:rFonts w:cs="Arial"/>
+          <w:szCs w:val="24"/>
+        </w:rPr>
+        <w:t xml:space="preserve"> </w:t>
+      </w:r>
+      <w:r>
+        <w:t>Tipo de nó (interno ou folha), um byte ú</w:t>
+      </w:r>
+      <w:r>
+        <w:t>nico li</w:t>
+      </w:r>
+      <w:r>
+        <w:t>do do arquivo original, a frequê</w:t>
+      </w:r>
+      <w:r>
+        <w:t xml:space="preserve">ncia com a qual este aparece </w:t>
+      </w:r>
+      <w:r>
+        <w:t>e ponteiros para os filhos do nó.</w:t>
+      </w:r>
     </w:p>
     <w:p>
       <w:pPr>
         <w:jc w:val="both"/>
+      </w:pPr>
+    </w:p>
+    <w:p>
+      <w:pPr>
+        <w:pStyle w:val="Ttulo4"/>
+      </w:pPr>
+      <w:bookmarkStart w:id="11" w:name="_Toc531624306"/>
+      <w:r>
+        <w:t>cria_arv</w:t>
+      </w:r>
+      <w:bookmarkEnd w:id="11"/>
+    </w:p>
+    <w:p/>
+    <w:p>
+      <w:pPr>
+        <w:pStyle w:val="PargrafodaLista"/>
+        <w:numPr>
+          <w:ilvl w:val="0"/>
+          <w:numId w:val="16"/>
+        </w:numPr>
+        <w:jc w:val="both"/>
+        <w:rPr>
+          <w:rFonts w:cs="Arial"/>
+          <w:szCs w:val="24"/>
+        </w:rPr>
+      </w:pPr>
+      <w:r>
+        <w:rPr>
+          <w:rFonts w:cs="Arial"/>
+          <w:szCs w:val="24"/>
+        </w:rPr>
+        <w:t xml:space="preserve">Função: </w:t>
+      </w:r>
+      <w:r>
+        <w:rPr>
+          <w:rFonts w:cs="Arial"/>
+          <w:szCs w:val="24"/>
+        </w:rPr>
+        <w:t>Cria nó de árvore binária Arv;</w:t>
+      </w:r>
+    </w:p>
+    <w:p>
+      <w:pPr>
+        <w:pStyle w:val="PargrafodaLista"/>
+        <w:numPr>
+          <w:ilvl w:val="0"/>
+          <w:numId w:val="16"/>
+        </w:numPr>
+        <w:jc w:val="both"/>
+        <w:rPr>
+          <w:rFonts w:cs="Arial"/>
+          <w:szCs w:val="24"/>
+        </w:rPr>
+      </w:pPr>
+      <w:r>
+        <w:rPr>
+          <w:rFonts w:cs="Arial"/>
+          <w:szCs w:val="24"/>
+        </w:rPr>
+        <w:t xml:space="preserve">Entrada: </w:t>
+      </w:r>
+      <w:r>
+        <w:rPr>
+          <w:rFonts w:cs="Arial"/>
+          <w:szCs w:val="24"/>
+        </w:rPr>
+        <w:t>Campos da estrutura Arv</w:t>
+      </w:r>
+      <w:r>
+        <w:rPr>
+          <w:rFonts w:cs="Arial"/>
+          <w:szCs w:val="24"/>
+        </w:rPr>
+        <w:t>;</w:t>
+      </w:r>
+    </w:p>
+    <w:p>
+      <w:pPr>
+        <w:pStyle w:val="PargrafodaLista"/>
+        <w:numPr>
+          <w:ilvl w:val="0"/>
+          <w:numId w:val="16"/>
+        </w:numPr>
+        <w:jc w:val="both"/>
+        <w:rPr>
+          <w:rFonts w:cs="Arial"/>
+          <w:szCs w:val="24"/>
+        </w:rPr>
+      </w:pPr>
+      <w:r>
+        <w:rPr>
+          <w:rFonts w:cs="Arial"/>
+          <w:szCs w:val="24"/>
+        </w:rPr>
+        <w:t xml:space="preserve">Saída: </w:t>
+      </w:r>
+      <w:r>
+        <w:rPr>
+          <w:rFonts w:cs="Arial"/>
+          <w:szCs w:val="24"/>
+        </w:rPr>
+        <w:t>Nó</w:t>
+      </w:r>
+      <w:r>
+        <w:rPr>
+          <w:rFonts w:cs="Arial"/>
+          <w:szCs w:val="24"/>
+        </w:rPr>
+        <w:t xml:space="preserve"> de </w:t>
+      </w:r>
+      <w:r>
+        <w:rPr>
+          <w:rFonts w:cs="Arial"/>
+          <w:szCs w:val="24"/>
+        </w:rPr>
+        <w:t>árvore biná</w:t>
+      </w:r>
+      <w:r>
+        <w:rPr>
+          <w:rFonts w:cs="Arial"/>
+          <w:szCs w:val="24"/>
+        </w:rPr>
+        <w:t>ria Arv criado</w:t>
+      </w:r>
+      <w:r>
+        <w:rPr>
+          <w:rFonts w:cs="Arial"/>
+          <w:szCs w:val="24"/>
+        </w:rPr>
+        <w:t>;</w:t>
+      </w:r>
+    </w:p>
+    <w:p>
+      <w:pPr>
+        <w:pStyle w:val="PargrafodaLista"/>
+        <w:numPr>
+          <w:ilvl w:val="0"/>
+          <w:numId w:val="16"/>
+        </w:numPr>
+        <w:jc w:val="both"/>
+        <w:rPr>
+          <w:rFonts w:cs="Arial"/>
+          <w:szCs w:val="24"/>
+        </w:rPr>
+      </w:pPr>
+      <w:r>
+        <w:rPr>
+          <w:rFonts w:cs="Arial"/>
+          <w:szCs w:val="24"/>
+        </w:rPr>
+        <w:t xml:space="preserve">Pré-condição: </w:t>
+      </w:r>
+      <w:r>
+        <w:rPr>
+          <w:rFonts w:cs="Arial"/>
+          <w:szCs w:val="24"/>
+        </w:rPr>
+        <w:t>Nenhuma;</w:t>
+      </w:r>
+    </w:p>
+    <w:p>
+      <w:pPr>
+        <w:pStyle w:val="PargrafodaLista"/>
+        <w:numPr>
+          <w:ilvl w:val="0"/>
+          <w:numId w:val="16"/>
+        </w:numPr>
+        <w:jc w:val="both"/>
+        <w:rPr>
+          <w:rFonts w:cs="Arial"/>
+          <w:szCs w:val="24"/>
+        </w:rPr>
+      </w:pPr>
+      <w:r>
+        <w:rPr>
+          <w:rFonts w:cs="Arial"/>
+          <w:szCs w:val="24"/>
+        </w:rPr>
+        <w:t>Pós-condição:</w:t>
+      </w:r>
+      <w:r>
+        <w:rPr>
+          <w:rFonts w:cs="Arial"/>
+          <w:szCs w:val="24"/>
+        </w:rPr>
+        <w:t xml:space="preserve"> Nó alocado dinamicamente.</w:t>
+      </w:r>
+    </w:p>
+    <w:p/>
+    <w:p>
+      <w:pPr>
+        <w:pStyle w:val="Ttulo4"/>
+      </w:pPr>
+      <w:bookmarkStart w:id="12" w:name="_Toc531624307"/>
+      <w:r>
+        <w:lastRenderedPageBreak/>
+        <w:t>codigos</w:t>
+      </w:r>
+      <w:bookmarkEnd w:id="12"/>
+    </w:p>
+    <w:p/>
+    <w:p>
+      <w:pPr>
+        <w:pStyle w:val="PargrafodaLista"/>
+        <w:numPr>
+          <w:ilvl w:val="0"/>
+          <w:numId w:val="16"/>
+        </w:numPr>
+        <w:jc w:val="both"/>
+        <w:rPr>
+          <w:rFonts w:cs="Arial"/>
+          <w:szCs w:val="24"/>
+        </w:rPr>
+      </w:pPr>
+      <w:r>
+        <w:rPr>
+          <w:rFonts w:cs="Arial"/>
+          <w:szCs w:val="24"/>
+        </w:rPr>
+        <w:t xml:space="preserve">Função: </w:t>
+      </w:r>
+      <w:r>
+        <w:rPr>
+          <w:rFonts w:cs="Arial"/>
+          <w:szCs w:val="24"/>
+        </w:rPr>
+        <w:t>Cria tabela cujos í</w:t>
+      </w:r>
+      <w:r>
+        <w:rPr>
+          <w:rFonts w:cs="Arial"/>
+          <w:szCs w:val="24"/>
+        </w:rPr>
+        <w:t>ndi</w:t>
+      </w:r>
+      <w:r>
+        <w:rPr>
+          <w:rFonts w:cs="Arial"/>
+          <w:szCs w:val="24"/>
+        </w:rPr>
+        <w:t>ces representam bytes e o conteú</w:t>
+      </w:r>
+      <w:r>
+        <w:rPr>
+          <w:rFonts w:cs="Arial"/>
+          <w:szCs w:val="24"/>
+        </w:rPr>
+        <w:t xml:space="preserve">do de cada elemento </w:t>
+      </w:r>
+      <w:r>
+        <w:rPr>
+          <w:rFonts w:cs="Arial"/>
+          <w:szCs w:val="24"/>
+        </w:rPr>
+        <w:t>é</w:t>
+      </w:r>
+      <w:r>
+        <w:rPr>
+          <w:rFonts w:cs="Arial"/>
+          <w:szCs w:val="24"/>
+        </w:rPr>
+        <w:t xml:space="preserve"> o c</w:t>
+      </w:r>
+      <w:r>
+        <w:rPr>
+          <w:rFonts w:cs="Arial"/>
+          <w:szCs w:val="24"/>
+        </w:rPr>
+        <w:t>ó</w:t>
+      </w:r>
+      <w:r>
+        <w:rPr>
+          <w:rFonts w:cs="Arial"/>
+          <w:szCs w:val="24"/>
+        </w:rPr>
+        <w:t>digo do byte no algoritmo. Cada elemento diferente de NUL</w:t>
+      </w:r>
+      <w:r>
+        <w:rPr>
+          <w:rFonts w:cs="Arial"/>
+          <w:szCs w:val="24"/>
+        </w:rPr>
+        <w:t>L é alocado dinamicamente;</w:t>
+      </w:r>
+    </w:p>
+    <w:p>
+      <w:pPr>
+        <w:pStyle w:val="PargrafodaLista"/>
+        <w:numPr>
+          <w:ilvl w:val="0"/>
+          <w:numId w:val="16"/>
+        </w:numPr>
+        <w:jc w:val="both"/>
+        <w:rPr>
+          <w:rFonts w:cs="Arial"/>
+          <w:szCs w:val="24"/>
+        </w:rPr>
+      </w:pPr>
+      <w:r>
+        <w:rPr>
+          <w:rFonts w:cs="Arial"/>
+          <w:szCs w:val="24"/>
+        </w:rPr>
+        <w:t xml:space="preserve">Entrada: </w:t>
+      </w:r>
+      <w:r>
+        <w:rPr>
+          <w:rFonts w:cs="Arial"/>
+          <w:szCs w:val="24"/>
+        </w:rPr>
+        <w:t>Á</w:t>
+      </w:r>
+      <w:r>
+        <w:rPr>
+          <w:rFonts w:cs="Arial"/>
+          <w:szCs w:val="24"/>
+        </w:rPr>
+        <w:t>rvore bin</w:t>
+      </w:r>
+      <w:r>
+        <w:rPr>
+          <w:rFonts w:cs="Arial"/>
+          <w:szCs w:val="24"/>
+        </w:rPr>
+        <w:t>á</w:t>
+      </w:r>
+      <w:r>
+        <w:rPr>
+          <w:rFonts w:cs="Arial"/>
+          <w:szCs w:val="24"/>
+        </w:rPr>
+        <w:t>ria de codifica</w:t>
+      </w:r>
+      <w:r>
+        <w:rPr>
+          <w:rFonts w:cs="Arial"/>
+          <w:szCs w:val="24"/>
+        </w:rPr>
+        <w:t>çã</w:t>
+      </w:r>
+      <w:r>
+        <w:rPr>
+          <w:rFonts w:cs="Arial"/>
+          <w:szCs w:val="24"/>
+        </w:rPr>
+        <w:t xml:space="preserve">o, </w:t>
+      </w:r>
+      <w:r>
+        <w:rPr>
+          <w:rFonts w:cs="Arial"/>
+          <w:szCs w:val="24"/>
+        </w:rPr>
+        <w:t>string auxiliar</w:t>
+      </w:r>
+      <w:r>
+        <w:rPr>
+          <w:rFonts w:cs="Arial"/>
+          <w:szCs w:val="24"/>
+        </w:rPr>
+        <w:t>, matriz tabela</w:t>
+      </w:r>
+      <w:r>
+        <w:rPr>
+          <w:rFonts w:cs="Arial"/>
+          <w:szCs w:val="24"/>
+        </w:rPr>
+        <w:t xml:space="preserve"> e inteiro auxiliar para recursã</w:t>
+      </w:r>
+      <w:r>
+        <w:rPr>
+          <w:rFonts w:cs="Arial"/>
+          <w:szCs w:val="24"/>
+        </w:rPr>
+        <w:t>o</w:t>
+      </w:r>
+      <w:r>
+        <w:rPr>
+          <w:rFonts w:cs="Arial"/>
+          <w:szCs w:val="24"/>
+        </w:rPr>
+        <w:t>;</w:t>
+      </w:r>
+    </w:p>
+    <w:p>
+      <w:pPr>
+        <w:pStyle w:val="PargrafodaLista"/>
+        <w:numPr>
+          <w:ilvl w:val="0"/>
+          <w:numId w:val="16"/>
+        </w:numPr>
+        <w:jc w:val="both"/>
+        <w:rPr>
+          <w:rFonts w:cs="Arial"/>
+          <w:szCs w:val="24"/>
+        </w:rPr>
+      </w:pPr>
+      <w:r>
+        <w:rPr>
+          <w:rFonts w:cs="Arial"/>
+          <w:szCs w:val="24"/>
+        </w:rPr>
+        <w:t xml:space="preserve">Saída: </w:t>
+      </w:r>
+      <w:r>
+        <w:rPr>
+          <w:rFonts w:cs="Arial"/>
+          <w:szCs w:val="24"/>
+        </w:rPr>
+        <w:t>Nenhum</w:t>
+      </w:r>
+      <w:r>
+        <w:rPr>
+          <w:rFonts w:cs="Arial"/>
+          <w:szCs w:val="24"/>
+        </w:rPr>
+        <w:t>a</w:t>
+      </w:r>
+      <w:r>
+        <w:rPr>
+          <w:rFonts w:cs="Arial"/>
+          <w:szCs w:val="24"/>
+        </w:rPr>
+        <w:t>;</w:t>
+      </w:r>
+    </w:p>
+    <w:p>
+      <w:pPr>
+        <w:pStyle w:val="PargrafodaLista"/>
+        <w:numPr>
+          <w:ilvl w:val="0"/>
+          <w:numId w:val="16"/>
+        </w:numPr>
+        <w:jc w:val="both"/>
+        <w:rPr>
+          <w:rFonts w:cs="Arial"/>
+          <w:szCs w:val="24"/>
+        </w:rPr>
+      </w:pPr>
+      <w:r>
+        <w:rPr>
+          <w:rFonts w:cs="Arial"/>
+          <w:szCs w:val="24"/>
+        </w:rPr>
+        <w:t xml:space="preserve">Pré-condição: </w:t>
+      </w:r>
+      <w:r>
+        <w:rPr>
+          <w:rFonts w:cs="Arial"/>
+          <w:szCs w:val="24"/>
+        </w:rPr>
+        <w:t>Á</w:t>
+      </w:r>
+      <w:r>
+        <w:rPr>
+          <w:rFonts w:cs="Arial"/>
+          <w:szCs w:val="24"/>
+        </w:rPr>
+        <w:t xml:space="preserve">rvore, </w:t>
+      </w:r>
+      <w:r>
+        <w:rPr>
+          <w:rFonts w:cs="Arial"/>
+          <w:szCs w:val="24"/>
+        </w:rPr>
+        <w:t xml:space="preserve">string auxiliar </w:t>
+      </w:r>
+      <w:r>
+        <w:rPr>
+          <w:rFonts w:cs="Arial"/>
+          <w:szCs w:val="24"/>
+        </w:rPr>
+        <w:t>e tabela inicializados</w:t>
+      </w:r>
+      <w:r>
+        <w:rPr>
+          <w:rFonts w:cs="Arial"/>
+          <w:szCs w:val="24"/>
+        </w:rPr>
+        <w:t>;</w:t>
+      </w:r>
+    </w:p>
+    <w:p>
+      <w:pPr>
+        <w:pStyle w:val="PargrafodaLista"/>
+        <w:numPr>
+          <w:ilvl w:val="0"/>
+          <w:numId w:val="16"/>
+        </w:numPr>
+        <w:jc w:val="both"/>
+        <w:rPr>
+          <w:rFonts w:cs="Arial"/>
+          <w:szCs w:val="24"/>
+        </w:rPr>
+      </w:pPr>
+      <w:r>
+        <w:rPr>
+          <w:rFonts w:cs="Arial"/>
+          <w:szCs w:val="24"/>
+        </w:rPr>
+        <w:t>Pós-condição:</w:t>
+      </w:r>
+      <w:r>
+        <w:rPr>
+          <w:rFonts w:cs="Arial"/>
+          <w:szCs w:val="24"/>
+        </w:rPr>
+        <w:t xml:space="preserve"> </w:t>
+      </w:r>
+      <w:r>
+        <w:rPr>
+          <w:rFonts w:cs="Arial"/>
+          <w:szCs w:val="24"/>
+        </w:rPr>
+        <w:t>Tabela criada e elementos relevantes</w:t>
+      </w:r>
+      <w:r>
+        <w:rPr>
+          <w:rFonts w:cs="Arial"/>
+          <w:szCs w:val="24"/>
+        </w:rPr>
+        <w:t xml:space="preserve"> da mesma</w:t>
+      </w:r>
+      <w:r>
+        <w:rPr>
+          <w:rFonts w:cs="Arial"/>
+          <w:szCs w:val="24"/>
+        </w:rPr>
+        <w:t xml:space="preserve"> alocados dinamicamente</w:t>
+      </w:r>
+      <w:r>
+        <w:rPr>
+          <w:rFonts w:cs="Arial"/>
+          <w:szCs w:val="24"/>
+        </w:rPr>
+        <w:t>.</w:t>
+      </w:r>
+    </w:p>
+    <w:p/>
+    <w:p>
+      <w:pPr>
+        <w:pStyle w:val="Ttulo4"/>
+      </w:pPr>
+      <w:bookmarkStart w:id="13" w:name="_Toc531624308"/>
+      <w:r>
+        <w:t>cria_cabecalho</w:t>
+      </w:r>
+      <w:bookmarkEnd w:id="13"/>
+    </w:p>
+    <w:p/>
+    <w:p>
+      <w:pPr>
+        <w:pStyle w:val="PargrafodaLista"/>
+        <w:numPr>
+          <w:ilvl w:val="0"/>
+          <w:numId w:val="16"/>
+        </w:numPr>
+        <w:jc w:val="both"/>
+        <w:rPr>
+          <w:rFonts w:cs="Arial"/>
+          <w:szCs w:val="24"/>
+        </w:rPr>
+      </w:pPr>
+      <w:r>
+        <w:rPr>
+          <w:rFonts w:cs="Arial"/>
+          <w:szCs w:val="24"/>
+        </w:rPr>
+        <w:t xml:space="preserve">Função: </w:t>
+      </w:r>
+      <w:r>
+        <w:rPr>
+          <w:rFonts w:cs="Arial"/>
+          <w:szCs w:val="24"/>
+        </w:rPr>
+        <w:t>Cria maior parte do ca</w:t>
+      </w:r>
+      <w:r>
+        <w:rPr>
+          <w:rFonts w:cs="Arial"/>
+          <w:szCs w:val="24"/>
+        </w:rPr>
+        <w:t>beçalho para arquivo compactado;</w:t>
+      </w:r>
+    </w:p>
+    <w:p>
+      <w:pPr>
+        <w:pStyle w:val="PargrafodaLista"/>
+        <w:numPr>
+          <w:ilvl w:val="0"/>
+          <w:numId w:val="16"/>
+        </w:numPr>
+        <w:jc w:val="both"/>
+        <w:rPr>
+          <w:rFonts w:cs="Arial"/>
+          <w:szCs w:val="24"/>
+        </w:rPr>
+      </w:pPr>
+      <w:r>
+        <w:rPr>
+          <w:rFonts w:cs="Arial"/>
+          <w:szCs w:val="24"/>
+        </w:rPr>
+        <w:t xml:space="preserve">Entrada: </w:t>
+      </w:r>
+      <w:r>
+        <w:rPr>
+          <w:rFonts w:cs="Arial"/>
+          <w:szCs w:val="24"/>
+        </w:rPr>
+        <w:t>Arquivo no qual escrever cabe</w:t>
+      </w:r>
+      <w:r>
+        <w:rPr>
+          <w:rFonts w:cs="Arial"/>
+          <w:szCs w:val="24"/>
+        </w:rPr>
+        <w:t>çalho, árvore binária de codificaçã</w:t>
+      </w:r>
+      <w:r>
+        <w:rPr>
+          <w:rFonts w:cs="Arial"/>
+          <w:szCs w:val="24"/>
+        </w:rPr>
+        <w:t>o</w:t>
+      </w:r>
+      <w:r>
+        <w:rPr>
+          <w:rFonts w:cs="Arial"/>
+          <w:szCs w:val="24"/>
+        </w:rPr>
+        <w:t>;</w:t>
+      </w:r>
+    </w:p>
+    <w:p>
+      <w:pPr>
+        <w:pStyle w:val="PargrafodaLista"/>
+        <w:numPr>
+          <w:ilvl w:val="0"/>
+          <w:numId w:val="16"/>
+        </w:numPr>
+        <w:jc w:val="both"/>
+        <w:rPr>
+          <w:rFonts w:cs="Arial"/>
+          <w:szCs w:val="24"/>
+        </w:rPr>
+      </w:pPr>
+      <w:r>
+        <w:rPr>
+          <w:rFonts w:cs="Arial"/>
+          <w:szCs w:val="24"/>
+        </w:rPr>
+        <w:t xml:space="preserve">Saída: </w:t>
+      </w:r>
+      <w:r>
+        <w:rPr>
+          <w:rFonts w:cs="Arial"/>
+          <w:szCs w:val="24"/>
+        </w:rPr>
+        <w:t>Nenhum</w:t>
+      </w:r>
+      <w:r>
+        <w:rPr>
+          <w:rFonts w:cs="Arial"/>
+          <w:szCs w:val="24"/>
+        </w:rPr>
+        <w:t>a</w:t>
+      </w:r>
+      <w:r>
+        <w:rPr>
+          <w:rFonts w:cs="Arial"/>
+          <w:szCs w:val="24"/>
+        </w:rPr>
+        <w:t>;</w:t>
+      </w:r>
+    </w:p>
+    <w:p>
+      <w:pPr>
+        <w:pStyle w:val="PargrafodaLista"/>
+        <w:numPr>
+          <w:ilvl w:val="0"/>
+          <w:numId w:val="16"/>
+        </w:numPr>
+        <w:jc w:val="both"/>
+        <w:rPr>
+          <w:rFonts w:cs="Arial"/>
+          <w:szCs w:val="24"/>
+        </w:rPr>
+      </w:pPr>
+      <w:r>
+        <w:rPr>
+          <w:rFonts w:cs="Arial"/>
+          <w:szCs w:val="24"/>
+        </w:rPr>
+        <w:t xml:space="preserve">Pré-condição: </w:t>
+      </w:r>
+      <w:r>
+        <w:rPr>
+          <w:rFonts w:cs="Arial"/>
+          <w:szCs w:val="24"/>
+        </w:rPr>
+        <w:t>Arquivo de saí</w:t>
+      </w:r>
+      <w:r>
+        <w:rPr>
+          <w:rFonts w:cs="Arial"/>
+          <w:szCs w:val="24"/>
+        </w:rPr>
+        <w:t xml:space="preserve">da e </w:t>
+      </w:r>
+      <w:r>
+        <w:rPr>
+          <w:rFonts w:cs="Arial"/>
+          <w:szCs w:val="24"/>
+        </w:rPr>
+        <w:t>á</w:t>
+      </w:r>
+      <w:r>
+        <w:rPr>
+          <w:rFonts w:cs="Arial"/>
+          <w:szCs w:val="24"/>
+        </w:rPr>
+        <w:t>rvore de codifica</w:t>
+      </w:r>
+      <w:r>
+        <w:rPr>
+          <w:rFonts w:cs="Arial"/>
+          <w:szCs w:val="24"/>
+        </w:rPr>
+        <w:t>çã</w:t>
+      </w:r>
+      <w:r>
+        <w:rPr>
+          <w:rFonts w:cs="Arial"/>
+          <w:szCs w:val="24"/>
+        </w:rPr>
+        <w:t>o inicializados</w:t>
+      </w:r>
+      <w:r>
+        <w:rPr>
+          <w:rFonts w:cs="Arial"/>
+          <w:szCs w:val="24"/>
+        </w:rPr>
+        <w:t>;</w:t>
+      </w:r>
+    </w:p>
+    <w:p>
+      <w:pPr>
+        <w:pStyle w:val="PargrafodaLista"/>
+        <w:numPr>
+          <w:ilvl w:val="0"/>
+          <w:numId w:val="16"/>
+        </w:numPr>
+        <w:jc w:val="both"/>
+        <w:rPr>
+          <w:rFonts w:cs="Arial"/>
+          <w:szCs w:val="24"/>
+        </w:rPr>
+      </w:pPr>
+      <w:r>
+        <w:rPr>
+          <w:rFonts w:cs="Arial"/>
+          <w:szCs w:val="24"/>
+        </w:rPr>
+        <w:t>Pós-condição:</w:t>
+      </w:r>
+      <w:r>
+        <w:rPr>
+          <w:rFonts w:cs="Arial"/>
+          <w:szCs w:val="24"/>
+        </w:rPr>
+        <w:t xml:space="preserve"> Parte do cabeç</w:t>
+      </w:r>
+      <w:r>
+        <w:rPr>
+          <w:rFonts w:cs="Arial"/>
+          <w:szCs w:val="24"/>
+        </w:rPr>
+        <w:t>alho escrita no arquivo de sa</w:t>
+      </w:r>
+      <w:r>
+        <w:rPr>
+          <w:rFonts w:cs="Arial"/>
+          <w:szCs w:val="24"/>
+        </w:rPr>
+        <w:t>í</w:t>
+      </w:r>
+      <w:r>
+        <w:rPr>
+          <w:rFonts w:cs="Arial"/>
+          <w:szCs w:val="24"/>
+        </w:rPr>
+        <w:t>da</w:t>
+      </w:r>
+      <w:r>
+        <w:rPr>
+          <w:rFonts w:cs="Arial"/>
+          <w:szCs w:val="24"/>
+        </w:rPr>
+        <w:t>.</w:t>
+      </w:r>
+    </w:p>
+    <w:p/>
+    <w:p>
+      <w:pPr>
+        <w:pStyle w:val="Ttulo4"/>
+      </w:pPr>
+      <w:bookmarkStart w:id="14" w:name="_Toc531624309"/>
+      <w:r>
+        <w:t>libera_arv</w:t>
+      </w:r>
+      <w:bookmarkEnd w:id="14"/>
+    </w:p>
+    <w:p/>
+    <w:p>
+      <w:pPr>
+        <w:pStyle w:val="PargrafodaLista"/>
+        <w:numPr>
+          <w:ilvl w:val="0"/>
+          <w:numId w:val="16"/>
+        </w:numPr>
+        <w:jc w:val="both"/>
+        <w:rPr>
+          <w:rFonts w:cs="Arial"/>
+          <w:szCs w:val="24"/>
+        </w:rPr>
+      </w:pPr>
+      <w:r>
+        <w:rPr>
+          <w:rFonts w:cs="Arial"/>
+          <w:szCs w:val="24"/>
+        </w:rPr>
+        <w:t xml:space="preserve">Função: </w:t>
+      </w:r>
+      <w:r>
+        <w:rPr>
+          <w:rFonts w:cs="Arial"/>
+          <w:szCs w:val="24"/>
+        </w:rPr>
+        <w:t>Libera árvore biná</w:t>
+      </w:r>
+      <w:r>
+        <w:rPr>
+          <w:rFonts w:cs="Arial"/>
+          <w:szCs w:val="24"/>
+        </w:rPr>
+        <w:t>ria Arv</w:t>
+      </w:r>
+      <w:r>
+        <w:rPr>
+          <w:rFonts w:cs="Arial"/>
+          <w:szCs w:val="24"/>
+        </w:rPr>
+        <w:t>;</w:t>
+      </w:r>
+    </w:p>
+    <w:p>
+      <w:pPr>
+        <w:pStyle w:val="PargrafodaLista"/>
+        <w:numPr>
+          <w:ilvl w:val="0"/>
+          <w:numId w:val="16"/>
+        </w:numPr>
+        <w:jc w:val="both"/>
+        <w:rPr>
+          <w:rFonts w:cs="Arial"/>
+          <w:szCs w:val="24"/>
+        </w:rPr>
+      </w:pPr>
+      <w:r>
+        <w:rPr>
+          <w:rFonts w:cs="Arial"/>
+          <w:szCs w:val="24"/>
+        </w:rPr>
+        <w:t xml:space="preserve">Entrada: </w:t>
+      </w:r>
+      <w:r>
+        <w:rPr>
+          <w:rFonts w:cs="Arial"/>
+          <w:szCs w:val="24"/>
+        </w:rPr>
+        <w:t>Á</w:t>
+      </w:r>
+      <w:r>
+        <w:rPr>
+          <w:rFonts w:cs="Arial"/>
+          <w:szCs w:val="24"/>
+        </w:rPr>
+        <w:t>rvore bin</w:t>
+      </w:r>
+      <w:r>
+        <w:rPr>
+          <w:rFonts w:cs="Arial"/>
+          <w:szCs w:val="24"/>
+        </w:rPr>
+        <w:t>á</w:t>
+      </w:r>
+      <w:r>
+        <w:rPr>
+          <w:rFonts w:cs="Arial"/>
+          <w:szCs w:val="24"/>
+        </w:rPr>
+        <w:t>ria Arv</w:t>
+      </w:r>
+      <w:r>
+        <w:rPr>
+          <w:rFonts w:cs="Arial"/>
+          <w:szCs w:val="24"/>
+        </w:rPr>
+        <w:t>;</w:t>
+      </w:r>
+    </w:p>
+    <w:p>
+      <w:pPr>
+        <w:pStyle w:val="PargrafodaLista"/>
+        <w:numPr>
+          <w:ilvl w:val="0"/>
+          <w:numId w:val="16"/>
+        </w:numPr>
+        <w:jc w:val="both"/>
+        <w:rPr>
+          <w:rFonts w:cs="Arial"/>
+          <w:szCs w:val="24"/>
+        </w:rPr>
+      </w:pPr>
+      <w:r>
+        <w:rPr>
+          <w:rFonts w:cs="Arial"/>
+          <w:szCs w:val="24"/>
+        </w:rPr>
+        <w:t xml:space="preserve">Saída: </w:t>
+      </w:r>
+      <w:r>
+        <w:rPr>
+          <w:rFonts w:cs="Arial"/>
+          <w:szCs w:val="24"/>
+        </w:rPr>
+        <w:t>Nenhum</w:t>
+      </w:r>
+      <w:r>
+        <w:rPr>
+          <w:rFonts w:cs="Arial"/>
+          <w:szCs w:val="24"/>
+        </w:rPr>
+        <w:t>a;</w:t>
+      </w:r>
+    </w:p>
+    <w:p>
+      <w:pPr>
+        <w:pStyle w:val="PargrafodaLista"/>
+        <w:numPr>
+          <w:ilvl w:val="0"/>
+          <w:numId w:val="16"/>
+        </w:numPr>
+        <w:jc w:val="both"/>
+        <w:rPr>
+          <w:rFonts w:cs="Arial"/>
+          <w:szCs w:val="24"/>
+        </w:rPr>
+      </w:pPr>
+      <w:r>
+        <w:rPr>
+          <w:rFonts w:cs="Arial"/>
+          <w:szCs w:val="24"/>
+        </w:rPr>
+        <w:t xml:space="preserve">Pré-condição: </w:t>
+      </w:r>
+      <w:r>
+        <w:rPr>
+          <w:rFonts w:cs="Arial"/>
+          <w:szCs w:val="24"/>
+        </w:rPr>
+        <w:t>Árvore nã</w:t>
+      </w:r>
+      <w:r>
+        <w:rPr>
+          <w:rFonts w:cs="Arial"/>
+          <w:szCs w:val="24"/>
+        </w:rPr>
+        <w:t>o nula</w:t>
+      </w:r>
+      <w:r>
+        <w:rPr>
+          <w:rFonts w:cs="Arial"/>
+          <w:szCs w:val="24"/>
+        </w:rPr>
+        <w:t>;</w:t>
+      </w:r>
+    </w:p>
+    <w:p>
+      <w:pPr>
+        <w:pStyle w:val="PargrafodaLista"/>
+        <w:numPr>
+          <w:ilvl w:val="0"/>
+          <w:numId w:val="16"/>
+        </w:numPr>
+        <w:jc w:val="both"/>
+        <w:rPr>
+          <w:rFonts w:cs="Arial"/>
+          <w:szCs w:val="24"/>
+        </w:rPr>
+      </w:pPr>
+      <w:r>
+        <w:rPr>
+          <w:rFonts w:cs="Arial"/>
+          <w:szCs w:val="24"/>
+        </w:rPr>
+        <w:t>Pós-condição:</w:t>
+      </w:r>
+      <w:r>
+        <w:rPr>
+          <w:rFonts w:cs="Arial"/>
+          <w:szCs w:val="24"/>
+        </w:rPr>
+        <w:t xml:space="preserve"> Á</w:t>
+      </w:r>
+      <w:r>
+        <w:rPr>
+          <w:rFonts w:cs="Arial"/>
+          <w:szCs w:val="24"/>
+        </w:rPr>
+        <w:t>rvore liberada</w:t>
+      </w:r>
+      <w:r>
+        <w:rPr>
+          <w:rFonts w:cs="Arial"/>
+          <w:szCs w:val="24"/>
+        </w:rPr>
+        <w:t>.</w:t>
+      </w:r>
+    </w:p>
+    <w:p/>
+    <w:p>
+      <w:pPr>
+        <w:pStyle w:val="Ttulo4"/>
+      </w:pPr>
+      <w:bookmarkStart w:id="15" w:name="_Toc531624310"/>
+      <w:r>
+        <w:t>libera_tab</w:t>
+      </w:r>
+      <w:bookmarkEnd w:id="15"/>
+    </w:p>
+    <w:p/>
+    <w:p>
+      <w:pPr>
+        <w:pStyle w:val="PargrafodaLista"/>
+        <w:numPr>
+          <w:ilvl w:val="0"/>
+          <w:numId w:val="16"/>
+        </w:numPr>
+        <w:jc w:val="both"/>
+        <w:rPr>
+          <w:rFonts w:cs="Arial"/>
+          <w:szCs w:val="24"/>
+        </w:rPr>
+      </w:pPr>
+      <w:r>
+        <w:rPr>
+          <w:rFonts w:cs="Arial"/>
+          <w:szCs w:val="24"/>
+        </w:rPr>
+        <w:t xml:space="preserve">Função: </w:t>
+      </w:r>
+      <w:r>
+        <w:rPr>
+          <w:rFonts w:cs="Arial"/>
+          <w:szCs w:val="24"/>
+        </w:rPr>
+        <w:t>Libera tabela de có</w:t>
+      </w:r>
+      <w:r>
+        <w:rPr>
+          <w:rFonts w:cs="Arial"/>
+          <w:szCs w:val="24"/>
+        </w:rPr>
+        <w:t>digos</w:t>
+      </w:r>
+      <w:r>
+        <w:rPr>
+          <w:rFonts w:cs="Arial"/>
+          <w:szCs w:val="24"/>
+        </w:rPr>
+        <w:t>;</w:t>
+      </w:r>
+    </w:p>
+    <w:p>
+      <w:pPr>
+        <w:pStyle w:val="PargrafodaLista"/>
+        <w:numPr>
+          <w:ilvl w:val="0"/>
+          <w:numId w:val="16"/>
+        </w:numPr>
+        <w:jc w:val="both"/>
+        <w:rPr>
+          <w:rFonts w:cs="Arial"/>
+          <w:szCs w:val="24"/>
+        </w:rPr>
+      </w:pPr>
+      <w:r>
+        <w:rPr>
+          <w:rFonts w:cs="Arial"/>
+          <w:szCs w:val="24"/>
+        </w:rPr>
+        <w:t xml:space="preserve">Entrada: </w:t>
+      </w:r>
+      <w:r>
+        <w:rPr>
+          <w:rFonts w:cs="Arial"/>
+          <w:szCs w:val="24"/>
+        </w:rPr>
+        <w:t>Tabela de có</w:t>
+      </w:r>
+      <w:r>
+        <w:rPr>
+          <w:rFonts w:cs="Arial"/>
+          <w:szCs w:val="24"/>
+        </w:rPr>
+        <w:t>digos</w:t>
+      </w:r>
+      <w:r>
+        <w:rPr>
+          <w:rFonts w:cs="Arial"/>
+          <w:szCs w:val="24"/>
+        </w:rPr>
+        <w:t>;</w:t>
+      </w:r>
+    </w:p>
+    <w:p>
+      <w:pPr>
+        <w:pStyle w:val="PargrafodaLista"/>
+        <w:numPr>
+          <w:ilvl w:val="0"/>
+          <w:numId w:val="16"/>
+        </w:numPr>
+        <w:jc w:val="both"/>
+        <w:rPr>
+          <w:rFonts w:cs="Arial"/>
+          <w:szCs w:val="24"/>
+        </w:rPr>
+      </w:pPr>
+      <w:r>
+        <w:rPr>
+          <w:rFonts w:cs="Arial"/>
+          <w:szCs w:val="24"/>
+        </w:rPr>
+        <w:t xml:space="preserve">Saída: </w:t>
+      </w:r>
+      <w:r>
+        <w:rPr>
+          <w:rFonts w:cs="Arial"/>
+          <w:szCs w:val="24"/>
+        </w:rPr>
+        <w:t>Nenhum</w:t>
+      </w:r>
+      <w:r>
+        <w:rPr>
+          <w:rFonts w:cs="Arial"/>
+          <w:szCs w:val="24"/>
+        </w:rPr>
+        <w:t>a;</w:t>
+      </w:r>
+    </w:p>
+    <w:p>
+      <w:pPr>
+        <w:pStyle w:val="PargrafodaLista"/>
+        <w:numPr>
+          <w:ilvl w:val="0"/>
+          <w:numId w:val="16"/>
+        </w:numPr>
+        <w:jc w:val="both"/>
+        <w:rPr>
+          <w:rFonts w:cs="Arial"/>
+          <w:szCs w:val="24"/>
+        </w:rPr>
+      </w:pPr>
+      <w:r>
+        <w:rPr>
+          <w:rFonts w:cs="Arial"/>
+          <w:szCs w:val="24"/>
+        </w:rPr>
+        <w:lastRenderedPageBreak/>
+        <w:t xml:space="preserve">Pré-condição: </w:t>
+      </w:r>
+      <w:r>
+        <w:rPr>
+          <w:rFonts w:cs="Arial"/>
+          <w:szCs w:val="24"/>
+        </w:rPr>
+        <w:t>Tabela inicializada</w:t>
+      </w:r>
+      <w:r>
+        <w:rPr>
+          <w:rFonts w:cs="Arial"/>
+          <w:szCs w:val="24"/>
+        </w:rPr>
+        <w:t>;</w:t>
+      </w:r>
+    </w:p>
+    <w:p>
+      <w:pPr>
+        <w:pStyle w:val="PargrafodaLista"/>
+        <w:numPr>
+          <w:ilvl w:val="0"/>
+          <w:numId w:val="16"/>
+        </w:numPr>
+        <w:jc w:val="both"/>
+        <w:rPr>
+          <w:rFonts w:cs="Arial"/>
+          <w:szCs w:val="24"/>
+        </w:rPr>
+      </w:pPr>
+      <w:r>
+        <w:rPr>
+          <w:rFonts w:cs="Arial"/>
+          <w:szCs w:val="24"/>
+        </w:rPr>
+        <w:t>Pós-condição:</w:t>
+      </w:r>
+      <w:r>
+        <w:rPr>
+          <w:rFonts w:cs="Arial"/>
+          <w:szCs w:val="24"/>
+        </w:rPr>
+        <w:t xml:space="preserve"> </w:t>
+      </w:r>
+      <w:r>
+        <w:rPr>
+          <w:rFonts w:cs="Arial"/>
+          <w:szCs w:val="24"/>
+        </w:rPr>
+        <w:t>Elementos da tabela liberados</w:t>
+      </w:r>
+      <w:r>
+        <w:rPr>
+          <w:rFonts w:cs="Arial"/>
+          <w:szCs w:val="24"/>
+        </w:rPr>
+        <w:t>.</w:t>
+      </w:r>
+    </w:p>
+    <w:p/>
+    <w:p>
+      <w:pPr>
+        <w:pStyle w:val="Ttulo4"/>
+      </w:pPr>
+      <w:bookmarkStart w:id="16" w:name="_Toc531624311"/>
+      <w:r>
+        <w:t>buscaChar</w:t>
+      </w:r>
+      <w:bookmarkEnd w:id="16"/>
+    </w:p>
+    <w:p/>
+    <w:p>
+      <w:pPr>
+        <w:pStyle w:val="PargrafodaLista"/>
+        <w:numPr>
+          <w:ilvl w:val="0"/>
+          <w:numId w:val="16"/>
+        </w:numPr>
+        <w:jc w:val="both"/>
+        <w:rPr>
+          <w:rFonts w:cs="Arial"/>
+          <w:szCs w:val="24"/>
+        </w:rPr>
+      </w:pPr>
+      <w:r>
+        <w:rPr>
+          <w:rFonts w:cs="Arial"/>
+          <w:szCs w:val="24"/>
+        </w:rPr>
+        <w:t xml:space="preserve">Função: </w:t>
+      </w:r>
+      <w:r>
+        <w:rPr>
+          <w:rFonts w:cs="Arial"/>
+          <w:szCs w:val="24"/>
+        </w:rPr>
+        <w:t>Auxilia no processo de descompacta</w:t>
+      </w:r>
+      <w:r>
+        <w:rPr>
+          <w:rFonts w:cs="Arial"/>
+          <w:szCs w:val="24"/>
+        </w:rPr>
+        <w:t>çã</w:t>
+      </w:r>
+      <w:r>
+        <w:rPr>
+          <w:rFonts w:cs="Arial"/>
+          <w:szCs w:val="24"/>
+        </w:rPr>
+        <w:t>o escrevendo bytes a partir de seu c</w:t>
+      </w:r>
+      <w:r>
+        <w:rPr>
+          <w:rFonts w:cs="Arial"/>
+          <w:szCs w:val="24"/>
+        </w:rPr>
+        <w:t>ó</w:t>
+      </w:r>
+      <w:r>
+        <w:rPr>
+          <w:rFonts w:cs="Arial"/>
+          <w:szCs w:val="24"/>
+        </w:rPr>
+        <w:t>digo</w:t>
+      </w:r>
+      <w:r>
+        <w:rPr>
+          <w:rFonts w:cs="Arial"/>
+          <w:szCs w:val="24"/>
+        </w:rPr>
+        <w:t>;</w:t>
+      </w:r>
+    </w:p>
+    <w:p>
+      <w:pPr>
+        <w:pStyle w:val="PargrafodaLista"/>
+        <w:numPr>
+          <w:ilvl w:val="0"/>
+          <w:numId w:val="16"/>
+        </w:numPr>
+        <w:jc w:val="both"/>
+        <w:rPr>
+          <w:rFonts w:cs="Arial"/>
+          <w:szCs w:val="24"/>
+        </w:rPr>
+      </w:pPr>
+      <w:r>
+        <w:rPr>
+          <w:rFonts w:cs="Arial"/>
+          <w:szCs w:val="24"/>
+        </w:rPr>
+        <w:t xml:space="preserve">Entrada: </w:t>
+      </w:r>
+      <w:r>
+        <w:rPr>
+          <w:rFonts w:cs="Arial"/>
+          <w:szCs w:val="24"/>
+        </w:rPr>
+        <w:t>Nó de árvore biná</w:t>
+      </w:r>
+      <w:r>
+        <w:rPr>
+          <w:rFonts w:cs="Arial"/>
+          <w:szCs w:val="24"/>
+        </w:rPr>
+        <w:t>ria Arv, dire</w:t>
+      </w:r>
+      <w:r>
+        <w:rPr>
+          <w:rFonts w:cs="Arial"/>
+          <w:szCs w:val="24"/>
+        </w:rPr>
+        <w:t>çã</w:t>
+      </w:r>
+      <w:r>
+        <w:rPr>
+          <w:rFonts w:cs="Arial"/>
+          <w:szCs w:val="24"/>
+        </w:rPr>
+        <w:t>o (0 para esquerda e 1 para direita)</w:t>
+      </w:r>
+      <w:r>
+        <w:rPr>
+          <w:rFonts w:cs="Arial"/>
+          <w:szCs w:val="24"/>
+        </w:rPr>
+        <w:t>;</w:t>
+      </w:r>
+    </w:p>
+    <w:p>
+      <w:pPr>
+        <w:pStyle w:val="PargrafodaLista"/>
+        <w:numPr>
+          <w:ilvl w:val="0"/>
+          <w:numId w:val="16"/>
+        </w:numPr>
+        <w:jc w:val="both"/>
+        <w:rPr>
+          <w:rFonts w:cs="Arial"/>
+          <w:szCs w:val="24"/>
+        </w:rPr>
+      </w:pPr>
+      <w:r>
+        <w:rPr>
+          <w:rFonts w:cs="Arial"/>
+          <w:szCs w:val="24"/>
+        </w:rPr>
+        <w:t xml:space="preserve">Saída: </w:t>
+      </w:r>
+      <w:r>
+        <w:rPr>
+          <w:rFonts w:cs="Arial"/>
+          <w:szCs w:val="24"/>
+        </w:rPr>
+        <w:t>Nó</w:t>
+      </w:r>
+      <w:r>
+        <w:rPr>
+          <w:rFonts w:cs="Arial"/>
+          <w:szCs w:val="24"/>
+        </w:rPr>
+        <w:t xml:space="preserve"> na dire</w:t>
+      </w:r>
+      <w:r>
+        <w:rPr>
+          <w:rFonts w:cs="Arial"/>
+          <w:szCs w:val="24"/>
+        </w:rPr>
+        <w:t>çã</w:t>
+      </w:r>
+      <w:r>
+        <w:rPr>
+          <w:rFonts w:cs="Arial"/>
+          <w:szCs w:val="24"/>
+        </w:rPr>
+        <w:t>o fornecida a partir do n</w:t>
+      </w:r>
+      <w:r>
+        <w:rPr>
+          <w:rFonts w:cs="Arial"/>
+          <w:szCs w:val="24"/>
+        </w:rPr>
+        <w:t>ó fornecido;</w:t>
+      </w:r>
+    </w:p>
+    <w:p>
+      <w:pPr>
+        <w:pStyle w:val="PargrafodaLista"/>
+        <w:numPr>
+          <w:ilvl w:val="0"/>
+          <w:numId w:val="16"/>
+        </w:numPr>
+        <w:jc w:val="both"/>
+        <w:rPr>
+          <w:rFonts w:cs="Arial"/>
+          <w:szCs w:val="24"/>
+        </w:rPr>
+      </w:pPr>
+      <w:r>
+        <w:rPr>
+          <w:rFonts w:cs="Arial"/>
+          <w:szCs w:val="24"/>
+        </w:rPr>
+        <w:t xml:space="preserve">Pré-condição: </w:t>
+      </w:r>
+      <w:r>
+        <w:rPr>
+          <w:rFonts w:cs="Arial"/>
+          <w:szCs w:val="24"/>
+        </w:rPr>
+        <w:t>Árvore nã</w:t>
+      </w:r>
+      <w:r>
+        <w:rPr>
+          <w:rFonts w:cs="Arial"/>
+          <w:szCs w:val="24"/>
+        </w:rPr>
+        <w:t>o nula</w:t>
+      </w:r>
+      <w:r>
+        <w:rPr>
+          <w:rFonts w:cs="Arial"/>
+          <w:szCs w:val="24"/>
+        </w:rPr>
+        <w:t>;</w:t>
+      </w:r>
+    </w:p>
+    <w:p>
+      <w:pPr>
+        <w:pStyle w:val="PargrafodaLista"/>
+        <w:numPr>
+          <w:ilvl w:val="0"/>
+          <w:numId w:val="16"/>
+        </w:numPr>
+        <w:jc w:val="both"/>
+        <w:rPr>
+          <w:rFonts w:cs="Arial"/>
+          <w:szCs w:val="24"/>
+        </w:rPr>
+      </w:pPr>
+      <w:r>
+        <w:rPr>
+          <w:rFonts w:cs="Arial"/>
+          <w:szCs w:val="24"/>
+        </w:rPr>
+        <w:t>Pós-condição:</w:t>
+      </w:r>
+      <w:r>
+        <w:rPr>
+          <w:rFonts w:cs="Arial"/>
+          <w:szCs w:val="24"/>
+        </w:rPr>
+        <w:t xml:space="preserve"> Nenhuma.</w:t>
+      </w:r>
+    </w:p>
+    <w:p/>
+    <w:p>
+      <w:pPr>
+        <w:pStyle w:val="Ttulo4"/>
+      </w:pPr>
+      <w:bookmarkStart w:id="17" w:name="_Toc531624312"/>
+      <w:r>
+        <w:t>retorna_freq</w:t>
+      </w:r>
+      <w:bookmarkEnd w:id="17"/>
+    </w:p>
+    <w:p/>
+    <w:p>
+      <w:pPr>
+        <w:pStyle w:val="PargrafodaLista"/>
+        <w:numPr>
+          <w:ilvl w:val="0"/>
+          <w:numId w:val="16"/>
+        </w:numPr>
+        <w:jc w:val="both"/>
+        <w:rPr>
+          <w:rFonts w:cs="Arial"/>
+          <w:szCs w:val="24"/>
+        </w:rPr>
+      </w:pPr>
+      <w:r>
+        <w:rPr>
+          <w:rFonts w:cs="Arial"/>
+          <w:szCs w:val="24"/>
+        </w:rPr>
+        <w:t xml:space="preserve">Função: </w:t>
+      </w:r>
+      <w:r>
+        <w:rPr>
+          <w:rFonts w:cs="Arial"/>
+          <w:szCs w:val="24"/>
+        </w:rPr>
+        <w:t>Retorna frequê</w:t>
+      </w:r>
+      <w:r>
+        <w:rPr>
+          <w:rFonts w:cs="Arial"/>
+          <w:szCs w:val="24"/>
+        </w:rPr>
+        <w:t>ncia absoluta no arquivo original do byte armazenado n</w:t>
+      </w:r>
+      <w:r>
+        <w:rPr>
+          <w:rFonts w:cs="Arial"/>
+          <w:szCs w:val="24"/>
+        </w:rPr>
+        <w:t>o nó de uma árvore binária Arv;</w:t>
+      </w:r>
+    </w:p>
+    <w:p>
+      <w:pPr>
+        <w:pStyle w:val="PargrafodaLista"/>
+        <w:numPr>
+          <w:ilvl w:val="0"/>
+          <w:numId w:val="16"/>
+        </w:numPr>
+        <w:jc w:val="both"/>
+        <w:rPr>
+          <w:rFonts w:cs="Arial"/>
+          <w:szCs w:val="24"/>
+        </w:rPr>
+      </w:pPr>
+      <w:r>
+        <w:rPr>
+          <w:rFonts w:cs="Arial"/>
+          <w:szCs w:val="24"/>
+        </w:rPr>
+        <w:t xml:space="preserve">Entrada: </w:t>
+      </w:r>
+      <w:r>
+        <w:rPr>
+          <w:rFonts w:cs="Arial"/>
+          <w:szCs w:val="24"/>
+        </w:rPr>
+        <w:t>Nó</w:t>
+      </w:r>
+      <w:r>
+        <w:rPr>
+          <w:rFonts w:cs="Arial"/>
+          <w:szCs w:val="24"/>
+        </w:rPr>
+        <w:t xml:space="preserve"> de </w:t>
+      </w:r>
+      <w:r>
+        <w:rPr>
+          <w:rFonts w:cs="Arial"/>
+          <w:szCs w:val="24"/>
+        </w:rPr>
+        <w:t>árvore binária</w:t>
+      </w:r>
+      <w:r>
+        <w:rPr>
+          <w:rFonts w:cs="Arial"/>
+          <w:szCs w:val="24"/>
+        </w:rPr>
+        <w:t xml:space="preserve"> Arv</w:t>
+      </w:r>
+      <w:r>
+        <w:rPr>
+          <w:rFonts w:cs="Arial"/>
+          <w:szCs w:val="24"/>
+        </w:rPr>
+        <w:t>;</w:t>
+      </w:r>
+    </w:p>
+    <w:p>
+      <w:pPr>
+        <w:pStyle w:val="PargrafodaLista"/>
+        <w:numPr>
+          <w:ilvl w:val="0"/>
+          <w:numId w:val="16"/>
+        </w:numPr>
+        <w:jc w:val="both"/>
+        <w:rPr>
+          <w:rFonts w:cs="Arial"/>
+          <w:szCs w:val="24"/>
+        </w:rPr>
+      </w:pPr>
+      <w:r>
+        <w:rPr>
+          <w:rFonts w:cs="Arial"/>
+          <w:szCs w:val="24"/>
+        </w:rPr>
+        <w:t xml:space="preserve">Saída: </w:t>
+      </w:r>
+      <w:r>
+        <w:rPr>
+          <w:rFonts w:cs="Arial"/>
+          <w:szCs w:val="24"/>
+        </w:rPr>
+        <w:t>Frequê</w:t>
+      </w:r>
+      <w:r>
+        <w:rPr>
+          <w:rFonts w:cs="Arial"/>
+          <w:szCs w:val="24"/>
+        </w:rPr>
+        <w:t>ncia a</w:t>
+      </w:r>
+      <w:r>
+        <w:rPr>
+          <w:rFonts w:cs="Arial"/>
+          <w:szCs w:val="24"/>
+        </w:rPr>
+        <w:t>bsoluta do byte referente ao nó</w:t>
+      </w:r>
+      <w:r>
+        <w:rPr>
+          <w:rFonts w:cs="Arial"/>
+          <w:szCs w:val="24"/>
+        </w:rPr>
+        <w:t xml:space="preserve"> no arquivo original</w:t>
+      </w:r>
+      <w:r>
+        <w:rPr>
+          <w:rFonts w:cs="Arial"/>
+          <w:szCs w:val="24"/>
+        </w:rPr>
+        <w:t>;</w:t>
+      </w:r>
+    </w:p>
+    <w:p>
+      <w:pPr>
+        <w:pStyle w:val="PargrafodaLista"/>
+        <w:numPr>
+          <w:ilvl w:val="0"/>
+          <w:numId w:val="16"/>
+        </w:numPr>
+        <w:jc w:val="both"/>
+        <w:rPr>
+          <w:rFonts w:cs="Arial"/>
+          <w:szCs w:val="24"/>
+        </w:rPr>
+      </w:pPr>
+      <w:r>
+        <w:rPr>
+          <w:rFonts w:cs="Arial"/>
+          <w:szCs w:val="24"/>
+        </w:rPr>
+        <w:t xml:space="preserve">Pré-condição: </w:t>
+      </w:r>
+      <w:r>
+        <w:rPr>
+          <w:rFonts w:cs="Arial"/>
+          <w:szCs w:val="24"/>
+        </w:rPr>
+        <w:t>Nó</w:t>
+      </w:r>
+      <w:r>
+        <w:rPr>
+          <w:rFonts w:cs="Arial"/>
+          <w:szCs w:val="24"/>
+        </w:rPr>
+        <w:t xml:space="preserve"> inicializado</w:t>
+      </w:r>
+      <w:r>
+        <w:rPr>
+          <w:rFonts w:cs="Arial"/>
+          <w:szCs w:val="24"/>
+        </w:rPr>
+        <w:t>;</w:t>
+      </w:r>
+    </w:p>
+    <w:p>
+      <w:pPr>
+        <w:pStyle w:val="PargrafodaLista"/>
+        <w:numPr>
+          <w:ilvl w:val="0"/>
+          <w:numId w:val="16"/>
+        </w:numPr>
+        <w:jc w:val="both"/>
+        <w:rPr>
+          <w:rFonts w:cs="Arial"/>
+          <w:szCs w:val="24"/>
+        </w:rPr>
+      </w:pPr>
+      <w:r>
+        <w:rPr>
+          <w:rFonts w:cs="Arial"/>
+          <w:szCs w:val="24"/>
+        </w:rPr>
+        <w:t>Pós-condição:</w:t>
+      </w:r>
+      <w:r>
+        <w:rPr>
+          <w:rFonts w:cs="Arial"/>
+          <w:szCs w:val="24"/>
+        </w:rPr>
+        <w:t xml:space="preserve"> Nenhuma.</w:t>
+      </w:r>
+    </w:p>
+    <w:p/>
+    <w:p>
+      <w:pPr>
+        <w:pStyle w:val="Ttulo4"/>
+      </w:pPr>
+      <w:bookmarkStart w:id="18" w:name="_Toc531624313"/>
+      <w:r>
+        <w:t>retorna_</w:t>
+      </w:r>
+      <w:r>
+        <w:t>id</w:t>
+      </w:r>
+      <w:bookmarkEnd w:id="18"/>
+    </w:p>
+    <w:p/>
+    <w:p>
+      <w:pPr>
+        <w:pStyle w:val="PargrafodaLista"/>
+        <w:numPr>
+          <w:ilvl w:val="0"/>
+          <w:numId w:val="16"/>
+        </w:numPr>
+        <w:jc w:val="both"/>
+        <w:rPr>
+          <w:rFonts w:cs="Arial"/>
+          <w:szCs w:val="24"/>
+        </w:rPr>
+      </w:pPr>
+      <w:r>
+        <w:rPr>
+          <w:rFonts w:cs="Arial"/>
+          <w:szCs w:val="24"/>
+        </w:rPr>
+        <w:t xml:space="preserve">Função: </w:t>
+      </w:r>
+      <w:r>
+        <w:rPr>
+          <w:rFonts w:cs="Arial"/>
+          <w:szCs w:val="24"/>
+        </w:rPr>
+        <w:t>Retorna tipo de nó;</w:t>
+      </w:r>
+    </w:p>
+    <w:p>
+      <w:pPr>
+        <w:pStyle w:val="PargrafodaLista"/>
+        <w:numPr>
+          <w:ilvl w:val="0"/>
+          <w:numId w:val="16"/>
+        </w:numPr>
+        <w:jc w:val="both"/>
+        <w:rPr>
+          <w:rFonts w:cs="Arial"/>
+          <w:szCs w:val="24"/>
+        </w:rPr>
+      </w:pPr>
+      <w:r>
+        <w:rPr>
+          <w:rFonts w:cs="Arial"/>
+          <w:szCs w:val="24"/>
+        </w:rPr>
+        <w:t xml:space="preserve">Entrada: </w:t>
+      </w:r>
+      <w:r>
+        <w:rPr>
+          <w:rFonts w:cs="Arial"/>
+          <w:szCs w:val="24"/>
+        </w:rPr>
+        <w:t>Nó de árvore biná</w:t>
+      </w:r>
+      <w:r>
+        <w:rPr>
+          <w:rFonts w:cs="Arial"/>
+          <w:szCs w:val="24"/>
+        </w:rPr>
+        <w:t>ria Arv</w:t>
+      </w:r>
+      <w:r>
+        <w:rPr>
+          <w:rFonts w:cs="Arial"/>
+          <w:szCs w:val="24"/>
+        </w:rPr>
+        <w:t>;</w:t>
+      </w:r>
+    </w:p>
+    <w:p>
+      <w:pPr>
+        <w:pStyle w:val="PargrafodaLista"/>
+        <w:numPr>
+          <w:ilvl w:val="0"/>
+          <w:numId w:val="16"/>
+        </w:numPr>
+        <w:jc w:val="both"/>
+        <w:rPr>
+          <w:rFonts w:cs="Arial"/>
+          <w:szCs w:val="24"/>
+        </w:rPr>
+      </w:pPr>
+      <w:r>
+        <w:rPr>
+          <w:rFonts w:cs="Arial"/>
+          <w:szCs w:val="24"/>
+        </w:rPr>
+        <w:t xml:space="preserve">Saída: </w:t>
+      </w:r>
+      <w:r>
+        <w:rPr>
+          <w:rFonts w:cs="Arial"/>
+          <w:szCs w:val="24"/>
+        </w:rPr>
+        <w:t>Campo identificador</w:t>
+      </w:r>
+      <w:r>
+        <w:rPr>
+          <w:rFonts w:cs="Arial"/>
+          <w:szCs w:val="24"/>
+        </w:rPr>
+        <w:t xml:space="preserve"> do </w:t>
+      </w:r>
+      <w:r>
+        <w:rPr>
+          <w:rFonts w:cs="Arial"/>
+          <w:szCs w:val="24"/>
+        </w:rPr>
+        <w:t>nó</w:t>
+      </w:r>
+      <w:r>
+        <w:rPr>
+          <w:rFonts w:cs="Arial"/>
+          <w:szCs w:val="24"/>
+        </w:rPr>
+        <w:t>;</w:t>
+      </w:r>
+    </w:p>
+    <w:p>
+      <w:pPr>
+        <w:pStyle w:val="PargrafodaLista"/>
+        <w:numPr>
+          <w:ilvl w:val="0"/>
+          <w:numId w:val="16"/>
+        </w:numPr>
+        <w:jc w:val="both"/>
+        <w:rPr>
+          <w:rFonts w:cs="Arial"/>
+          <w:szCs w:val="24"/>
+        </w:rPr>
+      </w:pPr>
+      <w:r>
+        <w:rPr>
+          <w:rFonts w:cs="Arial"/>
+          <w:szCs w:val="24"/>
+        </w:rPr>
+        <w:t xml:space="preserve">Pré-condição: </w:t>
+      </w:r>
+      <w:r>
+        <w:rPr>
+          <w:rFonts w:cs="Arial"/>
+          <w:szCs w:val="24"/>
+        </w:rPr>
+        <w:t>Nó</w:t>
+      </w:r>
+      <w:r>
+        <w:rPr>
+          <w:rFonts w:cs="Arial"/>
+          <w:szCs w:val="24"/>
+        </w:rPr>
+        <w:t xml:space="preserve"> inicializado</w:t>
+      </w:r>
+      <w:r>
+        <w:rPr>
+          <w:rFonts w:cs="Arial"/>
+          <w:szCs w:val="24"/>
+        </w:rPr>
+        <w:t>;</w:t>
+      </w:r>
+    </w:p>
+    <w:p>
+      <w:pPr>
+        <w:pStyle w:val="PargrafodaLista"/>
+        <w:numPr>
+          <w:ilvl w:val="0"/>
+          <w:numId w:val="16"/>
+        </w:numPr>
+        <w:jc w:val="both"/>
+        <w:rPr>
+          <w:rFonts w:cs="Arial"/>
+          <w:szCs w:val="24"/>
+        </w:rPr>
+      </w:pPr>
+      <w:r>
+        <w:rPr>
+          <w:rFonts w:cs="Arial"/>
+          <w:szCs w:val="24"/>
+        </w:rPr>
+        <w:t>Pós-condição:</w:t>
+      </w:r>
+      <w:r>
+        <w:rPr>
+          <w:rFonts w:cs="Arial"/>
+          <w:szCs w:val="24"/>
+        </w:rPr>
+        <w:t xml:space="preserve"> </w:t>
+      </w:r>
+      <w:r>
+        <w:rPr>
+          <w:rFonts w:cs="Arial"/>
+          <w:szCs w:val="24"/>
+        </w:rPr>
+        <w:t>Nenhuma</w:t>
+      </w:r>
+      <w:r>
+        <w:rPr>
+          <w:rFonts w:cs="Arial"/>
+          <w:szCs w:val="24"/>
+        </w:rPr>
+        <w:t>.</w:t>
+      </w:r>
+    </w:p>
+    <w:p/>
+    <w:p>
+      <w:pPr>
+        <w:pStyle w:val="Ttulo4"/>
+        <w:ind w:left="993" w:hanging="993"/>
+      </w:pPr>
+      <w:bookmarkStart w:id="19" w:name="_Toc531624314"/>
+      <w:r>
+        <w:t>retorna_</w:t>
+      </w:r>
+      <w:r>
+        <w:t>char</w:t>
+      </w:r>
+      <w:bookmarkEnd w:id="19"/>
+    </w:p>
+    <w:p/>
+    <w:p>
+      <w:pPr>
+        <w:pStyle w:val="PargrafodaLista"/>
+        <w:numPr>
+          <w:ilvl w:val="0"/>
+          <w:numId w:val="16"/>
+        </w:numPr>
+        <w:jc w:val="both"/>
+        <w:rPr>
+          <w:rFonts w:cs="Arial"/>
+          <w:szCs w:val="24"/>
+        </w:rPr>
+      </w:pPr>
+      <w:r>
+        <w:rPr>
+          <w:rFonts w:cs="Arial"/>
+          <w:szCs w:val="24"/>
+        </w:rPr>
+        <w:lastRenderedPageBreak/>
+        <w:t xml:space="preserve">Função: </w:t>
+      </w:r>
+      <w:r>
+        <w:rPr>
+          <w:rFonts w:cs="Arial"/>
+          <w:szCs w:val="24"/>
+        </w:rPr>
+        <w:t>Retorna caracter</w:t>
+      </w:r>
+      <w:r>
+        <w:rPr>
+          <w:rFonts w:cs="Arial"/>
+          <w:szCs w:val="24"/>
+        </w:rPr>
+        <w:t>e</w:t>
+      </w:r>
+      <w:r>
+        <w:rPr>
+          <w:rFonts w:cs="Arial"/>
+          <w:szCs w:val="24"/>
+        </w:rPr>
+        <w:t xml:space="preserve"> representando byte armazenado n</w:t>
+      </w:r>
+      <w:r>
+        <w:rPr>
+          <w:rFonts w:cs="Arial"/>
+          <w:szCs w:val="24"/>
+        </w:rPr>
+        <w:t>o nó de uma árvore binária Arv;</w:t>
+      </w:r>
+    </w:p>
+    <w:p>
+      <w:pPr>
+        <w:pStyle w:val="PargrafodaLista"/>
+        <w:numPr>
+          <w:ilvl w:val="0"/>
+          <w:numId w:val="16"/>
+        </w:numPr>
+        <w:jc w:val="both"/>
+        <w:rPr>
+          <w:rFonts w:cs="Arial"/>
+          <w:szCs w:val="24"/>
+        </w:rPr>
+      </w:pPr>
+      <w:r>
+        <w:rPr>
+          <w:rFonts w:cs="Arial"/>
+          <w:szCs w:val="24"/>
+        </w:rPr>
+        <w:t xml:space="preserve">Entrada: </w:t>
+      </w:r>
+      <w:r>
+        <w:rPr>
+          <w:rFonts w:cs="Arial"/>
+          <w:szCs w:val="24"/>
+        </w:rPr>
+        <w:t>N</w:t>
+      </w:r>
+      <w:r>
+        <w:rPr>
+          <w:rFonts w:cs="Arial"/>
+          <w:szCs w:val="24"/>
+        </w:rPr>
+        <w:t>ó</w:t>
+      </w:r>
+      <w:r>
+        <w:rPr>
+          <w:rFonts w:cs="Arial"/>
+          <w:szCs w:val="24"/>
+        </w:rPr>
+        <w:t xml:space="preserve"> de </w:t>
+      </w:r>
+      <w:r>
+        <w:rPr>
+          <w:rFonts w:cs="Arial"/>
+          <w:szCs w:val="24"/>
+        </w:rPr>
+        <w:t>árvore biná</w:t>
+      </w:r>
+      <w:r>
+        <w:rPr>
+          <w:rFonts w:cs="Arial"/>
+          <w:szCs w:val="24"/>
+        </w:rPr>
+        <w:t>ria Arv</w:t>
+      </w:r>
+      <w:r>
+        <w:rPr>
+          <w:rFonts w:cs="Arial"/>
+          <w:szCs w:val="24"/>
+        </w:rPr>
+        <w:t>;</w:t>
+      </w:r>
+    </w:p>
+    <w:p>
+      <w:pPr>
+        <w:pStyle w:val="PargrafodaLista"/>
+        <w:numPr>
+          <w:ilvl w:val="0"/>
+          <w:numId w:val="16"/>
+        </w:numPr>
+        <w:jc w:val="both"/>
+        <w:rPr>
+          <w:rFonts w:cs="Arial"/>
+          <w:szCs w:val="24"/>
+        </w:rPr>
+      </w:pPr>
+      <w:r>
+        <w:rPr>
+          <w:rFonts w:cs="Arial"/>
+          <w:szCs w:val="24"/>
+        </w:rPr>
+        <w:t xml:space="preserve">Saída: </w:t>
+      </w:r>
+      <w:r>
+        <w:rPr>
+          <w:rFonts w:cs="Arial"/>
+          <w:szCs w:val="24"/>
+        </w:rPr>
+        <w:t>Campo que contém caractere do nó;</w:t>
+      </w:r>
+    </w:p>
+    <w:p>
+      <w:pPr>
+        <w:pStyle w:val="PargrafodaLista"/>
+        <w:numPr>
+          <w:ilvl w:val="0"/>
+          <w:numId w:val="16"/>
+        </w:numPr>
+        <w:jc w:val="both"/>
+        <w:rPr>
+          <w:rFonts w:cs="Arial"/>
+          <w:szCs w:val="24"/>
+        </w:rPr>
+      </w:pPr>
+      <w:r>
+        <w:rPr>
+          <w:rFonts w:cs="Arial"/>
+          <w:szCs w:val="24"/>
+        </w:rPr>
+        <w:t xml:space="preserve">Pré-condição: </w:t>
+      </w:r>
+      <w:r>
+        <w:rPr>
+          <w:rFonts w:cs="Arial"/>
+          <w:szCs w:val="24"/>
+        </w:rPr>
+        <w:t>Nó</w:t>
+      </w:r>
+      <w:r>
+        <w:rPr>
+          <w:rFonts w:cs="Arial"/>
+          <w:szCs w:val="24"/>
+        </w:rPr>
+        <w:t xml:space="preserve"> inicializado</w:t>
+      </w:r>
+      <w:r>
+        <w:rPr>
+          <w:rFonts w:cs="Arial"/>
+          <w:szCs w:val="24"/>
+        </w:rPr>
+        <w:t>;</w:t>
+      </w:r>
+    </w:p>
+    <w:p>
+      <w:pPr>
+        <w:pStyle w:val="PargrafodaLista"/>
+        <w:numPr>
+          <w:ilvl w:val="0"/>
+          <w:numId w:val="16"/>
+        </w:numPr>
+        <w:jc w:val="both"/>
+        <w:rPr>
+          <w:rFonts w:cs="Arial"/>
+          <w:szCs w:val="24"/>
+        </w:rPr>
+      </w:pPr>
+      <w:r>
+        <w:rPr>
+          <w:rFonts w:cs="Arial"/>
+          <w:szCs w:val="24"/>
+        </w:rPr>
+        <w:t>Pós-condição:</w:t>
+      </w:r>
+      <w:r>
+        <w:rPr>
+          <w:rFonts w:cs="Arial"/>
+          <w:szCs w:val="24"/>
+        </w:rPr>
+        <w:t xml:space="preserve"> Nenhuma.</w:t>
+      </w:r>
+    </w:p>
+    <w:p>
+      <w:pPr>
+        <w:jc w:val="both"/>
         <w:rPr>
           <w:rFonts w:cs="Arial"/>
           <w:szCs w:val="24"/>
@@ -1862,30 +6106,38 @@
       <w:pPr>
         <w:pStyle w:val="Ttulo2"/>
       </w:pPr>
-      <w:bookmarkStart w:id="6" w:name="_Toc531513661"/>
-      <w:r>
-        <w:t>Descompactador</w:t>
-      </w:r>
-      <w:bookmarkEnd w:id="6"/>
-    </w:p>
+      <w:bookmarkStart w:id="20" w:name="_Toc531624315"/>
+      <w:r>
+        <w:t>Compactador (compacta.c)</w:t>
+      </w:r>
+      <w:bookmarkEnd w:id="20"/>
+    </w:p>
+    <w:p/>
+    <w:p>
+      <w:bookmarkStart w:id="21" w:name="_GoBack"/>
+      <w:bookmarkEnd w:id="21"/>
+    </w:p>
+    <w:p/>
+    <w:p>
+      <w:pPr>
+        <w:pStyle w:val="Ttulo2"/>
+      </w:pPr>
+      <w:bookmarkStart w:id="22" w:name="_Toc531624316"/>
+      <w:r>
+        <w:t>Descompactador (descompacta.c)</w:t>
+      </w:r>
+      <w:bookmarkEnd w:id="22"/>
+    </w:p>
+    <w:p/>
     <w:p>
       <w:pPr>
         <w:jc w:val="both"/>
         <w:rPr>
           <w:rFonts w:cs="Arial"/>
           <w:szCs w:val="24"/>
-        </w:rPr>
-      </w:pPr>
-    </w:p>
-    <w:p>
-      <w:pPr>
-        <w:pStyle w:val="Ttulo3"/>
-      </w:pPr>
-      <w:bookmarkStart w:id="7" w:name="_Toc531513662"/>
-      <w:r>
-        <w:t>Funções</w:t>
-      </w:r>
-      <w:bookmarkEnd w:id="7"/>
+          <w:u w:val="single"/>
+        </w:rPr>
+      </w:pPr>
     </w:p>
     <w:p>
       <w:pPr>
@@ -1893,81 +6145,22 @@
         <w:rPr>
           <w:rFonts w:cs="Arial"/>
           <w:szCs w:val="24"/>
-        </w:rPr>
-      </w:pPr>
-    </w:p>
-    <w:p>
-      <w:pPr>
-        <w:jc w:val="both"/>
-        <w:rPr>
-          <w:rFonts w:cs="Arial"/>
-          <w:szCs w:val="24"/>
-        </w:rPr>
-      </w:pPr>
-      <w:bookmarkStart w:id="8" w:name="_GoBack"/>
-      <w:bookmarkEnd w:id="8"/>
-    </w:p>
-    <w:p>
-      <w:pPr>
-        <w:jc w:val="both"/>
-        <w:rPr>
-          <w:rFonts w:cs="Arial"/>
-          <w:szCs w:val="24"/>
-        </w:rPr>
-      </w:pPr>
-    </w:p>
-    <w:p>
-      <w:pPr>
-        <w:pStyle w:val="Ttulo3"/>
-      </w:pPr>
-      <w:bookmarkStart w:id="9" w:name="_Toc531513663"/>
-      <w:r>
-        <w:t>Algoritmo</w:t>
-      </w:r>
-      <w:bookmarkEnd w:id="9"/>
-    </w:p>
-    <w:p>
-      <w:pPr>
-        <w:jc w:val="both"/>
-        <w:rPr>
-          <w:rFonts w:cs="Arial"/>
-          <w:szCs w:val="24"/>
           <w:u w:val="single"/>
         </w:rPr>
       </w:pPr>
     </w:p>
     <w:p>
       <w:pPr>
-        <w:jc w:val="both"/>
-        <w:rPr>
-          <w:rFonts w:cs="Arial"/>
-          <w:szCs w:val="24"/>
-          <w:u w:val="single"/>
-        </w:rPr>
-      </w:pPr>
-    </w:p>
-    <w:p>
-      <w:pPr>
-        <w:jc w:val="both"/>
-        <w:rPr>
-          <w:rFonts w:cs="Arial"/>
-          <w:szCs w:val="24"/>
-          <w:u w:val="single"/>
-        </w:rPr>
-      </w:pPr>
-    </w:p>
-    <w:p>
-      <w:pPr>
         <w:pStyle w:val="Ttulo1"/>
       </w:pPr>
-      <w:bookmarkStart w:id="10" w:name="_Toc531513664"/>
+      <w:bookmarkStart w:id="23" w:name="_Toc531624317"/>
       <w:r>
         <w:t>CONCL</w:t>
       </w:r>
       <w:r>
         <w:t>USÃO</w:t>
       </w:r>
-      <w:bookmarkEnd w:id="10"/>
+      <w:bookmarkEnd w:id="23"/>
     </w:p>
     <w:p>
       <w:pPr>
@@ -2149,7 +6342,7 @@
             <w:noProof/>
             <w:sz w:val="20"/>
           </w:rPr>
-          <w:t>6</w:t>
+          <w:t>10</w:t>
         </w:r>
         <w:r>
           <w:rPr>
@@ -2172,9 +6365,125 @@
 <file path=word/numbering.xml><?xml version="1.0" encoding="utf-8"?>
 <w:numbering xmlns:wpc="http://schemas.microsoft.com/office/word/2010/wordprocessingCanvas" xmlns:cx="http://schemas.microsoft.com/office/drawing/2014/chartex" xmlns:mc="http://schemas.openxmlformats.org/markup-compatibility/2006" xmlns:o="urn:schemas-microsoft-com:office:office" xmlns:r="http://schemas.openxmlformats.org/officeDocument/2006/relationships" xmlns:m="http://schemas.openxmlformats.org/officeDocument/2006/math" xmlns:v="urn:schemas-microsoft-com:vml" xmlns:wp14="http://schemas.microsoft.com/office/word/2010/wordprocessingDrawing" xmlns:wp="http://schemas.openxmlformats.org/drawingml/2006/wordprocessingDrawing" xmlns:w10="urn:schemas-microsoft-com:office:word" xmlns:w="http://schemas.openxmlformats.org/wordprocessingml/2006/main" xmlns:w14="http://schemas.microsoft.com/office/word/2010/wordml" xmlns:w15="http://schemas.microsoft.com/office/word/2012/wordml" xmlns:w16se="http://schemas.microsoft.com/office/word/2015/wordml/symex" xmlns:wpg="http://schemas.microsoft.com/office/word/2010/wordprocessingGroup" xmlns:wpi="http://schemas.microsoft.com/office/word/2010/wordprocessingInk" xmlns:wne="http://schemas.microsoft.com/office/word/2006/wordml" xmlns:wps="http://schemas.microsoft.com/office/word/2010/wordprocessingShape" mc:Ignorable="w14 w15 w16se wp14">
   <w:abstractNum w:abstractNumId="0" w15:restartNumberingAfterBreak="0">
+    <w:nsid w:val="033E1EF0"/>
+    <w:multiLevelType w:val="hybridMultilevel"/>
+    <w:tmpl w:val="98BE3380"/>
+    <w:lvl w:ilvl="0" w:tplc="19D42E88">
+      <w:start w:val="1"/>
+      <w:numFmt w:val="bullet"/>
+      <w:lvlText w:val=""/>
+      <w:lvlJc w:val="left"/>
+      <w:pPr>
+        <w:tabs>
+          <w:tab w:val="num" w:pos="1712"/>
+        </w:tabs>
+        <w:ind w:left="1713" w:hanging="360"/>
+      </w:pPr>
+      <w:rPr>
+        <w:rFonts w:ascii="Symbol" w:hAnsi="Symbol" w:hint="default"/>
+      </w:rPr>
+    </w:lvl>
+    <w:lvl w:ilvl="1" w:tplc="04160003" w:tentative="1">
+      <w:start w:val="1"/>
+      <w:numFmt w:val="bullet"/>
+      <w:lvlText w:val="o"/>
+      <w:lvlJc w:val="left"/>
+      <w:pPr>
+        <w:ind w:left="2433" w:hanging="360"/>
+      </w:pPr>
+      <w:rPr>
+        <w:rFonts w:ascii="Courier New" w:hAnsi="Courier New" w:cs="Courier New" w:hint="default"/>
+      </w:rPr>
+    </w:lvl>
+    <w:lvl w:ilvl="2" w:tplc="04160005" w:tentative="1">
+      <w:start w:val="1"/>
+      <w:numFmt w:val="bullet"/>
+      <w:lvlText w:val=""/>
+      <w:lvlJc w:val="left"/>
+      <w:pPr>
+        <w:ind w:left="3153" w:hanging="360"/>
+      </w:pPr>
+      <w:rPr>
+        <w:rFonts w:ascii="Wingdings" w:hAnsi="Wingdings" w:hint="default"/>
+      </w:rPr>
+    </w:lvl>
+    <w:lvl w:ilvl="3" w:tplc="04160001" w:tentative="1">
+      <w:start w:val="1"/>
+      <w:numFmt w:val="bullet"/>
+      <w:lvlText w:val=""/>
+      <w:lvlJc w:val="left"/>
+      <w:pPr>
+        <w:ind w:left="3873" w:hanging="360"/>
+      </w:pPr>
+      <w:rPr>
+        <w:rFonts w:ascii="Symbol" w:hAnsi="Symbol" w:hint="default"/>
+      </w:rPr>
+    </w:lvl>
+    <w:lvl w:ilvl="4" w:tplc="04160003" w:tentative="1">
+      <w:start w:val="1"/>
+      <w:numFmt w:val="bullet"/>
+      <w:lvlText w:val="o"/>
+      <w:lvlJc w:val="left"/>
+      <w:pPr>
+        <w:ind w:left="4593" w:hanging="360"/>
+      </w:pPr>
+      <w:rPr>
+        <w:rFonts w:ascii="Courier New" w:hAnsi="Courier New" w:cs="Courier New" w:hint="default"/>
+      </w:rPr>
+    </w:lvl>
+    <w:lvl w:ilvl="5" w:tplc="04160005" w:tentative="1">
+      <w:start w:val="1"/>
+      <w:numFmt w:val="bullet"/>
+      <w:lvlText w:val=""/>
+      <w:lvlJc w:val="left"/>
+      <w:pPr>
+        <w:ind w:left="5313" w:hanging="360"/>
+      </w:pPr>
+      <w:rPr>
+        <w:rFonts w:ascii="Wingdings" w:hAnsi="Wingdings" w:hint="default"/>
+      </w:rPr>
+    </w:lvl>
+    <w:lvl w:ilvl="6" w:tplc="04160001" w:tentative="1">
+      <w:start w:val="1"/>
+      <w:numFmt w:val="bullet"/>
+      <w:lvlText w:val=""/>
+      <w:lvlJc w:val="left"/>
+      <w:pPr>
+        <w:ind w:left="6033" w:hanging="360"/>
+      </w:pPr>
+      <w:rPr>
+        <w:rFonts w:ascii="Symbol" w:hAnsi="Symbol" w:hint="default"/>
+      </w:rPr>
+    </w:lvl>
+    <w:lvl w:ilvl="7" w:tplc="04160003" w:tentative="1">
+      <w:start w:val="1"/>
+      <w:numFmt w:val="bullet"/>
+      <w:lvlText w:val="o"/>
+      <w:lvlJc w:val="left"/>
+      <w:pPr>
+        <w:ind w:left="6753" w:hanging="360"/>
+      </w:pPr>
+      <w:rPr>
+        <w:rFonts w:ascii="Courier New" w:hAnsi="Courier New" w:cs="Courier New" w:hint="default"/>
+      </w:rPr>
+    </w:lvl>
+    <w:lvl w:ilvl="8" w:tplc="04160005" w:tentative="1">
+      <w:start w:val="1"/>
+      <w:numFmt w:val="bullet"/>
+      <w:lvlText w:val=""/>
+      <w:lvlJc w:val="left"/>
+      <w:pPr>
+        <w:ind w:left="7473" w:hanging="360"/>
+      </w:pPr>
+      <w:rPr>
+        <w:rFonts w:ascii="Wingdings" w:hAnsi="Wingdings" w:hint="default"/>
+      </w:rPr>
+    </w:lvl>
+  </w:abstractNum>
+  <w:abstractNum w:abstractNumId="1" w15:restartNumberingAfterBreak="0">
     <w:nsid w:val="09814076"/>
     <w:multiLevelType w:val="multilevel"/>
-    <w:tmpl w:val="01D6E602"/>
+    <w:tmpl w:val="4E7C507C"/>
     <w:lvl w:ilvl="0">
       <w:start w:val="1"/>
       <w:numFmt w:val="decimal"/>
@@ -2296,7 +6605,7 @@
       </w:rPr>
     </w:lvl>
   </w:abstractNum>
-  <w:abstractNum w:abstractNumId="1" w15:restartNumberingAfterBreak="0">
+  <w:abstractNum w:abstractNumId="2" w15:restartNumberingAfterBreak="0">
     <w:nsid w:val="0A935223"/>
     <w:multiLevelType w:val="hybridMultilevel"/>
     <w:tmpl w:val="967A303A"/>
@@ -2385,7 +6694,349 @@
       </w:pPr>
     </w:lvl>
   </w:abstractNum>
-  <w:abstractNum w:abstractNumId="2" w15:restartNumberingAfterBreak="0">
+  <w:abstractNum w:abstractNumId="3" w15:restartNumberingAfterBreak="0">
+    <w:nsid w:val="0D4F43FE"/>
+    <w:multiLevelType w:val="hybridMultilevel"/>
+    <w:tmpl w:val="3B6CFA9A"/>
+    <w:lvl w:ilvl="0" w:tplc="04160001">
+      <w:start w:val="1"/>
+      <w:numFmt w:val="bullet"/>
+      <w:lvlText w:val=""/>
+      <w:lvlJc w:val="left"/>
+      <w:pPr>
+        <w:ind w:left="1429" w:hanging="360"/>
+      </w:pPr>
+      <w:rPr>
+        <w:rFonts w:ascii="Symbol" w:hAnsi="Symbol" w:hint="default"/>
+      </w:rPr>
+    </w:lvl>
+    <w:lvl w:ilvl="1" w:tplc="04160003" w:tentative="1">
+      <w:start w:val="1"/>
+      <w:numFmt w:val="bullet"/>
+      <w:lvlText w:val="o"/>
+      <w:lvlJc w:val="left"/>
+      <w:pPr>
+        <w:ind w:left="2149" w:hanging="360"/>
+      </w:pPr>
+      <w:rPr>
+        <w:rFonts w:ascii="Courier New" w:hAnsi="Courier New" w:cs="Courier New" w:hint="default"/>
+      </w:rPr>
+    </w:lvl>
+    <w:lvl w:ilvl="2" w:tplc="04160005" w:tentative="1">
+      <w:start w:val="1"/>
+      <w:numFmt w:val="bullet"/>
+      <w:lvlText w:val=""/>
+      <w:lvlJc w:val="left"/>
+      <w:pPr>
+        <w:ind w:left="2869" w:hanging="360"/>
+      </w:pPr>
+      <w:rPr>
+        <w:rFonts w:ascii="Wingdings" w:hAnsi="Wingdings" w:hint="default"/>
+      </w:rPr>
+    </w:lvl>
+    <w:lvl w:ilvl="3" w:tplc="04160001" w:tentative="1">
+      <w:start w:val="1"/>
+      <w:numFmt w:val="bullet"/>
+      <w:lvlText w:val=""/>
+      <w:lvlJc w:val="left"/>
+      <w:pPr>
+        <w:ind w:left="3589" w:hanging="360"/>
+      </w:pPr>
+      <w:rPr>
+        <w:rFonts w:ascii="Symbol" w:hAnsi="Symbol" w:hint="default"/>
+      </w:rPr>
+    </w:lvl>
+    <w:lvl w:ilvl="4" w:tplc="04160003" w:tentative="1">
+      <w:start w:val="1"/>
+      <w:numFmt w:val="bullet"/>
+      <w:lvlText w:val="o"/>
+      <w:lvlJc w:val="left"/>
+      <w:pPr>
+        <w:ind w:left="4309" w:hanging="360"/>
+      </w:pPr>
+      <w:rPr>
+        <w:rFonts w:ascii="Courier New" w:hAnsi="Courier New" w:cs="Courier New" w:hint="default"/>
+      </w:rPr>
+    </w:lvl>
+    <w:lvl w:ilvl="5" w:tplc="04160005" w:tentative="1">
+      <w:start w:val="1"/>
+      <w:numFmt w:val="bullet"/>
+      <w:lvlText w:val=""/>
+      <w:lvlJc w:val="left"/>
+      <w:pPr>
+        <w:ind w:left="5029" w:hanging="360"/>
+      </w:pPr>
+      <w:rPr>
+        <w:rFonts w:ascii="Wingdings" w:hAnsi="Wingdings" w:hint="default"/>
+      </w:rPr>
+    </w:lvl>
+    <w:lvl w:ilvl="6" w:tplc="04160001" w:tentative="1">
+      <w:start w:val="1"/>
+      <w:numFmt w:val="bullet"/>
+      <w:lvlText w:val=""/>
+      <w:lvlJc w:val="left"/>
+      <w:pPr>
+        <w:ind w:left="5749" w:hanging="360"/>
+      </w:pPr>
+      <w:rPr>
+        <w:rFonts w:ascii="Symbol" w:hAnsi="Symbol" w:hint="default"/>
+      </w:rPr>
+    </w:lvl>
+    <w:lvl w:ilvl="7" w:tplc="04160003" w:tentative="1">
+      <w:start w:val="1"/>
+      <w:numFmt w:val="bullet"/>
+      <w:lvlText w:val="o"/>
+      <w:lvlJc w:val="left"/>
+      <w:pPr>
+        <w:ind w:left="6469" w:hanging="360"/>
+      </w:pPr>
+      <w:rPr>
+        <w:rFonts w:ascii="Courier New" w:hAnsi="Courier New" w:cs="Courier New" w:hint="default"/>
+      </w:rPr>
+    </w:lvl>
+    <w:lvl w:ilvl="8" w:tplc="04160005" w:tentative="1">
+      <w:start w:val="1"/>
+      <w:numFmt w:val="bullet"/>
+      <w:lvlText w:val=""/>
+      <w:lvlJc w:val="left"/>
+      <w:pPr>
+        <w:ind w:left="7189" w:hanging="360"/>
+      </w:pPr>
+      <w:rPr>
+        <w:rFonts w:ascii="Wingdings" w:hAnsi="Wingdings" w:hint="default"/>
+      </w:rPr>
+    </w:lvl>
+  </w:abstractNum>
+  <w:abstractNum w:abstractNumId="4" w15:restartNumberingAfterBreak="0">
+    <w:nsid w:val="10734DD1"/>
+    <w:multiLevelType w:val="hybridMultilevel"/>
+    <w:tmpl w:val="FA949E30"/>
+    <w:lvl w:ilvl="0" w:tplc="04160001">
+      <w:start w:val="1"/>
+      <w:numFmt w:val="bullet"/>
+      <w:lvlText w:val=""/>
+      <w:lvlJc w:val="left"/>
+      <w:pPr>
+        <w:ind w:left="720" w:hanging="360"/>
+      </w:pPr>
+      <w:rPr>
+        <w:rFonts w:ascii="Symbol" w:hAnsi="Symbol" w:hint="default"/>
+      </w:rPr>
+    </w:lvl>
+    <w:lvl w:ilvl="1" w:tplc="04160003" w:tentative="1">
+      <w:start w:val="1"/>
+      <w:numFmt w:val="bullet"/>
+      <w:lvlText w:val="o"/>
+      <w:lvlJc w:val="left"/>
+      <w:pPr>
+        <w:ind w:left="1440" w:hanging="360"/>
+      </w:pPr>
+      <w:rPr>
+        <w:rFonts w:ascii="Courier New" w:hAnsi="Courier New" w:cs="Courier New" w:hint="default"/>
+      </w:rPr>
+    </w:lvl>
+    <w:lvl w:ilvl="2" w:tplc="04160005" w:tentative="1">
+      <w:start w:val="1"/>
+      <w:numFmt w:val="bullet"/>
+      <w:lvlText w:val=""/>
+      <w:lvlJc w:val="left"/>
+      <w:pPr>
+        <w:ind w:left="2160" w:hanging="360"/>
+      </w:pPr>
+      <w:rPr>
+        <w:rFonts w:ascii="Wingdings" w:hAnsi="Wingdings" w:hint="default"/>
+      </w:rPr>
+    </w:lvl>
+    <w:lvl w:ilvl="3" w:tplc="04160001" w:tentative="1">
+      <w:start w:val="1"/>
+      <w:numFmt w:val="bullet"/>
+      <w:lvlText w:val=""/>
+      <w:lvlJc w:val="left"/>
+      <w:pPr>
+        <w:ind w:left="2880" w:hanging="360"/>
+      </w:pPr>
+      <w:rPr>
+        <w:rFonts w:ascii="Symbol" w:hAnsi="Symbol" w:hint="default"/>
+      </w:rPr>
+    </w:lvl>
+    <w:lvl w:ilvl="4" w:tplc="04160003" w:tentative="1">
+      <w:start w:val="1"/>
+      <w:numFmt w:val="bullet"/>
+      <w:lvlText w:val="o"/>
+      <w:lvlJc w:val="left"/>
+      <w:pPr>
+        <w:ind w:left="3600" w:hanging="360"/>
+      </w:pPr>
+      <w:rPr>
+        <w:rFonts w:ascii="Courier New" w:hAnsi="Courier New" w:cs="Courier New" w:hint="default"/>
+      </w:rPr>
+    </w:lvl>
+    <w:lvl w:ilvl="5" w:tplc="04160005" w:tentative="1">
+      <w:start w:val="1"/>
+      <w:numFmt w:val="bullet"/>
+      <w:lvlText w:val=""/>
+      <w:lvlJc w:val="left"/>
+      <w:pPr>
+        <w:ind w:left="4320" w:hanging="360"/>
+      </w:pPr>
+      <w:rPr>
+        <w:rFonts w:ascii="Wingdings" w:hAnsi="Wingdings" w:hint="default"/>
+      </w:rPr>
+    </w:lvl>
+    <w:lvl w:ilvl="6" w:tplc="04160001" w:tentative="1">
+      <w:start w:val="1"/>
+      <w:numFmt w:val="bullet"/>
+      <w:lvlText w:val=""/>
+      <w:lvlJc w:val="left"/>
+      <w:pPr>
+        <w:ind w:left="5040" w:hanging="360"/>
+      </w:pPr>
+      <w:rPr>
+        <w:rFonts w:ascii="Symbol" w:hAnsi="Symbol" w:hint="default"/>
+      </w:rPr>
+    </w:lvl>
+    <w:lvl w:ilvl="7" w:tplc="04160003" w:tentative="1">
+      <w:start w:val="1"/>
+      <w:numFmt w:val="bullet"/>
+      <w:lvlText w:val="o"/>
+      <w:lvlJc w:val="left"/>
+      <w:pPr>
+        <w:ind w:left="5760" w:hanging="360"/>
+      </w:pPr>
+      <w:rPr>
+        <w:rFonts w:ascii="Courier New" w:hAnsi="Courier New" w:cs="Courier New" w:hint="default"/>
+      </w:rPr>
+    </w:lvl>
+    <w:lvl w:ilvl="8" w:tplc="04160005" w:tentative="1">
+      <w:start w:val="1"/>
+      <w:numFmt w:val="bullet"/>
+      <w:lvlText w:val=""/>
+      <w:lvlJc w:val="left"/>
+      <w:pPr>
+        <w:ind w:left="6480" w:hanging="360"/>
+      </w:pPr>
+      <w:rPr>
+        <w:rFonts w:ascii="Wingdings" w:hAnsi="Wingdings" w:hint="default"/>
+      </w:rPr>
+    </w:lvl>
+  </w:abstractNum>
+  <w:abstractNum w:abstractNumId="5" w15:restartNumberingAfterBreak="0">
+    <w:nsid w:val="1E747962"/>
+    <w:multiLevelType w:val="hybridMultilevel"/>
+    <w:tmpl w:val="98BE3380"/>
+    <w:lvl w:ilvl="0" w:tplc="19D42E88">
+      <w:start w:val="1"/>
+      <w:numFmt w:val="bullet"/>
+      <w:lvlText w:val=""/>
+      <w:lvlJc w:val="left"/>
+      <w:pPr>
+        <w:tabs>
+          <w:tab w:val="num" w:pos="1712"/>
+        </w:tabs>
+        <w:ind w:left="1713" w:hanging="360"/>
+      </w:pPr>
+      <w:rPr>
+        <w:rFonts w:ascii="Symbol" w:hAnsi="Symbol" w:hint="default"/>
+      </w:rPr>
+    </w:lvl>
+    <w:lvl w:ilvl="1" w:tplc="04160003" w:tentative="1">
+      <w:start w:val="1"/>
+      <w:numFmt w:val="bullet"/>
+      <w:lvlText w:val="o"/>
+      <w:lvlJc w:val="left"/>
+      <w:pPr>
+        <w:ind w:left="2433" w:hanging="360"/>
+      </w:pPr>
+      <w:rPr>
+        <w:rFonts w:ascii="Courier New" w:hAnsi="Courier New" w:cs="Courier New" w:hint="default"/>
+      </w:rPr>
+    </w:lvl>
+    <w:lvl w:ilvl="2" w:tplc="04160005" w:tentative="1">
+      <w:start w:val="1"/>
+      <w:numFmt w:val="bullet"/>
+      <w:lvlText w:val=""/>
+      <w:lvlJc w:val="left"/>
+      <w:pPr>
+        <w:ind w:left="3153" w:hanging="360"/>
+      </w:pPr>
+      <w:rPr>
+        <w:rFonts w:ascii="Wingdings" w:hAnsi="Wingdings" w:hint="default"/>
+      </w:rPr>
+    </w:lvl>
+    <w:lvl w:ilvl="3" w:tplc="04160001" w:tentative="1">
+      <w:start w:val="1"/>
+      <w:numFmt w:val="bullet"/>
+      <w:lvlText w:val=""/>
+      <w:lvlJc w:val="left"/>
+      <w:pPr>
+        <w:ind w:left="3873" w:hanging="360"/>
+      </w:pPr>
+      <w:rPr>
+        <w:rFonts w:ascii="Symbol" w:hAnsi="Symbol" w:hint="default"/>
+      </w:rPr>
+    </w:lvl>
+    <w:lvl w:ilvl="4" w:tplc="04160003" w:tentative="1">
+      <w:start w:val="1"/>
+      <w:numFmt w:val="bullet"/>
+      <w:lvlText w:val="o"/>
+      <w:lvlJc w:val="left"/>
+      <w:pPr>
+        <w:ind w:left="4593" w:hanging="360"/>
+      </w:pPr>
+      <w:rPr>
+        <w:rFonts w:ascii="Courier New" w:hAnsi="Courier New" w:cs="Courier New" w:hint="default"/>
+      </w:rPr>
+    </w:lvl>
+    <w:lvl w:ilvl="5" w:tplc="04160005" w:tentative="1">
+      <w:start w:val="1"/>
+      <w:numFmt w:val="bullet"/>
+      <w:lvlText w:val=""/>
+      <w:lvlJc w:val="left"/>
+      <w:pPr>
+        <w:ind w:left="5313" w:hanging="360"/>
+      </w:pPr>
+      <w:rPr>
+        <w:rFonts w:ascii="Wingdings" w:hAnsi="Wingdings" w:hint="default"/>
+      </w:rPr>
+    </w:lvl>
+    <w:lvl w:ilvl="6" w:tplc="04160001" w:tentative="1">
+      <w:start w:val="1"/>
+      <w:numFmt w:val="bullet"/>
+      <w:lvlText w:val=""/>
+      <w:lvlJc w:val="left"/>
+      <w:pPr>
+        <w:ind w:left="6033" w:hanging="360"/>
+      </w:pPr>
+      <w:rPr>
+        <w:rFonts w:ascii="Symbol" w:hAnsi="Symbol" w:hint="default"/>
+      </w:rPr>
+    </w:lvl>
+    <w:lvl w:ilvl="7" w:tplc="04160003" w:tentative="1">
+      <w:start w:val="1"/>
+      <w:numFmt w:val="bullet"/>
+      <w:lvlText w:val="o"/>
+      <w:lvlJc w:val="left"/>
+      <w:pPr>
+        <w:ind w:left="6753" w:hanging="360"/>
+      </w:pPr>
+      <w:rPr>
+        <w:rFonts w:ascii="Courier New" w:hAnsi="Courier New" w:cs="Courier New" w:hint="default"/>
+      </w:rPr>
+    </w:lvl>
+    <w:lvl w:ilvl="8" w:tplc="04160005" w:tentative="1">
+      <w:start w:val="1"/>
+      <w:numFmt w:val="bullet"/>
+      <w:lvlText w:val=""/>
+      <w:lvlJc w:val="left"/>
+      <w:pPr>
+        <w:ind w:left="7473" w:hanging="360"/>
+      </w:pPr>
+      <w:rPr>
+        <w:rFonts w:ascii="Wingdings" w:hAnsi="Wingdings" w:hint="default"/>
+      </w:rPr>
+    </w:lvl>
+  </w:abstractNum>
+  <w:abstractNum w:abstractNumId="6" w15:restartNumberingAfterBreak="0">
     <w:nsid w:val="1ED86AB5"/>
     <w:multiLevelType w:val="multilevel"/>
     <w:tmpl w:val="7D8AB978"/>
@@ -2499,7 +7150,236 @@
       </w:rPr>
     </w:lvl>
   </w:abstractNum>
-  <w:abstractNum w:abstractNumId="3" w15:restartNumberingAfterBreak="0">
+  <w:abstractNum w:abstractNumId="7" w15:restartNumberingAfterBreak="0">
+    <w:nsid w:val="1F9132A5"/>
+    <w:multiLevelType w:val="hybridMultilevel"/>
+    <w:tmpl w:val="98BE3380"/>
+    <w:lvl w:ilvl="0" w:tplc="19D42E88">
+      <w:start w:val="1"/>
+      <w:numFmt w:val="bullet"/>
+      <w:lvlText w:val=""/>
+      <w:lvlJc w:val="left"/>
+      <w:pPr>
+        <w:tabs>
+          <w:tab w:val="num" w:pos="1712"/>
+        </w:tabs>
+        <w:ind w:left="1713" w:hanging="360"/>
+      </w:pPr>
+      <w:rPr>
+        <w:rFonts w:ascii="Symbol" w:hAnsi="Symbol" w:hint="default"/>
+      </w:rPr>
+    </w:lvl>
+    <w:lvl w:ilvl="1" w:tplc="04160003" w:tentative="1">
+      <w:start w:val="1"/>
+      <w:numFmt w:val="bullet"/>
+      <w:lvlText w:val="o"/>
+      <w:lvlJc w:val="left"/>
+      <w:pPr>
+        <w:ind w:left="2433" w:hanging="360"/>
+      </w:pPr>
+      <w:rPr>
+        <w:rFonts w:ascii="Courier New" w:hAnsi="Courier New" w:cs="Courier New" w:hint="default"/>
+      </w:rPr>
+    </w:lvl>
+    <w:lvl w:ilvl="2" w:tplc="04160005" w:tentative="1">
+      <w:start w:val="1"/>
+      <w:numFmt w:val="bullet"/>
+      <w:lvlText w:val=""/>
+      <w:lvlJc w:val="left"/>
+      <w:pPr>
+        <w:ind w:left="3153" w:hanging="360"/>
+      </w:pPr>
+      <w:rPr>
+        <w:rFonts w:ascii="Wingdings" w:hAnsi="Wingdings" w:hint="default"/>
+      </w:rPr>
+    </w:lvl>
+    <w:lvl w:ilvl="3" w:tplc="04160001" w:tentative="1">
+      <w:start w:val="1"/>
+      <w:numFmt w:val="bullet"/>
+      <w:lvlText w:val=""/>
+      <w:lvlJc w:val="left"/>
+      <w:pPr>
+        <w:ind w:left="3873" w:hanging="360"/>
+      </w:pPr>
+      <w:rPr>
+        <w:rFonts w:ascii="Symbol" w:hAnsi="Symbol" w:hint="default"/>
+      </w:rPr>
+    </w:lvl>
+    <w:lvl w:ilvl="4" w:tplc="04160003" w:tentative="1">
+      <w:start w:val="1"/>
+      <w:numFmt w:val="bullet"/>
+      <w:lvlText w:val="o"/>
+      <w:lvlJc w:val="left"/>
+      <w:pPr>
+        <w:ind w:left="4593" w:hanging="360"/>
+      </w:pPr>
+      <w:rPr>
+        <w:rFonts w:ascii="Courier New" w:hAnsi="Courier New" w:cs="Courier New" w:hint="default"/>
+      </w:rPr>
+    </w:lvl>
+    <w:lvl w:ilvl="5" w:tplc="04160005" w:tentative="1">
+      <w:start w:val="1"/>
+      <w:numFmt w:val="bullet"/>
+      <w:lvlText w:val=""/>
+      <w:lvlJc w:val="left"/>
+      <w:pPr>
+        <w:ind w:left="5313" w:hanging="360"/>
+      </w:pPr>
+      <w:rPr>
+        <w:rFonts w:ascii="Wingdings" w:hAnsi="Wingdings" w:hint="default"/>
+      </w:rPr>
+    </w:lvl>
+    <w:lvl w:ilvl="6" w:tplc="04160001" w:tentative="1">
+      <w:start w:val="1"/>
+      <w:numFmt w:val="bullet"/>
+      <w:lvlText w:val=""/>
+      <w:lvlJc w:val="left"/>
+      <w:pPr>
+        <w:ind w:left="6033" w:hanging="360"/>
+      </w:pPr>
+      <w:rPr>
+        <w:rFonts w:ascii="Symbol" w:hAnsi="Symbol" w:hint="default"/>
+      </w:rPr>
+    </w:lvl>
+    <w:lvl w:ilvl="7" w:tplc="04160003" w:tentative="1">
+      <w:start w:val="1"/>
+      <w:numFmt w:val="bullet"/>
+      <w:lvlText w:val="o"/>
+      <w:lvlJc w:val="left"/>
+      <w:pPr>
+        <w:ind w:left="6753" w:hanging="360"/>
+      </w:pPr>
+      <w:rPr>
+        <w:rFonts w:ascii="Courier New" w:hAnsi="Courier New" w:cs="Courier New" w:hint="default"/>
+      </w:rPr>
+    </w:lvl>
+    <w:lvl w:ilvl="8" w:tplc="04160005" w:tentative="1">
+      <w:start w:val="1"/>
+      <w:numFmt w:val="bullet"/>
+      <w:lvlText w:val=""/>
+      <w:lvlJc w:val="left"/>
+      <w:pPr>
+        <w:ind w:left="7473" w:hanging="360"/>
+      </w:pPr>
+      <w:rPr>
+        <w:rFonts w:ascii="Wingdings" w:hAnsi="Wingdings" w:hint="default"/>
+      </w:rPr>
+    </w:lvl>
+  </w:abstractNum>
+  <w:abstractNum w:abstractNumId="8" w15:restartNumberingAfterBreak="0">
+    <w:nsid w:val="321B6BE2"/>
+    <w:multiLevelType w:val="hybridMultilevel"/>
+    <w:tmpl w:val="E416D20C"/>
+    <w:lvl w:ilvl="0" w:tplc="A6EE91E8">
+      <w:start w:val="1"/>
+      <w:numFmt w:val="bullet"/>
+      <w:lvlText w:val=""/>
+      <w:lvlJc w:val="left"/>
+      <w:pPr>
+        <w:ind w:left="1134" w:hanging="283"/>
+      </w:pPr>
+      <w:rPr>
+        <w:rFonts w:ascii="Symbol" w:hAnsi="Symbol" w:hint="default"/>
+      </w:rPr>
+    </w:lvl>
+    <w:lvl w:ilvl="1" w:tplc="04160003" w:tentative="1">
+      <w:start w:val="1"/>
+      <w:numFmt w:val="bullet"/>
+      <w:lvlText w:val="o"/>
+      <w:lvlJc w:val="left"/>
+      <w:pPr>
+        <w:ind w:left="2433" w:hanging="360"/>
+      </w:pPr>
+      <w:rPr>
+        <w:rFonts w:ascii="Courier New" w:hAnsi="Courier New" w:cs="Courier New" w:hint="default"/>
+      </w:rPr>
+    </w:lvl>
+    <w:lvl w:ilvl="2" w:tplc="04160005" w:tentative="1">
+      <w:start w:val="1"/>
+      <w:numFmt w:val="bullet"/>
+      <w:lvlText w:val=""/>
+      <w:lvlJc w:val="left"/>
+      <w:pPr>
+        <w:ind w:left="3153" w:hanging="360"/>
+      </w:pPr>
+      <w:rPr>
+        <w:rFonts w:ascii="Wingdings" w:hAnsi="Wingdings" w:hint="default"/>
+      </w:rPr>
+    </w:lvl>
+    <w:lvl w:ilvl="3" w:tplc="04160001" w:tentative="1">
+      <w:start w:val="1"/>
+      <w:numFmt w:val="bullet"/>
+      <w:lvlText w:val=""/>
+      <w:lvlJc w:val="left"/>
+      <w:pPr>
+        <w:ind w:left="3873" w:hanging="360"/>
+      </w:pPr>
+      <w:rPr>
+        <w:rFonts w:ascii="Symbol" w:hAnsi="Symbol" w:hint="default"/>
+      </w:rPr>
+    </w:lvl>
+    <w:lvl w:ilvl="4" w:tplc="04160003" w:tentative="1">
+      <w:start w:val="1"/>
+      <w:numFmt w:val="bullet"/>
+      <w:lvlText w:val="o"/>
+      <w:lvlJc w:val="left"/>
+      <w:pPr>
+        <w:ind w:left="4593" w:hanging="360"/>
+      </w:pPr>
+      <w:rPr>
+        <w:rFonts w:ascii="Courier New" w:hAnsi="Courier New" w:cs="Courier New" w:hint="default"/>
+      </w:rPr>
+    </w:lvl>
+    <w:lvl w:ilvl="5" w:tplc="04160005" w:tentative="1">
+      <w:start w:val="1"/>
+      <w:numFmt w:val="bullet"/>
+      <w:lvlText w:val=""/>
+      <w:lvlJc w:val="left"/>
+      <w:pPr>
+        <w:ind w:left="5313" w:hanging="360"/>
+      </w:pPr>
+      <w:rPr>
+        <w:rFonts w:ascii="Wingdings" w:hAnsi="Wingdings" w:hint="default"/>
+      </w:rPr>
+    </w:lvl>
+    <w:lvl w:ilvl="6" w:tplc="04160001" w:tentative="1">
+      <w:start w:val="1"/>
+      <w:numFmt w:val="bullet"/>
+      <w:lvlText w:val=""/>
+      <w:lvlJc w:val="left"/>
+      <w:pPr>
+        <w:ind w:left="6033" w:hanging="360"/>
+      </w:pPr>
+      <w:rPr>
+        <w:rFonts w:ascii="Symbol" w:hAnsi="Symbol" w:hint="default"/>
+      </w:rPr>
+    </w:lvl>
+    <w:lvl w:ilvl="7" w:tplc="04160003" w:tentative="1">
+      <w:start w:val="1"/>
+      <w:numFmt w:val="bullet"/>
+      <w:lvlText w:val="o"/>
+      <w:lvlJc w:val="left"/>
+      <w:pPr>
+        <w:ind w:left="6753" w:hanging="360"/>
+      </w:pPr>
+      <w:rPr>
+        <w:rFonts w:ascii="Courier New" w:hAnsi="Courier New" w:cs="Courier New" w:hint="default"/>
+      </w:rPr>
+    </w:lvl>
+    <w:lvl w:ilvl="8" w:tplc="04160005" w:tentative="1">
+      <w:start w:val="1"/>
+      <w:numFmt w:val="bullet"/>
+      <w:lvlText w:val=""/>
+      <w:lvlJc w:val="left"/>
+      <w:pPr>
+        <w:ind w:left="7473" w:hanging="360"/>
+      </w:pPr>
+      <w:rPr>
+        <w:rFonts w:ascii="Wingdings" w:hAnsi="Wingdings" w:hint="default"/>
+      </w:rPr>
+    </w:lvl>
+  </w:abstractNum>
+  <w:abstractNum w:abstractNumId="9" w15:restartNumberingAfterBreak="0">
     <w:nsid w:val="34253739"/>
     <w:multiLevelType w:val="hybridMultilevel"/>
     <w:tmpl w:val="854AEF80"/>
@@ -2588,7 +7468,7 @@
       </w:pPr>
     </w:lvl>
   </w:abstractNum>
-  <w:abstractNum w:abstractNumId="4" w15:restartNumberingAfterBreak="0">
+  <w:abstractNum w:abstractNumId="10" w15:restartNumberingAfterBreak="0">
     <w:nsid w:val="3BD65404"/>
     <w:multiLevelType w:val="hybridMultilevel"/>
     <w:tmpl w:val="F3C0B1EC"/>
@@ -2678,7 +7558,7 @@
       </w:pPr>
     </w:lvl>
   </w:abstractNum>
-  <w:abstractNum w:abstractNumId="5" w15:restartNumberingAfterBreak="0">
+  <w:abstractNum w:abstractNumId="11" w15:restartNumberingAfterBreak="0">
     <w:nsid w:val="4F6F18B2"/>
     <w:multiLevelType w:val="multilevel"/>
     <w:tmpl w:val="53FEBD64"/>
@@ -2791,7 +7671,7 @@
       </w:rPr>
     </w:lvl>
   </w:abstractNum>
-  <w:abstractNum w:abstractNumId="6" w15:restartNumberingAfterBreak="0">
+  <w:abstractNum w:abstractNumId="12" w15:restartNumberingAfterBreak="0">
     <w:nsid w:val="52844A50"/>
     <w:multiLevelType w:val="multilevel"/>
     <w:tmpl w:val="C994B3DC"/>
@@ -2905,7 +7785,7 @@
       </w:rPr>
     </w:lvl>
   </w:abstractNum>
-  <w:abstractNum w:abstractNumId="7" w15:restartNumberingAfterBreak="0">
+  <w:abstractNum w:abstractNumId="13" w15:restartNumberingAfterBreak="0">
     <w:nsid w:val="52FC4EC7"/>
     <w:multiLevelType w:val="multilevel"/>
     <w:tmpl w:val="B0A4FC94"/>
@@ -3024,7 +7904,123 @@
       </w:rPr>
     </w:lvl>
   </w:abstractNum>
-  <w:abstractNum w:abstractNumId="8" w15:restartNumberingAfterBreak="0">
+  <w:abstractNum w:abstractNumId="14" w15:restartNumberingAfterBreak="0">
+    <w:nsid w:val="56900839"/>
+    <w:multiLevelType w:val="hybridMultilevel"/>
+    <w:tmpl w:val="98BE3380"/>
+    <w:lvl w:ilvl="0" w:tplc="19D42E88">
+      <w:start w:val="1"/>
+      <w:numFmt w:val="bullet"/>
+      <w:lvlText w:val=""/>
+      <w:lvlJc w:val="left"/>
+      <w:pPr>
+        <w:tabs>
+          <w:tab w:val="num" w:pos="1712"/>
+        </w:tabs>
+        <w:ind w:left="1713" w:hanging="360"/>
+      </w:pPr>
+      <w:rPr>
+        <w:rFonts w:ascii="Symbol" w:hAnsi="Symbol" w:hint="default"/>
+      </w:rPr>
+    </w:lvl>
+    <w:lvl w:ilvl="1" w:tplc="04160003" w:tentative="1">
+      <w:start w:val="1"/>
+      <w:numFmt w:val="bullet"/>
+      <w:lvlText w:val="o"/>
+      <w:lvlJc w:val="left"/>
+      <w:pPr>
+        <w:ind w:left="2433" w:hanging="360"/>
+      </w:pPr>
+      <w:rPr>
+        <w:rFonts w:ascii="Courier New" w:hAnsi="Courier New" w:cs="Courier New" w:hint="default"/>
+      </w:rPr>
+    </w:lvl>
+    <w:lvl w:ilvl="2" w:tplc="04160005" w:tentative="1">
+      <w:start w:val="1"/>
+      <w:numFmt w:val="bullet"/>
+      <w:lvlText w:val=""/>
+      <w:lvlJc w:val="left"/>
+      <w:pPr>
+        <w:ind w:left="3153" w:hanging="360"/>
+      </w:pPr>
+      <w:rPr>
+        <w:rFonts w:ascii="Wingdings" w:hAnsi="Wingdings" w:hint="default"/>
+      </w:rPr>
+    </w:lvl>
+    <w:lvl w:ilvl="3" w:tplc="04160001" w:tentative="1">
+      <w:start w:val="1"/>
+      <w:numFmt w:val="bullet"/>
+      <w:lvlText w:val=""/>
+      <w:lvlJc w:val="left"/>
+      <w:pPr>
+        <w:ind w:left="3873" w:hanging="360"/>
+      </w:pPr>
+      <w:rPr>
+        <w:rFonts w:ascii="Symbol" w:hAnsi="Symbol" w:hint="default"/>
+      </w:rPr>
+    </w:lvl>
+    <w:lvl w:ilvl="4" w:tplc="04160003" w:tentative="1">
+      <w:start w:val="1"/>
+      <w:numFmt w:val="bullet"/>
+      <w:lvlText w:val="o"/>
+      <w:lvlJc w:val="left"/>
+      <w:pPr>
+        <w:ind w:left="4593" w:hanging="360"/>
+      </w:pPr>
+      <w:rPr>
+        <w:rFonts w:ascii="Courier New" w:hAnsi="Courier New" w:cs="Courier New" w:hint="default"/>
+      </w:rPr>
+    </w:lvl>
+    <w:lvl w:ilvl="5" w:tplc="04160005" w:tentative="1">
+      <w:start w:val="1"/>
+      <w:numFmt w:val="bullet"/>
+      <w:lvlText w:val=""/>
+      <w:lvlJc w:val="left"/>
+      <w:pPr>
+        <w:ind w:left="5313" w:hanging="360"/>
+      </w:pPr>
+      <w:rPr>
+        <w:rFonts w:ascii="Wingdings" w:hAnsi="Wingdings" w:hint="default"/>
+      </w:rPr>
+    </w:lvl>
+    <w:lvl w:ilvl="6" w:tplc="04160001" w:tentative="1">
+      <w:start w:val="1"/>
+      <w:numFmt w:val="bullet"/>
+      <w:lvlText w:val=""/>
+      <w:lvlJc w:val="left"/>
+      <w:pPr>
+        <w:ind w:left="6033" w:hanging="360"/>
+      </w:pPr>
+      <w:rPr>
+        <w:rFonts w:ascii="Symbol" w:hAnsi="Symbol" w:hint="default"/>
+      </w:rPr>
+    </w:lvl>
+    <w:lvl w:ilvl="7" w:tplc="04160003" w:tentative="1">
+      <w:start w:val="1"/>
+      <w:numFmt w:val="bullet"/>
+      <w:lvlText w:val="o"/>
+      <w:lvlJc w:val="left"/>
+      <w:pPr>
+        <w:ind w:left="6753" w:hanging="360"/>
+      </w:pPr>
+      <w:rPr>
+        <w:rFonts w:ascii="Courier New" w:hAnsi="Courier New" w:cs="Courier New" w:hint="default"/>
+      </w:rPr>
+    </w:lvl>
+    <w:lvl w:ilvl="8" w:tplc="04160005" w:tentative="1">
+      <w:start w:val="1"/>
+      <w:numFmt w:val="bullet"/>
+      <w:lvlText w:val=""/>
+      <w:lvlJc w:val="left"/>
+      <w:pPr>
+        <w:ind w:left="7473" w:hanging="360"/>
+      </w:pPr>
+      <w:rPr>
+        <w:rFonts w:ascii="Wingdings" w:hAnsi="Wingdings" w:hint="default"/>
+      </w:rPr>
+    </w:lvl>
+  </w:abstractNum>
+  <w:abstractNum w:abstractNumId="15" w15:restartNumberingAfterBreak="0">
     <w:nsid w:val="586011A2"/>
     <w:multiLevelType w:val="multilevel"/>
     <w:tmpl w:val="2E32891E"/>
@@ -3139,19 +8135,19 @@
       </w:rPr>
     </w:lvl>
   </w:abstractNum>
-  <w:abstractNum w:abstractNumId="9" w15:restartNumberingAfterBreak="0">
+  <w:abstractNum w:abstractNumId="16" w15:restartNumberingAfterBreak="0">
     <w:nsid w:val="5BB7422F"/>
     <w:multiLevelType w:val="multilevel"/>
     <w:tmpl w:val="B0A4FC94"/>
     <w:numStyleLink w:val="ABNT"/>
   </w:abstractNum>
-  <w:abstractNum w:abstractNumId="10" w15:restartNumberingAfterBreak="0">
+  <w:abstractNum w:abstractNumId="17" w15:restartNumberingAfterBreak="0">
     <w:nsid w:val="5E007935"/>
     <w:multiLevelType w:val="multilevel"/>
     <w:tmpl w:val="B0A4FC94"/>
     <w:numStyleLink w:val="ABNT"/>
   </w:abstractNum>
-  <w:abstractNum w:abstractNumId="11" w15:restartNumberingAfterBreak="0">
+  <w:abstractNum w:abstractNumId="18" w15:restartNumberingAfterBreak="0">
     <w:nsid w:val="76BF52E0"/>
     <w:multiLevelType w:val="multilevel"/>
     <w:tmpl w:val="B0A4FC94"/>
@@ -3267,7 +8263,7 @@
       </w:rPr>
     </w:lvl>
   </w:abstractNum>
-  <w:abstractNum w:abstractNumId="12" w15:restartNumberingAfterBreak="0">
+  <w:abstractNum w:abstractNumId="19" w15:restartNumberingAfterBreak="0">
     <w:nsid w:val="78B50886"/>
     <w:multiLevelType w:val="hybridMultilevel"/>
     <w:tmpl w:val="697AE06A"/>
@@ -3357,43 +8353,64 @@
     </w:lvl>
   </w:abstractNum>
   <w:num w:numId="1">
+    <w:abstractNumId w:val="9"/>
+  </w:num>
+  <w:num w:numId="2">
+    <w:abstractNumId w:val="2"/>
+  </w:num>
+  <w:num w:numId="3">
+    <w:abstractNumId w:val="19"/>
+  </w:num>
+  <w:num w:numId="4">
+    <w:abstractNumId w:val="10"/>
+  </w:num>
+  <w:num w:numId="5">
+    <w:abstractNumId w:val="18"/>
+  </w:num>
+  <w:num w:numId="6">
+    <w:abstractNumId w:val="12"/>
+  </w:num>
+  <w:num w:numId="7">
+    <w:abstractNumId w:val="11"/>
+  </w:num>
+  <w:num w:numId="8">
+    <w:abstractNumId w:val="13"/>
+  </w:num>
+  <w:num w:numId="9">
+    <w:abstractNumId w:val="16"/>
+  </w:num>
+  <w:num w:numId="10">
+    <w:abstractNumId w:val="17"/>
+  </w:num>
+  <w:num w:numId="11">
+    <w:abstractNumId w:val="6"/>
+  </w:num>
+  <w:num w:numId="12">
+    <w:abstractNumId w:val="15"/>
+  </w:num>
+  <w:num w:numId="13">
+    <w:abstractNumId w:val="1"/>
+  </w:num>
+  <w:num w:numId="14">
+    <w:abstractNumId w:val="4"/>
+  </w:num>
+  <w:num w:numId="15">
     <w:abstractNumId w:val="3"/>
   </w:num>
-  <w:num w:numId="2">
-    <w:abstractNumId w:val="1"/>
+  <w:num w:numId="16">
+    <w:abstractNumId w:val="8"/>
   </w:num>
-  <w:num w:numId="3">
-    <w:abstractNumId w:val="12"/>
-  </w:num>
-  <w:num w:numId="4">
-    <w:abstractNumId w:val="4"/>
-  </w:num>
-  <w:num w:numId="5">
-    <w:abstractNumId w:val="11"/>
-  </w:num>
-  <w:num w:numId="6">
-    <w:abstractNumId w:val="6"/>
-  </w:num>
-  <w:num w:numId="7">
+  <w:num w:numId="17">
     <w:abstractNumId w:val="5"/>
   </w:num>
-  <w:num w:numId="8">
+  <w:num w:numId="18">
     <w:abstractNumId w:val="7"/>
   </w:num>
-  <w:num w:numId="9">
-    <w:abstractNumId w:val="9"/>
+  <w:num w:numId="19">
+    <w:abstractNumId w:val="0"/>
   </w:num>
-  <w:num w:numId="10">
-    <w:abstractNumId w:val="10"/>
-  </w:num>
-  <w:num w:numId="11">
-    <w:abstractNumId w:val="2"/>
-  </w:num>
-  <w:num w:numId="12">
-    <w:abstractNumId w:val="8"/>
-  </w:num>
-  <w:num w:numId="13">
-    <w:abstractNumId w:val="0"/>
+  <w:num w:numId="20">
+    <w:abstractNumId w:val="14"/>
   </w:num>
 </w:numbering>
 </file>
@@ -3812,7 +8829,6 @@
       <w:numPr>
         <w:numId w:val="13"/>
       </w:numPr>
-      <w:ind w:left="431" w:hanging="431"/>
       <w:jc w:val="both"/>
       <w:outlineLvl w:val="0"/>
     </w:pPr>
@@ -3824,102 +8840,73 @@
   </w:style>
   <w:style w:type="paragraph" w:styleId="Ttulo2">
     <w:name w:val="heading 2"/>
-    <w:basedOn w:val="Normal"/>
+    <w:basedOn w:val="Ttulo1"/>
     <w:next w:val="Normal"/>
     <w:link w:val="Ttulo2Char"/>
     <w:uiPriority w:val="9"/>
     <w:unhideWhenUsed/>
     <w:qFormat/>
-    <w:rsid w:val="00D527BC"/>
+    <w:rsid w:val="00C271D1"/>
     <w:pPr>
       <w:numPr>
         <w:ilvl w:val="1"/>
-        <w:numId w:val="13"/>
       </w:numPr>
-      <w:ind w:left="578" w:hanging="578"/>
-      <w:jc w:val="both"/>
       <w:outlineLvl w:val="1"/>
     </w:pPr>
-    <w:rPr>
-      <w:rFonts w:cs="Arial"/>
-      <w:b/>
-      <w:szCs w:val="24"/>
-    </w:rPr>
   </w:style>
   <w:style w:type="paragraph" w:styleId="Ttulo3">
     <w:name w:val="heading 3"/>
-    <w:basedOn w:val="Normal"/>
+    <w:basedOn w:val="Ttulo2"/>
     <w:next w:val="Normal"/>
     <w:link w:val="Ttulo3Char"/>
     <w:uiPriority w:val="9"/>
     <w:unhideWhenUsed/>
     <w:qFormat/>
-    <w:rsid w:val="00D527BC"/>
+    <w:rsid w:val="00C271D1"/>
     <w:pPr>
       <w:numPr>
         <w:ilvl w:val="2"/>
-        <w:numId w:val="13"/>
       </w:numPr>
-      <w:jc w:val="both"/>
       <w:outlineLvl w:val="2"/>
     </w:pPr>
-    <w:rPr>
-      <w:rFonts w:cs="Arial"/>
-      <w:b/>
-      <w:szCs w:val="24"/>
-    </w:rPr>
   </w:style>
   <w:style w:type="paragraph" w:styleId="Ttulo4">
     <w:name w:val="heading 4"/>
-    <w:basedOn w:val="Normal"/>
+    <w:basedOn w:val="Ttulo3"/>
     <w:next w:val="Normal"/>
     <w:link w:val="Ttulo4Char"/>
     <w:uiPriority w:val="9"/>
-    <w:semiHidden/>
     <w:unhideWhenUsed/>
     <w:qFormat/>
-    <w:rsid w:val="00D527BC"/>
+    <w:rsid w:val="00C271D1"/>
     <w:pPr>
       <w:keepNext/>
       <w:keepLines/>
       <w:numPr>
         <w:ilvl w:val="3"/>
-        <w:numId w:val="13"/>
       </w:numPr>
-      <w:ind w:left="862" w:hanging="862"/>
-      <w:jc w:val="both"/>
       <w:outlineLvl w:val="3"/>
     </w:pPr>
     <w:rPr>
       <w:rFonts w:eastAsiaTheme="majorEastAsia" w:cstheme="majorBidi"/>
-      <w:b/>
       <w:iCs/>
     </w:rPr>
   </w:style>
   <w:style w:type="paragraph" w:styleId="Ttulo5">
     <w:name w:val="heading 5"/>
-    <w:basedOn w:val="Normal"/>
+    <w:basedOn w:val="Ttulo4"/>
     <w:next w:val="Normal"/>
     <w:link w:val="Ttulo5Char"/>
     <w:uiPriority w:val="9"/>
-    <w:semiHidden/>
     <w:unhideWhenUsed/>
     <w:qFormat/>
-    <w:rsid w:val="00ED28E6"/>
+    <w:rsid w:val="00C271D1"/>
     <w:pPr>
-      <w:keepNext/>
-      <w:keepLines/>
       <w:numPr>
         <w:ilvl w:val="4"/>
-        <w:numId w:val="13"/>
       </w:numPr>
-      <w:spacing w:before="40"/>
       <w:outlineLvl w:val="4"/>
     </w:pPr>
-    <w:rPr>
-      <w:rFonts w:asciiTheme="majorHAnsi" w:eastAsiaTheme="majorEastAsia" w:hAnsiTheme="majorHAnsi" w:cstheme="majorBidi"/>
-      <w:color w:val="2E74B5" w:themeColor="accent1" w:themeShade="BF"/>
-    </w:rPr>
   </w:style>
   <w:style w:type="paragraph" w:styleId="Ttulo6">
     <w:name w:val="heading 6"/>
@@ -4167,7 +9154,7 @@
     <w:basedOn w:val="Fontepargpadro"/>
     <w:link w:val="Ttulo2"/>
     <w:uiPriority w:val="9"/>
-    <w:rsid w:val="00D527BC"/>
+    <w:rsid w:val="00C271D1"/>
     <w:rPr>
       <w:rFonts w:ascii="Arial" w:hAnsi="Arial" w:cs="Arial"/>
       <w:b/>
@@ -4180,7 +9167,7 @@
     <w:basedOn w:val="Fontepargpadro"/>
     <w:link w:val="Ttulo3"/>
     <w:uiPriority w:val="9"/>
-    <w:rsid w:val="00D527BC"/>
+    <w:rsid w:val="00C271D1"/>
     <w:rPr>
       <w:rFonts w:ascii="Arial" w:hAnsi="Arial" w:cs="Arial"/>
       <w:b/>
@@ -4193,13 +9180,13 @@
     <w:basedOn w:val="Fontepargpadro"/>
     <w:link w:val="Ttulo4"/>
     <w:uiPriority w:val="9"/>
-    <w:semiHidden/>
-    <w:rsid w:val="00D527BC"/>
+    <w:rsid w:val="00C271D1"/>
     <w:rPr>
       <w:rFonts w:ascii="Arial" w:eastAsiaTheme="majorEastAsia" w:hAnsi="Arial" w:cstheme="majorBidi"/>
       <w:b/>
       <w:iCs/>
       <w:sz w:val="24"/>
+      <w:szCs w:val="24"/>
     </w:rPr>
   </w:style>
   <w:style w:type="character" w:customStyle="1" w:styleId="Ttulo5Char">
@@ -4207,11 +9194,13 @@
     <w:basedOn w:val="Fontepargpadro"/>
     <w:link w:val="Ttulo5"/>
     <w:uiPriority w:val="9"/>
-    <w:semiHidden/>
-    <w:rsid w:val="00ED28E6"/>
+    <w:rsid w:val="00C271D1"/>
     <w:rPr>
-      <w:rFonts w:asciiTheme="majorHAnsi" w:eastAsiaTheme="majorEastAsia" w:hAnsiTheme="majorHAnsi" w:cstheme="majorBidi"/>
-      <w:color w:val="2E74B5" w:themeColor="accent1" w:themeShade="BF"/>
+      <w:rFonts w:ascii="Arial" w:eastAsiaTheme="majorEastAsia" w:hAnsi="Arial" w:cstheme="majorBidi"/>
+      <w:b/>
+      <w:iCs/>
+      <w:sz w:val="24"/>
+      <w:szCs w:val="24"/>
     </w:rPr>
   </w:style>
   <w:style w:type="character" w:customStyle="1" w:styleId="Ttulo6Char">
@@ -4521,6 +9510,32 @@
       <w:vertAlign w:val="superscript"/>
     </w:rPr>
   </w:style>
+  <w:style w:type="paragraph" w:styleId="Sumrio4">
+    <w:name w:val="toc 4"/>
+    <w:basedOn w:val="Normal"/>
+    <w:next w:val="Normal"/>
+    <w:autoRedefine/>
+    <w:uiPriority w:val="39"/>
+    <w:unhideWhenUsed/>
+    <w:rsid w:val="00C271D1"/>
+    <w:pPr>
+      <w:spacing w:after="100"/>
+      <w:ind w:left="720"/>
+    </w:pPr>
+  </w:style>
+  <w:style w:type="paragraph" w:styleId="Sumrio5">
+    <w:name w:val="toc 5"/>
+    <w:basedOn w:val="Normal"/>
+    <w:next w:val="Normal"/>
+    <w:autoRedefine/>
+    <w:uiPriority w:val="39"/>
+    <w:unhideWhenUsed/>
+    <w:rsid w:val="00C271D1"/>
+    <w:pPr>
+      <w:spacing w:after="100"/>
+      <w:ind w:left="960"/>
+    </w:pPr>
+  </w:style>
 </w:styles>
 </file>
 
@@ -4790,7 +9805,7 @@
 </file>
 
 <file path=customXml/itemProps1.xml><?xml version="1.0" encoding="utf-8"?>
-<ds:datastoreItem xmlns:ds="http://schemas.openxmlformats.org/officeDocument/2006/customXml" ds:itemID="{CD321F80-5698-4F88-B3EC-E27BC5E0466C}">
+<ds:datastoreItem xmlns:ds="http://schemas.openxmlformats.org/officeDocument/2006/customXml" ds:itemID="{C83A044A-6E2D-49EB-BB7D-8574D941D03E}">
   <ds:schemaRefs>
     <ds:schemaRef ds:uri="http://schemas.openxmlformats.org/officeDocument/2006/bibliography"/>
   </ds:schemaRefs>

--- a/relatório.docx
+++ b/relatório.docx
@@ -926,8 +926,57 @@
           <w:rFonts w:cs="Arial"/>
           <w:szCs w:val="24"/>
         </w:rPr>
+        <w:t xml:space="preserve">Este relatório descorre sobre </w:t>
+      </w:r>
+      <w:r>
+        <w:rPr>
+          <w:rFonts w:cs="Arial"/>
+          <w:szCs w:val="24"/>
+        </w:rPr>
+        <w:t xml:space="preserve">os </w:t>
+      </w:r>
+      <w:r>
+        <w:rPr>
+          <w:rFonts w:cs="Arial"/>
+          <w:szCs w:val="24"/>
+        </w:rPr>
+        <w:t>programas</w:t>
+      </w:r>
+      <w:r>
+        <w:rPr>
+          <w:rFonts w:cs="Arial"/>
+          <w:szCs w:val="24"/>
+        </w:rPr>
+        <w:t xml:space="preserve"> desenvolvidos</w:t>
+      </w:r>
+      <w:r>
+        <w:rPr>
+          <w:rFonts w:cs="Arial"/>
+          <w:szCs w:val="24"/>
+        </w:rPr>
+        <w:t xml:space="preserve"> de compactação e descompactação de arquivos binários baseados no algoritmo de Huffman</w:t>
+      </w:r>
+      <w:r>
+        <w:rPr>
+          <w:rFonts w:cs="Arial"/>
+          <w:szCs w:val="24"/>
+        </w:rPr>
         <w:t>.</w:t>
       </w:r>
+      <w:r>
+        <w:rPr>
+          <w:rFonts w:cs="Arial"/>
+          <w:szCs w:val="24"/>
+        </w:rPr>
+        <w:t xml:space="preserve"> </w:t>
+      </w:r>
+      <w:r>
+        <w:rPr>
+          <w:rFonts w:cs="Arial"/>
+          <w:szCs w:val="24"/>
+        </w:rPr>
+        <w:t>A implementação do algoritmo é feita com o uso de TADs árvore binária e lista encadeada, bem como operadores bitwise em C.</w:t>
+      </w:r>
     </w:p>
     <w:p>
       <w:pPr>
@@ -955,10 +1004,16 @@
       <w:r>
         <w:rPr>
           <w:rFonts w:cs="Arial"/>
-          <w:b/>
-          <w:szCs w:val="24"/>
-        </w:rPr>
-        <w:t xml:space="preserve"> </w:t>
+          <w:szCs w:val="24"/>
+        </w:rPr>
+        <w:t xml:space="preserve"> programas, compactação, descompactação, Huffman, bytes</w:t>
+      </w:r>
+      <w:r>
+        <w:rPr>
+          <w:rFonts w:cs="Arial"/>
+          <w:szCs w:val="24"/>
+        </w:rPr>
+        <w:t>, bitwise</w:t>
       </w:r>
       <w:r>
         <w:rPr>
@@ -1019,6 +1074,7 @@
         <w:tabs>
           <w:tab w:val="right" w:leader="dot" w:pos="9061"/>
         </w:tabs>
+        <w:spacing w:after="0"/>
         <w:rPr>
           <w:rFonts w:asciiTheme="minorHAnsi" w:eastAsiaTheme="minorEastAsia" w:hAnsiTheme="minorHAnsi"/>
           <w:noProof/>
@@ -1047,7 +1103,7 @@
         </w:rPr>
         <w:fldChar w:fldCharType="separate"/>
       </w:r>
-      <w:hyperlink w:anchor="_Toc531624296" w:history="1">
+      <w:hyperlink w:anchor="_Toc531639571" w:history="1">
         <w:r>
           <w:rPr>
             <w:rStyle w:val="Hyperlink"/>
@@ -1074,7 +1130,7 @@
             <w:noProof/>
             <w:webHidden/>
           </w:rPr>
-          <w:instrText xml:space="preserve"> PAGEREF _Toc531624296 \h </w:instrText>
+          <w:instrText xml:space="preserve"> PAGEREF _Toc531639571 \h </w:instrText>
         </w:r>
         <w:r>
           <w:rPr>
@@ -1111,6 +1167,7 @@
         <w:tabs>
           <w:tab w:val="right" w:leader="dot" w:pos="9061"/>
         </w:tabs>
+        <w:spacing w:after="0"/>
         <w:rPr>
           <w:rFonts w:asciiTheme="minorHAnsi" w:eastAsiaTheme="minorEastAsia" w:hAnsiTheme="minorHAnsi"/>
           <w:noProof/>
@@ -1118,7 +1175,7 @@
           <w:lang w:eastAsia="pt-BR"/>
         </w:rPr>
       </w:pPr>
-      <w:hyperlink w:anchor="_Toc531624297" w:history="1">
+      <w:hyperlink w:anchor="_Toc531639572" w:history="1">
         <w:r>
           <w:rPr>
             <w:rStyle w:val="Hyperlink"/>
@@ -1145,7 +1202,7 @@
             <w:noProof/>
             <w:webHidden/>
           </w:rPr>
-          <w:instrText xml:space="preserve"> PAGEREF _Toc531624297 \h </w:instrText>
+          <w:instrText xml:space="preserve"> PAGEREF _Toc531639572 \h </w:instrText>
         </w:r>
         <w:r>
           <w:rPr>
@@ -1182,6 +1239,7 @@
         <w:tabs>
           <w:tab w:val="right" w:leader="dot" w:pos="9061"/>
         </w:tabs>
+        <w:spacing w:after="0"/>
         <w:rPr>
           <w:rFonts w:asciiTheme="minorHAnsi" w:eastAsiaTheme="minorEastAsia" w:hAnsiTheme="minorHAnsi"/>
           <w:noProof/>
@@ -1189,7 +1247,7 @@
           <w:lang w:eastAsia="pt-BR"/>
         </w:rPr>
       </w:pPr>
-      <w:hyperlink w:anchor="_Toc531624298" w:history="1">
+      <w:hyperlink w:anchor="_Toc531639573" w:history="1">
         <w:r>
           <w:rPr>
             <w:rStyle w:val="Hyperlink"/>
@@ -1216,7 +1274,7 @@
             <w:noProof/>
             <w:webHidden/>
           </w:rPr>
-          <w:instrText xml:space="preserve"> PAGEREF _Toc531624298 \h </w:instrText>
+          <w:instrText xml:space="preserve"> PAGEREF _Toc531639573 \h </w:instrText>
         </w:r>
         <w:r>
           <w:rPr>
@@ -1253,6 +1311,7 @@
         <w:tabs>
           <w:tab w:val="right" w:leader="dot" w:pos="9061"/>
         </w:tabs>
+        <w:spacing w:after="0"/>
         <w:rPr>
           <w:rFonts w:asciiTheme="minorHAnsi" w:eastAsiaTheme="minorEastAsia" w:hAnsiTheme="minorHAnsi"/>
           <w:noProof/>
@@ -1260,7 +1319,7 @@
           <w:lang w:eastAsia="pt-BR"/>
         </w:rPr>
       </w:pPr>
-      <w:hyperlink w:anchor="_Toc531624299" w:history="1">
+      <w:hyperlink w:anchor="_Toc531639574" w:history="1">
         <w:r>
           <w:rPr>
             <w:rStyle w:val="Hyperlink"/>
@@ -1287,7 +1346,7 @@
             <w:noProof/>
             <w:webHidden/>
           </w:rPr>
-          <w:instrText xml:space="preserve"> PAGEREF _Toc531624299 \h </w:instrText>
+          <w:instrText xml:space="preserve"> PAGEREF _Toc531639574 \h </w:instrText>
         </w:r>
         <w:r>
           <w:rPr>
@@ -1325,6 +1384,7 @@
           <w:tab w:val="left" w:pos="1760"/>
           <w:tab w:val="right" w:leader="dot" w:pos="9061"/>
         </w:tabs>
+        <w:spacing w:after="0"/>
         <w:rPr>
           <w:rFonts w:asciiTheme="minorHAnsi" w:eastAsiaTheme="minorEastAsia" w:hAnsiTheme="minorHAnsi"/>
           <w:noProof/>
@@ -1332,7 +1392,7 @@
           <w:lang w:eastAsia="pt-BR"/>
         </w:rPr>
       </w:pPr>
-      <w:hyperlink w:anchor="_Toc531624300" w:history="1">
+      <w:hyperlink w:anchor="_Toc531639575" w:history="1">
         <w:r>
           <w:rPr>
             <w:rStyle w:val="Hyperlink"/>
@@ -1375,7 +1435,7 @@
             <w:noProof/>
             <w:webHidden/>
           </w:rPr>
-          <w:instrText xml:space="preserve"> PAGEREF _Toc531624300 \h </w:instrText>
+          <w:instrText xml:space="preserve"> PAGEREF _Toc531639575 \h </w:instrText>
         </w:r>
         <w:r>
           <w:rPr>
@@ -1413,6 +1473,7 @@
           <w:tab w:val="left" w:pos="1760"/>
           <w:tab w:val="right" w:leader="dot" w:pos="9061"/>
         </w:tabs>
+        <w:spacing w:after="0"/>
         <w:rPr>
           <w:rFonts w:asciiTheme="minorHAnsi" w:eastAsiaTheme="minorEastAsia" w:hAnsiTheme="minorHAnsi"/>
           <w:noProof/>
@@ -1420,7 +1481,7 @@
           <w:lang w:eastAsia="pt-BR"/>
         </w:rPr>
       </w:pPr>
-      <w:hyperlink w:anchor="_Toc531624301" w:history="1">
+      <w:hyperlink w:anchor="_Toc531639576" w:history="1">
         <w:r>
           <w:rPr>
             <w:rStyle w:val="Hyperlink"/>
@@ -1463,7 +1524,7 @@
             <w:noProof/>
             <w:webHidden/>
           </w:rPr>
-          <w:instrText xml:space="preserve"> PAGEREF _Toc531624301 \h </w:instrText>
+          <w:instrText xml:space="preserve"> PAGEREF _Toc531639576 \h </w:instrText>
         </w:r>
         <w:r>
           <w:rPr>
@@ -1501,6 +1562,7 @@
           <w:tab w:val="left" w:pos="1760"/>
           <w:tab w:val="right" w:leader="dot" w:pos="9061"/>
         </w:tabs>
+        <w:spacing w:after="0"/>
         <w:rPr>
           <w:rFonts w:asciiTheme="minorHAnsi" w:eastAsiaTheme="minorEastAsia" w:hAnsiTheme="minorHAnsi"/>
           <w:noProof/>
@@ -1508,7 +1570,7 @@
           <w:lang w:eastAsia="pt-BR"/>
         </w:rPr>
       </w:pPr>
-      <w:hyperlink w:anchor="_Toc531624302" w:history="1">
+      <w:hyperlink w:anchor="_Toc531639577" w:history="1">
         <w:r>
           <w:rPr>
             <w:rStyle w:val="Hyperlink"/>
@@ -1551,7 +1613,7 @@
             <w:noProof/>
             <w:webHidden/>
           </w:rPr>
-          <w:instrText xml:space="preserve"> PAGEREF _Toc531624302 \h </w:instrText>
+          <w:instrText xml:space="preserve"> PAGEREF _Toc531639577 \h </w:instrText>
         </w:r>
         <w:r>
           <w:rPr>
@@ -1571,7 +1633,7 @@
             <w:noProof/>
             <w:webHidden/>
           </w:rPr>
-          <w:t>5</w:t>
+          <w:t>6</w:t>
         </w:r>
         <w:r>
           <w:rPr>
@@ -1589,6 +1651,7 @@
           <w:tab w:val="left" w:pos="1760"/>
           <w:tab w:val="right" w:leader="dot" w:pos="9061"/>
         </w:tabs>
+        <w:spacing w:after="0"/>
         <w:rPr>
           <w:rFonts w:asciiTheme="minorHAnsi" w:eastAsiaTheme="minorEastAsia" w:hAnsiTheme="minorHAnsi"/>
           <w:noProof/>
@@ -1596,7 +1659,7 @@
           <w:lang w:eastAsia="pt-BR"/>
         </w:rPr>
       </w:pPr>
-      <w:hyperlink w:anchor="_Toc531624303" w:history="1">
+      <w:hyperlink w:anchor="_Toc531639578" w:history="1">
         <w:r>
           <w:rPr>
             <w:rStyle w:val="Hyperlink"/>
@@ -1639,7 +1702,7 @@
             <w:noProof/>
             <w:webHidden/>
           </w:rPr>
-          <w:instrText xml:space="preserve"> PAGEREF _Toc531624303 \h </w:instrText>
+          <w:instrText xml:space="preserve"> PAGEREF _Toc531639578 \h </w:instrText>
         </w:r>
         <w:r>
           <w:rPr>
@@ -1676,6 +1739,7 @@
         <w:tabs>
           <w:tab w:val="right" w:leader="dot" w:pos="9061"/>
         </w:tabs>
+        <w:spacing w:after="0"/>
         <w:rPr>
           <w:rFonts w:asciiTheme="minorHAnsi" w:eastAsiaTheme="minorEastAsia" w:hAnsiTheme="minorHAnsi"/>
           <w:noProof/>
@@ -1683,7 +1747,7 @@
           <w:lang w:eastAsia="pt-BR"/>
         </w:rPr>
       </w:pPr>
-      <w:hyperlink w:anchor="_Toc531624304" w:history="1">
+      <w:hyperlink w:anchor="_Toc531639579" w:history="1">
         <w:r>
           <w:rPr>
             <w:rStyle w:val="Hyperlink"/>
@@ -1710,7 +1774,7 @@
             <w:noProof/>
             <w:webHidden/>
           </w:rPr>
-          <w:instrText xml:space="preserve"> PAGEREF _Toc531624304 \h </w:instrText>
+          <w:instrText xml:space="preserve"> PAGEREF _Toc531639579 \h </w:instrText>
         </w:r>
         <w:r>
           <w:rPr>
@@ -1748,6 +1812,7 @@
           <w:tab w:val="left" w:pos="1760"/>
           <w:tab w:val="right" w:leader="dot" w:pos="9061"/>
         </w:tabs>
+        <w:spacing w:after="0"/>
         <w:rPr>
           <w:rFonts w:asciiTheme="minorHAnsi" w:eastAsiaTheme="minorEastAsia" w:hAnsiTheme="minorHAnsi"/>
           <w:noProof/>
@@ -1755,7 +1820,7 @@
           <w:lang w:eastAsia="pt-BR"/>
         </w:rPr>
       </w:pPr>
-      <w:hyperlink w:anchor="_Toc531624305" w:history="1">
+      <w:hyperlink w:anchor="_Toc531639580" w:history="1">
         <w:r>
           <w:rPr>
             <w:rStyle w:val="Hyperlink"/>
@@ -1798,7 +1863,7 @@
             <w:noProof/>
             <w:webHidden/>
           </w:rPr>
-          <w:instrText xml:space="preserve"> PAGEREF _Toc531624305 \h </w:instrText>
+          <w:instrText xml:space="preserve"> PAGEREF _Toc531639580 \h </w:instrText>
         </w:r>
         <w:r>
           <w:rPr>
@@ -1836,6 +1901,7 @@
           <w:tab w:val="left" w:pos="1760"/>
           <w:tab w:val="right" w:leader="dot" w:pos="9061"/>
         </w:tabs>
+        <w:spacing w:after="0"/>
         <w:rPr>
           <w:rFonts w:asciiTheme="minorHAnsi" w:eastAsiaTheme="minorEastAsia" w:hAnsiTheme="minorHAnsi"/>
           <w:noProof/>
@@ -1843,7 +1909,7 @@
           <w:lang w:eastAsia="pt-BR"/>
         </w:rPr>
       </w:pPr>
-      <w:hyperlink w:anchor="_Toc531624306" w:history="1">
+      <w:hyperlink w:anchor="_Toc531639581" w:history="1">
         <w:r>
           <w:rPr>
             <w:rStyle w:val="Hyperlink"/>
@@ -1886,7 +1952,7 @@
             <w:noProof/>
             <w:webHidden/>
           </w:rPr>
-          <w:instrText xml:space="preserve"> PAGEREF _Toc531624306 \h </w:instrText>
+          <w:instrText xml:space="preserve"> PAGEREF _Toc531639581 \h </w:instrText>
         </w:r>
         <w:r>
           <w:rPr>
@@ -1906,7 +1972,7 @@
             <w:noProof/>
             <w:webHidden/>
           </w:rPr>
-          <w:t>6</w:t>
+          <w:t>7</w:t>
         </w:r>
         <w:r>
           <w:rPr>
@@ -1924,6 +1990,7 @@
           <w:tab w:val="left" w:pos="1760"/>
           <w:tab w:val="right" w:leader="dot" w:pos="9061"/>
         </w:tabs>
+        <w:spacing w:after="0"/>
         <w:rPr>
           <w:rFonts w:asciiTheme="minorHAnsi" w:eastAsiaTheme="minorEastAsia" w:hAnsiTheme="minorHAnsi"/>
           <w:noProof/>
@@ -1931,7 +1998,7 @@
           <w:lang w:eastAsia="pt-BR"/>
         </w:rPr>
       </w:pPr>
-      <w:hyperlink w:anchor="_Toc531624307" w:history="1">
+      <w:hyperlink w:anchor="_Toc531639582" w:history="1">
         <w:r>
           <w:rPr>
             <w:rStyle w:val="Hyperlink"/>
@@ -1974,7 +2041,7 @@
             <w:noProof/>
             <w:webHidden/>
           </w:rPr>
-          <w:instrText xml:space="preserve"> PAGEREF _Toc531624307 \h </w:instrText>
+          <w:instrText xml:space="preserve"> PAGEREF _Toc531639582 \h </w:instrText>
         </w:r>
         <w:r>
           <w:rPr>
@@ -2012,6 +2079,7 @@
           <w:tab w:val="left" w:pos="1760"/>
           <w:tab w:val="right" w:leader="dot" w:pos="9061"/>
         </w:tabs>
+        <w:spacing w:after="0"/>
         <w:rPr>
           <w:rFonts w:asciiTheme="minorHAnsi" w:eastAsiaTheme="minorEastAsia" w:hAnsiTheme="minorHAnsi"/>
           <w:noProof/>
@@ -2019,7 +2087,7 @@
           <w:lang w:eastAsia="pt-BR"/>
         </w:rPr>
       </w:pPr>
-      <w:hyperlink w:anchor="_Toc531624308" w:history="1">
+      <w:hyperlink w:anchor="_Toc531639583" w:history="1">
         <w:r>
           <w:rPr>
             <w:rStyle w:val="Hyperlink"/>
@@ -2062,7 +2130,7 @@
             <w:noProof/>
             <w:webHidden/>
           </w:rPr>
-          <w:instrText xml:space="preserve"> PAGEREF _Toc531624308 \h </w:instrText>
+          <w:instrText xml:space="preserve"> PAGEREF _Toc531639583 \h </w:instrText>
         </w:r>
         <w:r>
           <w:rPr>
@@ -2100,6 +2168,7 @@
           <w:tab w:val="left" w:pos="1760"/>
           <w:tab w:val="right" w:leader="dot" w:pos="9061"/>
         </w:tabs>
+        <w:spacing w:after="0"/>
         <w:rPr>
           <w:rFonts w:asciiTheme="minorHAnsi" w:eastAsiaTheme="minorEastAsia" w:hAnsiTheme="minorHAnsi"/>
           <w:noProof/>
@@ -2107,7 +2176,7 @@
           <w:lang w:eastAsia="pt-BR"/>
         </w:rPr>
       </w:pPr>
-      <w:hyperlink w:anchor="_Toc531624309" w:history="1">
+      <w:hyperlink w:anchor="_Toc531639584" w:history="1">
         <w:r>
           <w:rPr>
             <w:rStyle w:val="Hyperlink"/>
@@ -2150,7 +2219,7 @@
             <w:noProof/>
             <w:webHidden/>
           </w:rPr>
-          <w:instrText xml:space="preserve"> PAGEREF _Toc531624309 \h </w:instrText>
+          <w:instrText xml:space="preserve"> PAGEREF _Toc531639584 \h </w:instrText>
         </w:r>
         <w:r>
           <w:rPr>
@@ -2188,6 +2257,7 @@
           <w:tab w:val="left" w:pos="1760"/>
           <w:tab w:val="right" w:leader="dot" w:pos="9061"/>
         </w:tabs>
+        <w:spacing w:after="0"/>
         <w:rPr>
           <w:rFonts w:asciiTheme="minorHAnsi" w:eastAsiaTheme="minorEastAsia" w:hAnsiTheme="minorHAnsi"/>
           <w:noProof/>
@@ -2195,7 +2265,7 @@
           <w:lang w:eastAsia="pt-BR"/>
         </w:rPr>
       </w:pPr>
-      <w:hyperlink w:anchor="_Toc531624310" w:history="1">
+      <w:hyperlink w:anchor="_Toc531639585" w:history="1">
         <w:r>
           <w:rPr>
             <w:rStyle w:val="Hyperlink"/>
@@ -2238,7 +2308,7 @@
             <w:noProof/>
             <w:webHidden/>
           </w:rPr>
-          <w:instrText xml:space="preserve"> PAGEREF _Toc531624310 \h </w:instrText>
+          <w:instrText xml:space="preserve"> PAGEREF _Toc531639585 \h </w:instrText>
         </w:r>
         <w:r>
           <w:rPr>
@@ -2258,7 +2328,7 @@
             <w:noProof/>
             <w:webHidden/>
           </w:rPr>
-          <w:t>7</w:t>
+          <w:t>8</w:t>
         </w:r>
         <w:r>
           <w:rPr>
@@ -2276,6 +2346,7 @@
           <w:tab w:val="left" w:pos="1760"/>
           <w:tab w:val="right" w:leader="dot" w:pos="9061"/>
         </w:tabs>
+        <w:spacing w:after="0"/>
         <w:rPr>
           <w:rFonts w:asciiTheme="minorHAnsi" w:eastAsiaTheme="minorEastAsia" w:hAnsiTheme="minorHAnsi"/>
           <w:noProof/>
@@ -2283,7 +2354,7 @@
           <w:lang w:eastAsia="pt-BR"/>
         </w:rPr>
       </w:pPr>
-      <w:hyperlink w:anchor="_Toc531624311" w:history="1">
+      <w:hyperlink w:anchor="_Toc531639586" w:history="1">
         <w:r>
           <w:rPr>
             <w:rStyle w:val="Hyperlink"/>
@@ -2326,7 +2397,7 @@
             <w:noProof/>
             <w:webHidden/>
           </w:rPr>
-          <w:instrText xml:space="preserve"> PAGEREF _Toc531624311 \h </w:instrText>
+          <w:instrText xml:space="preserve"> PAGEREF _Toc531639586 \h </w:instrText>
         </w:r>
         <w:r>
           <w:rPr>
@@ -2364,6 +2435,7 @@
           <w:tab w:val="left" w:pos="1760"/>
           <w:tab w:val="right" w:leader="dot" w:pos="9061"/>
         </w:tabs>
+        <w:spacing w:after="0"/>
         <w:rPr>
           <w:rFonts w:asciiTheme="minorHAnsi" w:eastAsiaTheme="minorEastAsia" w:hAnsiTheme="minorHAnsi"/>
           <w:noProof/>
@@ -2371,7 +2443,7 @@
           <w:lang w:eastAsia="pt-BR"/>
         </w:rPr>
       </w:pPr>
-      <w:hyperlink w:anchor="_Toc531624312" w:history="1">
+      <w:hyperlink w:anchor="_Toc531639587" w:history="1">
         <w:r>
           <w:rPr>
             <w:rStyle w:val="Hyperlink"/>
@@ -2414,7 +2486,7 @@
             <w:noProof/>
             <w:webHidden/>
           </w:rPr>
-          <w:instrText xml:space="preserve"> PAGEREF _Toc531624312 \h </w:instrText>
+          <w:instrText xml:space="preserve"> PAGEREF _Toc531639587 \h </w:instrText>
         </w:r>
         <w:r>
           <w:rPr>
@@ -2452,6 +2524,7 @@
           <w:tab w:val="left" w:pos="1760"/>
           <w:tab w:val="right" w:leader="dot" w:pos="9061"/>
         </w:tabs>
+        <w:spacing w:after="0"/>
         <w:rPr>
           <w:rFonts w:asciiTheme="minorHAnsi" w:eastAsiaTheme="minorEastAsia" w:hAnsiTheme="minorHAnsi"/>
           <w:noProof/>
@@ -2459,7 +2532,7 @@
           <w:lang w:eastAsia="pt-BR"/>
         </w:rPr>
       </w:pPr>
-      <w:hyperlink w:anchor="_Toc531624313" w:history="1">
+      <w:hyperlink w:anchor="_Toc531639588" w:history="1">
         <w:r>
           <w:rPr>
             <w:rStyle w:val="Hyperlink"/>
@@ -2502,7 +2575,7 @@
             <w:noProof/>
             <w:webHidden/>
           </w:rPr>
-          <w:instrText xml:space="preserve"> PAGEREF _Toc531624313 \h </w:instrText>
+          <w:instrText xml:space="preserve"> PAGEREF _Toc531639588 \h </w:instrText>
         </w:r>
         <w:r>
           <w:rPr>
@@ -2522,7 +2595,7 @@
             <w:noProof/>
             <w:webHidden/>
           </w:rPr>
-          <w:t>8</w:t>
+          <w:t>9</w:t>
         </w:r>
         <w:r>
           <w:rPr>
@@ -2540,6 +2613,7 @@
           <w:tab w:val="left" w:pos="1807"/>
           <w:tab w:val="right" w:leader="dot" w:pos="9061"/>
         </w:tabs>
+        <w:spacing w:after="0"/>
         <w:rPr>
           <w:rFonts w:asciiTheme="minorHAnsi" w:eastAsiaTheme="minorEastAsia" w:hAnsiTheme="minorHAnsi"/>
           <w:noProof/>
@@ -2547,7 +2621,7 @@
           <w:lang w:eastAsia="pt-BR"/>
         </w:rPr>
       </w:pPr>
-      <w:hyperlink w:anchor="_Toc531624314" w:history="1">
+      <w:hyperlink w:anchor="_Toc531639589" w:history="1">
         <w:r>
           <w:rPr>
             <w:rStyle w:val="Hyperlink"/>
@@ -2590,7 +2664,7 @@
             <w:noProof/>
             <w:webHidden/>
           </w:rPr>
-          <w:instrText xml:space="preserve"> PAGEREF _Toc531624314 \h </w:instrText>
+          <w:instrText xml:space="preserve"> PAGEREF _Toc531639589 \h </w:instrText>
         </w:r>
         <w:r>
           <w:rPr>
@@ -2610,7 +2684,7 @@
             <w:noProof/>
             <w:webHidden/>
           </w:rPr>
-          <w:t>8</w:t>
+          <w:t>9</w:t>
         </w:r>
         <w:r>
           <w:rPr>
@@ -2627,6 +2701,7 @@
         <w:tabs>
           <w:tab w:val="right" w:leader="dot" w:pos="9061"/>
         </w:tabs>
+        <w:spacing w:after="0"/>
         <w:rPr>
           <w:rFonts w:asciiTheme="minorHAnsi" w:eastAsiaTheme="minorEastAsia" w:hAnsiTheme="minorHAnsi"/>
           <w:noProof/>
@@ -2634,7 +2709,7 @@
           <w:lang w:eastAsia="pt-BR"/>
         </w:rPr>
       </w:pPr>
-      <w:hyperlink w:anchor="_Toc531624315" w:history="1">
+      <w:hyperlink w:anchor="_Toc531639590" w:history="1">
         <w:r>
           <w:rPr>
             <w:rStyle w:val="Hyperlink"/>
@@ -2661,7 +2736,7 @@
             <w:noProof/>
             <w:webHidden/>
           </w:rPr>
-          <w:instrText xml:space="preserve"> PAGEREF _Toc531624315 \h </w:instrText>
+          <w:instrText xml:space="preserve"> PAGEREF _Toc531639590 \h </w:instrText>
         </w:r>
         <w:r>
           <w:rPr>
@@ -2682,6 +2757,366 @@
             <w:webHidden/>
           </w:rPr>
           <w:t>9</w:t>
+        </w:r>
+        <w:r>
+          <w:rPr>
+            <w:noProof/>
+            <w:webHidden/>
+          </w:rPr>
+          <w:fldChar w:fldCharType="end"/>
+        </w:r>
+      </w:hyperlink>
+    </w:p>
+    <w:p>
+      <w:pPr>
+        <w:pStyle w:val="Sumrio3"/>
+        <w:tabs>
+          <w:tab w:val="right" w:leader="dot" w:pos="9061"/>
+        </w:tabs>
+        <w:spacing w:after="0"/>
+        <w:rPr>
+          <w:rFonts w:asciiTheme="minorHAnsi" w:eastAsiaTheme="minorEastAsia" w:hAnsiTheme="minorHAnsi"/>
+          <w:noProof/>
+          <w:sz w:val="22"/>
+          <w:lang w:eastAsia="pt-BR"/>
+        </w:rPr>
+      </w:pPr>
+      <w:hyperlink w:anchor="_Toc531639591" w:history="1">
+        <w:r>
+          <w:rPr>
+            <w:rStyle w:val="Hyperlink"/>
+            <w:noProof/>
+          </w:rPr>
+          <w:t>2.2.1 Verificação do arquivo de entrada</w:t>
+        </w:r>
+        <w:r>
+          <w:rPr>
+            <w:noProof/>
+            <w:webHidden/>
+          </w:rPr>
+          <w:tab/>
+        </w:r>
+        <w:r>
+          <w:rPr>
+            <w:noProof/>
+            <w:webHidden/>
+          </w:rPr>
+          <w:fldChar w:fldCharType="begin"/>
+        </w:r>
+        <w:r>
+          <w:rPr>
+            <w:noProof/>
+            <w:webHidden/>
+          </w:rPr>
+          <w:instrText xml:space="preserve"> PAGEREF _Toc531639591 \h </w:instrText>
+        </w:r>
+        <w:r>
+          <w:rPr>
+            <w:noProof/>
+            <w:webHidden/>
+          </w:rPr>
+        </w:r>
+        <w:r>
+          <w:rPr>
+            <w:noProof/>
+            <w:webHidden/>
+          </w:rPr>
+          <w:fldChar w:fldCharType="separate"/>
+        </w:r>
+        <w:r>
+          <w:rPr>
+            <w:noProof/>
+            <w:webHidden/>
+          </w:rPr>
+          <w:t>10</w:t>
+        </w:r>
+        <w:r>
+          <w:rPr>
+            <w:noProof/>
+            <w:webHidden/>
+          </w:rPr>
+          <w:fldChar w:fldCharType="end"/>
+        </w:r>
+      </w:hyperlink>
+    </w:p>
+    <w:p>
+      <w:pPr>
+        <w:pStyle w:val="Sumrio3"/>
+        <w:tabs>
+          <w:tab w:val="right" w:leader="dot" w:pos="9061"/>
+        </w:tabs>
+        <w:spacing w:after="0"/>
+        <w:rPr>
+          <w:rFonts w:asciiTheme="minorHAnsi" w:eastAsiaTheme="minorEastAsia" w:hAnsiTheme="minorHAnsi"/>
+          <w:noProof/>
+          <w:sz w:val="22"/>
+          <w:lang w:eastAsia="pt-BR"/>
+        </w:rPr>
+      </w:pPr>
+      <w:hyperlink w:anchor="_Toc531639592" w:history="1">
+        <w:r>
+          <w:rPr>
+            <w:rStyle w:val="Hyperlink"/>
+            <w:noProof/>
+          </w:rPr>
+          <w:t>2.2.2 Contagem da frequência de cada byte único</w:t>
+        </w:r>
+        <w:r>
+          <w:rPr>
+            <w:noProof/>
+            <w:webHidden/>
+          </w:rPr>
+          <w:tab/>
+        </w:r>
+        <w:r>
+          <w:rPr>
+            <w:noProof/>
+            <w:webHidden/>
+          </w:rPr>
+          <w:fldChar w:fldCharType="begin"/>
+        </w:r>
+        <w:r>
+          <w:rPr>
+            <w:noProof/>
+            <w:webHidden/>
+          </w:rPr>
+          <w:instrText xml:space="preserve"> PAGEREF _Toc531639592 \h </w:instrText>
+        </w:r>
+        <w:r>
+          <w:rPr>
+            <w:noProof/>
+            <w:webHidden/>
+          </w:rPr>
+        </w:r>
+        <w:r>
+          <w:rPr>
+            <w:noProof/>
+            <w:webHidden/>
+          </w:rPr>
+          <w:fldChar w:fldCharType="separate"/>
+        </w:r>
+        <w:r>
+          <w:rPr>
+            <w:noProof/>
+            <w:webHidden/>
+          </w:rPr>
+          <w:t>10</w:t>
+        </w:r>
+        <w:r>
+          <w:rPr>
+            <w:noProof/>
+            <w:webHidden/>
+          </w:rPr>
+          <w:fldChar w:fldCharType="end"/>
+        </w:r>
+      </w:hyperlink>
+    </w:p>
+    <w:p>
+      <w:pPr>
+        <w:pStyle w:val="Sumrio3"/>
+        <w:tabs>
+          <w:tab w:val="right" w:leader="dot" w:pos="9061"/>
+        </w:tabs>
+        <w:spacing w:after="0"/>
+        <w:rPr>
+          <w:rFonts w:asciiTheme="minorHAnsi" w:eastAsiaTheme="minorEastAsia" w:hAnsiTheme="minorHAnsi"/>
+          <w:noProof/>
+          <w:sz w:val="22"/>
+          <w:lang w:eastAsia="pt-BR"/>
+        </w:rPr>
+      </w:pPr>
+      <w:hyperlink w:anchor="_Toc531639593" w:history="1">
+        <w:r>
+          <w:rPr>
+            <w:rStyle w:val="Hyperlink"/>
+            <w:noProof/>
+          </w:rPr>
+          <w:t>2.2.3 Criação da árvore binária de codificação</w:t>
+        </w:r>
+        <w:r>
+          <w:rPr>
+            <w:noProof/>
+            <w:webHidden/>
+          </w:rPr>
+          <w:tab/>
+        </w:r>
+        <w:r>
+          <w:rPr>
+            <w:noProof/>
+            <w:webHidden/>
+          </w:rPr>
+          <w:fldChar w:fldCharType="begin"/>
+        </w:r>
+        <w:r>
+          <w:rPr>
+            <w:noProof/>
+            <w:webHidden/>
+          </w:rPr>
+          <w:instrText xml:space="preserve"> PAGEREF _Toc531639593 \h </w:instrText>
+        </w:r>
+        <w:r>
+          <w:rPr>
+            <w:noProof/>
+            <w:webHidden/>
+          </w:rPr>
+        </w:r>
+        <w:r>
+          <w:rPr>
+            <w:noProof/>
+            <w:webHidden/>
+          </w:rPr>
+          <w:fldChar w:fldCharType="separate"/>
+        </w:r>
+        <w:r>
+          <w:rPr>
+            <w:noProof/>
+            <w:webHidden/>
+          </w:rPr>
+          <w:t>10</w:t>
+        </w:r>
+        <w:r>
+          <w:rPr>
+            <w:noProof/>
+            <w:webHidden/>
+          </w:rPr>
+          <w:fldChar w:fldCharType="end"/>
+        </w:r>
+      </w:hyperlink>
+    </w:p>
+    <w:p>
+      <w:pPr>
+        <w:pStyle w:val="Sumrio3"/>
+        <w:tabs>
+          <w:tab w:val="right" w:leader="dot" w:pos="9061"/>
+        </w:tabs>
+        <w:spacing w:after="0"/>
+        <w:rPr>
+          <w:rFonts w:asciiTheme="minorHAnsi" w:eastAsiaTheme="minorEastAsia" w:hAnsiTheme="minorHAnsi"/>
+          <w:noProof/>
+          <w:sz w:val="22"/>
+          <w:lang w:eastAsia="pt-BR"/>
+        </w:rPr>
+      </w:pPr>
+      <w:hyperlink w:anchor="_Toc531639594" w:history="1">
+        <w:r>
+          <w:rPr>
+            <w:rStyle w:val="Hyperlink"/>
+            <w:noProof/>
+          </w:rPr>
+          <w:t>2.2.4 Abertura do arquivo de saída e escrita do cabeçalho</w:t>
+        </w:r>
+        <w:r>
+          <w:rPr>
+            <w:noProof/>
+            <w:webHidden/>
+          </w:rPr>
+          <w:tab/>
+        </w:r>
+        <w:r>
+          <w:rPr>
+            <w:noProof/>
+            <w:webHidden/>
+          </w:rPr>
+          <w:fldChar w:fldCharType="begin"/>
+        </w:r>
+        <w:r>
+          <w:rPr>
+            <w:noProof/>
+            <w:webHidden/>
+          </w:rPr>
+          <w:instrText xml:space="preserve"> PAGEREF _Toc531639594 \h </w:instrText>
+        </w:r>
+        <w:r>
+          <w:rPr>
+            <w:noProof/>
+            <w:webHidden/>
+          </w:rPr>
+        </w:r>
+        <w:r>
+          <w:rPr>
+            <w:noProof/>
+            <w:webHidden/>
+          </w:rPr>
+          <w:fldChar w:fldCharType="separate"/>
+        </w:r>
+        <w:r>
+          <w:rPr>
+            <w:noProof/>
+            <w:webHidden/>
+          </w:rPr>
+          <w:t>11</w:t>
+        </w:r>
+        <w:r>
+          <w:rPr>
+            <w:noProof/>
+            <w:webHidden/>
+          </w:rPr>
+          <w:fldChar w:fldCharType="end"/>
+        </w:r>
+      </w:hyperlink>
+    </w:p>
+    <w:p>
+      <w:pPr>
+        <w:pStyle w:val="Sumrio3"/>
+        <w:tabs>
+          <w:tab w:val="right" w:leader="dot" w:pos="9061"/>
+        </w:tabs>
+        <w:spacing w:after="0"/>
+        <w:rPr>
+          <w:rFonts w:asciiTheme="minorHAnsi" w:eastAsiaTheme="minorEastAsia" w:hAnsiTheme="minorHAnsi"/>
+          <w:noProof/>
+          <w:sz w:val="22"/>
+          <w:lang w:eastAsia="pt-BR"/>
+        </w:rPr>
+      </w:pPr>
+      <w:hyperlink w:anchor="_Toc531639595" w:history="1">
+        <w:r>
+          <w:rPr>
+            <w:rStyle w:val="Hyperlink"/>
+            <w:noProof/>
+          </w:rPr>
+          <w:t>2.2.5 Escrita do arquivo codificado</w:t>
+        </w:r>
+        <w:r>
+          <w:rPr>
+            <w:noProof/>
+            <w:webHidden/>
+          </w:rPr>
+          <w:tab/>
+        </w:r>
+        <w:r>
+          <w:rPr>
+            <w:noProof/>
+            <w:webHidden/>
+          </w:rPr>
+          <w:fldChar w:fldCharType="begin"/>
+        </w:r>
+        <w:r>
+          <w:rPr>
+            <w:noProof/>
+            <w:webHidden/>
+          </w:rPr>
+          <w:instrText xml:space="preserve"> PAGEREF _Toc531639595 \h </w:instrText>
+        </w:r>
+        <w:r>
+          <w:rPr>
+            <w:noProof/>
+            <w:webHidden/>
+          </w:rPr>
+        </w:r>
+        <w:r>
+          <w:rPr>
+            <w:noProof/>
+            <w:webHidden/>
+          </w:rPr>
+          <w:fldChar w:fldCharType="separate"/>
+        </w:r>
+        <w:r>
+          <w:rPr>
+            <w:noProof/>
+            <w:webHidden/>
+          </w:rPr>
+          <w:t>11</w:t>
         </w:r>
         <w:r>
           <w:rPr>
@@ -2698,6 +3133,7 @@
         <w:tabs>
           <w:tab w:val="right" w:leader="dot" w:pos="9061"/>
         </w:tabs>
+        <w:spacing w:after="0"/>
         <w:rPr>
           <w:rFonts w:asciiTheme="minorHAnsi" w:eastAsiaTheme="minorEastAsia" w:hAnsiTheme="minorHAnsi"/>
           <w:noProof/>
@@ -2705,7 +3141,7 @@
           <w:lang w:eastAsia="pt-BR"/>
         </w:rPr>
       </w:pPr>
-      <w:hyperlink w:anchor="_Toc531624316" w:history="1">
+      <w:hyperlink w:anchor="_Toc531639596" w:history="1">
         <w:r>
           <w:rPr>
             <w:rStyle w:val="Hyperlink"/>
@@ -2732,7 +3168,7 @@
             <w:noProof/>
             <w:webHidden/>
           </w:rPr>
-          <w:instrText xml:space="preserve"> PAGEREF _Toc531624316 \h </w:instrText>
+          <w:instrText xml:space="preserve"> PAGEREF _Toc531639596 \h </w:instrText>
         </w:r>
         <w:r>
           <w:rPr>
@@ -2752,7 +3188,295 @@
             <w:noProof/>
             <w:webHidden/>
           </w:rPr>
-          <w:t>9</w:t>
+          <w:t>12</w:t>
+        </w:r>
+        <w:r>
+          <w:rPr>
+            <w:noProof/>
+            <w:webHidden/>
+          </w:rPr>
+          <w:fldChar w:fldCharType="end"/>
+        </w:r>
+      </w:hyperlink>
+    </w:p>
+    <w:p>
+      <w:pPr>
+        <w:pStyle w:val="Sumrio3"/>
+        <w:tabs>
+          <w:tab w:val="right" w:leader="dot" w:pos="9061"/>
+        </w:tabs>
+        <w:spacing w:after="0"/>
+        <w:rPr>
+          <w:rFonts w:asciiTheme="minorHAnsi" w:eastAsiaTheme="minorEastAsia" w:hAnsiTheme="minorHAnsi"/>
+          <w:noProof/>
+          <w:sz w:val="22"/>
+          <w:lang w:eastAsia="pt-BR"/>
+        </w:rPr>
+      </w:pPr>
+      <w:hyperlink w:anchor="_Toc531639597" w:history="1">
+        <w:r>
+          <w:rPr>
+            <w:rStyle w:val="Hyperlink"/>
+            <w:noProof/>
+          </w:rPr>
+          <w:t>2.3.1 Verificação do arquivo de entrada</w:t>
+        </w:r>
+        <w:r>
+          <w:rPr>
+            <w:noProof/>
+            <w:webHidden/>
+          </w:rPr>
+          <w:tab/>
+        </w:r>
+        <w:r>
+          <w:rPr>
+            <w:noProof/>
+            <w:webHidden/>
+          </w:rPr>
+          <w:fldChar w:fldCharType="begin"/>
+        </w:r>
+        <w:r>
+          <w:rPr>
+            <w:noProof/>
+            <w:webHidden/>
+          </w:rPr>
+          <w:instrText xml:space="preserve"> PAGEREF _Toc531639597 \h </w:instrText>
+        </w:r>
+        <w:r>
+          <w:rPr>
+            <w:noProof/>
+            <w:webHidden/>
+          </w:rPr>
+        </w:r>
+        <w:r>
+          <w:rPr>
+            <w:noProof/>
+            <w:webHidden/>
+          </w:rPr>
+          <w:fldChar w:fldCharType="separate"/>
+        </w:r>
+        <w:r>
+          <w:rPr>
+            <w:noProof/>
+            <w:webHidden/>
+          </w:rPr>
+          <w:t>12</w:t>
+        </w:r>
+        <w:r>
+          <w:rPr>
+            <w:noProof/>
+            <w:webHidden/>
+          </w:rPr>
+          <w:fldChar w:fldCharType="end"/>
+        </w:r>
+      </w:hyperlink>
+    </w:p>
+    <w:p>
+      <w:pPr>
+        <w:pStyle w:val="Sumrio3"/>
+        <w:tabs>
+          <w:tab w:val="right" w:leader="dot" w:pos="9061"/>
+        </w:tabs>
+        <w:spacing w:after="0"/>
+        <w:rPr>
+          <w:rFonts w:asciiTheme="minorHAnsi" w:eastAsiaTheme="minorEastAsia" w:hAnsiTheme="minorHAnsi"/>
+          <w:noProof/>
+          <w:sz w:val="22"/>
+          <w:lang w:eastAsia="pt-BR"/>
+        </w:rPr>
+      </w:pPr>
+      <w:hyperlink w:anchor="_Toc531639598" w:history="1">
+        <w:r>
+          <w:rPr>
+            <w:rStyle w:val="Hyperlink"/>
+            <w:noProof/>
+          </w:rPr>
+          <w:t>2.3.2 Leitura do cabeçalho e criação da árvore binária de codificação</w:t>
+        </w:r>
+        <w:r>
+          <w:rPr>
+            <w:noProof/>
+            <w:webHidden/>
+          </w:rPr>
+          <w:tab/>
+        </w:r>
+        <w:r>
+          <w:rPr>
+            <w:noProof/>
+            <w:webHidden/>
+          </w:rPr>
+          <w:fldChar w:fldCharType="begin"/>
+        </w:r>
+        <w:r>
+          <w:rPr>
+            <w:noProof/>
+            <w:webHidden/>
+          </w:rPr>
+          <w:instrText xml:space="preserve"> PAGEREF _Toc531639598 \h </w:instrText>
+        </w:r>
+        <w:r>
+          <w:rPr>
+            <w:noProof/>
+            <w:webHidden/>
+          </w:rPr>
+        </w:r>
+        <w:r>
+          <w:rPr>
+            <w:noProof/>
+            <w:webHidden/>
+          </w:rPr>
+          <w:fldChar w:fldCharType="separate"/>
+        </w:r>
+        <w:r>
+          <w:rPr>
+            <w:noProof/>
+            <w:webHidden/>
+          </w:rPr>
+          <w:t>13</w:t>
+        </w:r>
+        <w:r>
+          <w:rPr>
+            <w:noProof/>
+            <w:webHidden/>
+          </w:rPr>
+          <w:fldChar w:fldCharType="end"/>
+        </w:r>
+      </w:hyperlink>
+    </w:p>
+    <w:p>
+      <w:pPr>
+        <w:pStyle w:val="Sumrio3"/>
+        <w:tabs>
+          <w:tab w:val="right" w:leader="dot" w:pos="9061"/>
+        </w:tabs>
+        <w:spacing w:after="0"/>
+        <w:rPr>
+          <w:rFonts w:asciiTheme="minorHAnsi" w:eastAsiaTheme="minorEastAsia" w:hAnsiTheme="minorHAnsi"/>
+          <w:noProof/>
+          <w:sz w:val="22"/>
+          <w:lang w:eastAsia="pt-BR"/>
+        </w:rPr>
+      </w:pPr>
+      <w:hyperlink w:anchor="_Toc531639599" w:history="1">
+        <w:r>
+          <w:rPr>
+            <w:rStyle w:val="Hyperlink"/>
+            <w:noProof/>
+          </w:rPr>
+          <w:t>2.3.3 Formação do nome do arquivo de saída</w:t>
+        </w:r>
+        <w:r>
+          <w:rPr>
+            <w:noProof/>
+            <w:webHidden/>
+          </w:rPr>
+          <w:tab/>
+        </w:r>
+        <w:r>
+          <w:rPr>
+            <w:noProof/>
+            <w:webHidden/>
+          </w:rPr>
+          <w:fldChar w:fldCharType="begin"/>
+        </w:r>
+        <w:r>
+          <w:rPr>
+            <w:noProof/>
+            <w:webHidden/>
+          </w:rPr>
+          <w:instrText xml:space="preserve"> PAGEREF _Toc531639599 \h </w:instrText>
+        </w:r>
+        <w:r>
+          <w:rPr>
+            <w:noProof/>
+            <w:webHidden/>
+          </w:rPr>
+        </w:r>
+        <w:r>
+          <w:rPr>
+            <w:noProof/>
+            <w:webHidden/>
+          </w:rPr>
+          <w:fldChar w:fldCharType="separate"/>
+        </w:r>
+        <w:r>
+          <w:rPr>
+            <w:noProof/>
+            <w:webHidden/>
+          </w:rPr>
+          <w:t>13</w:t>
+        </w:r>
+        <w:r>
+          <w:rPr>
+            <w:noProof/>
+            <w:webHidden/>
+          </w:rPr>
+          <w:fldChar w:fldCharType="end"/>
+        </w:r>
+      </w:hyperlink>
+    </w:p>
+    <w:p>
+      <w:pPr>
+        <w:pStyle w:val="Sumrio3"/>
+        <w:tabs>
+          <w:tab w:val="right" w:leader="dot" w:pos="9061"/>
+        </w:tabs>
+        <w:spacing w:after="0"/>
+        <w:rPr>
+          <w:rFonts w:asciiTheme="minorHAnsi" w:eastAsiaTheme="minorEastAsia" w:hAnsiTheme="minorHAnsi"/>
+          <w:noProof/>
+          <w:sz w:val="22"/>
+          <w:lang w:eastAsia="pt-BR"/>
+        </w:rPr>
+      </w:pPr>
+      <w:hyperlink w:anchor="_Toc531639600" w:history="1">
+        <w:r>
+          <w:rPr>
+            <w:rStyle w:val="Hyperlink"/>
+            <w:noProof/>
+          </w:rPr>
+          <w:t>2.3.4 Leitura do arquivo codificado e escrita do arquivo original</w:t>
+        </w:r>
+        <w:r>
+          <w:rPr>
+            <w:noProof/>
+            <w:webHidden/>
+          </w:rPr>
+          <w:tab/>
+        </w:r>
+        <w:r>
+          <w:rPr>
+            <w:noProof/>
+            <w:webHidden/>
+          </w:rPr>
+          <w:fldChar w:fldCharType="begin"/>
+        </w:r>
+        <w:r>
+          <w:rPr>
+            <w:noProof/>
+            <w:webHidden/>
+          </w:rPr>
+          <w:instrText xml:space="preserve"> PAGEREF _Toc531639600 \h </w:instrText>
+        </w:r>
+        <w:r>
+          <w:rPr>
+            <w:noProof/>
+            <w:webHidden/>
+          </w:rPr>
+        </w:r>
+        <w:r>
+          <w:rPr>
+            <w:noProof/>
+            <w:webHidden/>
+          </w:rPr>
+          <w:fldChar w:fldCharType="separate"/>
+        </w:r>
+        <w:r>
+          <w:rPr>
+            <w:noProof/>
+            <w:webHidden/>
+          </w:rPr>
+          <w:t>13</w:t>
         </w:r>
         <w:r>
           <w:rPr>
@@ -2769,6 +3493,7 @@
         <w:tabs>
           <w:tab w:val="right" w:leader="dot" w:pos="9061"/>
         </w:tabs>
+        <w:spacing w:after="0"/>
         <w:rPr>
           <w:rFonts w:asciiTheme="minorHAnsi" w:eastAsiaTheme="minorEastAsia" w:hAnsiTheme="minorHAnsi"/>
           <w:noProof/>
@@ -2776,7 +3501,7 @@
           <w:lang w:eastAsia="pt-BR"/>
         </w:rPr>
       </w:pPr>
-      <w:hyperlink w:anchor="_Toc531624317" w:history="1">
+      <w:hyperlink w:anchor="_Toc531639601" w:history="1">
         <w:r>
           <w:rPr>
             <w:rStyle w:val="Hyperlink"/>
@@ -2803,7 +3528,7 @@
             <w:noProof/>
             <w:webHidden/>
           </w:rPr>
-          <w:instrText xml:space="preserve"> PAGEREF _Toc531624317 \h </w:instrText>
+          <w:instrText xml:space="preserve"> PAGEREF _Toc531639601 \h </w:instrText>
         </w:r>
         <w:r>
           <w:rPr>
@@ -2823,7 +3548,7 @@
             <w:noProof/>
             <w:webHidden/>
           </w:rPr>
-          <w:t>9</w:t>
+          <w:t>14</w:t>
         </w:r>
         <w:r>
           <w:rPr>
@@ -2872,7 +3597,7 @@
         <w:pStyle w:val="Ttulo1"/>
       </w:pPr>
       <w:bookmarkStart w:id="0" w:name="_Ref526802557"/>
-      <w:bookmarkStart w:id="1" w:name="_Toc531624296"/>
+      <w:bookmarkStart w:id="1" w:name="_Toc531639571"/>
       <w:r>
         <w:lastRenderedPageBreak/>
         <w:t>INTRODUÇÃO</w:t>
@@ -2891,12 +3616,53 @@
     </w:p>
     <w:p>
       <w:pPr>
-        <w:jc w:val="both"/>
-        <w:rPr>
-          <w:rFonts w:cs="Arial"/>
-          <w:szCs w:val="24"/>
-        </w:rPr>
-      </w:pPr>
+        <w:spacing w:after="120"/>
+        <w:jc w:val="both"/>
+        <w:rPr>
+          <w:rFonts w:cs="Arial"/>
+          <w:szCs w:val="24"/>
+        </w:rPr>
+      </w:pPr>
+      <w:r>
+        <w:rPr>
+          <w:rFonts w:cs="Arial"/>
+          <w:szCs w:val="24"/>
+        </w:rPr>
+        <w:t xml:space="preserve">Este relatório descreve os processos desenvolvidos de compactação e descompactação de um arquivo binário com a implementação do algoritmo de Huffman. </w:t>
+      </w:r>
+    </w:p>
+    <w:p>
+      <w:pPr>
+        <w:spacing w:after="120"/>
+        <w:jc w:val="both"/>
+        <w:rPr>
+          <w:rFonts w:cs="Arial"/>
+          <w:szCs w:val="24"/>
+        </w:rPr>
+      </w:pPr>
+      <w:r>
+        <w:rPr>
+          <w:rFonts w:cs="Arial"/>
+          <w:szCs w:val="24"/>
+        </w:rPr>
+        <w:t>O algoritmo busca diminuir o tamanho de um arquivo modificando a forma como um símbolo (ou caractere) é representado, atribuindo um número menor de bits para aqueles que ocorrem mais frequentemente. A aplicação do algoritmo de Huffman faz uso de técnicas aprendidas em sala, bem como traz novos desafios.</w:t>
+      </w:r>
+    </w:p>
+    <w:p>
+      <w:pPr>
+        <w:jc w:val="both"/>
+        <w:rPr>
+          <w:rFonts w:cs="Arial"/>
+          <w:szCs w:val="24"/>
+        </w:rPr>
+      </w:pPr>
+      <w:r>
+        <w:rPr>
+          <w:rFonts w:cs="Arial"/>
+          <w:szCs w:val="24"/>
+        </w:rPr>
+        <w:t xml:space="preserve">As funções utilizadas são apresentadas junto as suas características. Algumas funções são compartilhadas entre os códigos de cada programa, portanto o uso de TADs é indispensável para organização do projeto. </w:t>
+      </w:r>
     </w:p>
     <w:p>
       <w:pPr>
@@ -2911,7 +3677,7 @@
       <w:pPr>
         <w:pStyle w:val="Ttulo1"/>
       </w:pPr>
-      <w:bookmarkStart w:id="2" w:name="_Toc531624297"/>
+      <w:bookmarkStart w:id="2" w:name="_Toc531639572"/>
       <w:r>
         <w:t>IMPLEMENTAÇÃO</w:t>
       </w:r>
@@ -2930,7 +3696,7 @@
       <w:pPr>
         <w:pStyle w:val="Ttulo2"/>
       </w:pPr>
-      <w:bookmarkStart w:id="3" w:name="_Toc531624298"/>
+      <w:bookmarkStart w:id="3" w:name="_Toc531639573"/>
       <w:r>
         <w:t>Bibliotecas e f</w:t>
       </w:r>
@@ -2952,7 +3718,7 @@
       <w:pPr>
         <w:pStyle w:val="Ttulo3"/>
       </w:pPr>
-      <w:bookmarkStart w:id="4" w:name="_Toc531624299"/>
+      <w:bookmarkStart w:id="4" w:name="_Toc531639574"/>
       <w:r>
         <w:t>lista.h</w:t>
       </w:r>
@@ -2982,6 +3748,13 @@
         </w:rPr>
         <w:t>Biblioteca responsável pela manipulação da lista que auxilia na criação da árvore binária de codificação.</w:t>
       </w:r>
+      <w:r>
+        <w:rPr>
+          <w:rFonts w:cs="Arial"/>
+          <w:szCs w:val="24"/>
+        </w:rPr>
+        <w:t xml:space="preserve"> Inclui a biblioteca arv_binaria.h.</w:t>
+      </w:r>
     </w:p>
     <w:p>
       <w:pPr>
@@ -2996,12 +3769,9 @@
       <w:pPr>
         <w:pStyle w:val="Ttulo4"/>
       </w:pPr>
-      <w:bookmarkStart w:id="5" w:name="_Toc531624300"/>
-      <w:r>
-        <w:t xml:space="preserve">struct </w:t>
-      </w:r>
-      <w:r>
-        <w:t>lista (Lista)</w:t>
+      <w:bookmarkStart w:id="5" w:name="_Toc531639575"/>
+      <w:r>
+        <w:t>struct lista (Lista)</w:t>
       </w:r>
       <w:bookmarkEnd w:id="5"/>
     </w:p>
@@ -3126,7 +3896,7 @@
       <w:pPr>
         <w:pStyle w:val="Ttulo4"/>
       </w:pPr>
-      <w:bookmarkStart w:id="6" w:name="_Toc531624301"/>
+      <w:bookmarkStart w:id="6" w:name="_Toc531639576"/>
       <w:r>
         <w:t>arv_codif</w:t>
       </w:r>
@@ -3278,6 +4048,7 @@
           <w:rFonts w:cs="Arial"/>
           <w:szCs w:val="24"/>
         </w:rPr>
+        <w:lastRenderedPageBreak/>
         <w:t>Saída:</w:t>
       </w:r>
       <w:r>
@@ -3378,7 +4149,7 @@
       <w:pPr>
         <w:pStyle w:val="Ttulo4"/>
       </w:pPr>
-      <w:bookmarkStart w:id="7" w:name="_Toc531624302"/>
+      <w:bookmarkStart w:id="7" w:name="_Toc531639577"/>
       <w:r>
         <w:t>cria_lista</w:t>
       </w:r>
@@ -3414,14 +4185,7 @@
           <w:rFonts w:cs="Arial"/>
           <w:szCs w:val="24"/>
         </w:rPr>
-        <w:t xml:space="preserve">Função: </w:t>
-      </w:r>
-      <w:r>
-        <w:rPr>
-          <w:rFonts w:cs="Arial"/>
-          <w:szCs w:val="24"/>
-        </w:rPr>
-        <w:t>Inicializa lista</w:t>
+        <w:t>Função: Inicializa lista</w:t>
       </w:r>
       <w:r>
         <w:rPr>
@@ -3449,14 +4213,7 @@
           <w:rFonts w:cs="Arial"/>
           <w:szCs w:val="24"/>
         </w:rPr>
-        <w:t xml:space="preserve">Entrada: </w:t>
-      </w:r>
-      <w:r>
-        <w:rPr>
-          <w:rFonts w:cs="Arial"/>
-          <w:szCs w:val="24"/>
-        </w:rPr>
-        <w:t>Nenhum</w:t>
+        <w:t>Entrada: Nenhum</w:t>
       </w:r>
       <w:r>
         <w:rPr>
@@ -3484,14 +4241,7 @@
           <w:rFonts w:cs="Arial"/>
           <w:szCs w:val="24"/>
         </w:rPr>
-        <w:t xml:space="preserve">Saída: </w:t>
-      </w:r>
-      <w:r>
-        <w:rPr>
-          <w:rFonts w:cs="Arial"/>
-          <w:szCs w:val="24"/>
-        </w:rPr>
-        <w:t>Lista inicializada</w:t>
+        <w:t>Saída: Lista inicializada</w:t>
       </w:r>
       <w:r>
         <w:rPr>
@@ -3519,7 +4269,6 @@
           <w:rFonts w:cs="Arial"/>
           <w:szCs w:val="24"/>
         </w:rPr>
-        <w:lastRenderedPageBreak/>
         <w:t xml:space="preserve">Pré-condição: </w:t>
       </w:r>
       <w:r>
@@ -3571,7 +4320,7 @@
       <w:pPr>
         <w:pStyle w:val="Ttulo4"/>
       </w:pPr>
-      <w:bookmarkStart w:id="8" w:name="_Toc531624303"/>
+      <w:bookmarkStart w:id="8" w:name="_Toc531639578"/>
       <w:r>
         <w:t>insere_ordenado</w:t>
       </w:r>
@@ -3823,7 +4572,7 @@
       <w:pPr>
         <w:pStyle w:val="Ttulo3"/>
       </w:pPr>
-      <w:bookmarkStart w:id="9" w:name="_Toc531624304"/>
+      <w:bookmarkStart w:id="9" w:name="_Toc531639579"/>
       <w:r>
         <w:t>arv_binaria.h</w:t>
       </w:r>
@@ -3840,7 +4589,7 @@
       <w:pPr>
         <w:pStyle w:val="Ttulo4"/>
       </w:pPr>
-      <w:bookmarkStart w:id="10" w:name="_Toc531624305"/>
+      <w:bookmarkStart w:id="10" w:name="_Toc531639580"/>
       <w:r>
         <w:t>struct arv</w:t>
       </w:r>
@@ -3922,8 +4671,9 @@
       <w:pPr>
         <w:pStyle w:val="Ttulo4"/>
       </w:pPr>
-      <w:bookmarkStart w:id="11" w:name="_Toc531624306"/>
-      <w:r>
+      <w:bookmarkStart w:id="11" w:name="_Toc531639581"/>
+      <w:r>
+        <w:lastRenderedPageBreak/>
         <w:t>cria_arv</w:t>
       </w:r>
       <w:bookmarkEnd w:id="11"/>
@@ -4109,9 +4859,8 @@
       <w:pPr>
         <w:pStyle w:val="Ttulo4"/>
       </w:pPr>
-      <w:bookmarkStart w:id="12" w:name="_Toc531624307"/>
-      <w:r>
-        <w:lastRenderedPageBreak/>
+      <w:bookmarkStart w:id="12" w:name="_Toc531639582"/>
+      <w:r>
         <w:t>codigos</w:t>
       </w:r>
       <w:bookmarkEnd w:id="12"/>
@@ -4261,21 +5010,7 @@
           <w:rFonts w:cs="Arial"/>
           <w:szCs w:val="24"/>
         </w:rPr>
-        <w:t xml:space="preserve">o, </w:t>
-      </w:r>
-      <w:r>
-        <w:rPr>
-          <w:rFonts w:cs="Arial"/>
-          <w:szCs w:val="24"/>
-        </w:rPr>
-        <w:t>string auxiliar</w:t>
-      </w:r>
-      <w:r>
-        <w:rPr>
-          <w:rFonts w:cs="Arial"/>
-          <w:szCs w:val="24"/>
-        </w:rPr>
-        <w:t>, matriz tabela</w:t>
+        <w:t>o, string auxiliar, matriz tabela</w:t>
       </w:r>
       <w:r>
         <w:rPr>
@@ -4458,7 +5193,7 @@
       <w:pPr>
         <w:pStyle w:val="Ttulo4"/>
       </w:pPr>
-      <w:bookmarkStart w:id="13" w:name="_Toc531624308"/>
+      <w:bookmarkStart w:id="13" w:name="_Toc531639583"/>
       <w:r>
         <w:t>cria_cabecalho</w:t>
       </w:r>
@@ -4722,7 +5457,7 @@
       <w:pPr>
         <w:pStyle w:val="Ttulo4"/>
       </w:pPr>
-      <w:bookmarkStart w:id="14" w:name="_Toc531624309"/>
+      <w:bookmarkStart w:id="14" w:name="_Toc531639584"/>
       <w:r>
         <w:t>libera_arv</w:t>
       </w:r>
@@ -4880,6 +5615,7 @@
           <w:rFonts w:cs="Arial"/>
           <w:szCs w:val="24"/>
         </w:rPr>
+        <w:lastRenderedPageBreak/>
         <w:t xml:space="preserve">Pré-condição: </w:t>
       </w:r>
       <w:r>
@@ -4951,7 +5687,7 @@
       <w:pPr>
         <w:pStyle w:val="Ttulo4"/>
       </w:pPr>
-      <w:bookmarkStart w:id="15" w:name="_Toc531624310"/>
+      <w:bookmarkStart w:id="15" w:name="_Toc531639585"/>
       <w:r>
         <w:t>libera_tab</w:t>
       </w:r>
@@ -5095,7 +5831,6 @@
           <w:rFonts w:cs="Arial"/>
           <w:szCs w:val="24"/>
         </w:rPr>
-        <w:lastRenderedPageBreak/>
         <w:t xml:space="preserve">Pré-condição: </w:t>
       </w:r>
       <w:r>
@@ -5160,7 +5895,7 @@
       <w:pPr>
         <w:pStyle w:val="Ttulo4"/>
       </w:pPr>
-      <w:bookmarkStart w:id="16" w:name="_Toc531624311"/>
+      <w:bookmarkStart w:id="16" w:name="_Toc531639586"/>
       <w:r>
         <w:t>buscaChar</w:t>
       </w:r>
@@ -5417,7 +6152,7 @@
       <w:pPr>
         <w:pStyle w:val="Ttulo4"/>
       </w:pPr>
-      <w:bookmarkStart w:id="17" w:name="_Toc531624312"/>
+      <w:bookmarkStart w:id="17" w:name="_Toc531639587"/>
       <w:r>
         <w:t>retorna_freq</w:t>
       </w:r>
@@ -5648,17 +6383,22 @@
         <w:t xml:space="preserve"> Nenhuma.</w:t>
       </w:r>
     </w:p>
-    <w:p/>
+    <w:p>
+      <w:pPr>
+        <w:spacing w:after="160" w:line="259" w:lineRule="auto"/>
+      </w:pPr>
+      <w:r>
+        <w:br w:type="page"/>
+      </w:r>
+    </w:p>
     <w:p>
       <w:pPr>
         <w:pStyle w:val="Ttulo4"/>
       </w:pPr>
-      <w:bookmarkStart w:id="18" w:name="_Toc531624313"/>
-      <w:r>
-        <w:t>retorna_</w:t>
-      </w:r>
-      <w:r>
-        <w:t>id</w:t>
+      <w:bookmarkStart w:id="18" w:name="_Toc531639588"/>
+      <w:r>
+        <w:lastRenderedPageBreak/>
+        <w:t>retorna_id</w:t>
       </w:r>
       <w:bookmarkEnd w:id="18"/>
     </w:p>
@@ -5772,14 +6512,7 @@
           <w:rFonts w:cs="Arial"/>
           <w:szCs w:val="24"/>
         </w:rPr>
-        <w:t>nó</w:t>
-      </w:r>
-      <w:r>
-        <w:rPr>
-          <w:rFonts w:cs="Arial"/>
-          <w:szCs w:val="24"/>
-        </w:rPr>
-        <w:t>;</w:t>
+        <w:t>nó;</w:t>
       </w:r>
     </w:p>
     <w:p>
@@ -5872,12 +6605,9 @@
         <w:pStyle w:val="Ttulo4"/>
         <w:ind w:left="993" w:hanging="993"/>
       </w:pPr>
-      <w:bookmarkStart w:id="19" w:name="_Toc531624314"/>
-      <w:r>
-        <w:t>retorna_</w:t>
-      </w:r>
-      <w:r>
-        <w:t>char</w:t>
+      <w:bookmarkStart w:id="19" w:name="_Toc531639589"/>
+      <w:r>
+        <w:t>retorna_char</w:t>
       </w:r>
       <w:bookmarkEnd w:id="19"/>
     </w:p>
@@ -5900,7 +6630,6 @@
           <w:rFonts w:cs="Arial"/>
           <w:szCs w:val="24"/>
         </w:rPr>
-        <w:lastRenderedPageBreak/>
         <w:t xml:space="preserve">Função: </w:t>
       </w:r>
       <w:r>
@@ -6106,7 +6835,7 @@
       <w:pPr>
         <w:pStyle w:val="Ttulo2"/>
       </w:pPr>
-      <w:bookmarkStart w:id="20" w:name="_Toc531624315"/>
+      <w:bookmarkStart w:id="20" w:name="_Toc531639590"/>
       <w:r>
         <w:t>Compactador (compacta.c)</w:t>
       </w:r>
@@ -6114,19 +6843,440 @@
     </w:p>
     <w:p/>
     <w:p>
-      <w:bookmarkStart w:id="21" w:name="_GoBack"/>
+      <w:pPr>
+        <w:jc w:val="both"/>
+      </w:pPr>
+      <w:r>
+        <w:t xml:space="preserve">O programa responsável por compactar um arquivo binário recebido como argumento é chamado </w:t>
+      </w:r>
+      <w:r>
+        <w:t>Compacta</w:t>
+      </w:r>
+      <w:r>
+        <w:t>. Sua execução em linha de comando é dada por:</w:t>
+      </w:r>
+    </w:p>
+    <w:p>
+      <w:pPr>
+        <w:jc w:val="both"/>
+      </w:pPr>
+    </w:p>
+    <w:p>
+      <w:pPr>
+        <w:jc w:val="both"/>
+      </w:pPr>
+      <w:r>
+        <w:tab/>
+        <w:t>Compacta nome_arquivo.txt</w:t>
+      </w:r>
+    </w:p>
+    <w:p>
+      <w:pPr>
+        <w:spacing w:after="120"/>
+        <w:jc w:val="both"/>
+      </w:pPr>
+    </w:p>
+    <w:p>
+      <w:pPr>
+        <w:spacing w:after="120"/>
+        <w:jc w:val="both"/>
+      </w:pPr>
+      <w:r>
+        <w:t>O exemplo mostra nome_arquivo.txt sendo passado como parâme</w:t>
+      </w:r>
+      <w:r>
+        <w:t xml:space="preserve">tro para </w:t>
+      </w:r>
+      <w:r>
+        <w:t>Compacta</w:t>
+      </w:r>
+      <w:r>
+        <w:t>.</w:t>
+      </w:r>
+      <w:r>
+        <w:t xml:space="preserve"> </w:t>
+      </w:r>
+      <w:r>
+        <w:t>P</w:t>
+      </w:r>
+      <w:r>
+        <w:t>orém, o parâmetro pode ser qualquer arquivo binário.</w:t>
+      </w:r>
+    </w:p>
+    <w:p>
+      <w:pPr>
+        <w:spacing w:after="120"/>
+        <w:jc w:val="both"/>
+      </w:pPr>
+      <w:r>
+        <w:t>O arquivo compacta.c contém o código de Compacta, que faz uso da biblioteca lista.h que, por sua vez, inclui a biblioteca arv_binaria.h.</w:t>
+      </w:r>
+    </w:p>
+    <w:p>
+      <w:pPr>
+        <w:jc w:val="both"/>
+      </w:pPr>
+      <w:r>
+        <w:t>O algoritmo</w:t>
+      </w:r>
+      <w:r>
+        <w:t xml:space="preserve"> do programa</w:t>
+      </w:r>
+      <w:r>
+        <w:t xml:space="preserve"> pode ser dividido em </w:t>
+      </w:r>
+      <w:r>
+        <w:t>cinco</w:t>
+      </w:r>
+      <w:r>
+        <w:t xml:space="preserve"> passos: verificação do arquivo de entrada; contagem da frequência de cada byte único;</w:t>
+      </w:r>
+      <w:r>
+        <w:t xml:space="preserve"> criação da árvore binária de codificação;</w:t>
+      </w:r>
+      <w:r>
+        <w:t xml:space="preserve"> escrita do cabeçalho; e escrita do arquivo codificado.</w:t>
+      </w:r>
+    </w:p>
+    <w:p>
+      <w:pPr>
+        <w:jc w:val="both"/>
+      </w:pPr>
+    </w:p>
+    <w:p>
+      <w:pPr>
+        <w:pStyle w:val="Ttulo3"/>
+      </w:pPr>
+      <w:bookmarkStart w:id="21" w:name="_Toc531639591"/>
+      <w:r>
+        <w:lastRenderedPageBreak/>
+        <w:t>Verificação do arquivo de entrada</w:t>
+      </w:r>
       <w:bookmarkEnd w:id="21"/>
     </w:p>
     <w:p/>
     <w:p>
       <w:pPr>
+        <w:jc w:val="both"/>
+      </w:pPr>
+      <w:r>
+        <w:t xml:space="preserve">Uma mensagem de erro é exibida caso o usuário esqueça de passar um arquivo como parâmetro ou passe um arquivo que não pode ser </w:t>
+      </w:r>
+      <w:r>
+        <w:t>aberto</w:t>
+      </w:r>
+      <w:r>
+        <w:t xml:space="preserve"> pelo programa. Isso é feito com o uso das variáveis argv (int)</w:t>
+      </w:r>
+      <w:r>
+        <w:t>,</w:t>
+      </w:r>
+      <w:r>
+        <w:t xml:space="preserve"> que guarda o número de parâmetros passados incluindo o nome do programa</w:t>
+      </w:r>
+      <w:r>
+        <w:t>,</w:t>
+      </w:r>
+      <w:r>
+        <w:t xml:space="preserve"> e argc (char**)</w:t>
+      </w:r>
+      <w:r>
+        <w:t>,</w:t>
+      </w:r>
+      <w:r>
+        <w:t xml:space="preserve"> que guarda o nome dos parâmetros.</w:t>
+      </w:r>
+    </w:p>
+    <w:p/>
+    <w:p>
+      <w:pPr>
+        <w:pStyle w:val="Ttulo3"/>
+      </w:pPr>
+      <w:bookmarkStart w:id="22" w:name="_Toc531639592"/>
+      <w:r>
+        <w:t>Contagem da frequência de cada byte único</w:t>
+      </w:r>
+      <w:bookmarkEnd w:id="22"/>
+    </w:p>
+    <w:p/>
+    <w:p>
+      <w:pPr>
+        <w:jc w:val="both"/>
+      </w:pPr>
+      <w:r>
+        <w:t>Um</w:t>
+      </w:r>
+      <w:r>
+        <w:t xml:space="preserve"> vetor </w:t>
+      </w:r>
+      <w:r>
+        <w:t>de 256 posições contendo variáveis do tipo int chamado vetChar é declarado</w:t>
+      </w:r>
+      <w:r>
+        <w:t xml:space="preserve">, </w:t>
+      </w:r>
+      <w:r>
+        <w:t>inicializado com</w:t>
+      </w:r>
+      <w:r>
+        <w:t xml:space="preserve"> todas as posições </w:t>
+      </w:r>
+      <w:r>
+        <w:t>iguais a</w:t>
+      </w:r>
+      <w:r>
+        <w:t xml:space="preserve"> zero. Ao ler um byte do arquivo de entrada, este é usado como índice para vetChar, aumentando em uma unidade o valor do elemento naquela posição. Dessa forma, o elemento na posição i será a frequência absoluta do byte i no arquivo de entrada.</w:t>
+      </w:r>
+    </w:p>
+    <w:p/>
+    <w:p>
+      <w:pPr>
+        <w:pStyle w:val="Ttulo3"/>
+      </w:pPr>
+      <w:bookmarkStart w:id="23" w:name="_Toc531639593"/>
+      <w:r>
+        <w:t>Criação da árvore binária de codificação</w:t>
+      </w:r>
+      <w:bookmarkEnd w:id="23"/>
+    </w:p>
+    <w:p/>
+    <w:p>
+      <w:pPr>
+        <w:spacing w:after="120"/>
+        <w:jc w:val="both"/>
+      </w:pPr>
+      <w:r>
+        <w:t>A árvore binária de codificação é criada e retornada pela função arv_codif que recebe vetChar. Inicialmente, cada elemento de vetChar é verificado e, caso seja maior que zero, armazenado em um nó de árvore binária</w:t>
+      </w:r>
+      <w:r>
+        <w:t xml:space="preserve"> alocada dinamicamente</w:t>
+      </w:r>
+      <w:r>
+        <w:t xml:space="preserve"> como frequência absoluta do byte equivalente ao índice de vetChar que representa o elemento verificado. </w:t>
+      </w:r>
+      <w:r>
+        <w:t>O nó é então inserido como célula alocada dinamicamente em uma lista de forma ordenada, crescente em relação à frequência absoluta do byte que armazena pela função insere_ordenado.</w:t>
+      </w:r>
+    </w:p>
+    <w:p>
+      <w:pPr>
+        <w:spacing w:after="120"/>
+        <w:jc w:val="both"/>
+      </w:pPr>
+      <w:r>
+        <w:t>Os primeiros dois elementos da lista tornam-se filhos de um novo nó que contém como frequência a soma das frequências dos filhos. Este novo nó é inserido na lista de forma ordenada por insere_ordenado e o processo é repetido, liberando as alocações dinâmicas de cada célula retirada.</w:t>
+      </w:r>
+    </w:p>
+    <w:p>
+      <w:pPr>
+        <w:jc w:val="both"/>
+      </w:pPr>
+      <w:r>
+        <w:t>Por fim, uma célula é restante na lista, contendo a árvore binária de codificação. Com a ajuda de uma variável auxiliar, a célula é liberada e a árvore retornada.</w:t>
+      </w:r>
+    </w:p>
+    <w:p>
+      <w:pPr>
+        <w:spacing w:after="160" w:line="259" w:lineRule="auto"/>
+      </w:pPr>
+      <w:r>
+        <w:br w:type="page"/>
+      </w:r>
+    </w:p>
+    <w:p>
+      <w:pPr>
+        <w:pStyle w:val="Ttulo3"/>
+      </w:pPr>
+      <w:bookmarkStart w:id="24" w:name="_Toc531639594"/>
+      <w:r>
+        <w:lastRenderedPageBreak/>
+        <w:t>Abertura do arquivo de saída</w:t>
+      </w:r>
+      <w:r>
+        <w:t xml:space="preserve"> e e</w:t>
+      </w:r>
+      <w:r>
+        <w:t>scrita do cabeçalho</w:t>
+      </w:r>
+      <w:bookmarkEnd w:id="24"/>
+    </w:p>
+    <w:p/>
+    <w:p>
+      <w:pPr>
+        <w:spacing w:after="120"/>
+        <w:jc w:val="both"/>
+      </w:pPr>
+      <w:r>
+        <w:t>O nome do arquivo de entrada é usado para gerar o nome do arquivo de saída, ignorando sua extensão, que será armazenada no cabeçalho. A extensão do arquivo de saída é .comp.</w:t>
+      </w:r>
+    </w:p>
+    <w:p>
+      <w:pPr>
+        <w:spacing w:after="120"/>
+        <w:jc w:val="both"/>
+      </w:pPr>
+      <w:r>
+        <w:t>O cabeçalho tem a seguinte estrutura:</w:t>
+      </w:r>
+    </w:p>
+    <w:p>
+      <w:pPr>
+        <w:pStyle w:val="PargrafodaLista"/>
+        <w:numPr>
+          <w:ilvl w:val="0"/>
+          <w:numId w:val="22"/>
+        </w:numPr>
+        <w:spacing w:after="120"/>
+        <w:jc w:val="both"/>
+      </w:pPr>
+      <w:r>
+        <w:t xml:space="preserve">Os dois primeiros bytes são escritos a partir de uma variável do tipo short int que diz o número de bytes distintos </w:t>
+      </w:r>
+      <w:r>
+        <w:t>existentes no arquivo original;</w:t>
+      </w:r>
+    </w:p>
+    <w:p>
+      <w:pPr>
+        <w:pStyle w:val="PargrafodaLista"/>
+        <w:numPr>
+          <w:ilvl w:val="0"/>
+          <w:numId w:val="22"/>
+        </w:numPr>
+        <w:spacing w:after="120"/>
+        <w:jc w:val="both"/>
+      </w:pPr>
+      <w:r>
+        <w:t>O</w:t>
+      </w:r>
+      <w:r>
+        <w:t xml:space="preserve"> próximo byte será escrito a partir de uma variável do tipo unsigned char que </w:t>
+      </w:r>
+      <w:r>
+        <w:t>representa um dos bytes lidos;</w:t>
+      </w:r>
+    </w:p>
+    <w:p>
+      <w:pPr>
+        <w:pStyle w:val="PargrafodaLista"/>
+        <w:numPr>
+          <w:ilvl w:val="0"/>
+          <w:numId w:val="22"/>
+        </w:numPr>
+        <w:spacing w:after="120"/>
+        <w:jc w:val="both"/>
+      </w:pPr>
+      <w:r>
+        <w:t>O</w:t>
+      </w:r>
+      <w:r>
+        <w:t>s próximos quatro bytes são escritos a partir de uma variável do tipo int e dizem a frequência absoluta do byte escrito anteriormente;</w:t>
+      </w:r>
+    </w:p>
+    <w:p>
+      <w:pPr>
+        <w:pStyle w:val="PargrafodaLista"/>
+        <w:numPr>
+          <w:ilvl w:val="0"/>
+          <w:numId w:val="22"/>
+        </w:numPr>
+        <w:spacing w:after="120"/>
+        <w:jc w:val="both"/>
+      </w:pPr>
+      <w:r>
+        <w:t>O</w:t>
+      </w:r>
+      <w:r>
+        <w:t>s últimos dois pedaços são escritos para cada byte único do arquivo original, ou seja, pela quantidade de vezes escrita no primeiro byte;</w:t>
+      </w:r>
+    </w:p>
+    <w:p>
+      <w:pPr>
+        <w:pStyle w:val="PargrafodaLista"/>
+        <w:numPr>
+          <w:ilvl w:val="0"/>
+          <w:numId w:val="22"/>
+        </w:numPr>
+        <w:spacing w:after="120"/>
+        <w:jc w:val="both"/>
+      </w:pPr>
+      <w:r>
+        <w:t>O</w:t>
+      </w:r>
+      <w:r>
+        <w:t xml:space="preserve"> próximo byte é escrito a partir de uma variável do tipo char</w:t>
+      </w:r>
+      <w:r>
+        <w:t xml:space="preserve"> chamada tam que diz o tamanho da extensão do arquivo original. Se tam for zero, o cabeçalho está pronto, caso contrário, a extensão é escrita nos próximos tam bytes.</w:t>
+      </w:r>
+    </w:p>
+    <w:p/>
+    <w:p>
+      <w:pPr>
+        <w:pStyle w:val="Ttulo3"/>
+      </w:pPr>
+      <w:bookmarkStart w:id="25" w:name="_Toc531639595"/>
+      <w:r>
+        <w:t>Escrita do arquivo codificado</w:t>
+      </w:r>
+      <w:bookmarkEnd w:id="25"/>
+    </w:p>
+    <w:p/>
+    <w:p>
+      <w:pPr>
+        <w:spacing w:after="120"/>
+        <w:jc w:val="both"/>
+      </w:pPr>
+      <w:r>
+        <w:t xml:space="preserve">São declaradas e inicializadas variáveis auxiliares tais como byte e tamanho. byte é do tipo unsigned int e é usada para formar um byte a ser escrito no arquivo de saída, enquanto tamanho auxilia na formação do byte bem como </w:t>
+      </w:r>
+      <w:r>
+        <w:t>sua escrita.</w:t>
+      </w:r>
+    </w:p>
+    <w:p>
+      <w:pPr>
+        <w:spacing w:after="120"/>
+        <w:jc w:val="both"/>
+      </w:pPr>
+      <w:r>
+        <w:t>Um loop é criado, lendo byte por byte do arquivo original. Em cada iteração, uma variável char* chamada codigo aponta para o elemento da tabela criada anteriormente cujo índice é o byte lido. Portanto codigo aponta para o caminho na árvore binária de codificação que leva ao byte lido.</w:t>
+      </w:r>
+    </w:p>
+    <w:p>
+      <w:pPr>
+        <w:spacing w:after="120"/>
+        <w:jc w:val="both"/>
+      </w:pPr>
+      <w:r>
+        <w:t xml:space="preserve">Um for é usado para percorrer cada digito do codigo, sendo um digito igual a 0 indicador de que devemos seguir para a esquerda na árvore e digito igual a 1 indicador de que devemos seguir para a direita. Se 1 for lido, a variável byte é modificada de forma a atribuir 1 à posição do byte de acordo com o valor de tamanho, que sobe uma </w:t>
+      </w:r>
+      <w:r>
+        <w:lastRenderedPageBreak/>
+        <w:t>unidade por iteração do for e só é resetado uma vez que byte está cheio e precisa ser escrito.</w:t>
+      </w:r>
+    </w:p>
+    <w:p>
+      <w:pPr>
+        <w:jc w:val="both"/>
+      </w:pPr>
+      <w:r>
+        <w:t xml:space="preserve">Ao passar pelos </w:t>
+      </w:r>
+      <w:r>
+        <w:t>loops, byte pode sair guardando bits de informação que ainda não foram escritos pois tamanho não chegou a 8. Portanto, o valor de tamanho é verificado e o byte é escrito com bits finais que servem apenas para completar o byte.</w:t>
+      </w:r>
+    </w:p>
+    <w:p/>
+    <w:p>
+      <w:pPr>
         <w:pStyle w:val="Ttulo2"/>
       </w:pPr>
-      <w:bookmarkStart w:id="22" w:name="_Toc531624316"/>
+      <w:bookmarkStart w:id="26" w:name="_Toc531639596"/>
       <w:r>
         <w:t>Descompactador (descompacta.c)</w:t>
       </w:r>
-      <w:bookmarkEnd w:id="22"/>
+      <w:bookmarkEnd w:id="26"/>
     </w:p>
     <w:p/>
     <w:p>
@@ -6135,12 +7285,413 @@
         <w:rPr>
           <w:rFonts w:cs="Arial"/>
           <w:szCs w:val="24"/>
+        </w:rPr>
+      </w:pPr>
+      <w:r>
+        <w:rPr>
+          <w:rFonts w:cs="Arial"/>
+          <w:szCs w:val="24"/>
+        </w:rPr>
+        <w:t xml:space="preserve">O programa responsável por </w:t>
+      </w:r>
+      <w:r>
+        <w:rPr>
+          <w:rFonts w:cs="Arial"/>
+          <w:szCs w:val="24"/>
+        </w:rPr>
+        <w:t>des</w:t>
+      </w:r>
+      <w:r>
+        <w:rPr>
+          <w:rFonts w:cs="Arial"/>
+          <w:szCs w:val="24"/>
+        </w:rPr>
+        <w:t xml:space="preserve">compactar um arquivo </w:t>
+      </w:r>
+      <w:r>
+        <w:rPr>
+          <w:rFonts w:cs="Arial"/>
+          <w:szCs w:val="24"/>
+        </w:rPr>
+        <w:t>compactado</w:t>
+      </w:r>
+      <w:r>
+        <w:rPr>
+          <w:rFonts w:cs="Arial"/>
+          <w:szCs w:val="24"/>
+        </w:rPr>
+        <w:t xml:space="preserve"> rec</w:t>
+      </w:r>
+      <w:r>
+        <w:rPr>
+          <w:rFonts w:cs="Arial"/>
+          <w:szCs w:val="24"/>
+        </w:rPr>
+        <w:t>ebido como argumento é chamado Desc</w:t>
+      </w:r>
+      <w:r>
+        <w:rPr>
+          <w:rFonts w:cs="Arial"/>
+          <w:szCs w:val="24"/>
+        </w:rPr>
+        <w:t>ompacta. Sua execução em linha de comando é dada por:</w:t>
+      </w:r>
+    </w:p>
+    <w:p>
+      <w:pPr>
+        <w:jc w:val="both"/>
+        <w:rPr>
+          <w:rFonts w:cs="Arial"/>
+          <w:szCs w:val="24"/>
+        </w:rPr>
+      </w:pPr>
+    </w:p>
+    <w:p>
+      <w:pPr>
+        <w:jc w:val="both"/>
+        <w:rPr>
+          <w:rFonts w:cs="Arial"/>
+          <w:szCs w:val="24"/>
+        </w:rPr>
+      </w:pPr>
+      <w:r>
+        <w:rPr>
+          <w:rFonts w:cs="Arial"/>
+          <w:szCs w:val="24"/>
+        </w:rPr>
+        <w:tab/>
+        <w:t>Descompacta nome_arquivo.comp</w:t>
+      </w:r>
+    </w:p>
+    <w:p>
+      <w:pPr>
+        <w:jc w:val="both"/>
+        <w:rPr>
+          <w:rFonts w:cs="Arial"/>
+          <w:szCs w:val="24"/>
+        </w:rPr>
+      </w:pPr>
+    </w:p>
+    <w:p>
+      <w:pPr>
+        <w:spacing w:after="120"/>
+        <w:jc w:val="both"/>
+        <w:rPr>
+          <w:rFonts w:cs="Arial"/>
+          <w:szCs w:val="24"/>
+        </w:rPr>
+      </w:pPr>
+      <w:r>
+        <w:rPr>
+          <w:rFonts w:cs="Arial"/>
+          <w:szCs w:val="24"/>
+        </w:rPr>
+        <w:t>O exemplo mostra nome_arquivo.</w:t>
+      </w:r>
+      <w:r>
+        <w:rPr>
+          <w:rFonts w:cs="Arial"/>
+          <w:szCs w:val="24"/>
+        </w:rPr>
+        <w:t>comp</w:t>
+      </w:r>
+      <w:r>
+        <w:rPr>
+          <w:rFonts w:cs="Arial"/>
+          <w:szCs w:val="24"/>
+        </w:rPr>
+        <w:t xml:space="preserve"> sendo passado como parâmetro para </w:t>
+      </w:r>
+      <w:r>
+        <w:rPr>
+          <w:rFonts w:cs="Arial"/>
+          <w:szCs w:val="24"/>
+        </w:rPr>
+        <w:t>Descompacta. O programa funciona somente com arquivos compactados por Compacta e, portanto, de extensão .comp.</w:t>
+      </w:r>
+    </w:p>
+    <w:p>
+      <w:pPr>
+        <w:spacing w:after="120"/>
+        <w:jc w:val="both"/>
+      </w:pPr>
+      <w:r>
+        <w:rPr>
+          <w:rFonts w:cs="Arial"/>
+          <w:szCs w:val="24"/>
+        </w:rPr>
+        <w:t xml:space="preserve">O arquivo descompacta.c contém o código de Descompacta, que faz uso </w:t>
+      </w:r>
+      <w:r>
+        <w:t>da biblioteca lista.h que, por sua vez, inclui a biblioteca arv_binaria.h.</w:t>
+      </w:r>
+    </w:p>
+    <w:p>
+      <w:pPr>
+        <w:jc w:val="both"/>
+      </w:pPr>
+      <w:r>
+        <w:t>O algoritmo</w:t>
+      </w:r>
+      <w:r>
+        <w:t xml:space="preserve"> do programa</w:t>
+      </w:r>
+      <w:r>
+        <w:t xml:space="preserve"> pode ser dividido em </w:t>
+      </w:r>
+      <w:r>
+        <w:t>quatro</w:t>
+      </w:r>
+      <w:r>
+        <w:t xml:space="preserve"> passos: verificação do arquivo de entrada; </w:t>
+      </w:r>
+      <w:r>
+        <w:t>l</w:t>
+      </w:r>
+      <w:r>
+        <w:t>eitura do cabeçalho e criação da árvore binária de codificação</w:t>
+      </w:r>
+      <w:r>
+        <w:t>; formação do nome do arquivo de saída; e leitura do arquivo codificado e escrita do arquivo original.</w:t>
+      </w:r>
+    </w:p>
+    <w:p>
+      <w:pPr>
+        <w:jc w:val="both"/>
+        <w:rPr>
+          <w:rFonts w:cs="Arial"/>
+          <w:szCs w:val="24"/>
+        </w:rPr>
+      </w:pPr>
+    </w:p>
+    <w:p>
+      <w:pPr>
+        <w:pStyle w:val="Ttulo3"/>
+      </w:pPr>
+      <w:bookmarkStart w:id="27" w:name="_Toc531639597"/>
+      <w:r>
+        <w:t>Verificação do arquivo de entrada</w:t>
+      </w:r>
+      <w:bookmarkEnd w:id="27"/>
+    </w:p>
+    <w:p/>
+    <w:p>
+      <w:pPr>
+        <w:jc w:val="both"/>
+      </w:pPr>
+      <w:r>
+        <w:t>Uma mensagem de erro é exibida caso o usuário esqueça de pa</w:t>
+      </w:r>
+      <w:r>
+        <w:t>ssar um arquivo como parâmetro, passe um arquivo de extensão incompatível ou</w:t>
+      </w:r>
+      <w:r>
+        <w:t xml:space="preserve"> passe um arquivo que não pode ser </w:t>
+      </w:r>
+      <w:r>
+        <w:t>aberto</w:t>
+      </w:r>
+      <w:r>
+        <w:t xml:space="preserve"> pelo programa. Isso é feito com o uso das variáveis argv (int)</w:t>
+      </w:r>
+      <w:r>
+        <w:t>,</w:t>
+      </w:r>
+      <w:r>
+        <w:t xml:space="preserve"> que guarda o número de parâmetros passados incluindo o nome do programa</w:t>
+      </w:r>
+      <w:r>
+        <w:t>,</w:t>
+      </w:r>
+      <w:r>
+        <w:t xml:space="preserve"> e argc (char**)</w:t>
+      </w:r>
+      <w:r>
+        <w:t>,</w:t>
+      </w:r>
+      <w:r>
+        <w:t xml:space="preserve"> que guarda o nome dos parâmetros.</w:t>
+      </w:r>
+    </w:p>
+    <w:p>
+      <w:pPr>
+        <w:spacing w:after="160" w:line="259" w:lineRule="auto"/>
+      </w:pPr>
+      <w:r>
+        <w:br w:type="page"/>
+      </w:r>
+    </w:p>
+    <w:p>
+      <w:pPr>
+        <w:pStyle w:val="Ttulo3"/>
+      </w:pPr>
+      <w:bookmarkStart w:id="28" w:name="_Toc531639598"/>
+      <w:r>
+        <w:lastRenderedPageBreak/>
+        <w:t>Leitura do cabeçalho</w:t>
+      </w:r>
+      <w:r>
+        <w:t xml:space="preserve"> e criação da árvore binária de codificação</w:t>
+      </w:r>
+      <w:bookmarkEnd w:id="28"/>
+    </w:p>
+    <w:p/>
+    <w:p>
+      <w:pPr>
+        <w:spacing w:after="120"/>
+        <w:jc w:val="both"/>
+      </w:pPr>
+      <w:r>
+        <w:t>Um vetor de 256 posições contendo variáveis do tipo int chamado vetChar é declarado, inicializado com todas as posições iguais a zero. Uma variável n do tipo short int é declarada e usada para ler os primeiros dois bytes do arquivo de entrada, que correspondem à quantidade de bytes únicos presentes no arquivo original. Em seguida, uma variável c do tipo unsigned char retém o próximo byte, que corresponde a um dos bytes do arquivo original. Os próximos quatro bytes são lidos e armazenados como int no elemento correspondente ao índice c em vetChar.</w:t>
+      </w:r>
+    </w:p>
+    <w:p>
+      <w:pPr>
+        <w:jc w:val="both"/>
+      </w:pPr>
+      <w:r>
+        <w:t>A mesma função de criação da árvore binária de codificação é então usada para criar uma árvore idêntica à original a partir do vetChar idêntico ao original.</w:t>
+      </w:r>
+    </w:p>
+    <w:p/>
+    <w:p>
+      <w:pPr>
+        <w:pStyle w:val="Ttulo3"/>
+      </w:pPr>
+      <w:bookmarkStart w:id="29" w:name="_Toc531639599"/>
+      <w:r>
+        <w:t>Formação do nome do arquivo de saída</w:t>
+      </w:r>
+      <w:bookmarkEnd w:id="29"/>
+    </w:p>
+    <w:p/>
+    <w:p>
+      <w:pPr>
+        <w:jc w:val="both"/>
+      </w:pPr>
+      <w:r>
+        <w:t>O próximo byte lido do cabeçalho indica o tamanho em caracteres do nome da extensão do arquivo original, e é lido para a variável tam do tipo unsigned char. Se tam for zero, então o arquivo original não possui extens</w:t>
+      </w:r>
+      <w:r>
+        <w:t>ão e o descompactado passa a ser somente o nome do arquivo compactado sem extensão. Caso contrário, Os próximos tam bytes são lidos e usados para formar uma string que corresponde ao nome da extensão original, que é concatenada com o nome do arquivo compactado. O nome resultante é usado para criar o arquivo descompactado.</w:t>
+      </w:r>
+    </w:p>
+    <w:p/>
+    <w:p>
+      <w:pPr>
+        <w:pStyle w:val="Ttulo3"/>
+      </w:pPr>
+      <w:bookmarkStart w:id="30" w:name="_Toc531639600"/>
+      <w:r>
+        <w:t>Leitura do arquivo codificado e escrita do arquivo original</w:t>
+      </w:r>
+      <w:bookmarkEnd w:id="30"/>
+    </w:p>
+    <w:p>
+      <w:pPr>
+        <w:jc w:val="both"/>
+        <w:rPr>
+          <w:rFonts w:cs="Arial"/>
+          <w:szCs w:val="24"/>
           <w:u w:val="single"/>
         </w:rPr>
       </w:pPr>
     </w:p>
     <w:p>
       <w:pPr>
+        <w:spacing w:after="120"/>
+        <w:jc w:val="both"/>
+        <w:rPr>
+          <w:rFonts w:cs="Arial"/>
+          <w:szCs w:val="24"/>
+        </w:rPr>
+      </w:pPr>
+      <w:r>
+        <w:rPr>
+          <w:rFonts w:cs="Arial"/>
+          <w:szCs w:val="24"/>
+        </w:rPr>
+        <w:t>Variáveis</w:t>
+      </w:r>
+      <w:r>
+        <w:rPr>
+          <w:rFonts w:cs="Arial"/>
+          <w:szCs w:val="24"/>
+        </w:rPr>
+        <w:t xml:space="preserve"> são declaradas a fim de ler o restante do arquivo, correspondente ao arquivo original codificado, e ignorar a possível informação extra gravada no último byte. A variável total do tipo unsigned int recebe o valor no campo frequência do nó raiz da árvore binária de codificação, que é o número total de bytes do arquivo original. Com o uso da variável qtde, é possível parar a leitura assim que qtde atingir o valor de total.</w:t>
+      </w:r>
+    </w:p>
+    <w:p>
+      <w:pPr>
+        <w:spacing w:after="120"/>
+        <w:jc w:val="both"/>
+        <w:rPr>
+          <w:rFonts w:cs="Arial"/>
+          <w:szCs w:val="24"/>
+        </w:rPr>
+      </w:pPr>
+      <w:r>
+        <w:rPr>
+          <w:rFonts w:cs="Arial"/>
+          <w:szCs w:val="24"/>
+        </w:rPr>
+        <w:t xml:space="preserve">O arquivo é lido byte por byte, armazenando cada um temporariamente na variável byte do tipo unsigned int. Um for é usado para permitir a verificação de cada um dos oito bits de byte. A variável aux do tipo unsigned int é modificada de forma a possuir no bit menos significante o valor do bit lido na iteração, e com isso diz para a função </w:t>
+      </w:r>
+      <w:r>
+        <w:rPr>
+          <w:rFonts w:cs="Arial"/>
+          <w:szCs w:val="24"/>
+        </w:rPr>
+        <w:lastRenderedPageBreak/>
+        <w:t>buscaChar para qual direção da árvore binária de codificação deve seguir, resgatando o nó filho correspondente na variável a do tipo Arv*.</w:t>
+      </w:r>
+    </w:p>
+    <w:p>
+      <w:pPr>
+        <w:jc w:val="both"/>
+        <w:rPr>
+          <w:rFonts w:cs="Arial"/>
+          <w:szCs w:val="24"/>
+        </w:rPr>
+      </w:pPr>
+      <w:r>
+        <w:rPr>
+          <w:rFonts w:cs="Arial"/>
+          <w:szCs w:val="24"/>
+        </w:rPr>
+        <w:t>Se o i</w:t>
+      </w:r>
+      <w:r>
+        <w:rPr>
+          <w:rFonts w:cs="Arial"/>
+          <w:szCs w:val="24"/>
+        </w:rPr>
+        <w:t>d do nó</w:t>
+      </w:r>
+      <w:r>
+        <w:rPr>
+          <w:rFonts w:cs="Arial"/>
+          <w:szCs w:val="24"/>
+        </w:rPr>
+        <w:t xml:space="preserve"> a for 0, o nó é interno e a condição para escrita de um byte não é atendida. S</w:t>
+      </w:r>
+      <w:r>
+        <w:rPr>
+          <w:rFonts w:cs="Arial"/>
+          <w:szCs w:val="24"/>
+        </w:rPr>
+        <w:t>e o id do nó</w:t>
+      </w:r>
+      <w:r>
+        <w:rPr>
+          <w:rFonts w:cs="Arial"/>
+          <w:szCs w:val="24"/>
+        </w:rPr>
+        <w:t xml:space="preserve"> a for 1, o nó é folha e o byte armazenado em a é escrito no arquivo de saída, somando uma unidade à variável qtde. A condição de parada desse processo de leitura é atendida quando a variável qtde atinge o valor da variável total.</w:t>
+      </w:r>
+    </w:p>
+    <w:p>
+      <w:pPr>
         <w:jc w:val="both"/>
         <w:rPr>
           <w:rFonts w:cs="Arial"/>
@@ -6153,33 +7704,85 @@
       <w:pPr>
         <w:pStyle w:val="Ttulo1"/>
       </w:pPr>
-      <w:bookmarkStart w:id="23" w:name="_Toc531624317"/>
+      <w:bookmarkStart w:id="31" w:name="_Toc531639601"/>
       <w:r>
         <w:t>CONCL</w:t>
       </w:r>
       <w:r>
         <w:t>USÃO</w:t>
       </w:r>
-      <w:bookmarkEnd w:id="23"/>
-    </w:p>
-    <w:p>
-      <w:pPr>
-        <w:jc w:val="both"/>
-        <w:rPr>
-          <w:rFonts w:cs="Arial"/>
-          <w:szCs w:val="24"/>
-        </w:rPr>
-      </w:pPr>
-    </w:p>
-    <w:p>
-      <w:pPr>
-        <w:jc w:val="both"/>
-        <w:rPr>
-          <w:rFonts w:cs="Arial"/>
-          <w:szCs w:val="24"/>
-          <w:u w:val="single"/>
-        </w:rPr>
-      </w:pPr>
+      <w:bookmarkEnd w:id="31"/>
+    </w:p>
+    <w:p>
+      <w:pPr>
+        <w:jc w:val="both"/>
+        <w:rPr>
+          <w:rFonts w:cs="Arial"/>
+          <w:szCs w:val="24"/>
+        </w:rPr>
+      </w:pPr>
+    </w:p>
+    <w:p>
+      <w:pPr>
+        <w:spacing w:after="120"/>
+        <w:jc w:val="both"/>
+        <w:rPr>
+          <w:rFonts w:cs="Arial"/>
+          <w:szCs w:val="24"/>
+        </w:rPr>
+      </w:pPr>
+      <w:r>
+        <w:rPr>
+          <w:rFonts w:cs="Arial"/>
+          <w:szCs w:val="24"/>
+        </w:rPr>
+        <w:t>O uso de frequências no cabeçalho aumentou o tamanho mínimo (bem como outras características) de um arquivo necessário para ocorrer redução na compactação, porém permitiu a reutilização de funções em ambos os TADs.</w:t>
+      </w:r>
+    </w:p>
+    <w:p>
+      <w:pPr>
+        <w:spacing w:after="120"/>
+        <w:jc w:val="both"/>
+        <w:rPr>
+          <w:rFonts w:cs="Arial"/>
+          <w:szCs w:val="24"/>
+        </w:rPr>
+      </w:pPr>
+      <w:r>
+        <w:rPr>
+          <w:rFonts w:cs="Arial"/>
+          <w:szCs w:val="24"/>
+        </w:rPr>
+        <w:t>O algoritmo</w:t>
+      </w:r>
+      <w:r>
+        <w:rPr>
+          <w:rFonts w:cs="Arial"/>
+          <w:szCs w:val="24"/>
+        </w:rPr>
+        <w:t xml:space="preserve"> de Huffman alcançou boa compactação dos arquivos testados e apresentou desafios </w:t>
+      </w:r>
+      <w:r>
+        <w:rPr>
+          <w:rFonts w:cs="Arial"/>
+          <w:szCs w:val="24"/>
+        </w:rPr>
+        <w:t xml:space="preserve">em sua implementação </w:t>
+      </w:r>
+      <w:r>
+        <w:rPr>
+          <w:rFonts w:cs="Arial"/>
+          <w:szCs w:val="24"/>
+        </w:rPr>
+        <w:t>como a manipulação de bits em variáveis em C</w:t>
+      </w:r>
+      <w:r>
+        <w:rPr>
+          <w:rFonts w:cs="Arial"/>
+          <w:szCs w:val="24"/>
+        </w:rPr>
+        <w:t>.</w:t>
+      </w:r>
     </w:p>
     <w:p>
       <w:pPr>
@@ -6229,12 +7832,264 @@
     </w:p>
     <w:p>
       <w:pPr>
-        <w:jc w:val="both"/>
-        <w:rPr>
-          <w:rFonts w:cs="Arial"/>
-          <w:szCs w:val="24"/>
-        </w:rPr>
-      </w:pPr>
+        <w:spacing w:line="240" w:lineRule="auto"/>
+        <w:jc w:val="both"/>
+        <w:rPr>
+          <w:rFonts w:cs="Arial"/>
+          <w:szCs w:val="24"/>
+        </w:rPr>
+      </w:pPr>
+      <w:r>
+        <w:rPr>
+          <w:rFonts w:cs="Arial"/>
+          <w:szCs w:val="24"/>
+        </w:rPr>
+        <w:t xml:space="preserve">Stack Overflow. </w:t>
+      </w:r>
+      <w:r>
+        <w:rPr>
+          <w:rFonts w:cs="Arial"/>
+          <w:b/>
+          <w:szCs w:val="24"/>
+        </w:rPr>
+        <w:t>How to convert decimal value to character in c language</w:t>
+      </w:r>
+      <w:r>
+        <w:rPr>
+          <w:rFonts w:cs="Arial"/>
+          <w:szCs w:val="24"/>
+        </w:rPr>
+        <w:t xml:space="preserve">. </w:t>
+      </w:r>
+      <w:r>
+        <w:rPr>
+          <w:rFonts w:cs="Arial"/>
+          <w:szCs w:val="24"/>
+        </w:rPr>
+        <w:t xml:space="preserve">Disponível em: &lt;https://stackoverflow.com/questions/18330970/how-to-convert-decimal-value-to-character-in-c-language&gt;. </w:t>
+      </w:r>
+      <w:r>
+        <w:rPr>
+          <w:rFonts w:cs="Arial"/>
+          <w:szCs w:val="24"/>
+        </w:rPr>
+        <w:t>Acesso em: 24 nov. 2018.</w:t>
+      </w:r>
+    </w:p>
+    <w:p>
+      <w:pPr>
+        <w:spacing w:line="240" w:lineRule="auto"/>
+        <w:jc w:val="both"/>
+        <w:rPr>
+          <w:rFonts w:cs="Arial"/>
+          <w:szCs w:val="24"/>
+        </w:rPr>
+      </w:pPr>
+    </w:p>
+    <w:p>
+      <w:pPr>
+        <w:spacing w:line="240" w:lineRule="auto"/>
+        <w:jc w:val="both"/>
+        <w:rPr>
+          <w:rFonts w:cs="Arial"/>
+          <w:szCs w:val="24"/>
+        </w:rPr>
+      </w:pPr>
+      <w:r>
+        <w:rPr>
+          <w:rFonts w:cs="Arial"/>
+          <w:szCs w:val="24"/>
+        </w:rPr>
+        <w:t xml:space="preserve">American Standard Code for Information Interchange. </w:t>
+      </w:r>
+      <w:r>
+        <w:rPr>
+          <w:rFonts w:cs="Arial"/>
+          <w:b/>
+          <w:szCs w:val="24"/>
+        </w:rPr>
+        <w:t>ASCII table , ascii codes</w:t>
+      </w:r>
+      <w:r>
+        <w:rPr>
+          <w:rFonts w:cs="Arial"/>
+          <w:szCs w:val="24"/>
+        </w:rPr>
+        <w:t xml:space="preserve">. Disponível em: &lt;https://theasciicode.com.ar/&gt;. </w:t>
+      </w:r>
+      <w:r>
+        <w:rPr>
+          <w:rFonts w:cs="Arial"/>
+          <w:szCs w:val="24"/>
+        </w:rPr>
+        <w:t>Acesso em: 29 nov. 2018.</w:t>
+      </w:r>
+    </w:p>
+    <w:p>
+      <w:pPr>
+        <w:spacing w:line="240" w:lineRule="auto"/>
+        <w:jc w:val="both"/>
+        <w:rPr>
+          <w:rFonts w:cs="Arial"/>
+          <w:szCs w:val="24"/>
+        </w:rPr>
+      </w:pPr>
+    </w:p>
+    <w:p>
+      <w:pPr>
+        <w:spacing w:line="240" w:lineRule="auto"/>
+        <w:jc w:val="both"/>
+        <w:rPr>
+          <w:rFonts w:cs="Arial"/>
+          <w:szCs w:val="24"/>
+        </w:rPr>
+      </w:pPr>
+      <w:r>
+        <w:rPr>
+          <w:rFonts w:cs="Arial"/>
+          <w:szCs w:val="24"/>
+        </w:rPr>
+        <w:t xml:space="preserve">Tutorialspoint. </w:t>
+      </w:r>
+      <w:r>
+        <w:rPr>
+          <w:rFonts w:cs="Arial"/>
+          <w:b/>
+          <w:szCs w:val="24"/>
+        </w:rPr>
+        <w:t>C Library - &lt;string.h&gt;</w:t>
+      </w:r>
+      <w:r>
+        <w:rPr>
+          <w:rFonts w:cs="Arial"/>
+          <w:szCs w:val="24"/>
+        </w:rPr>
+        <w:t>. Disponível em: &lt;https://www.tutorialspoint.com/</w:t>
+      </w:r>
+    </w:p>
+    <w:p>
+      <w:pPr>
+        <w:spacing w:line="240" w:lineRule="auto"/>
+        <w:jc w:val="both"/>
+        <w:rPr>
+          <w:rFonts w:cs="Arial"/>
+          <w:szCs w:val="24"/>
+        </w:rPr>
+      </w:pPr>
+      <w:r>
+        <w:rPr>
+          <w:rFonts w:cs="Arial"/>
+          <w:szCs w:val="24"/>
+          <w:lang w:val="en-US"/>
+        </w:rPr>
+        <w:t>c_standard_library/string_h.htm&gt;</w:t>
+      </w:r>
+      <w:r>
+        <w:rPr>
+          <w:rFonts w:cs="Arial"/>
+          <w:szCs w:val="24"/>
+          <w:lang w:val="en-US"/>
+        </w:rPr>
+        <w:t xml:space="preserve">. </w:t>
+      </w:r>
+      <w:r>
+        <w:rPr>
+          <w:rFonts w:cs="Arial"/>
+          <w:szCs w:val="24"/>
+        </w:rPr>
+        <w:t>Acesso em: 30 nov. 2018.</w:t>
+      </w:r>
+    </w:p>
+    <w:p>
+      <w:pPr>
+        <w:spacing w:line="240" w:lineRule="auto"/>
+        <w:jc w:val="both"/>
+        <w:rPr>
+          <w:rFonts w:cs="Arial"/>
+          <w:szCs w:val="24"/>
+        </w:rPr>
+      </w:pPr>
+    </w:p>
+    <w:p>
+      <w:pPr>
+        <w:spacing w:line="240" w:lineRule="auto"/>
+        <w:jc w:val="both"/>
+        <w:rPr>
+          <w:rFonts w:cs="Arial"/>
+          <w:szCs w:val="24"/>
+        </w:rPr>
+      </w:pPr>
+      <w:r>
+        <w:rPr>
+          <w:rFonts w:cs="Arial"/>
+          <w:szCs w:val="24"/>
+          <w:lang w:val="en-US"/>
+        </w:rPr>
+        <w:t xml:space="preserve">Tutorialspoint. </w:t>
+      </w:r>
+      <w:r>
+        <w:rPr>
+          <w:rFonts w:cs="Arial"/>
+          <w:b/>
+          <w:szCs w:val="24"/>
+        </w:rPr>
+        <w:t xml:space="preserve">Bitwise Operators in C. </w:t>
+      </w:r>
+      <w:r>
+        <w:rPr>
+          <w:rFonts w:cs="Arial"/>
+          <w:szCs w:val="24"/>
+        </w:rPr>
+        <w:t xml:space="preserve">Disponível em: </w:t>
+      </w:r>
+      <w:r>
+        <w:rPr>
+          <w:rFonts w:cs="Arial"/>
+          <w:szCs w:val="24"/>
+        </w:rPr>
+        <w:t>&lt;</w:t>
+      </w:r>
+      <w:r>
+        <w:rPr>
+          <w:rFonts w:cs="Arial"/>
+          <w:szCs w:val="24"/>
+        </w:rPr>
+        <w:t>https://www.tutorials</w:t>
+      </w:r>
+    </w:p>
+    <w:p>
+      <w:pPr>
+        <w:spacing w:line="240" w:lineRule="auto"/>
+        <w:jc w:val="both"/>
+        <w:rPr>
+          <w:rFonts w:cs="Arial"/>
+          <w:szCs w:val="24"/>
+        </w:rPr>
+      </w:pPr>
+      <w:r>
+        <w:rPr>
+          <w:rFonts w:cs="Arial"/>
+          <w:szCs w:val="24"/>
+          <w:lang w:val="en-US"/>
+        </w:rPr>
+        <w:t xml:space="preserve">point.com/cprogramming/c_bitwise_operators.htm&gt;. </w:t>
+      </w:r>
+      <w:r>
+        <w:rPr>
+          <w:rFonts w:cs="Arial"/>
+          <w:szCs w:val="24"/>
+        </w:rPr>
+        <w:t xml:space="preserve">Acesso em: 30 nov. </w:t>
+      </w:r>
+      <w:r>
+        <w:rPr>
+          <w:rFonts w:cs="Arial"/>
+          <w:szCs w:val="24"/>
+        </w:rPr>
+        <w:t>2018.</w:t>
+      </w:r>
+      <w:bookmarkStart w:id="32" w:name="_GoBack"/>
+      <w:bookmarkEnd w:id="32"/>
     </w:p>
     <w:sectPr>
       <w:headerReference w:type="default" r:id="rId8"/>
@@ -6342,7 +8197,7 @@
             <w:noProof/>
             <w:sz w:val="20"/>
           </w:rPr>
-          <w:t>10</w:t>
+          <w:t>14</w:t>
         </w:r>
         <w:r>
           <w:rPr>
@@ -6921,6 +8776,119 @@
     </w:lvl>
   </w:abstractNum>
   <w:abstractNum w:abstractNumId="5" w15:restartNumberingAfterBreak="0">
+    <w:nsid w:val="1BAA7923"/>
+    <w:multiLevelType w:val="hybridMultilevel"/>
+    <w:tmpl w:val="0AA49008"/>
+    <w:lvl w:ilvl="0" w:tplc="04160001">
+      <w:start w:val="1"/>
+      <w:numFmt w:val="bullet"/>
+      <w:lvlText w:val=""/>
+      <w:lvlJc w:val="left"/>
+      <w:pPr>
+        <w:ind w:left="720" w:hanging="360"/>
+      </w:pPr>
+      <w:rPr>
+        <w:rFonts w:ascii="Symbol" w:hAnsi="Symbol" w:hint="default"/>
+      </w:rPr>
+    </w:lvl>
+    <w:lvl w:ilvl="1" w:tplc="04160003" w:tentative="1">
+      <w:start w:val="1"/>
+      <w:numFmt w:val="bullet"/>
+      <w:lvlText w:val="o"/>
+      <w:lvlJc w:val="left"/>
+      <w:pPr>
+        <w:ind w:left="1440" w:hanging="360"/>
+      </w:pPr>
+      <w:rPr>
+        <w:rFonts w:ascii="Courier New" w:hAnsi="Courier New" w:cs="Courier New" w:hint="default"/>
+      </w:rPr>
+    </w:lvl>
+    <w:lvl w:ilvl="2" w:tplc="04160005" w:tentative="1">
+      <w:start w:val="1"/>
+      <w:numFmt w:val="bullet"/>
+      <w:lvlText w:val=""/>
+      <w:lvlJc w:val="left"/>
+      <w:pPr>
+        <w:ind w:left="2160" w:hanging="360"/>
+      </w:pPr>
+      <w:rPr>
+        <w:rFonts w:ascii="Wingdings" w:hAnsi="Wingdings" w:hint="default"/>
+      </w:rPr>
+    </w:lvl>
+    <w:lvl w:ilvl="3" w:tplc="04160001" w:tentative="1">
+      <w:start w:val="1"/>
+      <w:numFmt w:val="bullet"/>
+      <w:lvlText w:val=""/>
+      <w:lvlJc w:val="left"/>
+      <w:pPr>
+        <w:ind w:left="2880" w:hanging="360"/>
+      </w:pPr>
+      <w:rPr>
+        <w:rFonts w:ascii="Symbol" w:hAnsi="Symbol" w:hint="default"/>
+      </w:rPr>
+    </w:lvl>
+    <w:lvl w:ilvl="4" w:tplc="04160003" w:tentative="1">
+      <w:start w:val="1"/>
+      <w:numFmt w:val="bullet"/>
+      <w:lvlText w:val="o"/>
+      <w:lvlJc w:val="left"/>
+      <w:pPr>
+        <w:ind w:left="3600" w:hanging="360"/>
+      </w:pPr>
+      <w:rPr>
+        <w:rFonts w:ascii="Courier New" w:hAnsi="Courier New" w:cs="Courier New" w:hint="default"/>
+      </w:rPr>
+    </w:lvl>
+    <w:lvl w:ilvl="5" w:tplc="04160005" w:tentative="1">
+      <w:start w:val="1"/>
+      <w:numFmt w:val="bullet"/>
+      <w:lvlText w:val=""/>
+      <w:lvlJc w:val="left"/>
+      <w:pPr>
+        <w:ind w:left="4320" w:hanging="360"/>
+      </w:pPr>
+      <w:rPr>
+        <w:rFonts w:ascii="Wingdings" w:hAnsi="Wingdings" w:hint="default"/>
+      </w:rPr>
+    </w:lvl>
+    <w:lvl w:ilvl="6" w:tplc="04160001" w:tentative="1">
+      <w:start w:val="1"/>
+      <w:numFmt w:val="bullet"/>
+      <w:lvlText w:val=""/>
+      <w:lvlJc w:val="left"/>
+      <w:pPr>
+        <w:ind w:left="5040" w:hanging="360"/>
+      </w:pPr>
+      <w:rPr>
+        <w:rFonts w:ascii="Symbol" w:hAnsi="Symbol" w:hint="default"/>
+      </w:rPr>
+    </w:lvl>
+    <w:lvl w:ilvl="7" w:tplc="04160003" w:tentative="1">
+      <w:start w:val="1"/>
+      <w:numFmt w:val="bullet"/>
+      <w:lvlText w:val="o"/>
+      <w:lvlJc w:val="left"/>
+      <w:pPr>
+        <w:ind w:left="5760" w:hanging="360"/>
+      </w:pPr>
+      <w:rPr>
+        <w:rFonts w:ascii="Courier New" w:hAnsi="Courier New" w:cs="Courier New" w:hint="default"/>
+      </w:rPr>
+    </w:lvl>
+    <w:lvl w:ilvl="8" w:tplc="04160005" w:tentative="1">
+      <w:start w:val="1"/>
+      <w:numFmt w:val="bullet"/>
+      <w:lvlText w:val=""/>
+      <w:lvlJc w:val="left"/>
+      <w:pPr>
+        <w:ind w:left="6480" w:hanging="360"/>
+      </w:pPr>
+      <w:rPr>
+        <w:rFonts w:ascii="Wingdings" w:hAnsi="Wingdings" w:hint="default"/>
+      </w:rPr>
+    </w:lvl>
+  </w:abstractNum>
+  <w:abstractNum w:abstractNumId="6" w15:restartNumberingAfterBreak="0">
     <w:nsid w:val="1E747962"/>
     <w:multiLevelType w:val="hybridMultilevel"/>
     <w:tmpl w:val="98BE3380"/>
@@ -7036,7 +9004,7 @@
       </w:rPr>
     </w:lvl>
   </w:abstractNum>
-  <w:abstractNum w:abstractNumId="6" w15:restartNumberingAfterBreak="0">
+  <w:abstractNum w:abstractNumId="7" w15:restartNumberingAfterBreak="0">
     <w:nsid w:val="1ED86AB5"/>
     <w:multiLevelType w:val="multilevel"/>
     <w:tmpl w:val="7D8AB978"/>
@@ -7150,7 +9118,7 @@
       </w:rPr>
     </w:lvl>
   </w:abstractNum>
-  <w:abstractNum w:abstractNumId="7" w15:restartNumberingAfterBreak="0">
+  <w:abstractNum w:abstractNumId="8" w15:restartNumberingAfterBreak="0">
     <w:nsid w:val="1F9132A5"/>
     <w:multiLevelType w:val="hybridMultilevel"/>
     <w:tmpl w:val="98BE3380"/>
@@ -7266,7 +9234,7 @@
       </w:rPr>
     </w:lvl>
   </w:abstractNum>
-  <w:abstractNum w:abstractNumId="8" w15:restartNumberingAfterBreak="0">
+  <w:abstractNum w:abstractNumId="9" w15:restartNumberingAfterBreak="0">
     <w:nsid w:val="321B6BE2"/>
     <w:multiLevelType w:val="hybridMultilevel"/>
     <w:tmpl w:val="E416D20C"/>
@@ -7379,7 +9347,7 @@
       </w:rPr>
     </w:lvl>
   </w:abstractNum>
-  <w:abstractNum w:abstractNumId="9" w15:restartNumberingAfterBreak="0">
+  <w:abstractNum w:abstractNumId="10" w15:restartNumberingAfterBreak="0">
     <w:nsid w:val="34253739"/>
     <w:multiLevelType w:val="hybridMultilevel"/>
     <w:tmpl w:val="854AEF80"/>
@@ -7468,7 +9436,120 @@
       </w:pPr>
     </w:lvl>
   </w:abstractNum>
-  <w:abstractNum w:abstractNumId="10" w15:restartNumberingAfterBreak="0">
+  <w:abstractNum w:abstractNumId="11" w15:restartNumberingAfterBreak="0">
+    <w:nsid w:val="3976220E"/>
+    <w:multiLevelType w:val="hybridMultilevel"/>
+    <w:tmpl w:val="4B3CC78C"/>
+    <w:lvl w:ilvl="0" w:tplc="04160001">
+      <w:start w:val="1"/>
+      <w:numFmt w:val="bullet"/>
+      <w:lvlText w:val=""/>
+      <w:lvlJc w:val="left"/>
+      <w:pPr>
+        <w:ind w:left="720" w:hanging="360"/>
+      </w:pPr>
+      <w:rPr>
+        <w:rFonts w:ascii="Symbol" w:hAnsi="Symbol" w:hint="default"/>
+      </w:rPr>
+    </w:lvl>
+    <w:lvl w:ilvl="1" w:tplc="04160003" w:tentative="1">
+      <w:start w:val="1"/>
+      <w:numFmt w:val="bullet"/>
+      <w:lvlText w:val="o"/>
+      <w:lvlJc w:val="left"/>
+      <w:pPr>
+        <w:ind w:left="1440" w:hanging="360"/>
+      </w:pPr>
+      <w:rPr>
+        <w:rFonts w:ascii="Courier New" w:hAnsi="Courier New" w:cs="Courier New" w:hint="default"/>
+      </w:rPr>
+    </w:lvl>
+    <w:lvl w:ilvl="2" w:tplc="04160005" w:tentative="1">
+      <w:start w:val="1"/>
+      <w:numFmt w:val="bullet"/>
+      <w:lvlText w:val=""/>
+      <w:lvlJc w:val="left"/>
+      <w:pPr>
+        <w:ind w:left="2160" w:hanging="360"/>
+      </w:pPr>
+      <w:rPr>
+        <w:rFonts w:ascii="Wingdings" w:hAnsi="Wingdings" w:hint="default"/>
+      </w:rPr>
+    </w:lvl>
+    <w:lvl w:ilvl="3" w:tplc="04160001" w:tentative="1">
+      <w:start w:val="1"/>
+      <w:numFmt w:val="bullet"/>
+      <w:lvlText w:val=""/>
+      <w:lvlJc w:val="left"/>
+      <w:pPr>
+        <w:ind w:left="2880" w:hanging="360"/>
+      </w:pPr>
+      <w:rPr>
+        <w:rFonts w:ascii="Symbol" w:hAnsi="Symbol" w:hint="default"/>
+      </w:rPr>
+    </w:lvl>
+    <w:lvl w:ilvl="4" w:tplc="04160003" w:tentative="1">
+      <w:start w:val="1"/>
+      <w:numFmt w:val="bullet"/>
+      <w:lvlText w:val="o"/>
+      <w:lvlJc w:val="left"/>
+      <w:pPr>
+        <w:ind w:left="3600" w:hanging="360"/>
+      </w:pPr>
+      <w:rPr>
+        <w:rFonts w:ascii="Courier New" w:hAnsi="Courier New" w:cs="Courier New" w:hint="default"/>
+      </w:rPr>
+    </w:lvl>
+    <w:lvl w:ilvl="5" w:tplc="04160005" w:tentative="1">
+      <w:start w:val="1"/>
+      <w:numFmt w:val="bullet"/>
+      <w:lvlText w:val=""/>
+      <w:lvlJc w:val="left"/>
+      <w:pPr>
+        <w:ind w:left="4320" w:hanging="360"/>
+      </w:pPr>
+      <w:rPr>
+        <w:rFonts w:ascii="Wingdings" w:hAnsi="Wingdings" w:hint="default"/>
+      </w:rPr>
+    </w:lvl>
+    <w:lvl w:ilvl="6" w:tplc="04160001" w:tentative="1">
+      <w:start w:val="1"/>
+      <w:numFmt w:val="bullet"/>
+      <w:lvlText w:val=""/>
+      <w:lvlJc w:val="left"/>
+      <w:pPr>
+        <w:ind w:left="5040" w:hanging="360"/>
+      </w:pPr>
+      <w:rPr>
+        <w:rFonts w:ascii="Symbol" w:hAnsi="Symbol" w:hint="default"/>
+      </w:rPr>
+    </w:lvl>
+    <w:lvl w:ilvl="7" w:tplc="04160003" w:tentative="1">
+      <w:start w:val="1"/>
+      <w:numFmt w:val="bullet"/>
+      <w:lvlText w:val="o"/>
+      <w:lvlJc w:val="left"/>
+      <w:pPr>
+        <w:ind w:left="5760" w:hanging="360"/>
+      </w:pPr>
+      <w:rPr>
+        <w:rFonts w:ascii="Courier New" w:hAnsi="Courier New" w:cs="Courier New" w:hint="default"/>
+      </w:rPr>
+    </w:lvl>
+    <w:lvl w:ilvl="8" w:tplc="04160005" w:tentative="1">
+      <w:start w:val="1"/>
+      <w:numFmt w:val="bullet"/>
+      <w:lvlText w:val=""/>
+      <w:lvlJc w:val="left"/>
+      <w:pPr>
+        <w:ind w:left="6480" w:hanging="360"/>
+      </w:pPr>
+      <w:rPr>
+        <w:rFonts w:ascii="Wingdings" w:hAnsi="Wingdings" w:hint="default"/>
+      </w:rPr>
+    </w:lvl>
+  </w:abstractNum>
+  <w:abstractNum w:abstractNumId="12" w15:restartNumberingAfterBreak="0">
     <w:nsid w:val="3BD65404"/>
     <w:multiLevelType w:val="hybridMultilevel"/>
     <w:tmpl w:val="F3C0B1EC"/>
@@ -7558,7 +9639,7 @@
       </w:pPr>
     </w:lvl>
   </w:abstractNum>
-  <w:abstractNum w:abstractNumId="11" w15:restartNumberingAfterBreak="0">
+  <w:abstractNum w:abstractNumId="13" w15:restartNumberingAfterBreak="0">
     <w:nsid w:val="4F6F18B2"/>
     <w:multiLevelType w:val="multilevel"/>
     <w:tmpl w:val="53FEBD64"/>
@@ -7671,7 +9752,7 @@
       </w:rPr>
     </w:lvl>
   </w:abstractNum>
-  <w:abstractNum w:abstractNumId="12" w15:restartNumberingAfterBreak="0">
+  <w:abstractNum w:abstractNumId="14" w15:restartNumberingAfterBreak="0">
     <w:nsid w:val="52844A50"/>
     <w:multiLevelType w:val="multilevel"/>
     <w:tmpl w:val="C994B3DC"/>
@@ -7785,7 +9866,7 @@
       </w:rPr>
     </w:lvl>
   </w:abstractNum>
-  <w:abstractNum w:abstractNumId="13" w15:restartNumberingAfterBreak="0">
+  <w:abstractNum w:abstractNumId="15" w15:restartNumberingAfterBreak="0">
     <w:nsid w:val="52FC4EC7"/>
     <w:multiLevelType w:val="multilevel"/>
     <w:tmpl w:val="B0A4FC94"/>
@@ -7904,7 +9985,7 @@
       </w:rPr>
     </w:lvl>
   </w:abstractNum>
-  <w:abstractNum w:abstractNumId="14" w15:restartNumberingAfterBreak="0">
+  <w:abstractNum w:abstractNumId="16" w15:restartNumberingAfterBreak="0">
     <w:nsid w:val="56900839"/>
     <w:multiLevelType w:val="hybridMultilevel"/>
     <w:tmpl w:val="98BE3380"/>
@@ -8020,7 +10101,7 @@
       </w:rPr>
     </w:lvl>
   </w:abstractNum>
-  <w:abstractNum w:abstractNumId="15" w15:restartNumberingAfterBreak="0">
+  <w:abstractNum w:abstractNumId="17" w15:restartNumberingAfterBreak="0">
     <w:nsid w:val="586011A2"/>
     <w:multiLevelType w:val="multilevel"/>
     <w:tmpl w:val="2E32891E"/>
@@ -8135,19 +10216,19 @@
       </w:rPr>
     </w:lvl>
   </w:abstractNum>
-  <w:abstractNum w:abstractNumId="16" w15:restartNumberingAfterBreak="0">
+  <w:abstractNum w:abstractNumId="18" w15:restartNumberingAfterBreak="0">
     <w:nsid w:val="5BB7422F"/>
     <w:multiLevelType w:val="multilevel"/>
     <w:tmpl w:val="B0A4FC94"/>
     <w:numStyleLink w:val="ABNT"/>
   </w:abstractNum>
-  <w:abstractNum w:abstractNumId="17" w15:restartNumberingAfterBreak="0">
+  <w:abstractNum w:abstractNumId="19" w15:restartNumberingAfterBreak="0">
     <w:nsid w:val="5E007935"/>
     <w:multiLevelType w:val="multilevel"/>
     <w:tmpl w:val="B0A4FC94"/>
     <w:numStyleLink w:val="ABNT"/>
   </w:abstractNum>
-  <w:abstractNum w:abstractNumId="18" w15:restartNumberingAfterBreak="0">
+  <w:abstractNum w:abstractNumId="20" w15:restartNumberingAfterBreak="0">
     <w:nsid w:val="76BF52E0"/>
     <w:multiLevelType w:val="multilevel"/>
     <w:tmpl w:val="B0A4FC94"/>
@@ -8263,7 +10344,7 @@
       </w:rPr>
     </w:lvl>
   </w:abstractNum>
-  <w:abstractNum w:abstractNumId="19" w15:restartNumberingAfterBreak="0">
+  <w:abstractNum w:abstractNumId="21" w15:restartNumberingAfterBreak="0">
     <w:nsid w:val="78B50886"/>
     <w:multiLevelType w:val="hybridMultilevel"/>
     <w:tmpl w:val="697AE06A"/>
@@ -8353,40 +10434,40 @@
     </w:lvl>
   </w:abstractNum>
   <w:num w:numId="1">
-    <w:abstractNumId w:val="9"/>
+    <w:abstractNumId w:val="10"/>
   </w:num>
   <w:num w:numId="2">
     <w:abstractNumId w:val="2"/>
   </w:num>
   <w:num w:numId="3">
+    <w:abstractNumId w:val="21"/>
+  </w:num>
+  <w:num w:numId="4">
+    <w:abstractNumId w:val="12"/>
+  </w:num>
+  <w:num w:numId="5">
+    <w:abstractNumId w:val="20"/>
+  </w:num>
+  <w:num w:numId="6">
+    <w:abstractNumId w:val="14"/>
+  </w:num>
+  <w:num w:numId="7">
+    <w:abstractNumId w:val="13"/>
+  </w:num>
+  <w:num w:numId="8">
+    <w:abstractNumId w:val="15"/>
+  </w:num>
+  <w:num w:numId="9">
+    <w:abstractNumId w:val="18"/>
+  </w:num>
+  <w:num w:numId="10">
     <w:abstractNumId w:val="19"/>
   </w:num>
-  <w:num w:numId="4">
-    <w:abstractNumId w:val="10"/>
-  </w:num>
-  <w:num w:numId="5">
-    <w:abstractNumId w:val="18"/>
-  </w:num>
-  <w:num w:numId="6">
-    <w:abstractNumId w:val="12"/>
-  </w:num>
-  <w:num w:numId="7">
-    <w:abstractNumId w:val="11"/>
-  </w:num>
-  <w:num w:numId="8">
-    <w:abstractNumId w:val="13"/>
-  </w:num>
-  <w:num w:numId="9">
-    <w:abstractNumId w:val="16"/>
-  </w:num>
-  <w:num w:numId="10">
-    <w:abstractNumId w:val="17"/>
-  </w:num>
   <w:num w:numId="11">
-    <w:abstractNumId w:val="6"/>
+    <w:abstractNumId w:val="7"/>
   </w:num>
   <w:num w:numId="12">
-    <w:abstractNumId w:val="15"/>
+    <w:abstractNumId w:val="17"/>
   </w:num>
   <w:num w:numId="13">
     <w:abstractNumId w:val="1"/>
@@ -8398,19 +10479,25 @@
     <w:abstractNumId w:val="3"/>
   </w:num>
   <w:num w:numId="16">
-    <w:abstractNumId w:val="8"/>
+    <w:abstractNumId w:val="9"/>
   </w:num>
   <w:num w:numId="17">
-    <w:abstractNumId w:val="5"/>
+    <w:abstractNumId w:val="6"/>
   </w:num>
   <w:num w:numId="18">
-    <w:abstractNumId w:val="7"/>
+    <w:abstractNumId w:val="8"/>
   </w:num>
   <w:num w:numId="19">
     <w:abstractNumId w:val="0"/>
   </w:num>
   <w:num w:numId="20">
-    <w:abstractNumId w:val="14"/>
+    <w:abstractNumId w:val="16"/>
+  </w:num>
+  <w:num w:numId="21">
+    <w:abstractNumId w:val="5"/>
+  </w:num>
+  <w:num w:numId="22">
+    <w:abstractNumId w:val="11"/>
   </w:num>
 </w:numbering>
 </file>
@@ -9805,7 +11892,7 @@
 </file>
 
 <file path=customXml/itemProps1.xml><?xml version="1.0" encoding="utf-8"?>
-<ds:datastoreItem xmlns:ds="http://schemas.openxmlformats.org/officeDocument/2006/customXml" ds:itemID="{C83A044A-6E2D-49EB-BB7D-8574D941D03E}">
+<ds:datastoreItem xmlns:ds="http://schemas.openxmlformats.org/officeDocument/2006/customXml" ds:itemID="{2C7B9EDC-2AAD-4B47-A6CE-2118EAF6D0CA}">
   <ds:schemaRefs>
     <ds:schemaRef ds:uri="http://schemas.openxmlformats.org/officeDocument/2006/bibliography"/>
   </ds:schemaRefs>
